--- a/Documentation/Coding Conventions.docx
+++ b/Documentation/Coding Conventions.docx
@@ -49,8 +49,244 @@
     </w:p>
     <w:p/>
     <w:p>
+      <w:r>
+        <w:t>&lt;&lt;not sure where this should go… almost a coding convention&gt;&gt;</w:t>
+      </w:r>
+      <w:r>
+        <w:br/>
+      </w:r>
+    </w:p>
+    <w:p>
+      <w:pPr>
+        <w:pStyle w:val="Heading2"/>
+      </w:pPr>
+      <w:r>
+        <w:t>Begin/End versus start/length</w:t>
+      </w:r>
+    </w:p>
+    <w:p>
+      <w:r>
+        <w:t>STL is reasonably consistent, with most APIs using T* start, T* end, but some APIs use length instead of end. The Stroika convention is to always use T* start, T* end.</w:t>
+      </w:r>
+    </w:p>
+    <w:p>
+      <w:pPr>
+        <w:pStyle w:val="Heading3"/>
+      </w:pPr>
+      <w:r>
+        <w:t>Rationale</w:t>
+      </w:r>
+    </w:p>
+    <w:p>
+      <w:r>
+        <w:t>One, this gives more consistent expectations. That’s especially important for APIs that use offsets (like String) – so that its obvious the meaning of integer parameters.</w:t>
+      </w:r>
+    </w:p>
+    <w:p>
+      <w:r>
+        <w:t>And it avoids problems with overflow. For example, if you had an API like:</w:t>
+      </w:r>
+    </w:p>
+    <w:p>
+      <w:pPr>
+        <w:tabs>
+          <w:tab w:val="left" w:pos="916"/>
+          <w:tab w:val="left" w:pos="1832"/>
+          <w:tab w:val="left" w:pos="2748"/>
+          <w:tab w:val="left" w:pos="3664"/>
+          <w:tab w:val="left" w:pos="4580"/>
+          <w:tab w:val="left" w:pos="5496"/>
+          <w:tab w:val="left" w:pos="6412"/>
+          <w:tab w:val="left" w:pos="7328"/>
+          <w:tab w:val="left" w:pos="8244"/>
+          <w:tab w:val="left" w:pos="9160"/>
+          <w:tab w:val="left" w:pos="10076"/>
+          <w:tab w:val="left" w:pos="10992"/>
+          <w:tab w:val="left" w:pos="11908"/>
+          <w:tab w:val="left" w:pos="12824"/>
+          <w:tab w:val="left" w:pos="13740"/>
+          <w:tab w:val="left" w:pos="14656"/>
+        </w:tabs>
+        <w:wordWrap w:val="0"/>
+        <w:spacing w:after="0" w:line="240" w:lineRule="auto"/>
+        <w:ind w:left="916"/>
+        <w:rPr>
+          <w:rFonts w:ascii="Consolas" w:eastAsia="Times New Roman" w:hAnsi="Consolas" w:cs="Consolas"/>
+          <w:color w:val="000000"/>
+          <w:sz w:val="20"/>
+          <w:szCs w:val="20"/>
+        </w:rPr>
+      </w:pPr>
+      <w:r>
+        <w:rPr>
+          <w:rFonts w:ascii="Consolas" w:eastAsia="Times New Roman" w:hAnsi="Consolas" w:cs="Consolas"/>
+          <w:color w:val="000000"/>
+          <w:sz w:val="20"/>
+          <w:szCs w:val="20"/>
+        </w:rPr>
+        <w:t>basic_string substr(</w:t>
+      </w:r>
+    </w:p>
+    <w:p>
+      <w:pPr>
+        <w:tabs>
+          <w:tab w:val="left" w:pos="916"/>
+          <w:tab w:val="left" w:pos="1832"/>
+          <w:tab w:val="left" w:pos="2748"/>
+          <w:tab w:val="left" w:pos="3664"/>
+          <w:tab w:val="left" w:pos="4580"/>
+          <w:tab w:val="left" w:pos="5496"/>
+          <w:tab w:val="left" w:pos="6412"/>
+          <w:tab w:val="left" w:pos="7328"/>
+          <w:tab w:val="left" w:pos="8244"/>
+          <w:tab w:val="left" w:pos="9160"/>
+          <w:tab w:val="left" w:pos="10076"/>
+          <w:tab w:val="left" w:pos="10992"/>
+          <w:tab w:val="left" w:pos="11908"/>
+          <w:tab w:val="left" w:pos="12824"/>
+          <w:tab w:val="left" w:pos="13740"/>
+          <w:tab w:val="left" w:pos="14656"/>
+        </w:tabs>
+        <w:wordWrap w:val="0"/>
+        <w:spacing w:after="0" w:line="240" w:lineRule="auto"/>
+        <w:ind w:left="916"/>
+        <w:rPr>
+          <w:rFonts w:ascii="Consolas" w:eastAsia="Times New Roman" w:hAnsi="Consolas" w:cs="Consolas"/>
+          <w:color w:val="000000"/>
+          <w:sz w:val="20"/>
+          <w:szCs w:val="20"/>
+        </w:rPr>
+      </w:pPr>
+      <w:r>
+        <w:rPr>
+          <w:rFonts w:ascii="Consolas" w:eastAsia="Times New Roman" w:hAnsi="Consolas" w:cs="Consolas"/>
+          <w:color w:val="000000"/>
+          <w:sz w:val="20"/>
+          <w:szCs w:val="20"/>
+        </w:rPr>
+        <w:t xml:space="preserve">   size_type _Off = 0,</w:t>
+      </w:r>
+    </w:p>
+    <w:p>
+      <w:pPr>
+        <w:tabs>
+          <w:tab w:val="left" w:pos="916"/>
+          <w:tab w:val="left" w:pos="1832"/>
+          <w:tab w:val="left" w:pos="2748"/>
+          <w:tab w:val="left" w:pos="3664"/>
+          <w:tab w:val="left" w:pos="4580"/>
+          <w:tab w:val="left" w:pos="5496"/>
+          <w:tab w:val="left" w:pos="6412"/>
+          <w:tab w:val="left" w:pos="7328"/>
+          <w:tab w:val="left" w:pos="8244"/>
+          <w:tab w:val="left" w:pos="9160"/>
+          <w:tab w:val="left" w:pos="10076"/>
+          <w:tab w:val="left" w:pos="10992"/>
+          <w:tab w:val="left" w:pos="11908"/>
+          <w:tab w:val="left" w:pos="12824"/>
+          <w:tab w:val="left" w:pos="13740"/>
+          <w:tab w:val="left" w:pos="14656"/>
+        </w:tabs>
+        <w:wordWrap w:val="0"/>
+        <w:spacing w:after="0" w:line="240" w:lineRule="auto"/>
+        <w:ind w:left="916"/>
+        <w:rPr>
+          <w:rFonts w:ascii="Consolas" w:eastAsia="Times New Roman" w:hAnsi="Consolas" w:cs="Consolas"/>
+          <w:color w:val="000000"/>
+          <w:sz w:val="20"/>
+          <w:szCs w:val="20"/>
+        </w:rPr>
+      </w:pPr>
+      <w:r>
+        <w:rPr>
+          <w:rFonts w:ascii="Consolas" w:eastAsia="Times New Roman" w:hAnsi="Consolas" w:cs="Consolas"/>
+          <w:color w:val="000000"/>
+          <w:sz w:val="20"/>
+          <w:szCs w:val="20"/>
+        </w:rPr>
+        <w:t xml:space="preserve">   size_type _Count = npos</w:t>
+      </w:r>
+    </w:p>
+    <w:p>
+      <w:pPr>
+        <w:tabs>
+          <w:tab w:val="left" w:pos="916"/>
+          <w:tab w:val="left" w:pos="1832"/>
+          <w:tab w:val="left" w:pos="2748"/>
+          <w:tab w:val="left" w:pos="3664"/>
+          <w:tab w:val="left" w:pos="4580"/>
+          <w:tab w:val="left" w:pos="5496"/>
+          <w:tab w:val="left" w:pos="6412"/>
+          <w:tab w:val="left" w:pos="7328"/>
+          <w:tab w:val="left" w:pos="8244"/>
+          <w:tab w:val="left" w:pos="9160"/>
+          <w:tab w:val="left" w:pos="10076"/>
+          <w:tab w:val="left" w:pos="10992"/>
+          <w:tab w:val="left" w:pos="11908"/>
+          <w:tab w:val="left" w:pos="12824"/>
+          <w:tab w:val="left" w:pos="13740"/>
+          <w:tab w:val="left" w:pos="14656"/>
+        </w:tabs>
+        <w:wordWrap w:val="0"/>
+        <w:spacing w:after="0" w:line="240" w:lineRule="auto"/>
+        <w:ind w:left="916"/>
+        <w:rPr>
+          <w:rFonts w:ascii="Consolas" w:eastAsia="Times New Roman" w:hAnsi="Consolas" w:cs="Consolas"/>
+          <w:color w:val="000000"/>
+          <w:sz w:val="20"/>
+          <w:szCs w:val="20"/>
+        </w:rPr>
+      </w:pPr>
+      <w:r>
+        <w:rPr>
+          <w:rFonts w:ascii="Consolas" w:eastAsia="Times New Roman" w:hAnsi="Consolas" w:cs="Consolas"/>
+          <w:color w:val="000000"/>
+          <w:sz w:val="20"/>
+          <w:szCs w:val="20"/>
+        </w:rPr>
+        <w:t>) con</w:t>
+      </w:r>
+      <w:r>
+        <w:rPr>
+          <w:rFonts w:ascii="Consolas" w:eastAsia="Times New Roman" w:hAnsi="Consolas" w:cs="Consolas"/>
+          <w:color w:val="000000"/>
+          <w:sz w:val="20"/>
+          <w:szCs w:val="20"/>
+        </w:rPr>
+        <w:t>st</w:t>
+      </w:r>
+    </w:p>
+    <w:p>
+      <w:r>
+        <w:t xml:space="preserve"> </w:t>
+      </w:r>
+    </w:p>
+    <w:p>
+      <w:r>
+        <w:t>To map this to an internal representation you have todo:</w:t>
+      </w:r>
+    </w:p>
+    <w:p>
+      <w:r>
+        <w:tab/>
+        <w:t>char* s = m_bufPtr + _Off;</w:t>
+      </w:r>
+    </w:p>
+    <w:p>
+      <w:r>
+        <w:tab/>
+        <w:t>char* e = m_bufPtr + _Off + _Count;</w:t>
+      </w:r>
+    </w:p>
+    <w:p>
+      <w:r>
+        <w:t>but if count was numeric_limits&lt;size_t&gt;::max(), then the e pointer computation would overflow. There are ways around this, but mixing the two styles creates a number of problems  - but for implementations – and for use.</w:t>
+      </w:r>
       <w:bookmarkStart w:id="0" w:name="_GoBack"/>
       <w:bookmarkEnd w:id="0"/>
+      <w:r>
+        <w:t xml:space="preserve"> </w:t>
+      </w:r>
     </w:p>
     <w:sectPr>
       <w:pgSz w:w="12240" w:h="15840"/>
@@ -390,6 +626,28 @@
       <w:szCs w:val="26"/>
     </w:rPr>
   </w:style>
+  <w:style w:type="paragraph" w:styleId="Heading3">
+    <w:name w:val="heading 3"/>
+    <w:basedOn w:val="Normal"/>
+    <w:next w:val="Normal"/>
+    <w:link w:val="Heading3Char"/>
+    <w:uiPriority w:val="9"/>
+    <w:unhideWhenUsed/>
+    <w:qFormat/>
+    <w:rsid w:val="00DB5208"/>
+    <w:pPr>
+      <w:keepNext/>
+      <w:keepLines/>
+      <w:spacing w:before="200" w:after="0"/>
+      <w:outlineLvl w:val="2"/>
+    </w:pPr>
+    <w:rPr>
+      <w:rFonts w:asciiTheme="majorHAnsi" w:eastAsiaTheme="majorEastAsia" w:hAnsiTheme="majorHAnsi" w:cstheme="majorBidi"/>
+      <w:b/>
+      <w:bCs/>
+      <w:color w:val="4F81BD" w:themeColor="accent1"/>
+    </w:rPr>
+  </w:style>
   <w:style w:type="character" w:default="1" w:styleId="DefaultParagraphFont">
     <w:name w:val="Default Paragraph Font"/>
     <w:uiPriority w:val="1"/>
@@ -496,6 +754,67 @@
       <w:ind w:left="720"/>
       <w:contextualSpacing/>
     </w:pPr>
+  </w:style>
+  <w:style w:type="character" w:customStyle="1" w:styleId="Heading3Char">
+    <w:name w:val="Heading 3 Char"/>
+    <w:basedOn w:val="DefaultParagraphFont"/>
+    <w:link w:val="Heading3"/>
+    <w:uiPriority w:val="9"/>
+    <w:rsid w:val="00DB5208"/>
+    <w:rPr>
+      <w:rFonts w:asciiTheme="majorHAnsi" w:eastAsiaTheme="majorEastAsia" w:hAnsiTheme="majorHAnsi" w:cstheme="majorBidi"/>
+      <w:b/>
+      <w:bCs/>
+      <w:color w:val="4F81BD" w:themeColor="accent1"/>
+    </w:rPr>
+  </w:style>
+  <w:style w:type="paragraph" w:styleId="HTMLPreformatted">
+    <w:name w:val="HTML Preformatted"/>
+    <w:basedOn w:val="Normal"/>
+    <w:link w:val="HTMLPreformattedChar"/>
+    <w:uiPriority w:val="99"/>
+    <w:semiHidden/>
+    <w:unhideWhenUsed/>
+    <w:rsid w:val="00FF2250"/>
+    <w:pPr>
+      <w:tabs>
+        <w:tab w:val="left" w:pos="916"/>
+        <w:tab w:val="left" w:pos="1832"/>
+        <w:tab w:val="left" w:pos="2748"/>
+        <w:tab w:val="left" w:pos="3664"/>
+        <w:tab w:val="left" w:pos="4580"/>
+        <w:tab w:val="left" w:pos="5496"/>
+        <w:tab w:val="left" w:pos="6412"/>
+        <w:tab w:val="left" w:pos="7328"/>
+        <w:tab w:val="left" w:pos="8244"/>
+        <w:tab w:val="left" w:pos="9160"/>
+        <w:tab w:val="left" w:pos="10076"/>
+        <w:tab w:val="left" w:pos="10992"/>
+        <w:tab w:val="left" w:pos="11908"/>
+        <w:tab w:val="left" w:pos="12824"/>
+        <w:tab w:val="left" w:pos="13740"/>
+        <w:tab w:val="left" w:pos="14656"/>
+      </w:tabs>
+      <w:spacing w:after="0" w:line="240" w:lineRule="auto"/>
+    </w:pPr>
+    <w:rPr>
+      <w:rFonts w:ascii="Courier New" w:eastAsia="Times New Roman" w:hAnsi="Courier New" w:cs="Courier New"/>
+      <w:sz w:val="20"/>
+      <w:szCs w:val="20"/>
+    </w:rPr>
+  </w:style>
+  <w:style w:type="character" w:customStyle="1" w:styleId="HTMLPreformattedChar">
+    <w:name w:val="HTML Preformatted Char"/>
+    <w:basedOn w:val="DefaultParagraphFont"/>
+    <w:link w:val="HTMLPreformatted"/>
+    <w:uiPriority w:val="99"/>
+    <w:semiHidden/>
+    <w:rsid w:val="00FF2250"/>
+    <w:rPr>
+      <w:rFonts w:ascii="Courier New" w:eastAsia="Times New Roman" w:hAnsi="Courier New" w:cs="Courier New"/>
+      <w:sz w:val="20"/>
+      <w:szCs w:val="20"/>
+    </w:rPr>
   </w:style>
 </w:styles>
 </file>
@@ -707,6 +1026,28 @@
       <w:szCs w:val="26"/>
     </w:rPr>
   </w:style>
+  <w:style w:type="paragraph" w:styleId="Heading3">
+    <w:name w:val="heading 3"/>
+    <w:basedOn w:val="Normal"/>
+    <w:next w:val="Normal"/>
+    <w:link w:val="Heading3Char"/>
+    <w:uiPriority w:val="9"/>
+    <w:unhideWhenUsed/>
+    <w:qFormat/>
+    <w:rsid w:val="00DB5208"/>
+    <w:pPr>
+      <w:keepNext/>
+      <w:keepLines/>
+      <w:spacing w:before="200" w:after="0"/>
+      <w:outlineLvl w:val="2"/>
+    </w:pPr>
+    <w:rPr>
+      <w:rFonts w:asciiTheme="majorHAnsi" w:eastAsiaTheme="majorEastAsia" w:hAnsiTheme="majorHAnsi" w:cstheme="majorBidi"/>
+      <w:b/>
+      <w:bCs/>
+      <w:color w:val="4F81BD" w:themeColor="accent1"/>
+    </w:rPr>
+  </w:style>
   <w:style w:type="character" w:default="1" w:styleId="DefaultParagraphFont">
     <w:name w:val="Default Paragraph Font"/>
     <w:uiPriority w:val="1"/>
@@ -813,6 +1154,67 @@
       <w:ind w:left="720"/>
       <w:contextualSpacing/>
     </w:pPr>
+  </w:style>
+  <w:style w:type="character" w:customStyle="1" w:styleId="Heading3Char">
+    <w:name w:val="Heading 3 Char"/>
+    <w:basedOn w:val="DefaultParagraphFont"/>
+    <w:link w:val="Heading3"/>
+    <w:uiPriority w:val="9"/>
+    <w:rsid w:val="00DB5208"/>
+    <w:rPr>
+      <w:rFonts w:asciiTheme="majorHAnsi" w:eastAsiaTheme="majorEastAsia" w:hAnsiTheme="majorHAnsi" w:cstheme="majorBidi"/>
+      <w:b/>
+      <w:bCs/>
+      <w:color w:val="4F81BD" w:themeColor="accent1"/>
+    </w:rPr>
+  </w:style>
+  <w:style w:type="paragraph" w:styleId="HTMLPreformatted">
+    <w:name w:val="HTML Preformatted"/>
+    <w:basedOn w:val="Normal"/>
+    <w:link w:val="HTMLPreformattedChar"/>
+    <w:uiPriority w:val="99"/>
+    <w:semiHidden/>
+    <w:unhideWhenUsed/>
+    <w:rsid w:val="00FF2250"/>
+    <w:pPr>
+      <w:tabs>
+        <w:tab w:val="left" w:pos="916"/>
+        <w:tab w:val="left" w:pos="1832"/>
+        <w:tab w:val="left" w:pos="2748"/>
+        <w:tab w:val="left" w:pos="3664"/>
+        <w:tab w:val="left" w:pos="4580"/>
+        <w:tab w:val="left" w:pos="5496"/>
+        <w:tab w:val="left" w:pos="6412"/>
+        <w:tab w:val="left" w:pos="7328"/>
+        <w:tab w:val="left" w:pos="8244"/>
+        <w:tab w:val="left" w:pos="9160"/>
+        <w:tab w:val="left" w:pos="10076"/>
+        <w:tab w:val="left" w:pos="10992"/>
+        <w:tab w:val="left" w:pos="11908"/>
+        <w:tab w:val="left" w:pos="12824"/>
+        <w:tab w:val="left" w:pos="13740"/>
+        <w:tab w:val="left" w:pos="14656"/>
+      </w:tabs>
+      <w:spacing w:after="0" w:line="240" w:lineRule="auto"/>
+    </w:pPr>
+    <w:rPr>
+      <w:rFonts w:ascii="Courier New" w:eastAsia="Times New Roman" w:hAnsi="Courier New" w:cs="Courier New"/>
+      <w:sz w:val="20"/>
+      <w:szCs w:val="20"/>
+    </w:rPr>
+  </w:style>
+  <w:style w:type="character" w:customStyle="1" w:styleId="HTMLPreformattedChar">
+    <w:name w:val="HTML Preformatted Char"/>
+    <w:basedOn w:val="DefaultParagraphFont"/>
+    <w:link w:val="HTMLPreformatted"/>
+    <w:uiPriority w:val="99"/>
+    <w:semiHidden/>
+    <w:rsid w:val="00FF2250"/>
+    <w:rPr>
+      <w:rFonts w:ascii="Courier New" w:eastAsia="Times New Roman" w:hAnsi="Courier New" w:cs="Courier New"/>
+      <w:sz w:val="20"/>
+      <w:szCs w:val="20"/>
+    </w:rPr>
   </w:style>
 </w:styles>
 </file>

--- a/Documentation/Coding Conventions.docx
+++ b/Documentation/Coding Conventions.docx
@@ -48,6 +48,970 @@
     </w:p>
     <w:p>
       <w:pPr>
+        <w:pStyle w:val="ListParagraph"/>
+        <w:numPr>
+          <w:ilvl w:val="0"/>
+          <w:numId w:val="1"/>
+        </w:numPr>
+      </w:pPr>
+      <w:r>
+        <w:t>Spacing in header  files</w:t>
+      </w:r>
+    </w:p>
+    <w:p>
+      <w:pPr>
+        <w:pStyle w:val="ListParagraph"/>
+        <w:numPr>
+          <w:ilvl w:val="1"/>
+          <w:numId w:val="1"/>
+        </w:numPr>
+      </w:pPr>
+      <w:r>
+        <w:t>No whatspace before or after text of file</w:t>
+      </w:r>
+    </w:p>
+    <w:p>
+      <w:pPr>
+        <w:pStyle w:val="ListParagraph"/>
+        <w:numPr>
+          <w:ilvl w:val="1"/>
+          <w:numId w:val="1"/>
+        </w:numPr>
+      </w:pPr>
+      <w:r>
+        <w:t>One space between leading include #define and includes</w:t>
+      </w:r>
+    </w:p>
+    <w:p>
+      <w:pPr>
+        <w:pStyle w:val="ListParagraph"/>
+        <w:numPr>
+          <w:ilvl w:val="1"/>
+          <w:numId w:val="1"/>
+        </w:numPr>
+      </w:pPr>
+      <w:r>
+        <w:t>One space between releated sections of #includes</w:t>
+      </w:r>
+    </w:p>
+    <w:p>
+      <w:pPr>
+        <w:pStyle w:val="ListParagraph"/>
+        <w:numPr>
+          <w:ilvl w:val="1"/>
+          <w:numId w:val="1"/>
+        </w:numPr>
+      </w:pPr>
+      <w:r>
+        <w:t>3 spaces between major file sections (before \file comment and after)</w:t>
+      </w:r>
+    </w:p>
+    <w:p>
+      <w:pPr>
+        <w:pStyle w:val="ListParagraph"/>
+        <w:numPr>
+          <w:ilvl w:val="1"/>
+          <w:numId w:val="1"/>
+        </w:numPr>
+      </w:pPr>
+      <w:r>
+        <w:t>Inside namespaces (where code declared) – two spaces between major related declarations.</w:t>
+      </w:r>
+    </w:p>
+    <w:p>
+      <w:pPr>
+        <w:pStyle w:val="ListParagraph"/>
+        <w:numPr>
+          <w:ilvl w:val="1"/>
+          <w:numId w:val="1"/>
+        </w:numPr>
+      </w:pPr>
+    </w:p>
+    <w:p>
+      <w:pPr>
+        <w:pStyle w:val="ListParagraph"/>
+        <w:numPr>
+          <w:ilvl w:val="1"/>
+          <w:numId w:val="1"/>
+        </w:numPr>
+      </w:pPr>
+      <w:r>
+        <w:t>EXAMPLE</w:t>
+      </w:r>
+    </w:p>
+    <w:p>
+      <w:pPr>
+        <w:pStyle w:val="CodeFragment"/>
+        <w:rPr>
+          <w:color w:val="000000"/>
+          <w:highlight w:val="white"/>
+        </w:rPr>
+      </w:pPr>
+      <w:r>
+        <w:rPr>
+          <w:highlight w:val="white"/>
+        </w:rPr>
+        <w:t>/*</w:t>
+      </w:r>
+    </w:p>
+    <w:p>
+      <w:pPr>
+        <w:pStyle w:val="CodeFragment"/>
+        <w:rPr>
+          <w:color w:val="000000"/>
+          <w:highlight w:val="white"/>
+        </w:rPr>
+      </w:pPr>
+      <w:r>
+        <w:rPr>
+          <w:highlight w:val="white"/>
+        </w:rPr>
+        <w:t xml:space="preserve"> * Copyright(c) Sophist Solutions, Inc. 1990-2013.  All rights reserved</w:t>
+      </w:r>
+    </w:p>
+    <w:p>
+      <w:pPr>
+        <w:pStyle w:val="CodeFragment"/>
+        <w:rPr>
+          <w:color w:val="000000"/>
+          <w:highlight w:val="white"/>
+        </w:rPr>
+      </w:pPr>
+      <w:r>
+        <w:rPr>
+          <w:highlight w:val="white"/>
+        </w:rPr>
+        <w:t xml:space="preserve"> */</w:t>
+      </w:r>
+    </w:p>
+    <w:p>
+      <w:pPr>
+        <w:pStyle w:val="CodeFragment"/>
+        <w:rPr>
+          <w:color w:val="000000"/>
+          <w:highlight w:val="white"/>
+        </w:rPr>
+      </w:pPr>
+      <w:r>
+        <w:rPr>
+          <w:color w:val="0000FF"/>
+          <w:highlight w:val="white"/>
+        </w:rPr>
+        <w:t>#ifndef</w:t>
+      </w:r>
+      <w:r>
+        <w:rPr>
+          <w:color w:val="000000"/>
+          <w:highlight w:val="white"/>
+        </w:rPr>
+        <w:t xml:space="preserve"> _Stroika_Foundation_Configuration_Enumeration_h_</w:t>
+      </w:r>
+    </w:p>
+    <w:p>
+      <w:pPr>
+        <w:pStyle w:val="CodeFragment"/>
+        <w:rPr>
+          <w:color w:val="000000"/>
+          <w:highlight w:val="white"/>
+        </w:rPr>
+      </w:pPr>
+      <w:r>
+        <w:rPr>
+          <w:color w:val="0000FF"/>
+          <w:highlight w:val="white"/>
+        </w:rPr>
+        <w:t>#define</w:t>
+      </w:r>
+      <w:r>
+        <w:rPr>
+          <w:color w:val="000000"/>
+          <w:highlight w:val="white"/>
+        </w:rPr>
+        <w:t xml:space="preserve"> </w:t>
+      </w:r>
+      <w:r>
+        <w:rPr>
+          <w:color w:val="6F008A"/>
+          <w:highlight w:val="white"/>
+        </w:rPr>
+        <w:t>_Stroika_Foundation_Configuration_Enumeration_h_</w:t>
+      </w:r>
+      <w:r>
+        <w:rPr>
+          <w:color w:val="000000"/>
+          <w:highlight w:val="white"/>
+        </w:rPr>
+        <w:t xml:space="preserve">  1</w:t>
+      </w:r>
+    </w:p>
+    <w:p>
+      <w:pPr>
+        <w:pStyle w:val="CodeFragment"/>
+        <w:rPr>
+          <w:color w:val="000000"/>
+          <w:highlight w:val="white"/>
+        </w:rPr>
+      </w:pPr>
+    </w:p>
+    <w:p>
+      <w:pPr>
+        <w:pStyle w:val="CodeFragment"/>
+        <w:rPr>
+          <w:color w:val="000000"/>
+          <w:highlight w:val="white"/>
+        </w:rPr>
+      </w:pPr>
+      <w:r>
+        <w:rPr>
+          <w:color w:val="0000FF"/>
+          <w:highlight w:val="white"/>
+        </w:rPr>
+        <w:t>#include</w:t>
+      </w:r>
+      <w:r>
+        <w:rPr>
+          <w:color w:val="000000"/>
+          <w:highlight w:val="white"/>
+        </w:rPr>
+        <w:t xml:space="preserve">    </w:t>
+      </w:r>
+      <w:r>
+        <w:rPr>
+          <w:color w:val="A31515"/>
+          <w:highlight w:val="white"/>
+        </w:rPr>
+        <w:t>"../StroikaPreComp.h"</w:t>
+      </w:r>
+    </w:p>
+    <w:p>
+      <w:pPr>
+        <w:pStyle w:val="CodeFragment"/>
+        <w:rPr>
+          <w:color w:val="000000"/>
+          <w:highlight w:val="white"/>
+        </w:rPr>
+      </w:pPr>
+    </w:p>
+    <w:p>
+      <w:pPr>
+        <w:pStyle w:val="CodeFragment"/>
+        <w:rPr>
+          <w:color w:val="000000"/>
+          <w:highlight w:val="white"/>
+        </w:rPr>
+      </w:pPr>
+      <w:r>
+        <w:rPr>
+          <w:color w:val="0000FF"/>
+          <w:highlight w:val="white"/>
+        </w:rPr>
+        <w:t>#include</w:t>
+      </w:r>
+      <w:r>
+        <w:rPr>
+          <w:color w:val="000000"/>
+          <w:highlight w:val="white"/>
+        </w:rPr>
+        <w:t xml:space="preserve">    </w:t>
+      </w:r>
+      <w:r>
+        <w:rPr>
+          <w:color w:val="A31515"/>
+          <w:highlight w:val="white"/>
+        </w:rPr>
+        <w:t>"Common.h"</w:t>
+      </w:r>
+    </w:p>
+    <w:p>
+      <w:pPr>
+        <w:pStyle w:val="CodeFragment"/>
+        <w:rPr>
+          <w:color w:val="000000"/>
+          <w:highlight w:val="white"/>
+        </w:rPr>
+      </w:pPr>
+    </w:p>
+    <w:p>
+      <w:pPr>
+        <w:pStyle w:val="CodeFragment"/>
+        <w:rPr>
+          <w:color w:val="000000"/>
+          <w:highlight w:val="white"/>
+        </w:rPr>
+      </w:pPr>
+    </w:p>
+    <w:p>
+      <w:pPr>
+        <w:pStyle w:val="CodeFragment"/>
+        <w:rPr>
+          <w:color w:val="000000"/>
+          <w:highlight w:val="white"/>
+        </w:rPr>
+      </w:pPr>
+    </w:p>
+    <w:p>
+      <w:pPr>
+        <w:pStyle w:val="CodeFragment"/>
+        <w:rPr>
+          <w:color w:val="000000"/>
+          <w:highlight w:val="white"/>
+        </w:rPr>
+      </w:pPr>
+      <w:r>
+        <w:rPr>
+          <w:highlight w:val="white"/>
+        </w:rPr>
+        <w:t>/**</w:t>
+      </w:r>
+    </w:p>
+    <w:p>
+      <w:pPr>
+        <w:pStyle w:val="CodeFragment"/>
+        <w:rPr>
+          <w:color w:val="000000"/>
+          <w:highlight w:val="white"/>
+        </w:rPr>
+      </w:pPr>
+      <w:r>
+        <w:rPr>
+          <w:highlight w:val="white"/>
+        </w:rPr>
+        <w:t xml:space="preserve"> *  \file</w:t>
+      </w:r>
+    </w:p>
+    <w:p>
+      <w:pPr>
+        <w:pStyle w:val="CodeFragment"/>
+        <w:rPr>
+          <w:color w:val="000000"/>
+          <w:highlight w:val="white"/>
+        </w:rPr>
+      </w:pPr>
+      <w:r>
+        <w:rPr>
+          <w:highlight w:val="white"/>
+        </w:rPr>
+        <w:t xml:space="preserve"> *</w:t>
+      </w:r>
+    </w:p>
+    <w:p>
+      <w:pPr>
+        <w:pStyle w:val="CodeFragment"/>
+        <w:rPr>
+          <w:color w:val="000000"/>
+          <w:highlight w:val="white"/>
+        </w:rPr>
+      </w:pPr>
+      <w:r>
+        <w:rPr>
+          <w:highlight w:val="white"/>
+        </w:rPr>
+        <w:t xml:space="preserve"> * TODO:</w:t>
+      </w:r>
+    </w:p>
+    <w:p>
+      <w:pPr>
+        <w:pStyle w:val="CodeFragment"/>
+        <w:rPr>
+          <w:color w:val="000000"/>
+          <w:highlight w:val="white"/>
+        </w:rPr>
+      </w:pPr>
+      <w:r>
+        <w:rPr>
+          <w:highlight w:val="white"/>
+        </w:rPr>
+        <w:t xml:space="preserve"> *      @todo - maybe stuff like Add(ENUM, ENUM), and DIFF (ENum,ENUM) to workouarnd</w:t>
+      </w:r>
+    </w:p>
+    <w:p>
+      <w:pPr>
+        <w:pStyle w:val="CodeFragment"/>
+        <w:rPr>
+          <w:color w:val="000000"/>
+          <w:highlight w:val="white"/>
+        </w:rPr>
+      </w:pPr>
+      <w:r>
+        <w:rPr>
+          <w:highlight w:val="white"/>
+        </w:rPr>
+        <w:t xml:space="preserve"> *              issues with too-strong typing with enum class?? (avoid so many casts)</w:t>
+      </w:r>
+    </w:p>
+    <w:p>
+      <w:pPr>
+        <w:pStyle w:val="CodeFragment"/>
+        <w:rPr>
+          <w:color w:val="000000"/>
+          <w:highlight w:val="white"/>
+        </w:rPr>
+      </w:pPr>
+      <w:r>
+        <w:rPr>
+          <w:highlight w:val="white"/>
+        </w:rPr>
+        <w:t xml:space="preserve"> */</w:t>
+      </w:r>
+    </w:p>
+    <w:p>
+      <w:pPr>
+        <w:pStyle w:val="CodeFragment"/>
+        <w:rPr>
+          <w:color w:val="000000"/>
+          <w:highlight w:val="white"/>
+        </w:rPr>
+      </w:pPr>
+    </w:p>
+    <w:p>
+      <w:pPr>
+        <w:pStyle w:val="CodeFragment"/>
+        <w:rPr>
+          <w:color w:val="000000"/>
+          <w:highlight w:val="white"/>
+        </w:rPr>
+      </w:pPr>
+    </w:p>
+    <w:p>
+      <w:pPr>
+        <w:pStyle w:val="CodeFragment"/>
+        <w:rPr>
+          <w:color w:val="000000"/>
+          <w:highlight w:val="white"/>
+        </w:rPr>
+      </w:pPr>
+    </w:p>
+    <w:p>
+      <w:pPr>
+        <w:pStyle w:val="CodeFragment"/>
+        <w:rPr>
+          <w:color w:val="000000"/>
+          <w:highlight w:val="white"/>
+        </w:rPr>
+      </w:pPr>
+      <w:r>
+        <w:rPr>
+          <w:color w:val="0000FF"/>
+          <w:highlight w:val="white"/>
+        </w:rPr>
+        <w:t>namespace</w:t>
+      </w:r>
+      <w:r>
+        <w:rPr>
+          <w:color w:val="000000"/>
+          <w:highlight w:val="white"/>
+        </w:rPr>
+        <w:t xml:space="preserve">   Stroika {</w:t>
+      </w:r>
+    </w:p>
+    <w:p>
+      <w:pPr>
+        <w:pStyle w:val="CodeFragment"/>
+        <w:rPr>
+          <w:color w:val="000000"/>
+          <w:highlight w:val="white"/>
+        </w:rPr>
+      </w:pPr>
+      <w:r>
+        <w:rPr>
+          <w:color w:val="000000"/>
+          <w:highlight w:val="white"/>
+        </w:rPr>
+        <w:t xml:space="preserve">    </w:t>
+      </w:r>
+      <w:r>
+        <w:rPr>
+          <w:color w:val="0000FF"/>
+          <w:highlight w:val="white"/>
+        </w:rPr>
+        <w:t>namespace</w:t>
+      </w:r>
+      <w:r>
+        <w:rPr>
+          <w:color w:val="000000"/>
+          <w:highlight w:val="white"/>
+        </w:rPr>
+        <w:t xml:space="preserve">   Foundation {</w:t>
+      </w:r>
+    </w:p>
+    <w:p>
+      <w:pPr>
+        <w:pStyle w:val="CodeFragment"/>
+        <w:rPr>
+          <w:color w:val="000000"/>
+          <w:highlight w:val="white"/>
+        </w:rPr>
+      </w:pPr>
+      <w:r>
+        <w:rPr>
+          <w:color w:val="000000"/>
+          <w:highlight w:val="white"/>
+        </w:rPr>
+        <w:t xml:space="preserve">        </w:t>
+      </w:r>
+      <w:r>
+        <w:rPr>
+          <w:color w:val="0000FF"/>
+          <w:highlight w:val="white"/>
+        </w:rPr>
+        <w:t>namespace</w:t>
+      </w:r>
+      <w:r>
+        <w:rPr>
+          <w:color w:val="000000"/>
+          <w:highlight w:val="white"/>
+        </w:rPr>
+        <w:t xml:space="preserve">   Configuration {</w:t>
+      </w:r>
+    </w:p>
+    <w:p>
+      <w:pPr>
+        <w:pStyle w:val="CodeFragment"/>
+        <w:rPr>
+          <w:color w:val="000000"/>
+          <w:highlight w:val="white"/>
+        </w:rPr>
+      </w:pPr>
+    </w:p>
+    <w:p>
+      <w:pPr>
+        <w:pStyle w:val="CodeFragment"/>
+        <w:rPr>
+          <w:color w:val="000000"/>
+          <w:highlight w:val="white"/>
+        </w:rPr>
+      </w:pPr>
+    </w:p>
+    <w:p>
+      <w:pPr>
+        <w:pStyle w:val="CodeFragment"/>
+        <w:rPr>
+          <w:color w:val="000000"/>
+          <w:highlight w:val="white"/>
+        </w:rPr>
+      </w:pPr>
+      <w:r>
+        <w:rPr>
+          <w:color w:val="000000"/>
+          <w:highlight w:val="white"/>
+        </w:rPr>
+        <w:t xml:space="preserve">            </w:t>
+      </w:r>
+      <w:r>
+        <w:rPr>
+          <w:highlight w:val="white"/>
+        </w:rPr>
+        <w:t>/**</w:t>
+      </w:r>
+    </w:p>
+    <w:p>
+      <w:pPr>
+        <w:pStyle w:val="CodeFragment"/>
+        <w:rPr>
+          <w:color w:val="000000"/>
+          <w:highlight w:val="white"/>
+        </w:rPr>
+      </w:pPr>
+      <w:r>
+        <w:rPr>
+          <w:highlight w:val="white"/>
+        </w:rPr>
+        <w:t xml:space="preserve">             *  \brief  Increment the given enumeration safely, without a bunch of casts.</w:t>
+      </w:r>
+    </w:p>
+    <w:p>
+      <w:pPr>
+        <w:pStyle w:val="CodeFragment"/>
+        <w:rPr>
+          <w:color w:val="000000"/>
+          <w:highlight w:val="white"/>
+        </w:rPr>
+      </w:pPr>
+      <w:r>
+        <w:rPr>
+          <w:highlight w:val="white"/>
+        </w:rPr>
+        <w:t xml:space="preserve">             *</w:t>
+      </w:r>
+    </w:p>
+    <w:p>
+      <w:pPr>
+        <w:pStyle w:val="CodeFragment"/>
+        <w:rPr>
+          <w:color w:val="000000"/>
+          <w:highlight w:val="white"/>
+        </w:rPr>
+      </w:pPr>
+      <w:r>
+        <w:rPr>
+          <w:highlight w:val="white"/>
+        </w:rPr>
+        <w:t xml:space="preserve">             *      \req    ENUM uses  Define_Start_End_Count() to define eSTART, eEND</w:t>
+      </w:r>
+    </w:p>
+    <w:p>
+      <w:pPr>
+        <w:pStyle w:val="CodeFragment"/>
+        <w:rPr>
+          <w:color w:val="000000"/>
+          <w:highlight w:val="white"/>
+        </w:rPr>
+      </w:pPr>
+      <w:r>
+        <w:rPr>
+          <w:highlight w:val="white"/>
+        </w:rPr>
+        <w:t xml:space="preserve">             *      \req    e &gt;= typename ENUM::eSTART and e &lt; typename ENUM::eEND</w:t>
+      </w:r>
+    </w:p>
+    <w:p>
+      <w:pPr>
+        <w:pStyle w:val="CodeFragment"/>
+        <w:rPr>
+          <w:color w:val="000000"/>
+          <w:highlight w:val="white"/>
+        </w:rPr>
+      </w:pPr>
+      <w:r>
+        <w:rPr>
+          <w:highlight w:val="white"/>
+        </w:rPr>
+        <w:lastRenderedPageBreak/>
+        <w:t xml:space="preserve">             */</w:t>
+      </w:r>
+    </w:p>
+    <w:p>
+      <w:pPr>
+        <w:pStyle w:val="CodeFragment"/>
+        <w:rPr>
+          <w:color w:val="000000"/>
+          <w:highlight w:val="white"/>
+        </w:rPr>
+      </w:pPr>
+      <w:r>
+        <w:rPr>
+          <w:color w:val="000000"/>
+          <w:highlight w:val="white"/>
+        </w:rPr>
+        <w:t xml:space="preserve">            </w:t>
+      </w:r>
+      <w:r>
+        <w:rPr>
+          <w:color w:val="0000FF"/>
+          <w:highlight w:val="white"/>
+        </w:rPr>
+        <w:t>template</w:t>
+      </w:r>
+      <w:r>
+        <w:rPr>
+          <w:color w:val="000000"/>
+          <w:highlight w:val="white"/>
+        </w:rPr>
+        <w:t xml:space="preserve">    &lt;</w:t>
+      </w:r>
+      <w:r>
+        <w:rPr>
+          <w:color w:val="0000FF"/>
+          <w:highlight w:val="white"/>
+        </w:rPr>
+        <w:t>typename</w:t>
+      </w:r>
+      <w:r>
+        <w:rPr>
+          <w:color w:val="000000"/>
+          <w:highlight w:val="white"/>
+        </w:rPr>
+        <w:t xml:space="preserve">   </w:t>
+      </w:r>
+      <w:r>
+        <w:rPr>
+          <w:color w:val="2B91AF"/>
+          <w:highlight w:val="white"/>
+        </w:rPr>
+        <w:t>ENUM</w:t>
+      </w:r>
+      <w:r>
+        <w:rPr>
+          <w:color w:val="000000"/>
+          <w:highlight w:val="white"/>
+        </w:rPr>
+        <w:t>&gt;</w:t>
+      </w:r>
+    </w:p>
+    <w:p>
+      <w:pPr>
+        <w:pStyle w:val="CodeFragment"/>
+        <w:rPr>
+          <w:color w:val="000000"/>
+          <w:highlight w:val="white"/>
+        </w:rPr>
+      </w:pPr>
+      <w:r>
+        <w:rPr>
+          <w:color w:val="000000"/>
+          <w:highlight w:val="white"/>
+        </w:rPr>
+        <w:t xml:space="preserve">            </w:t>
+      </w:r>
+      <w:r>
+        <w:rPr>
+          <w:color w:val="2B91AF"/>
+          <w:highlight w:val="white"/>
+        </w:rPr>
+        <w:t>ENUM</w:t>
+      </w:r>
+      <w:r>
+        <w:rPr>
+          <w:color w:val="000000"/>
+          <w:highlight w:val="white"/>
+        </w:rPr>
+        <w:t xml:space="preserve">    Inc (</w:t>
+      </w:r>
+      <w:r>
+        <w:rPr>
+          <w:color w:val="2B91AF"/>
+          <w:highlight w:val="white"/>
+        </w:rPr>
+        <w:t>ENUM</w:t>
+      </w:r>
+      <w:r>
+        <w:rPr>
+          <w:color w:val="000000"/>
+          <w:highlight w:val="white"/>
+        </w:rPr>
+        <w:t xml:space="preserve"> e);</w:t>
+      </w:r>
+    </w:p>
+    <w:p>
+      <w:pPr>
+        <w:pStyle w:val="CodeFragment"/>
+        <w:rPr>
+          <w:color w:val="000000"/>
+          <w:highlight w:val="white"/>
+        </w:rPr>
+      </w:pPr>
+    </w:p>
+    <w:p>
+      <w:pPr>
+        <w:pStyle w:val="CodeFragment"/>
+        <w:rPr>
+          <w:color w:val="000000"/>
+          <w:highlight w:val="white"/>
+        </w:rPr>
+      </w:pPr>
+    </w:p>
+    <w:p>
+      <w:pPr>
+        <w:pStyle w:val="CodeFragment"/>
+        <w:rPr>
+          <w:color w:val="000000"/>
+          <w:highlight w:val="white"/>
+        </w:rPr>
+      </w:pPr>
+      <w:r>
+        <w:rPr>
+          <w:color w:val="000000"/>
+          <w:highlight w:val="white"/>
+        </w:rPr>
+        <w:t xml:space="preserve">        }</w:t>
+      </w:r>
+    </w:p>
+    <w:p>
+      <w:pPr>
+        <w:pStyle w:val="CodeFragment"/>
+        <w:rPr>
+          <w:color w:val="000000"/>
+          <w:highlight w:val="white"/>
+        </w:rPr>
+      </w:pPr>
+      <w:r>
+        <w:rPr>
+          <w:color w:val="000000"/>
+          <w:highlight w:val="white"/>
+        </w:rPr>
+        <w:t xml:space="preserve">    }</w:t>
+      </w:r>
+    </w:p>
+    <w:p>
+      <w:pPr>
+        <w:pStyle w:val="CodeFragment"/>
+        <w:rPr>
+          <w:color w:val="000000"/>
+          <w:highlight w:val="white"/>
+        </w:rPr>
+      </w:pPr>
+      <w:r>
+        <w:rPr>
+          <w:color w:val="000000"/>
+          <w:highlight w:val="white"/>
+        </w:rPr>
+        <w:t>}</w:t>
+      </w:r>
+    </w:p>
+    <w:p>
+      <w:pPr>
+        <w:pStyle w:val="CodeFragment"/>
+        <w:rPr>
+          <w:color w:val="000000"/>
+          <w:highlight w:val="white"/>
+        </w:rPr>
+      </w:pPr>
+    </w:p>
+    <w:p>
+      <w:pPr>
+        <w:pStyle w:val="CodeFragment"/>
+        <w:rPr>
+          <w:color w:val="000000"/>
+          <w:highlight w:val="white"/>
+        </w:rPr>
+      </w:pPr>
+    </w:p>
+    <w:p>
+      <w:pPr>
+        <w:pStyle w:val="CodeFragment"/>
+        <w:rPr>
+          <w:color w:val="000000"/>
+          <w:highlight w:val="white"/>
+        </w:rPr>
+      </w:pPr>
+      <w:r>
+        <w:rPr>
+          <w:highlight w:val="white"/>
+        </w:rPr>
+        <w:t>/*</w:t>
+      </w:r>
+    </w:p>
+    <w:p>
+      <w:pPr>
+        <w:pStyle w:val="CodeFragment"/>
+        <w:rPr>
+          <w:color w:val="000000"/>
+          <w:highlight w:val="white"/>
+        </w:rPr>
+      </w:pPr>
+      <w:r>
+        <w:rPr>
+          <w:highlight w:val="white"/>
+        </w:rPr>
+        <w:t xml:space="preserve"> ********************************************************************************</w:t>
+      </w:r>
+    </w:p>
+    <w:p>
+      <w:pPr>
+        <w:pStyle w:val="CodeFragment"/>
+        <w:rPr>
+          <w:color w:val="000000"/>
+          <w:highlight w:val="white"/>
+        </w:rPr>
+      </w:pPr>
+      <w:r>
+        <w:rPr>
+          <w:highlight w:val="white"/>
+        </w:rPr>
+        <w:t xml:space="preserve"> ***************************** Implementation Details ***************************</w:t>
+      </w:r>
+    </w:p>
+    <w:p>
+      <w:pPr>
+        <w:pStyle w:val="CodeFragment"/>
+        <w:rPr>
+          <w:color w:val="000000"/>
+          <w:highlight w:val="white"/>
+        </w:rPr>
+      </w:pPr>
+      <w:r>
+        <w:rPr>
+          <w:highlight w:val="white"/>
+        </w:rPr>
+        <w:t xml:space="preserve"> ********************************************************************************</w:t>
+      </w:r>
+    </w:p>
+    <w:p>
+      <w:pPr>
+        <w:pStyle w:val="CodeFragment"/>
+        <w:rPr>
+          <w:color w:val="000000"/>
+          <w:highlight w:val="white"/>
+        </w:rPr>
+      </w:pPr>
+      <w:r>
+        <w:rPr>
+          <w:highlight w:val="white"/>
+        </w:rPr>
+        <w:t xml:space="preserve"> */</w:t>
+      </w:r>
+    </w:p>
+    <w:p>
+      <w:pPr>
+        <w:pStyle w:val="CodeFragment"/>
+        <w:rPr>
+          <w:color w:val="000000"/>
+          <w:highlight w:val="white"/>
+        </w:rPr>
+      </w:pPr>
+      <w:r>
+        <w:rPr>
+          <w:color w:val="0000FF"/>
+          <w:highlight w:val="white"/>
+        </w:rPr>
+        <w:t>#include</w:t>
+      </w:r>
+      <w:r>
+        <w:rPr>
+          <w:color w:val="000000"/>
+          <w:highlight w:val="white"/>
+        </w:rPr>
+        <w:t xml:space="preserve">    </w:t>
+      </w:r>
+      <w:r>
+        <w:rPr>
+          <w:color w:val="A31515"/>
+          <w:highlight w:val="white"/>
+        </w:rPr>
+        <w:t>"Enumeration.inl"</w:t>
+      </w:r>
+    </w:p>
+    <w:p>
+      <w:pPr>
+        <w:pStyle w:val="CodeFragment"/>
+        <w:rPr>
+          <w:color w:val="000000"/>
+          <w:highlight w:val="white"/>
+        </w:rPr>
+      </w:pPr>
+    </w:p>
+    <w:p>
+      <w:pPr>
+        <w:pStyle w:val="CodeFragment"/>
+        <w:rPr>
+          <w:color w:val="000000"/>
+          <w:highlight w:val="white"/>
+        </w:rPr>
+      </w:pPr>
+      <w:r>
+        <w:rPr>
+          <w:color w:val="0000FF"/>
+          <w:highlight w:val="white"/>
+        </w:rPr>
+        <w:t>#endif</w:t>
+      </w:r>
+      <w:r>
+        <w:rPr>
+          <w:color w:val="000000"/>
+          <w:highlight w:val="white"/>
+        </w:rPr>
+        <w:t xml:space="preserve">  </w:t>
+      </w:r>
+      <w:r>
+        <w:rPr>
+          <w:highlight w:val="white"/>
+        </w:rPr>
+        <w:t>/*_Stroika_Foundation_Configuration_Enumeration_h_*/</w:t>
+      </w:r>
+    </w:p>
+    <w:p/>
+    <w:p>
+      <w:pPr>
         <w:pStyle w:val="Heading2"/>
       </w:pPr>
       <w:r>
@@ -202,11 +1166,8 @@
       </w:r>
     </w:p>
     <w:p>
-      <w:pPr>
-        <w:pStyle w:val="CodeFragment"/>
-        <w:ind w:left="0"/>
-      </w:pPr>
-      <w:r>
+      <w:r>
+        <w:lastRenderedPageBreak/>
         <w:tab/>
         <w:t>Of course in this case, there was little obvious motivation to use a factory instead of regular constructor. However, if the class T is effectively a smart-pointer wrapper on some underlying dynamic ‘rep’ – this pattern may make sense.</w:t>
       </w:r>
@@ -222,7 +1183,6 @@
         <w:pStyle w:val="CodeFragment"/>
       </w:pPr>
       <w:r>
-        <w:lastRenderedPageBreak/>
         <w:t>struct</w:t>
       </w:r>
       <w:r>
@@ -306,7 +1266,7 @@
   <w:abstractNum w:abstractNumId="0">
     <w:nsid w:val="51B43592"/>
     <w:multiLevelType w:val="hybridMultilevel"/>
-    <w:tmpl w:val="B2726D8A"/>
+    <w:tmpl w:val="EB42F65C"/>
     <w:lvl w:ilvl="0" w:tplc="04090001">
       <w:start w:val="1"/>
       <w:numFmt w:val="bullet"/>
@@ -319,7 +1279,7 @@
         <w:rFonts w:ascii="Symbol" w:hAnsi="Symbol" w:hint="default"/>
       </w:rPr>
     </w:lvl>
-    <w:lvl w:ilvl="1" w:tplc="04090003" w:tentative="1">
+    <w:lvl w:ilvl="1" w:tplc="04090003">
       <w:start w:val="1"/>
       <w:numFmt w:val="bullet"/>
       <w:lvlText w:val="o"/>
@@ -1057,15 +2017,47 @@
     <w:name w:val="CodeFragment"/>
     <w:basedOn w:val="Normal"/>
     <w:qFormat/>
-    <w:rsid w:val="006E4860"/>
+    <w:rsid w:val="00DF50BB"/>
     <w:pPr>
       <w:spacing w:after="0" w:line="240" w:lineRule="auto"/>
       <w:ind w:left="576"/>
     </w:pPr>
     <w:rPr>
       <w:rFonts w:ascii="Courier New" w:hAnsi="Courier New" w:cs="Courier New"/>
-      <w:sz w:val="20"/>
+      <w:sz w:val="18"/>
       <w:szCs w:val="20"/>
+    </w:rPr>
+  </w:style>
+  <w:style w:type="paragraph" w:customStyle="1" w:styleId="Code">
+    <w:name w:val="Code"/>
+    <w:basedOn w:val="Normal"/>
+    <w:link w:val="CodeChar"/>
+    <w:qFormat/>
+    <w:rsid w:val="00EF11B3"/>
+    <w:pPr>
+      <w:autoSpaceDE w:val="0"/>
+      <w:autoSpaceDN w:val="0"/>
+      <w:adjustRightInd w:val="0"/>
+      <w:spacing w:after="0" w:line="240" w:lineRule="auto"/>
+      <w:ind w:left="1080"/>
+    </w:pPr>
+    <w:rPr>
+      <w:rFonts w:ascii="Courier New" w:hAnsi="Courier New" w:cs="Consolas"/>
+      <w:color w:val="008000"/>
+      <w:sz w:val="16"/>
+      <w:szCs w:val="19"/>
+    </w:rPr>
+  </w:style>
+  <w:style w:type="character" w:customStyle="1" w:styleId="CodeChar">
+    <w:name w:val="Code Char"/>
+    <w:basedOn w:val="DefaultParagraphFont"/>
+    <w:link w:val="Code"/>
+    <w:rsid w:val="00EF11B3"/>
+    <w:rPr>
+      <w:rFonts w:ascii="Courier New" w:hAnsi="Courier New" w:cs="Consolas"/>
+      <w:color w:val="008000"/>
+      <w:sz w:val="16"/>
+      <w:szCs w:val="19"/>
     </w:rPr>
   </w:style>
 </w:styles>

--- a/Documentation/Coding Conventions.docx
+++ b/Documentation/Coding Conventions.docx
@@ -1200,57 +1200,231 @@
       <w:r>
         <w:t xml:space="preserve">      </w:t>
       </w:r>
+      <w:r>
+        <w:t>X;</w:t>
+      </w:r>
+    </w:p>
+    <w:p>
+      <w:pPr>
+        <w:pStyle w:val="CodeFragment"/>
+      </w:pPr>
+      <w:r>
+        <w:t>t</w:t>
+      </w:r>
+      <w:r>
+        <w:t xml:space="preserve">ypedef  shared_ptr&lt;X&gt; </w:t>
+      </w:r>
+      <w:r>
+        <w:tab/>
+      </w:r>
+      <w:r>
+        <w:t>XPtr;</w:t>
+      </w:r>
+    </w:p>
+    <w:p>
+      <w:pPr>
+        <w:pStyle w:val="CodeFragment"/>
+      </w:pPr>
+      <w:r>
+        <w:t xml:space="preserve">XPtr </w:t>
+      </w:r>
+      <w:r>
+        <w:tab/>
+      </w:r>
+      <w:r>
+        <w:tab/>
+      </w:r>
+      <w:r>
+        <w:tab/>
+      </w:r>
+      <w:r>
+        <w:tab/>
+      </w:r>
+      <w:r>
+        <w:t>mkXPtr ();</w:t>
+      </w:r>
+    </w:p>
+    <w:p>
+      <w:r>
+        <w:t xml:space="preserve"> </w:t>
+      </w:r>
+    </w:p>
+    <w:p>
+      <w:pPr>
+        <w:pStyle w:val="Heading2"/>
+      </w:pPr>
+      <w:r>
+        <w:t>Compare () and operator&lt;, operator&gt;, etc…</w:t>
+      </w:r>
+    </w:p>
+    <w:p>
+      <w:r>
+        <w:t>For types Stroika defines, it generally uses the convention of providing a compare function:</w:t>
+      </w:r>
+    </w:p>
+    <w:p>
+      <w:pPr>
+        <w:pStyle w:val="CodeFragment"/>
+      </w:pPr>
+      <w:r>
+        <w:tab/>
+        <w:t>int T::Compare (T rhs);</w:t>
+      </w:r>
+      <w:r>
+        <w:tab/>
+      </w:r>
+      <w:r>
+        <w:t xml:space="preserve">// sometimes with additional optional </w:t>
+      </w:r>
+    </w:p>
+    <w:p>
+      <w:pPr>
+        <w:pStyle w:val="CodeFragment"/>
+        <w:ind w:left="2880" w:firstLine="720"/>
+      </w:pPr>
+      <w:r>
+        <w:t>// arguments for how to compare</w:t>
+      </w:r>
+    </w:p>
+    <w:p>
+      <w:r>
+        <w:t>and provides</w:t>
+      </w:r>
+    </w:p>
+    <w:p>
+      <w:r>
+        <w:tab/>
+        <w:t xml:space="preserve">bool operator&lt;, operator&lt;=, operator&gt;, operator&gt;=, operator==, operator!= which inline </w:t>
+      </w:r>
+      <w:r>
+        <w:t>trivially maps to this.</w:t>
+      </w:r>
+    </w:p>
+    <w:p>
+      <w:r>
+        <w:t>Stroika code which COUNTS on comparison doesn’t directly call Compare(), but instead uses ‘a &lt; b’, etc. This applies to things  like Stroika containers. The reason for this later choice include:</w:t>
+      </w:r>
+    </w:p>
+    <w:p>
+      <w:pPr>
+        <w:pStyle w:val="ListParagraph"/>
+        <w:numPr>
+          <w:ilvl w:val="0"/>
+          <w:numId w:val="2"/>
+        </w:numPr>
+      </w:pPr>
+      <w:r>
+        <w:t>Working with builtin types (e.g. in)</w:t>
+      </w:r>
+    </w:p>
+    <w:p>
+      <w:pPr>
+        <w:pStyle w:val="ListParagraph"/>
+        <w:numPr>
+          <w:ilvl w:val="0"/>
+          <w:numId w:val="2"/>
+        </w:numPr>
+      </w:pPr>
+      <w:r>
+        <w:t>Working with STL types, and 3</w:t>
+      </w:r>
+      <w:r>
+        <w:rPr>
+          <w:vertAlign w:val="superscript"/>
+        </w:rPr>
+        <w:t>rd</w:t>
+      </w:r>
+      <w:r>
+        <w:t>-party libraries</w:t>
+      </w:r>
+    </w:p>
+    <w:p>
+      <w:pPr>
+        <w:pStyle w:val="ListParagraph"/>
+        <w:numPr>
+          <w:ilvl w:val="0"/>
+          <w:numId w:val="2"/>
+        </w:numPr>
+      </w:pPr>
+      <w:r>
+        <w:t>Probably more likely to seamlessly fit with user code</w:t>
+      </w:r>
+    </w:p>
+    <w:p>
+      <w:r>
+        <w:t xml:space="preserve">Note that we choose to use member function operators for comparison – instead of global (namespace) functions (with two arguments) – because </w:t>
+      </w:r>
+    </w:p>
+    <w:p>
+      <w:pPr>
+        <w:pStyle w:val="ListParagraph"/>
+        <w:numPr>
+          <w:ilvl w:val="0"/>
+          <w:numId w:val="2"/>
+        </w:numPr>
+      </w:pPr>
+      <w:r>
+        <w:t>The namespace based ‘global’ operators only get overloaded if you import the entire namespace (or at least import those functions)</w:t>
+      </w:r>
+    </w:p>
+    <w:p>
+      <w:pPr>
+        <w:pStyle w:val="ListParagraph"/>
+        <w:numPr>
+          <w:ilvl w:val="1"/>
+          <w:numId w:val="2"/>
+        </w:numPr>
+      </w:pPr>
+      <w:r>
+        <w:t>This is either very awkward to use or encourages namespace conflicts</w:t>
+      </w:r>
+    </w:p>
+    <w:p>
+      <w:pPr>
+        <w:pStyle w:val="ListParagraph"/>
+        <w:numPr>
+          <w:ilvl w:val="0"/>
+          <w:numId w:val="2"/>
+        </w:numPr>
+      </w:pPr>
+      <w:r>
+        <w:t>The namespace/global approach CAN lead to confusing conflicts of inappropriately colliding chained conversions</w:t>
+      </w:r>
+    </w:p>
+    <w:p>
+      <w:r>
+        <w:t>The downside of this approach is that stuff like:</w:t>
+      </w:r>
+    </w:p>
+    <w:p>
+      <w:pPr>
+        <w:pStyle w:val="CodeFragment"/>
+      </w:pPr>
+      <w:r>
+        <w:tab/>
+        <w:t>if (L”aa” &lt; String (L”ss”)) {</w:t>
+      </w:r>
+    </w:p>
+    <w:p>
+      <w:pPr>
+        <w:pStyle w:val="CodeFragment"/>
+      </w:pPr>
+      <w:r>
+        <w:tab/>
+        <w:t>}</w:t>
+      </w:r>
+    </w:p>
+    <w:p>
+      <w:r>
+        <w:t>Fails. You must have the left most object be already a String (or other stroika) object.</w:t>
+      </w:r>
+      <w:r>
+        <w:t xml:space="preserve"> Sigh. Seems like the best compromise?</w:t>
+      </w:r>
       <w:bookmarkStart w:id="0" w:name="_GoBack"/>
       <w:bookmarkEnd w:id="0"/>
-      <w:r>
-        <w:t>X;</w:t>
-      </w:r>
-    </w:p>
-    <w:p>
-      <w:pPr>
-        <w:pStyle w:val="CodeFragment"/>
-      </w:pPr>
-      <w:r>
-        <w:t>t</w:t>
-      </w:r>
-      <w:r>
-        <w:t xml:space="preserve">ypedef  shared_ptr&lt;X&gt; </w:t>
-      </w:r>
-      <w:r>
-        <w:tab/>
-      </w:r>
-      <w:r>
-        <w:t>XPtr;</w:t>
-      </w:r>
-    </w:p>
-    <w:p>
-      <w:pPr>
-        <w:pStyle w:val="CodeFragment"/>
-      </w:pPr>
-      <w:r>
-        <w:t xml:space="preserve">XPtr </w:t>
-      </w:r>
-      <w:r>
-        <w:tab/>
-      </w:r>
-      <w:r>
-        <w:tab/>
-      </w:r>
-      <w:r>
-        <w:tab/>
-      </w:r>
-      <w:r>
-        <w:tab/>
-      </w:r>
-      <w:r>
-        <w:t>mkXPtr ();</w:t>
-      </w:r>
-    </w:p>
-    <w:p>
-      <w:r>
-        <w:t xml:space="preserve"> </w:t>
-      </w:r>
-    </w:p>
+    </w:p>
+    <w:p/>
     <w:sectPr>
       <w:pgSz w:w="12240" w:h="15840"/>
       <w:pgMar w:top="1440" w:right="1440" w:bottom="1440" w:left="1440" w:header="720" w:footer="720" w:gutter="0"/>
@@ -1264,6 +1438,118 @@
 <file path=word/numbering.xml><?xml version="1.0" encoding="utf-8"?>
 <w:numbering xmlns:wpc="http://schemas.microsoft.com/office/word/2010/wordprocessingCanvas" xmlns:mc="http://schemas.openxmlformats.org/markup-compatibility/2006" xmlns:o="urn:schemas-microsoft-com:office:office" xmlns:r="http://schemas.openxmlformats.org/officeDocument/2006/relationships" xmlns:m="http://schemas.openxmlformats.org/officeDocument/2006/math" xmlns:v="urn:schemas-microsoft-com:vml" xmlns:wp14="http://schemas.microsoft.com/office/word/2010/wordprocessingDrawing" xmlns:wp="http://schemas.openxmlformats.org/drawingml/2006/wordprocessingDrawing" xmlns:w10="urn:schemas-microsoft-com:office:word" xmlns:w="http://schemas.openxmlformats.org/wordprocessingml/2006/main" xmlns:w14="http://schemas.microsoft.com/office/word/2010/wordml" xmlns:w15="http://schemas.microsoft.com/office/word/2012/wordml" xmlns:wpg="http://schemas.microsoft.com/office/word/2010/wordprocessingGroup" xmlns:wpi="http://schemas.microsoft.com/office/word/2010/wordprocessingInk" xmlns:wne="http://schemas.microsoft.com/office/word/2006/wordml" xmlns:wps="http://schemas.microsoft.com/office/word/2010/wordprocessingShape" mc:Ignorable="w14 w15 wp14">
   <w:abstractNum w:abstractNumId="0">
+    <w:nsid w:val="06F50591"/>
+    <w:multiLevelType w:val="hybridMultilevel"/>
+    <w:tmpl w:val="FAD424F0"/>
+    <w:lvl w:ilvl="0" w:tplc="F1F007BC">
+      <w:numFmt w:val="bullet"/>
+      <w:lvlText w:val=""/>
+      <w:lvlJc w:val="left"/>
+      <w:pPr>
+        <w:ind w:left="1080" w:hanging="360"/>
+      </w:pPr>
+      <w:rPr>
+        <w:rFonts w:ascii="Wingdings" w:eastAsiaTheme="minorHAnsi" w:hAnsi="Wingdings" w:cstheme="minorBidi" w:hint="default"/>
+      </w:rPr>
+    </w:lvl>
+    <w:lvl w:ilvl="1" w:tplc="04090003">
+      <w:start w:val="1"/>
+      <w:numFmt w:val="bullet"/>
+      <w:lvlText w:val="o"/>
+      <w:lvlJc w:val="left"/>
+      <w:pPr>
+        <w:ind w:left="1800" w:hanging="360"/>
+      </w:pPr>
+      <w:rPr>
+        <w:rFonts w:ascii="Courier New" w:hAnsi="Courier New" w:cs="Courier New" w:hint="default"/>
+      </w:rPr>
+    </w:lvl>
+    <w:lvl w:ilvl="2" w:tplc="04090005" w:tentative="1">
+      <w:start w:val="1"/>
+      <w:numFmt w:val="bullet"/>
+      <w:lvlText w:val=""/>
+      <w:lvlJc w:val="left"/>
+      <w:pPr>
+        <w:ind w:left="2520" w:hanging="360"/>
+      </w:pPr>
+      <w:rPr>
+        <w:rFonts w:ascii="Wingdings" w:hAnsi="Wingdings" w:hint="default"/>
+      </w:rPr>
+    </w:lvl>
+    <w:lvl w:ilvl="3" w:tplc="04090001" w:tentative="1">
+      <w:start w:val="1"/>
+      <w:numFmt w:val="bullet"/>
+      <w:lvlText w:val=""/>
+      <w:lvlJc w:val="left"/>
+      <w:pPr>
+        <w:ind w:left="3240" w:hanging="360"/>
+      </w:pPr>
+      <w:rPr>
+        <w:rFonts w:ascii="Symbol" w:hAnsi="Symbol" w:hint="default"/>
+      </w:rPr>
+    </w:lvl>
+    <w:lvl w:ilvl="4" w:tplc="04090003" w:tentative="1">
+      <w:start w:val="1"/>
+      <w:numFmt w:val="bullet"/>
+      <w:lvlText w:val="o"/>
+      <w:lvlJc w:val="left"/>
+      <w:pPr>
+        <w:ind w:left="3960" w:hanging="360"/>
+      </w:pPr>
+      <w:rPr>
+        <w:rFonts w:ascii="Courier New" w:hAnsi="Courier New" w:cs="Courier New" w:hint="default"/>
+      </w:rPr>
+    </w:lvl>
+    <w:lvl w:ilvl="5" w:tplc="04090005" w:tentative="1">
+      <w:start w:val="1"/>
+      <w:numFmt w:val="bullet"/>
+      <w:lvlText w:val=""/>
+      <w:lvlJc w:val="left"/>
+      <w:pPr>
+        <w:ind w:left="4680" w:hanging="360"/>
+      </w:pPr>
+      <w:rPr>
+        <w:rFonts w:ascii="Wingdings" w:hAnsi="Wingdings" w:hint="default"/>
+      </w:rPr>
+    </w:lvl>
+    <w:lvl w:ilvl="6" w:tplc="04090001" w:tentative="1">
+      <w:start w:val="1"/>
+      <w:numFmt w:val="bullet"/>
+      <w:lvlText w:val=""/>
+      <w:lvlJc w:val="left"/>
+      <w:pPr>
+        <w:ind w:left="5400" w:hanging="360"/>
+      </w:pPr>
+      <w:rPr>
+        <w:rFonts w:ascii="Symbol" w:hAnsi="Symbol" w:hint="default"/>
+      </w:rPr>
+    </w:lvl>
+    <w:lvl w:ilvl="7" w:tplc="04090003" w:tentative="1">
+      <w:start w:val="1"/>
+      <w:numFmt w:val="bullet"/>
+      <w:lvlText w:val="o"/>
+      <w:lvlJc w:val="left"/>
+      <w:pPr>
+        <w:ind w:left="6120" w:hanging="360"/>
+      </w:pPr>
+      <w:rPr>
+        <w:rFonts w:ascii="Courier New" w:hAnsi="Courier New" w:cs="Courier New" w:hint="default"/>
+      </w:rPr>
+    </w:lvl>
+    <w:lvl w:ilvl="8" w:tplc="04090005" w:tentative="1">
+      <w:start w:val="1"/>
+      <w:numFmt w:val="bullet"/>
+      <w:lvlText w:val=""/>
+      <w:lvlJc w:val="left"/>
+      <w:pPr>
+        <w:ind w:left="6840" w:hanging="360"/>
+      </w:pPr>
+      <w:rPr>
+        <w:rFonts w:ascii="Wingdings" w:hAnsi="Wingdings" w:hint="default"/>
+      </w:rPr>
+    </w:lvl>
+  </w:abstractNum>
+  <w:abstractNum w:abstractNumId="1">
     <w:nsid w:val="51B43592"/>
     <w:multiLevelType w:val="hybridMultilevel"/>
     <w:tmpl w:val="EB42F65C"/>
@@ -1377,6 +1663,9 @@
     </w:lvl>
   </w:abstractNum>
   <w:num w:numId="1">
+    <w:abstractNumId w:val="1"/>
+  </w:num>
+  <w:num w:numId="2">
     <w:abstractNumId w:val="0"/>
   </w:num>
 </w:numbering>

--- a/Documentation/Coding Conventions.docx
+++ b/Documentation/Coding Conventions.docx
@@ -1421,10 +1421,55 @@
       <w:r>
         <w:t xml:space="preserve"> Sigh. Seems like the best compromise?</w:t>
       </w:r>
+    </w:p>
+    <w:p>
+      <w:pPr>
+        <w:pStyle w:val="Heading2"/>
+      </w:pPr>
+      <w:r>
+        <w:lastRenderedPageBreak/>
+        <w:t>Using T= versus typedef</w:t>
+      </w:r>
+    </w:p>
+    <w:p>
+      <w:r>
+        <w:t>C++11 now supports a new typedef syntax – using T=…. This is nearly the same as typedef in terms of semantics.</w:t>
+      </w:r>
+    </w:p>
+    <w:p>
+      <w:r>
+        <w:t>Stroika code will generally use the using T = syntax in preference to typedef for two reasons:</w:t>
+      </w:r>
+    </w:p>
+    <w:p>
+      <w:pPr>
+        <w:pStyle w:val="ListParagraph"/>
+        <w:numPr>
+          <w:ilvl w:val="0"/>
+          <w:numId w:val="1"/>
+        </w:numPr>
+      </w:pPr>
+      <w:r>
+        <w:t>The using = syntax is slightly more powerful, in that it supports defining derivative template typdefs.</w:t>
+      </w:r>
+    </w:p>
+    <w:p>
+      <w:pPr>
+        <w:pStyle w:val="ListParagraph"/>
+        <w:numPr>
+          <w:ilvl w:val="0"/>
+          <w:numId w:val="1"/>
+        </w:numPr>
+      </w:pPr>
+      <w:r>
+        <w:t>And more importantly, I believe it makes code more readable, because the type of INTEREST is the one being defined = which appears first. What it maps to is often more complicated (why we define the typedef) – and one can often ignore that detail (or skim it).</w:t>
+      </w:r>
+    </w:p>
+    <w:p/>
+    <w:p>
       <w:bookmarkStart w:id="0" w:name="_GoBack"/>
       <w:bookmarkEnd w:id="0"/>
     </w:p>
-    <w:p/>
     <w:sectPr>
       <w:pgSz w:w="12240" w:h="15840"/>
       <w:pgMar w:top="1440" w:right="1440" w:bottom="1440" w:left="1440" w:header="720" w:footer="720" w:gutter="0"/>
@@ -1552,7 +1597,7 @@
   <w:abstractNum w:abstractNumId="1">
     <w:nsid w:val="51B43592"/>
     <w:multiLevelType w:val="hybridMultilevel"/>
-    <w:tmpl w:val="EB42F65C"/>
+    <w:tmpl w:val="5D6A3738"/>
     <w:lvl w:ilvl="0" w:tplc="04090001">
       <w:start w:val="1"/>
       <w:numFmt w:val="bullet"/>

--- a/Documentation/Coding Conventions.docx
+++ b/Documentation/Coding Conventions.docx
@@ -67,7 +67,13 @@
         </w:numPr>
       </w:pPr>
       <w:r>
-        <w:t>No whatspace before or after text of file</w:t>
+        <w:t xml:space="preserve">No </w:t>
+      </w:r>
+      <w:r>
+        <w:t>whitespace</w:t>
+      </w:r>
+      <w:r>
+        <w:t xml:space="preserve"> before or after text of file</w:t>
       </w:r>
     </w:p>
     <w:p>
@@ -91,7 +97,13 @@
         </w:numPr>
       </w:pPr>
       <w:r>
-        <w:t>One space between releated sections of #includes</w:t>
+        <w:t xml:space="preserve">One space between </w:t>
+      </w:r>
+      <w:r>
+        <w:t>related</w:t>
+      </w:r>
+      <w:r>
+        <w:t xml:space="preserve"> sections of #includes</w:t>
       </w:r>
     </w:p>
     <w:p>
@@ -421,7 +433,19 @@
         <w:rPr>
           <w:highlight w:val="white"/>
         </w:rPr>
-        <w:t xml:space="preserve"> *      @todo - maybe stuff like Add(ENUM, ENUM), and DIFF (ENum,ENUM) to workouarnd</w:t>
+        <w:t xml:space="preserve"> *      @todo - maybe stuff like Add(ENUM, ENUM), and DIFF (</w:t>
+      </w:r>
+      <w:r>
+        <w:rPr>
+          <w:highlight w:val="white"/>
+        </w:rPr>
+        <w:t>ENUM</w:t>
+      </w:r>
+      <w:r>
+        <w:rPr>
+          <w:highlight w:val="white"/>
+        </w:rPr>
+        <w:t>,ENUM) to workouarnd</w:t>
       </w:r>
     </w:p>
     <w:p>
@@ -1351,49 +1375,19 @@
       </w:r>
     </w:p>
     <w:p>
-      <w:r>
-        <w:t xml:space="preserve">Note that we choose to use member function operators for comparison – instead of global (namespace) functions (with two arguments) – because </w:t>
-      </w:r>
-    </w:p>
-    <w:p>
-      <w:pPr>
-        <w:pStyle w:val="ListParagraph"/>
-        <w:numPr>
-          <w:ilvl w:val="0"/>
-          <w:numId w:val="2"/>
-        </w:numPr>
-      </w:pPr>
-      <w:r>
-        <w:t>The namespace based ‘global’ operators only get overloaded if you import the entire namespace (or at least import those functions)</w:t>
-      </w:r>
-    </w:p>
-    <w:p>
-      <w:pPr>
-        <w:pStyle w:val="ListParagraph"/>
-        <w:numPr>
-          <w:ilvl w:val="1"/>
-          <w:numId w:val="2"/>
-        </w:numPr>
-      </w:pPr>
-      <w:r>
-        <w:t>This is either very awkward to use or encourages namespace conflicts</w:t>
-      </w:r>
-    </w:p>
-    <w:p>
-      <w:pPr>
-        <w:pStyle w:val="ListParagraph"/>
-        <w:numPr>
-          <w:ilvl w:val="0"/>
-          <w:numId w:val="2"/>
-        </w:numPr>
-      </w:pPr>
-      <w:r>
-        <w:t>The namespace/global approach CAN lead to confusing conflicts of inappropriately colliding chained conversions</w:t>
-      </w:r>
-    </w:p>
-    <w:p>
-      <w:r>
-        <w:t>The downside of this approach is that stuff like:</w:t>
+      <w:pPr>
+        <w:pStyle w:val="NormalWeb"/>
+      </w:pPr>
+      <w:r>
+        <w:t>Note that we choose to use non-member operator overloads for these comparison functions because putting them in the namespace where the class is defined provides the same convenience of use (name lookup) as member functions, but allows for cases like C &lt; O where C is some time convertible to O, and O is the class we are adding operator&lt; support for.</w:t>
+      </w:r>
+    </w:p>
+    <w:p>
+      <w:r>
+        <w:t>So for example</w:t>
+      </w:r>
+      <w:r>
+        <w:t>:</w:t>
       </w:r>
     </w:p>
     <w:p>
@@ -1416,18 +1410,18 @@
     </w:p>
     <w:p>
       <w:r>
-        <w:t>Fails. You must have the left most object be already a String (or other stroika) object.</w:t>
-      </w:r>
-      <w:r>
-        <w:t xml:space="preserve"> Sigh. Seems like the best compromise?</w:t>
-      </w:r>
+        <w:t>Works as expected, so long as either the left or right side is a String class, and the other side is convertible to a String.</w:t>
+      </w:r>
+    </w:p>
+    <w:p>
+      <w:bookmarkStart w:id="0" w:name="_GoBack"/>
+      <w:bookmarkEnd w:id="0"/>
     </w:p>
     <w:p>
       <w:pPr>
         <w:pStyle w:val="Heading2"/>
       </w:pPr>
       <w:r>
-        <w:lastRenderedPageBreak/>
         <w:t>Using T= versus typedef</w:t>
       </w:r>
     </w:p>
@@ -1450,6 +1444,7 @@
         </w:numPr>
       </w:pPr>
       <w:r>
+        <w:lastRenderedPageBreak/>
         <w:t>The using = syntax is slightly more powerful, in that it supports defining derivative template typdefs.</w:t>
       </w:r>
     </w:p>
@@ -1466,10 +1461,7 @@
       </w:r>
     </w:p>
     <w:p/>
-    <w:p>
-      <w:bookmarkStart w:id="0" w:name="_GoBack"/>
-      <w:bookmarkEnd w:id="0"/>
-    </w:p>
+    <w:p/>
     <w:sectPr>
       <w:pgSz w:w="12240" w:h="15840"/>
       <w:pgMar w:top="1440" w:right="1440" w:bottom="1440" w:left="1440" w:header="720" w:footer="720" w:gutter="0"/>
@@ -2394,6 +2386,21 @@
       <w:szCs w:val="19"/>
     </w:rPr>
   </w:style>
+  <w:style w:type="paragraph" w:styleId="NormalWeb">
+    <w:name w:val="Normal (Web)"/>
+    <w:basedOn w:val="Normal"/>
+    <w:uiPriority w:val="99"/>
+    <w:unhideWhenUsed/>
+    <w:rsid w:val="00176DDF"/>
+    <w:pPr>
+      <w:spacing w:before="100" w:beforeAutospacing="1" w:after="100" w:afterAutospacing="1" w:line="240" w:lineRule="auto"/>
+    </w:pPr>
+    <w:rPr>
+      <w:rFonts w:ascii="Times New Roman" w:eastAsia="Times New Roman" w:hAnsi="Times New Roman" w:cs="Times New Roman"/>
+      <w:sz w:val="24"/>
+      <w:szCs w:val="24"/>
+    </w:rPr>
+  </w:style>
 </w:styles>
 </file>
 

--- a/Documentation/Coding Conventions.docx
+++ b/Documentation/Coding Conventions.docx
@@ -27,15 +27,31 @@
         </w:numPr>
       </w:pPr>
       <w:r>
-        <w:t>Run AStyle script</w:t>
+        <w:t xml:space="preserve">Run </w:t>
+      </w:r>
+      <w:proofErr w:type="spellStart"/>
+      <w:r>
+        <w:t>as</w:t>
+      </w:r>
+      <w:r>
+        <w:t>tyle</w:t>
+      </w:r>
+      <w:proofErr w:type="spellEnd"/>
+      <w:r>
+        <w:t xml:space="preserve"> script</w:t>
       </w:r>
     </w:p>
     <w:p>
       <w:pPr>
         <w:pStyle w:val="ListParagraph"/>
       </w:pPr>
-      <w:r>
-        <w:t>RunAstyle.pl</w:t>
+      <w:proofErr w:type="gramStart"/>
+      <w:r>
+        <w:t>make</w:t>
+      </w:r>
+      <w:proofErr w:type="gramEnd"/>
+      <w:r>
+        <w:t xml:space="preserve"> format-code</w:t>
       </w:r>
     </w:p>
     <w:p>
@@ -209,29 +225,54 @@
           <w:color w:val="0000FF"/>
           <w:highlight w:val="white"/>
         </w:rPr>
-        <w:t>#ifndef</w:t>
-      </w:r>
-      <w:r>
-        <w:rPr>
-          <w:color w:val="000000"/>
-          <w:highlight w:val="white"/>
-        </w:rPr>
-        <w:t xml:space="preserve"> _Stroika_Foundation_Configuration_Enumeration_h_</w:t>
-      </w:r>
-    </w:p>
-    <w:p>
-      <w:pPr>
-        <w:pStyle w:val="CodeFragment"/>
-        <w:rPr>
-          <w:color w:val="000000"/>
-          <w:highlight w:val="white"/>
-        </w:rPr>
-      </w:pPr>
+        <w:t>#</w:t>
+      </w:r>
+      <w:proofErr w:type="spellStart"/>
       <w:r>
         <w:rPr>
           <w:color w:val="0000FF"/>
           <w:highlight w:val="white"/>
         </w:rPr>
+        <w:t>ifndef</w:t>
+      </w:r>
+      <w:proofErr w:type="spellEnd"/>
+      <w:r>
+        <w:rPr>
+          <w:color w:val="000000"/>
+          <w:highlight w:val="white"/>
+        </w:rPr>
+        <w:t xml:space="preserve"> _</w:t>
+      </w:r>
+      <w:proofErr w:type="spellStart"/>
+      <w:r>
+        <w:rPr>
+          <w:color w:val="000000"/>
+          <w:highlight w:val="white"/>
+        </w:rPr>
+        <w:t>Stroika_Foundation_Configuration_Enumeration_h</w:t>
+      </w:r>
+      <w:proofErr w:type="spellEnd"/>
+      <w:r>
+        <w:rPr>
+          <w:color w:val="000000"/>
+          <w:highlight w:val="white"/>
+        </w:rPr>
+        <w:t>_</w:t>
+      </w:r>
+    </w:p>
+    <w:p>
+      <w:pPr>
+        <w:pStyle w:val="CodeFragment"/>
+        <w:rPr>
+          <w:color w:val="000000"/>
+          <w:highlight w:val="white"/>
+        </w:rPr>
+      </w:pPr>
+      <w:r>
+        <w:rPr>
+          <w:color w:val="0000FF"/>
+          <w:highlight w:val="white"/>
+        </w:rPr>
         <w:t>#define</w:t>
       </w:r>
       <w:r>
@@ -246,7 +287,24 @@
           <w:color w:val="6F008A"/>
           <w:highlight w:val="white"/>
         </w:rPr>
-        <w:t>_Stroika_Foundation_Configuration_Enumeration_h_</w:t>
+        <w:t>_</w:t>
+      </w:r>
+      <w:proofErr w:type="spellStart"/>
+      <w:r>
+        <w:rPr>
+          <w:color w:val="6F008A"/>
+          <w:highlight w:val="white"/>
+        </w:rPr>
+        <w:t>Stroika_Foundation_Configuration_Enumeration_h</w:t>
+      </w:r>
+      <w:proofErr w:type="spellEnd"/>
+      <w:proofErr w:type="gramStart"/>
+      <w:r>
+        <w:rPr>
+          <w:color w:val="6F008A"/>
+          <w:highlight w:val="white"/>
+        </w:rPr>
+        <w:t>_</w:t>
       </w:r>
       <w:r>
         <w:rPr>
@@ -255,6 +313,7 @@
         </w:rPr>
         <w:t xml:space="preserve">  1</w:t>
       </w:r>
+      <w:proofErr w:type="gramEnd"/>
     </w:p>
     <w:p>
       <w:pPr>
@@ -292,7 +351,39 @@
           <w:color w:val="A31515"/>
           <w:highlight w:val="white"/>
         </w:rPr>
-        <w:t>"../StroikaPreComp.h"</w:t>
+        <w:t>"</w:t>
+      </w:r>
+      <w:proofErr w:type="gramStart"/>
+      <w:r>
+        <w:rPr>
+          <w:color w:val="A31515"/>
+          <w:highlight w:val="white"/>
+        </w:rPr>
+        <w:t>..</w:t>
+      </w:r>
+      <w:proofErr w:type="gramEnd"/>
+      <w:r>
+        <w:rPr>
+          <w:color w:val="A31515"/>
+          <w:highlight w:val="white"/>
+        </w:rPr>
+        <w:t>/</w:t>
+      </w:r>
+      <w:proofErr w:type="spellStart"/>
+      <w:r>
+        <w:rPr>
+          <w:color w:val="A31515"/>
+          <w:highlight w:val="white"/>
+        </w:rPr>
+        <w:t>StroikaPreComp.h</w:t>
+      </w:r>
+      <w:proofErr w:type="spellEnd"/>
+      <w:r>
+        <w:rPr>
+          <w:color w:val="A31515"/>
+          <w:highlight w:val="white"/>
+        </w:rPr>
+        <w:t>"</w:t>
       </w:r>
     </w:p>
     <w:p>
@@ -331,7 +422,23 @@
           <w:color w:val="A31515"/>
           <w:highlight w:val="white"/>
         </w:rPr>
-        <w:t>"Common.h"</w:t>
+        <w:t>"</w:t>
+      </w:r>
+      <w:proofErr w:type="spellStart"/>
+      <w:r>
+        <w:rPr>
+          <w:color w:val="A31515"/>
+          <w:highlight w:val="white"/>
+        </w:rPr>
+        <w:t>Common.h</w:t>
+      </w:r>
+      <w:proofErr w:type="spellEnd"/>
+      <w:r>
+        <w:rPr>
+          <w:color w:val="A31515"/>
+          <w:highlight w:val="white"/>
+        </w:rPr>
+        <w:t>"</w:t>
       </w:r>
     </w:p>
     <w:p>
@@ -388,7 +495,21 @@
         <w:rPr>
           <w:highlight w:val="white"/>
         </w:rPr>
-        <w:t xml:space="preserve"> *  \file</w:t>
+        <w:t xml:space="preserve"> </w:t>
+      </w:r>
+      <w:proofErr w:type="gramStart"/>
+      <w:r>
+        <w:rPr>
+          <w:highlight w:val="white"/>
+        </w:rPr>
+        <w:t>*  \</w:t>
+      </w:r>
+      <w:proofErr w:type="gramEnd"/>
+      <w:r>
+        <w:rPr>
+          <w:highlight w:val="white"/>
+        </w:rPr>
+        <w:t>file</w:t>
       </w:r>
     </w:p>
     <w:p>
@@ -433,7 +554,35 @@
         <w:rPr>
           <w:highlight w:val="white"/>
         </w:rPr>
-        <w:t xml:space="preserve"> *      @todo - maybe stuff like Add(ENUM, ENUM), and DIFF (</w:t>
+        <w:t xml:space="preserve"> *      @</w:t>
+      </w:r>
+      <w:proofErr w:type="spellStart"/>
+      <w:r>
+        <w:rPr>
+          <w:highlight w:val="white"/>
+        </w:rPr>
+        <w:t>todo</w:t>
+      </w:r>
+      <w:proofErr w:type="spellEnd"/>
+      <w:r>
+        <w:rPr>
+          <w:highlight w:val="white"/>
+        </w:rPr>
+        <w:t xml:space="preserve"> - maybe stuff like </w:t>
+      </w:r>
+      <w:proofErr w:type="gramStart"/>
+      <w:r>
+        <w:rPr>
+          <w:highlight w:val="white"/>
+        </w:rPr>
+        <w:t>Add(</w:t>
+      </w:r>
+      <w:proofErr w:type="gramEnd"/>
+      <w:r>
+        <w:rPr>
+          <w:highlight w:val="white"/>
+        </w:rPr>
+        <w:t>ENUM, ENUM), and DIFF (</w:t>
       </w:r>
       <w:r>
         <w:rPr>
@@ -445,22 +594,72 @@
         <w:rPr>
           <w:highlight w:val="white"/>
         </w:rPr>
-        <w:t>,ENUM) to workouarnd</w:t>
-      </w:r>
-    </w:p>
-    <w:p>
-      <w:pPr>
-        <w:pStyle w:val="CodeFragment"/>
-        <w:rPr>
-          <w:color w:val="000000"/>
-          <w:highlight w:val="white"/>
-        </w:rPr>
-      </w:pPr>
-      <w:r>
-        <w:rPr>
-          <w:highlight w:val="white"/>
-        </w:rPr>
-        <w:t xml:space="preserve"> *              issues with too-strong typing with enum class?? (avoid so many casts)</w:t>
+        <w:t xml:space="preserve">,ENUM) to </w:t>
+      </w:r>
+      <w:proofErr w:type="spellStart"/>
+      <w:r>
+        <w:rPr>
+          <w:highlight w:val="white"/>
+        </w:rPr>
+        <w:t>workouarnd</w:t>
+      </w:r>
+      <w:proofErr w:type="spellEnd"/>
+    </w:p>
+    <w:p>
+      <w:pPr>
+        <w:pStyle w:val="CodeFragment"/>
+        <w:rPr>
+          <w:color w:val="000000"/>
+          <w:highlight w:val="white"/>
+        </w:rPr>
+      </w:pPr>
+      <w:r>
+        <w:rPr>
+          <w:highlight w:val="white"/>
+        </w:rPr>
+        <w:t xml:space="preserve"> *              </w:t>
+      </w:r>
+      <w:proofErr w:type="gramStart"/>
+      <w:r>
+        <w:rPr>
+          <w:highlight w:val="white"/>
+        </w:rPr>
+        <w:t>issues</w:t>
+      </w:r>
+      <w:proofErr w:type="gramEnd"/>
+      <w:r>
+        <w:rPr>
+          <w:highlight w:val="white"/>
+        </w:rPr>
+        <w:t xml:space="preserve"> with too-strong typing with </w:t>
+      </w:r>
+      <w:proofErr w:type="spellStart"/>
+      <w:r>
+        <w:rPr>
+          <w:highlight w:val="white"/>
+        </w:rPr>
+        <w:t>enum</w:t>
+      </w:r>
+      <w:proofErr w:type="spellEnd"/>
+      <w:r>
+        <w:rPr>
+          <w:highlight w:val="white"/>
+        </w:rPr>
+        <w:t xml:space="preserve"> class?? (</w:t>
+      </w:r>
+      <w:proofErr w:type="gramStart"/>
+      <w:r>
+        <w:rPr>
+          <w:highlight w:val="white"/>
+        </w:rPr>
+        <w:t>avoid</w:t>
+      </w:r>
+      <w:proofErr w:type="gramEnd"/>
+      <w:r>
+        <w:rPr>
+          <w:highlight w:val="white"/>
+        </w:rPr>
+        <w:t xml:space="preserve"> so many casts)</w:t>
       </w:r>
     </w:p>
     <w:p>
@@ -513,6 +712,7 @@
           <w:highlight w:val="white"/>
         </w:rPr>
       </w:pPr>
+      <w:proofErr w:type="gramStart"/>
       <w:r>
         <w:rPr>
           <w:color w:val="0000FF"/>
@@ -520,12 +720,29 @@
         </w:rPr>
         <w:t>namespace</w:t>
       </w:r>
-      <w:r>
-        <w:rPr>
-          <w:color w:val="000000"/>
-          <w:highlight w:val="white"/>
-        </w:rPr>
-        <w:t xml:space="preserve">   Stroika {</w:t>
+      <w:proofErr w:type="gramEnd"/>
+      <w:r>
+        <w:rPr>
+          <w:color w:val="000000"/>
+          <w:highlight w:val="white"/>
+        </w:rPr>
+        <w:t xml:space="preserve">   </w:t>
+      </w:r>
+      <w:proofErr w:type="spellStart"/>
+      <w:r>
+        <w:rPr>
+          <w:color w:val="000000"/>
+          <w:highlight w:val="white"/>
+        </w:rPr>
+        <w:t>Stroika</w:t>
+      </w:r>
+      <w:proofErr w:type="spellEnd"/>
+      <w:r>
+        <w:rPr>
+          <w:color w:val="000000"/>
+          <w:highlight w:val="white"/>
+        </w:rPr>
+        <w:t xml:space="preserve"> {</w:t>
       </w:r>
     </w:p>
     <w:p>
@@ -543,6 +760,7 @@
         </w:rPr>
         <w:t xml:space="preserve">    </w:t>
       </w:r>
+      <w:proofErr w:type="gramStart"/>
       <w:r>
         <w:rPr>
           <w:color w:val="0000FF"/>
@@ -550,6 +768,7 @@
         </w:rPr>
         <w:t>namespace</w:t>
       </w:r>
+      <w:proofErr w:type="gramEnd"/>
       <w:r>
         <w:rPr>
           <w:color w:val="000000"/>
@@ -573,6 +792,7 @@
         </w:rPr>
         <w:t xml:space="preserve">        </w:t>
       </w:r>
+      <w:proofErr w:type="gramStart"/>
       <w:r>
         <w:rPr>
           <w:color w:val="0000FF"/>
@@ -580,6 +800,7 @@
         </w:rPr>
         <w:t>namespace</w:t>
       </w:r>
+      <w:proofErr w:type="gramEnd"/>
       <w:r>
         <w:rPr>
           <w:color w:val="000000"/>
@@ -640,7 +861,21 @@
         <w:rPr>
           <w:highlight w:val="white"/>
         </w:rPr>
-        <w:t xml:space="preserve">             *  \brief  Increment the given enumeration safely, without a bunch of casts.</w:t>
+        <w:t xml:space="preserve">             </w:t>
+      </w:r>
+      <w:proofErr w:type="gramStart"/>
+      <w:r>
+        <w:rPr>
+          <w:highlight w:val="white"/>
+        </w:rPr>
+        <w:t>*  \</w:t>
+      </w:r>
+      <w:proofErr w:type="gramEnd"/>
+      <w:r>
+        <w:rPr>
+          <w:highlight w:val="white"/>
+        </w:rPr>
+        <w:t>brief  Increment the given enumeration safely, without a bunch of casts.</w:t>
       </w:r>
     </w:p>
     <w:p>
@@ -670,23 +905,151 @@
         <w:rPr>
           <w:highlight w:val="white"/>
         </w:rPr>
-        <w:t xml:space="preserve">             *      \req    ENUM uses  Define_Start_End_Count() to define eSTART, eEND</w:t>
-      </w:r>
-    </w:p>
-    <w:p>
-      <w:pPr>
-        <w:pStyle w:val="CodeFragment"/>
-        <w:rPr>
-          <w:color w:val="000000"/>
-          <w:highlight w:val="white"/>
-        </w:rPr>
-      </w:pPr>
-      <w:r>
-        <w:rPr>
-          <w:highlight w:val="white"/>
-        </w:rPr>
-        <w:t xml:space="preserve">             *      \req    e &gt;= typename ENUM::eSTART and e &lt; typename ENUM::eEND</w:t>
-      </w:r>
+        <w:t xml:space="preserve">             *      \</w:t>
+      </w:r>
+      <w:proofErr w:type="spellStart"/>
+      <w:r>
+        <w:rPr>
+          <w:highlight w:val="white"/>
+        </w:rPr>
+        <w:t>req</w:t>
+      </w:r>
+      <w:proofErr w:type="spellEnd"/>
+      <w:r>
+        <w:rPr>
+          <w:highlight w:val="white"/>
+        </w:rPr>
+        <w:t xml:space="preserve">    ENUM </w:t>
+      </w:r>
+      <w:proofErr w:type="gramStart"/>
+      <w:r>
+        <w:rPr>
+          <w:highlight w:val="white"/>
+        </w:rPr>
+        <w:t xml:space="preserve">uses  </w:t>
+      </w:r>
+      <w:proofErr w:type="spellStart"/>
+      <w:r>
+        <w:rPr>
+          <w:highlight w:val="white"/>
+        </w:rPr>
+        <w:t>Define</w:t>
+      </w:r>
+      <w:proofErr w:type="gramEnd"/>
+      <w:r>
+        <w:rPr>
+          <w:highlight w:val="white"/>
+        </w:rPr>
+        <w:t>_Start_End_Count</w:t>
+      </w:r>
+      <w:proofErr w:type="spellEnd"/>
+      <w:r>
+        <w:rPr>
+          <w:highlight w:val="white"/>
+        </w:rPr>
+        <w:t xml:space="preserve">() to define </w:t>
+      </w:r>
+      <w:proofErr w:type="spellStart"/>
+      <w:r>
+        <w:rPr>
+          <w:highlight w:val="white"/>
+        </w:rPr>
+        <w:t>eSTART</w:t>
+      </w:r>
+      <w:proofErr w:type="spellEnd"/>
+      <w:r>
+        <w:rPr>
+          <w:highlight w:val="white"/>
+        </w:rPr>
+        <w:t xml:space="preserve">, </w:t>
+      </w:r>
+      <w:proofErr w:type="spellStart"/>
+      <w:r>
+        <w:rPr>
+          <w:highlight w:val="white"/>
+        </w:rPr>
+        <w:t>eEND</w:t>
+      </w:r>
+      <w:proofErr w:type="spellEnd"/>
+    </w:p>
+    <w:p>
+      <w:pPr>
+        <w:pStyle w:val="CodeFragment"/>
+        <w:rPr>
+          <w:color w:val="000000"/>
+          <w:highlight w:val="white"/>
+        </w:rPr>
+      </w:pPr>
+      <w:r>
+        <w:rPr>
+          <w:highlight w:val="white"/>
+        </w:rPr>
+        <w:t xml:space="preserve">             *      \</w:t>
+      </w:r>
+      <w:proofErr w:type="spellStart"/>
+      <w:r>
+        <w:rPr>
+          <w:highlight w:val="white"/>
+        </w:rPr>
+        <w:t>req</w:t>
+      </w:r>
+      <w:proofErr w:type="spellEnd"/>
+      <w:r>
+        <w:rPr>
+          <w:highlight w:val="white"/>
+        </w:rPr>
+        <w:t xml:space="preserve">    e &gt;= </w:t>
+      </w:r>
+      <w:proofErr w:type="spellStart"/>
+      <w:r>
+        <w:rPr>
+          <w:highlight w:val="white"/>
+        </w:rPr>
+        <w:t>typename</w:t>
+      </w:r>
+      <w:proofErr w:type="spellEnd"/>
+      <w:r>
+        <w:rPr>
+          <w:highlight w:val="white"/>
+        </w:rPr>
+        <w:t xml:space="preserve"> ENUM::</w:t>
+      </w:r>
+      <w:proofErr w:type="spellStart"/>
+      <w:r>
+        <w:rPr>
+          <w:highlight w:val="white"/>
+        </w:rPr>
+        <w:t>eSTART</w:t>
+      </w:r>
+      <w:proofErr w:type="spellEnd"/>
+      <w:r>
+        <w:rPr>
+          <w:highlight w:val="white"/>
+        </w:rPr>
+        <w:t xml:space="preserve"> and e &lt; </w:t>
+      </w:r>
+      <w:proofErr w:type="spellStart"/>
+      <w:r>
+        <w:rPr>
+          <w:highlight w:val="white"/>
+        </w:rPr>
+        <w:t>typename</w:t>
+      </w:r>
+      <w:proofErr w:type="spellEnd"/>
+      <w:r>
+        <w:rPr>
+          <w:highlight w:val="white"/>
+        </w:rPr>
+        <w:t xml:space="preserve"> ENUM::</w:t>
+      </w:r>
+      <w:proofErr w:type="spellStart"/>
+      <w:r>
+        <w:rPr>
+          <w:highlight w:val="white"/>
+        </w:rPr>
+        <w:t>eEND</w:t>
+      </w:r>
+      <w:proofErr w:type="spellEnd"/>
     </w:p>
     <w:p>
       <w:pPr>
@@ -719,6 +1082,7 @@
         </w:rPr>
         <w:t xml:space="preserve">            </w:t>
       </w:r>
+      <w:proofErr w:type="gramStart"/>
       <w:r>
         <w:rPr>
           <w:color w:val="0000FF"/>
@@ -726,6 +1090,7 @@
         </w:rPr>
         <w:t>template</w:t>
       </w:r>
+      <w:proofErr w:type="gramEnd"/>
       <w:r>
         <w:rPr>
           <w:color w:val="000000"/>
@@ -733,6 +1098,7 @@
         </w:rPr>
         <w:t xml:space="preserve">    &lt;</w:t>
       </w:r>
+      <w:proofErr w:type="spellStart"/>
       <w:r>
         <w:rPr>
           <w:color w:val="0000FF"/>
@@ -740,6 +1106,7 @@
         </w:rPr>
         <w:t>typename</w:t>
       </w:r>
+      <w:proofErr w:type="spellEnd"/>
       <w:r>
         <w:rPr>
           <w:color w:val="000000"/>
@@ -789,7 +1156,23 @@
           <w:color w:val="000000"/>
           <w:highlight w:val="white"/>
         </w:rPr>
-        <w:t xml:space="preserve">    Inc (</w:t>
+        <w:t xml:space="preserve">    </w:t>
+      </w:r>
+      <w:proofErr w:type="spellStart"/>
+      <w:r>
+        <w:rPr>
+          <w:color w:val="000000"/>
+          <w:highlight w:val="white"/>
+        </w:rPr>
+        <w:t>Inc</w:t>
+      </w:r>
+      <w:proofErr w:type="spellEnd"/>
+      <w:r>
+        <w:rPr>
+          <w:color w:val="000000"/>
+          <w:highlight w:val="white"/>
+        </w:rPr>
+        <w:t xml:space="preserve"> (</w:t>
       </w:r>
       <w:r>
         <w:rPr>
@@ -992,7 +1375,23 @@
           <w:color w:val="A31515"/>
           <w:highlight w:val="white"/>
         </w:rPr>
-        <w:t>"Enumeration.inl"</w:t>
+        <w:t>"</w:t>
+      </w:r>
+      <w:proofErr w:type="spellStart"/>
+      <w:r>
+        <w:rPr>
+          <w:color w:val="A31515"/>
+          <w:highlight w:val="white"/>
+        </w:rPr>
+        <w:t>Enumeration.inl</w:t>
+      </w:r>
+      <w:proofErr w:type="spellEnd"/>
+      <w:r>
+        <w:rPr>
+          <w:color w:val="A31515"/>
+          <w:highlight w:val="white"/>
+        </w:rPr>
+        <w:t>"</w:t>
       </w:r>
     </w:p>
     <w:p>
@@ -1017,8 +1416,18 @@
           <w:color w:val="0000FF"/>
           <w:highlight w:val="white"/>
         </w:rPr>
-        <w:t>#endif</w:t>
-      </w:r>
+        <w:t>#</w:t>
+      </w:r>
+      <w:proofErr w:type="spellStart"/>
+      <w:proofErr w:type="gramStart"/>
+      <w:r>
+        <w:rPr>
+          <w:color w:val="0000FF"/>
+          <w:highlight w:val="white"/>
+        </w:rPr>
+        <w:t>endif</w:t>
+      </w:r>
+      <w:proofErr w:type="spellEnd"/>
       <w:r>
         <w:rPr>
           <w:color w:val="000000"/>
@@ -1030,7 +1439,28 @@
         <w:rPr>
           <w:highlight w:val="white"/>
         </w:rPr>
-        <w:t>/*_Stroika_Foundation_Configuration_Enumeration_h_*/</w:t>
+        <w:t>/</w:t>
+      </w:r>
+      <w:proofErr w:type="gramEnd"/>
+      <w:r>
+        <w:rPr>
+          <w:highlight w:val="white"/>
+        </w:rPr>
+        <w:t>*_</w:t>
+      </w:r>
+      <w:proofErr w:type="spellStart"/>
+      <w:r>
+        <w:rPr>
+          <w:highlight w:val="white"/>
+        </w:rPr>
+        <w:t>Stroika_Foundation_Configuration_Enumeration_h</w:t>
+      </w:r>
+      <w:proofErr w:type="spellEnd"/>
+      <w:r>
+        <w:rPr>
+          <w:highlight w:val="white"/>
+        </w:rPr>
+        <w:t>_*/</w:t>
       </w:r>
     </w:p>
     <w:p/>
@@ -1039,12 +1469,392 @@
         <w:pStyle w:val="Heading2"/>
       </w:pPr>
       <w:r>
+        <w:t>STL naming versus “</w:t>
+      </w:r>
+      <w:proofErr w:type="spellStart"/>
+      <w:r>
+        <w:t>Studly</w:t>
+      </w:r>
+      <w:proofErr w:type="spellEnd"/>
+      <w:r>
+        <w:t xml:space="preserve"> Caps” or “</w:t>
+      </w:r>
+      <w:proofErr w:type="spellStart"/>
+      <w:r>
+        <w:t>CamelCase</w:t>
+      </w:r>
+      <w:proofErr w:type="spellEnd"/>
+      <w:r>
+        <w:t>”</w:t>
+      </w:r>
+    </w:p>
+    <w:p>
+      <w:r>
+        <w:t>I personally prefer the style “</w:t>
+      </w:r>
+      <w:proofErr w:type="spellStart"/>
+      <w:r>
+        <w:t>CamelCase</w:t>
+      </w:r>
+      <w:proofErr w:type="spellEnd"/>
+      <w:r>
+        <w:t xml:space="preserve">” – probably because I first did object oriented programing in Object </w:t>
+      </w:r>
+      <w:proofErr w:type="spellStart"/>
+      <w:r>
+        <w:t>Pasca</w:t>
+      </w:r>
+      <w:proofErr w:type="spellEnd"/>
+      <w:r>
+        <w:t>/</w:t>
+      </w:r>
+      <w:proofErr w:type="spellStart"/>
+      <w:r>
+        <w:t>MacApp</w:t>
+      </w:r>
+      <w:proofErr w:type="spellEnd"/>
+      <w:r>
+        <w:t xml:space="preserve"> – a few years back. Maybe there is another reason. But now it’s a quite convenient – providing a subtle but readable visual distinction.</w:t>
+      </w:r>
+    </w:p>
+    <w:p>
+      <w:r>
+        <w:t xml:space="preserve">All (or nearly all) </w:t>
+      </w:r>
+      <w:proofErr w:type="spellStart"/>
+      <w:r>
+        <w:t>Stroika</w:t>
+      </w:r>
+      <w:proofErr w:type="spellEnd"/>
+      <w:r>
+        <w:t xml:space="preserve"> classes, and methods use essentially the same ‘</w:t>
+      </w:r>
+      <w:proofErr w:type="spellStart"/>
+      <w:r>
+        <w:t>Studly</w:t>
+      </w:r>
+      <w:proofErr w:type="spellEnd"/>
+      <w:r>
+        <w:t xml:space="preserve"> Caps’ naming styled from </w:t>
+      </w:r>
+      <w:proofErr w:type="spellStart"/>
+      <w:r>
+        <w:t>MacApp</w:t>
+      </w:r>
+      <w:proofErr w:type="spellEnd"/>
+      <w:r>
+        <w:t>, except that we use ‘s’ prefix for static variables. We use the ‘f’ prefix for data members. We use the ‘k’ prefix for constants. We use the ‘e’ prefix for enumerators.</w:t>
+      </w:r>
+    </w:p>
+    <w:p>
+      <w:r>
+        <w:t xml:space="preserve">However, STL / </w:t>
+      </w:r>
+      <w:proofErr w:type="spellStart"/>
+      <w:r>
+        <w:t>stdc</w:t>
+      </w:r>
+      <w:proofErr w:type="spellEnd"/>
+      <w:r>
+        <w:t>++ - has its own naming convention (basically all lower case, and _), plus its own words it uses by analogy / convention throughout (e.g. begin, end, empty).</w:t>
+      </w:r>
+    </w:p>
+    <w:p>
+      <w:proofErr w:type="spellStart"/>
+      <w:r>
+        <w:t>Stroika</w:t>
+      </w:r>
+      <w:proofErr w:type="spellEnd"/>
+      <w:r>
+        <w:t xml:space="preserve"> methods will start with an upper case letter, EXCEPT in the case where they method mimics for follows an existing STL pattern. If you see lower case, assume the function follows STL semantics. If you see </w:t>
+      </w:r>
+      <w:proofErr w:type="spellStart"/>
+      <w:r>
+        <w:t>CamelCase</w:t>
+      </w:r>
+      <w:proofErr w:type="spellEnd"/>
+      <w:r>
+        <w:t xml:space="preserve">, you can assume it follows </w:t>
+      </w:r>
+      <w:proofErr w:type="spellStart"/>
+      <w:r>
+        <w:t>Stroika</w:t>
+      </w:r>
+      <w:proofErr w:type="spellEnd"/>
+      <w:r>
+        <w:t xml:space="preserve"> semantics. </w:t>
+      </w:r>
+    </w:p>
+    <w:p>
+      <w:r>
+        <w:t>For example:</w:t>
+      </w:r>
+    </w:p>
+    <w:p>
+      <w:r>
+        <w:tab/>
+        <w:t>String</w:t>
+      </w:r>
+      <w:proofErr w:type="gramStart"/>
+      <w:r>
+        <w:t>::</w:t>
+      </w:r>
+      <w:proofErr w:type="gramEnd"/>
+      <w:r>
+        <w:t xml:space="preserve"> </w:t>
+      </w:r>
+      <w:proofErr w:type="spellStart"/>
+      <w:r>
+        <w:t>SubString</w:t>
+      </w:r>
+      <w:proofErr w:type="spellEnd"/>
+      <w:r>
+        <w:t xml:space="preserve"> () follows </w:t>
+      </w:r>
+      <w:proofErr w:type="spellStart"/>
+      <w:r>
+        <w:t>Stroika</w:t>
+      </w:r>
+      <w:proofErr w:type="spellEnd"/>
+      <w:r>
+        <w:t xml:space="preserve"> semantics (asserting if values out of range).</w:t>
+      </w:r>
+    </w:p>
+    <w:p>
+      <w:r>
+        <w:tab/>
+        <w:t>String::</w:t>
+      </w:r>
+      <w:proofErr w:type="spellStart"/>
+      <w:proofErr w:type="gramStart"/>
+      <w:r>
+        <w:t>substr</w:t>
+      </w:r>
+      <w:proofErr w:type="spellEnd"/>
+      <w:r>
+        <w:t>(</w:t>
+      </w:r>
+      <w:proofErr w:type="gramEnd"/>
+      <w:r>
+        <w:t xml:space="preserve">) follows the semantics of STL’s </w:t>
+      </w:r>
+      <w:proofErr w:type="spellStart"/>
+      <w:r>
+        <w:t>basic_string</w:t>
+      </w:r>
+      <w:proofErr w:type="spellEnd"/>
+      <w:r>
+        <w:t>&lt;&gt;::</w:t>
+      </w:r>
+      <w:proofErr w:type="spellStart"/>
+      <w:r>
+        <w:t>substr</w:t>
+      </w:r>
+      <w:proofErr w:type="spellEnd"/>
+      <w:r>
+        <w:t>().</w:t>
+      </w:r>
+    </w:p>
+    <w:p>
+      <w:r>
+        <w:t>Note – this ‘convention’ doesn’t replace documentation (the behavior of each method is documented). It just provides the user/reader a quick subtle convenient visual cue which semantics to expect without reading the docs.</w:t>
+      </w:r>
+    </w:p>
+    <w:p>
+      <w:pPr>
+        <w:keepNext/>
+      </w:pPr>
+      <w:r>
+        <w:lastRenderedPageBreak/>
+        <w:t xml:space="preserve">Examples of common STL methods which appear in </w:t>
+      </w:r>
+      <w:proofErr w:type="spellStart"/>
+      <w:r>
+        <w:t>Stroika</w:t>
+      </w:r>
+      <w:proofErr w:type="spellEnd"/>
+      <w:r>
+        <w:t xml:space="preserve"> code (with STL semantics):</w:t>
+      </w:r>
+    </w:p>
+    <w:p>
+      <w:pPr>
+        <w:pStyle w:val="ListParagraph"/>
+        <w:keepNext/>
+        <w:numPr>
+          <w:ilvl w:val="0"/>
+          <w:numId w:val="1"/>
+        </w:numPr>
+      </w:pPr>
+      <w:r>
+        <w:t>clear()</w:t>
+      </w:r>
+    </w:p>
+    <w:p>
+      <w:pPr>
+        <w:pStyle w:val="ListParagraph"/>
+        <w:keepNext/>
+        <w:numPr>
+          <w:ilvl w:val="0"/>
+          <w:numId w:val="1"/>
+        </w:numPr>
+      </w:pPr>
+      <w:r>
+        <w:t>empty()</w:t>
+      </w:r>
+    </w:p>
+    <w:p>
+      <w:pPr>
+        <w:pStyle w:val="ListParagraph"/>
+        <w:keepNext/>
+        <w:numPr>
+          <w:ilvl w:val="0"/>
+          <w:numId w:val="1"/>
+        </w:numPr>
+      </w:pPr>
+      <w:proofErr w:type="spellStart"/>
+      <w:r>
+        <w:t>push_back</w:t>
+      </w:r>
+      <w:proofErr w:type="spellEnd"/>
+    </w:p>
+    <w:p>
+      <w:pPr>
+        <w:pStyle w:val="ListParagraph"/>
+        <w:keepNext/>
+        <w:numPr>
+          <w:ilvl w:val="0"/>
+          <w:numId w:val="1"/>
+        </w:numPr>
+      </w:pPr>
+      <w:r>
+        <w:t>erase</w:t>
+      </w:r>
+    </w:p>
+    <w:p>
+      <w:pPr>
+        <w:pStyle w:val="ListParagraph"/>
+        <w:keepNext/>
+        <w:numPr>
+          <w:ilvl w:val="0"/>
+          <w:numId w:val="1"/>
+        </w:numPr>
+      </w:pPr>
+      <w:proofErr w:type="spellStart"/>
+      <w:r>
+        <w:t>c_str</w:t>
+      </w:r>
+      <w:proofErr w:type="spellEnd"/>
+      <w:r>
+        <w:t>()</w:t>
+      </w:r>
+    </w:p>
+    <w:p>
+      <w:pPr>
+        <w:pStyle w:val="ListParagraph"/>
+        <w:keepNext/>
+        <w:numPr>
+          <w:ilvl w:val="0"/>
+          <w:numId w:val="1"/>
+        </w:numPr>
+      </w:pPr>
+      <w:r>
+        <w:t>length()</w:t>
+      </w:r>
+    </w:p>
+    <w:p>
+      <w:pPr>
+        <w:pStyle w:val="ListParagraph"/>
+        <w:keepNext/>
+        <w:numPr>
+          <w:ilvl w:val="0"/>
+          <w:numId w:val="1"/>
+        </w:numPr>
+      </w:pPr>
+      <w:r>
+        <w:t>size()</w:t>
+      </w:r>
+    </w:p>
+    <w:p>
+      <w:pPr>
+        <w:pStyle w:val="ListParagraph"/>
+        <w:keepNext/>
+        <w:numPr>
+          <w:ilvl w:val="0"/>
+          <w:numId w:val="1"/>
+        </w:numPr>
+      </w:pPr>
+      <w:r>
+        <w:t>compare()</w:t>
+      </w:r>
+    </w:p>
+    <w:p>
+      <w:pPr>
+        <w:pStyle w:val="ListParagraph"/>
+        <w:keepNext/>
+        <w:numPr>
+          <w:ilvl w:val="0"/>
+          <w:numId w:val="1"/>
+        </w:numPr>
+      </w:pPr>
+      <w:r>
+        <w:t xml:space="preserve">begin()     // </w:t>
+      </w:r>
+      <w:r>
+        <w:t xml:space="preserve">sort of – </w:t>
+      </w:r>
+      <w:r>
+        <w:t xml:space="preserve">usually using </w:t>
+      </w:r>
+      <w:proofErr w:type="spellStart"/>
+      <w:r>
+        <w:t>Stroika</w:t>
+      </w:r>
+      <w:proofErr w:type="spellEnd"/>
+      <w:r>
+        <w:t xml:space="preserve"> iterators</w:t>
+      </w:r>
+    </w:p>
+    <w:p>
+      <w:pPr>
+        <w:pStyle w:val="ListParagraph"/>
+        <w:keepNext/>
+        <w:numPr>
+          <w:ilvl w:val="0"/>
+          <w:numId w:val="1"/>
+        </w:numPr>
+      </w:pPr>
+      <w:r>
+        <w:t xml:space="preserve">end() </w:t>
+      </w:r>
+      <w:r>
+        <w:tab/>
+        <w:t xml:space="preserve">   // ditto</w:t>
+      </w:r>
+    </w:p>
+    <w:p>
+      <w:bookmarkStart w:id="0" w:name="_GoBack"/>
+      <w:bookmarkEnd w:id="0"/>
+    </w:p>
+    <w:p>
+      <w:pPr>
+        <w:pStyle w:val="Heading2"/>
+      </w:pPr>
+      <w:r>
         <w:t>Begin/End versus start/length</w:t>
       </w:r>
     </w:p>
     <w:p>
       <w:r>
-        <w:t>STL is reasonably consistent, with most APIs using T* start, T* end, but some APIs use length instead of end. The Stroika convention is to always use T* start, T* end.</w:t>
+        <w:t xml:space="preserve">STL is reasonably consistent, with most APIs using T* start, T* end, but some APIs use length instead of end. The </w:t>
+      </w:r>
+      <w:proofErr w:type="spellStart"/>
+      <w:r>
+        <w:t>Stroika</w:t>
+      </w:r>
+      <w:proofErr w:type="spellEnd"/>
+      <w:r>
+        <w:t xml:space="preserve"> convention is to always use T* start, T* end.</w:t>
       </w:r>
     </w:p>
     <w:p>
@@ -1075,41 +1885,90 @@
       <w:pPr>
         <w:pStyle w:val="CodeFragment"/>
       </w:pPr>
-      <w:r>
-        <w:t>basic_string substr(</w:t>
-      </w:r>
-    </w:p>
-    <w:p>
-      <w:pPr>
-        <w:pStyle w:val="CodeFragment"/>
-      </w:pPr>
-      <w:r>
-        <w:t xml:space="preserve">   size_type _Off = 0,</w:t>
-      </w:r>
-    </w:p>
-    <w:p>
-      <w:pPr>
-        <w:pStyle w:val="CodeFragment"/>
-      </w:pPr>
-      <w:r>
-        <w:t xml:space="preserve">   size_type _Count = npos</w:t>
-      </w:r>
-    </w:p>
-    <w:p>
-      <w:pPr>
-        <w:pStyle w:val="CodeFragment"/>
-      </w:pPr>
-      <w:r>
-        <w:t>) con</w:t>
+      <w:proofErr w:type="spellStart"/>
+      <w:proofErr w:type="gramStart"/>
+      <w:r>
+        <w:t>basic_string</w:t>
+      </w:r>
+      <w:proofErr w:type="spellEnd"/>
+      <w:proofErr w:type="gramEnd"/>
+      <w:r>
+        <w:t xml:space="preserve"> </w:t>
+      </w:r>
+      <w:proofErr w:type="spellStart"/>
+      <w:r>
+        <w:t>substr</w:t>
+      </w:r>
+      <w:proofErr w:type="spellEnd"/>
+      <w:r>
+        <w:t>(</w:t>
+      </w:r>
+    </w:p>
+    <w:p>
+      <w:pPr>
+        <w:pStyle w:val="CodeFragment"/>
+      </w:pPr>
+      <w:r>
+        <w:t xml:space="preserve">   </w:t>
+      </w:r>
+      <w:proofErr w:type="spellStart"/>
+      <w:r>
+        <w:t>size_type</w:t>
+      </w:r>
+      <w:proofErr w:type="spellEnd"/>
+      <w:r>
+        <w:t xml:space="preserve"> _Off = 0,</w:t>
+      </w:r>
+    </w:p>
+    <w:p>
+      <w:pPr>
+        <w:pStyle w:val="CodeFragment"/>
+      </w:pPr>
+      <w:r>
+        <w:t xml:space="preserve">   </w:t>
+      </w:r>
+      <w:proofErr w:type="spellStart"/>
+      <w:r>
+        <w:t>size_type</w:t>
+      </w:r>
+      <w:proofErr w:type="spellEnd"/>
+      <w:r>
+        <w:t xml:space="preserve"> _Count = </w:t>
+      </w:r>
+      <w:proofErr w:type="spellStart"/>
+      <w:r>
+        <w:t>npos</w:t>
+      </w:r>
+      <w:proofErr w:type="spellEnd"/>
+    </w:p>
+    <w:p>
+      <w:pPr>
+        <w:pStyle w:val="CodeFragment"/>
+      </w:pPr>
+      <w:r>
+        <w:t xml:space="preserve">) </w:t>
+      </w:r>
+      <w:proofErr w:type="spellStart"/>
+      <w:r>
+        <w:t>con</w:t>
       </w:r>
       <w:r>
         <w:t>st</w:t>
       </w:r>
+      <w:proofErr w:type="spellEnd"/>
     </w:p>
     <w:p/>
     <w:p>
       <w:r>
-        <w:t>To map this to an internal representation you have todo:</w:t>
+        <w:t xml:space="preserve">To map this to an internal representation you have </w:t>
+      </w:r>
+      <w:proofErr w:type="spellStart"/>
+      <w:r>
+        <w:t>todo</w:t>
+      </w:r>
+      <w:proofErr w:type="spellEnd"/>
+      <w:r>
+        <w:t>:</w:t>
       </w:r>
     </w:p>
     <w:p>
@@ -1118,7 +1977,22 @@
       </w:pPr>
       <w:r>
         <w:tab/>
-        <w:t>char* s = m_bufPtr + _Off;</w:t>
+      </w:r>
+      <w:proofErr w:type="gramStart"/>
+      <w:r>
+        <w:t>char</w:t>
+      </w:r>
+      <w:proofErr w:type="gramEnd"/>
+      <w:r>
+        <w:t xml:space="preserve">* s = </w:t>
+      </w:r>
+      <w:proofErr w:type="spellStart"/>
+      <w:r>
+        <w:t>m_bufPtr</w:t>
+      </w:r>
+      <w:proofErr w:type="spellEnd"/>
+      <w:r>
+        <w:t xml:space="preserve"> + _Off;</w:t>
       </w:r>
     </w:p>
     <w:p>
@@ -1127,17 +2001,53 @@
       </w:pPr>
       <w:r>
         <w:tab/>
-        <w:t>char* e = m_bufPtr + _Off + _Count;</w:t>
-      </w:r>
-    </w:p>
-    <w:p>
-      <w:pPr>
-        <w:pStyle w:val="CodeFragment"/>
-      </w:pPr>
-    </w:p>
-    <w:p>
-      <w:r>
-        <w:t xml:space="preserve">but if count was numeric_limits&lt;size_t&gt;::max(), then the e pointer computation would overflow. There are ways around this, but mixing the two styles creates a number of </w:t>
+      </w:r>
+      <w:proofErr w:type="gramStart"/>
+      <w:r>
+        <w:t>char</w:t>
+      </w:r>
+      <w:proofErr w:type="gramEnd"/>
+      <w:r>
+        <w:t xml:space="preserve">* e = </w:t>
+      </w:r>
+      <w:proofErr w:type="spellStart"/>
+      <w:r>
+        <w:t>m_bufPtr</w:t>
+      </w:r>
+      <w:proofErr w:type="spellEnd"/>
+      <w:r>
+        <w:t xml:space="preserve"> + _Off + _Count;</w:t>
+      </w:r>
+    </w:p>
+    <w:p>
+      <w:pPr>
+        <w:pStyle w:val="CodeFragment"/>
+      </w:pPr>
+    </w:p>
+    <w:p>
+      <w:proofErr w:type="gramStart"/>
+      <w:r>
+        <w:t>but</w:t>
+      </w:r>
+      <w:proofErr w:type="gramEnd"/>
+      <w:r>
+        <w:t xml:space="preserve"> if count was </w:t>
+      </w:r>
+      <w:proofErr w:type="spellStart"/>
+      <w:r>
+        <w:t>numeric_limits</w:t>
+      </w:r>
+      <w:proofErr w:type="spellEnd"/>
+      <w:r>
+        <w:t>&lt;</w:t>
+      </w:r>
+      <w:proofErr w:type="spellStart"/>
+      <w:r>
+        <w:t>size_t</w:t>
+      </w:r>
+      <w:proofErr w:type="spellEnd"/>
+      <w:r>
+        <w:t xml:space="preserve">&gt;::max(), then the e pointer computation would overflow. There are ways around this, but mixing the two styles creates a number of </w:t>
       </w:r>
       <w:r>
         <w:t>problems -</w:t>
@@ -1150,24 +2060,43 @@
       <w:pPr>
         <w:pStyle w:val="Heading2"/>
       </w:pPr>
-      <w:r>
-        <w:t>mk Factories</w:t>
-      </w:r>
-    </w:p>
-    <w:p>
-      <w:r>
-        <w:t>Stroika doesn’t make much use of the factory pattern, but occasionally – it is useful. If the type provided by the factory is exactly the type of a given class, then we generally use</w:t>
-      </w:r>
-    </w:p>
-    <w:p>
-      <w:pPr>
-        <w:pStyle w:val="CodeFragment"/>
-      </w:pPr>
+      <w:proofErr w:type="spellStart"/>
+      <w:proofErr w:type="gramStart"/>
+      <w:r>
+        <w:t>mk</w:t>
+      </w:r>
+      <w:proofErr w:type="spellEnd"/>
+      <w:proofErr w:type="gramEnd"/>
+      <w:r>
+        <w:t xml:space="preserve"> Factories</w:t>
+      </w:r>
+    </w:p>
+    <w:p>
+      <w:proofErr w:type="spellStart"/>
+      <w:r>
+        <w:t>Stroika</w:t>
+      </w:r>
+      <w:proofErr w:type="spellEnd"/>
+      <w:r>
+        <w:t xml:space="preserve"> doesn’t make much use of the factory pattern, but occasionally – it is useful. If the type provided by the factory is exactly the type of a given class, then we generally use</w:t>
+      </w:r>
+    </w:p>
+    <w:p>
+      <w:pPr>
+        <w:pStyle w:val="CodeFragment"/>
+      </w:pPr>
+      <w:proofErr w:type="spellStart"/>
+      <w:proofErr w:type="gramStart"/>
       <w:r>
         <w:t>s</w:t>
       </w:r>
       <w:r>
-        <w:t xml:space="preserve">truct T { </w:t>
+        <w:t>truct</w:t>
+      </w:r>
+      <w:proofErr w:type="spellEnd"/>
+      <w:proofErr w:type="gramEnd"/>
+      <w:r>
+        <w:t xml:space="preserve"> T { </w:t>
       </w:r>
     </w:p>
     <w:p>
@@ -1177,8 +2106,21 @@
       <w:r>
         <w:t xml:space="preserve">    </w:t>
       </w:r>
-      <w:r>
-        <w:t>static T mk();</w:t>
+      <w:proofErr w:type="gramStart"/>
+      <w:r>
+        <w:t>static</w:t>
+      </w:r>
+      <w:proofErr w:type="gramEnd"/>
+      <w:r>
+        <w:t xml:space="preserve"> T </w:t>
+      </w:r>
+      <w:proofErr w:type="spellStart"/>
+      <w:r>
+        <w:t>mk</w:t>
+      </w:r>
+      <w:proofErr w:type="spellEnd"/>
+      <w:r>
+        <w:t>();</w:t>
       </w:r>
     </w:p>
     <w:p>
@@ -1199,16 +2141,36 @@
     <w:p/>
     <w:p>
       <w:r>
-        <w:t>But – for shared_ptr types, and typedefs, we generally use</w:t>
-      </w:r>
-    </w:p>
-    <w:p>
-      <w:pPr>
-        <w:pStyle w:val="CodeFragment"/>
-      </w:pPr>
+        <w:t xml:space="preserve">But – for </w:t>
+      </w:r>
+      <w:proofErr w:type="spellStart"/>
+      <w:r>
+        <w:t>shared_ptr</w:t>
+      </w:r>
+      <w:proofErr w:type="spellEnd"/>
+      <w:r>
+        <w:t xml:space="preserve"> types, and </w:t>
+      </w:r>
+      <w:proofErr w:type="spellStart"/>
+      <w:r>
+        <w:t>typedefs</w:t>
+      </w:r>
+      <w:proofErr w:type="spellEnd"/>
+      <w:r>
+        <w:t>, we generally use</w:t>
+      </w:r>
+    </w:p>
+    <w:p>
+      <w:pPr>
+        <w:pStyle w:val="CodeFragment"/>
+      </w:pPr>
+      <w:proofErr w:type="spellStart"/>
+      <w:proofErr w:type="gramStart"/>
       <w:r>
         <w:t>struct</w:t>
       </w:r>
+      <w:proofErr w:type="spellEnd"/>
+      <w:proofErr w:type="gramEnd"/>
       <w:r>
         <w:t xml:space="preserve"> </w:t>
       </w:r>
@@ -1232,25 +2194,53 @@
       <w:pPr>
         <w:pStyle w:val="CodeFragment"/>
       </w:pPr>
+      <w:proofErr w:type="spellStart"/>
+      <w:proofErr w:type="gramStart"/>
       <w:r>
         <w:t>t</w:t>
       </w:r>
       <w:r>
-        <w:t xml:space="preserve">ypedef  shared_ptr&lt;X&gt; </w:t>
+        <w:t>ypedef</w:t>
+      </w:r>
+      <w:proofErr w:type="spellEnd"/>
+      <w:r>
+        <w:t xml:space="preserve">  </w:t>
+      </w:r>
+      <w:proofErr w:type="spellStart"/>
+      <w:r>
+        <w:t>shared</w:t>
+      </w:r>
+      <w:proofErr w:type="gramEnd"/>
+      <w:r>
+        <w:t>_ptr</w:t>
+      </w:r>
+      <w:proofErr w:type="spellEnd"/>
+      <w:r>
+        <w:t xml:space="preserve">&lt;X&gt; </w:t>
       </w:r>
       <w:r>
         <w:tab/>
       </w:r>
-      <w:r>
-        <w:t>XPtr;</w:t>
-      </w:r>
-    </w:p>
-    <w:p>
-      <w:pPr>
-        <w:pStyle w:val="CodeFragment"/>
-      </w:pPr>
-      <w:r>
-        <w:t xml:space="preserve">XPtr </w:t>
+      <w:proofErr w:type="spellStart"/>
+      <w:r>
+        <w:t>XPtr</w:t>
+      </w:r>
+      <w:proofErr w:type="spellEnd"/>
+      <w:r>
+        <w:t>;</w:t>
+      </w:r>
+    </w:p>
+    <w:p>
+      <w:pPr>
+        <w:pStyle w:val="CodeFragment"/>
+      </w:pPr>
+      <w:proofErr w:type="spellStart"/>
+      <w:r>
+        <w:t>XPtr</w:t>
+      </w:r>
+      <w:proofErr w:type="spellEnd"/>
+      <w:r>
+        <w:t xml:space="preserve"> </w:t>
       </w:r>
       <w:r>
         <w:tab/>
@@ -1264,8 +2254,13 @@
       <w:r>
         <w:tab/>
       </w:r>
-      <w:r>
-        <w:t>mkXPtr ();</w:t>
+      <w:proofErr w:type="spellStart"/>
+      <w:r>
+        <w:t>mkXPtr</w:t>
+      </w:r>
+      <w:proofErr w:type="spellEnd"/>
+      <w:r>
+        <w:t xml:space="preserve"> ();</w:t>
       </w:r>
     </w:p>
     <w:p>
@@ -1283,7 +2278,15 @@
     </w:p>
     <w:p>
       <w:r>
-        <w:t>For types Stroika defines, it generally uses the convention of providing a compare function:</w:t>
+        <w:t xml:space="preserve">For types </w:t>
+      </w:r>
+      <w:proofErr w:type="spellStart"/>
+      <w:r>
+        <w:t>Stroika</w:t>
+      </w:r>
+      <w:proofErr w:type="spellEnd"/>
+      <w:r>
+        <w:t xml:space="preserve"> defines, it generally uses the convention of providing a compare function:</w:t>
       </w:r>
     </w:p>
     <w:p>
@@ -1292,7 +2295,24 @@
       </w:pPr>
       <w:r>
         <w:tab/>
-        <w:t>int T::Compare (T rhs);</w:t>
+      </w:r>
+      <w:proofErr w:type="spellStart"/>
+      <w:proofErr w:type="gramStart"/>
+      <w:r>
+        <w:t>int</w:t>
+      </w:r>
+      <w:proofErr w:type="spellEnd"/>
+      <w:proofErr w:type="gramEnd"/>
+      <w:r>
+        <w:t xml:space="preserve"> T::Compare (T </w:t>
+      </w:r>
+      <w:proofErr w:type="spellStart"/>
+      <w:r>
+        <w:t>rhs</w:t>
+      </w:r>
+      <w:proofErr w:type="spellEnd"/>
+      <w:r>
+        <w:t>);</w:t>
       </w:r>
       <w:r>
         <w:tab/>
@@ -1311,22 +2331,65 @@
       </w:r>
     </w:p>
     <w:p>
-      <w:r>
-        <w:t>and provides</w:t>
+      <w:proofErr w:type="gramStart"/>
+      <w:r>
+        <w:t>and</w:t>
+      </w:r>
+      <w:proofErr w:type="gramEnd"/>
+      <w:r>
+        <w:t xml:space="preserve"> provides</w:t>
       </w:r>
     </w:p>
     <w:p>
       <w:r>
         <w:tab/>
-        <w:t xml:space="preserve">bool operator&lt;, operator&lt;=, operator&gt;, operator&gt;=, operator==, operator!= which inline </w:t>
+      </w:r>
+      <w:proofErr w:type="spellStart"/>
+      <w:proofErr w:type="gramStart"/>
+      <w:r>
+        <w:t>bool</w:t>
+      </w:r>
+      <w:proofErr w:type="spellEnd"/>
+      <w:proofErr w:type="gramEnd"/>
+      <w:r>
+        <w:t xml:space="preserve"> operator&lt;, operator&lt;=, operator&gt;, operator&gt;=, operator==, operator!= which inline </w:t>
       </w:r>
       <w:r>
         <w:t>trivially maps to this.</w:t>
       </w:r>
     </w:p>
     <w:p>
-      <w:r>
-        <w:t>Stroika code which COUNTS on comparison doesn’t directly call Compare(), but instead uses ‘a &lt; b’, etc. This applies to things  like Stroika containers. The reason for this later choice include:</w:t>
+      <w:proofErr w:type="spellStart"/>
+      <w:r>
+        <w:t>Stroika</w:t>
+      </w:r>
+      <w:proofErr w:type="spellEnd"/>
+      <w:r>
+        <w:t xml:space="preserve"> code which COUNTS on comparison doesn’t directly call </w:t>
+      </w:r>
+      <w:proofErr w:type="gramStart"/>
+      <w:r>
+        <w:t>Compare(</w:t>
+      </w:r>
+      <w:proofErr w:type="gramEnd"/>
+      <w:r>
+        <w:t xml:space="preserve">), but instead uses ‘a &lt; b’, etc. This applies to </w:t>
+      </w:r>
+      <w:proofErr w:type="gramStart"/>
+      <w:r>
+        <w:t>things  like</w:t>
+      </w:r>
+      <w:proofErr w:type="gramEnd"/>
+      <w:r>
+        <w:t xml:space="preserve"> </w:t>
+      </w:r>
+      <w:proofErr w:type="spellStart"/>
+      <w:r>
+        <w:t>Stroika</w:t>
+      </w:r>
+      <w:proofErr w:type="spellEnd"/>
+      <w:r>
+        <w:t xml:space="preserve"> containers. The reason for this later choice include:</w:t>
       </w:r>
     </w:p>
     <w:p>
@@ -1338,7 +2401,15 @@
         </w:numPr>
       </w:pPr>
       <w:r>
-        <w:t>Working with builtin types (e.g. in)</w:t>
+        <w:t xml:space="preserve">Working with </w:t>
+      </w:r>
+      <w:proofErr w:type="spellStart"/>
+      <w:r>
+        <w:t>builtin</w:t>
+      </w:r>
+      <w:proofErr w:type="spellEnd"/>
+      <w:r>
+        <w:t xml:space="preserve"> types (e.g. in)</w:t>
       </w:r>
     </w:p>
     <w:p>
@@ -1396,7 +2467,30 @@
       </w:pPr>
       <w:r>
         <w:tab/>
-        <w:t>if (L”aa” &lt; String (L”ss”)) {</w:t>
+      </w:r>
+      <w:proofErr w:type="gramStart"/>
+      <w:r>
+        <w:t>if</w:t>
+      </w:r>
+      <w:proofErr w:type="gramEnd"/>
+      <w:r>
+        <w:t xml:space="preserve"> (</w:t>
+      </w:r>
+      <w:proofErr w:type="spellStart"/>
+      <w:r>
+        <w:t>L”aa</w:t>
+      </w:r>
+      <w:proofErr w:type="spellEnd"/>
+      <w:r>
+        <w:t>” &lt; String (</w:t>
+      </w:r>
+      <w:proofErr w:type="spellStart"/>
+      <w:r>
+        <w:t>L”ss</w:t>
+      </w:r>
+      <w:proofErr w:type="spellEnd"/>
+      <w:r>
+        <w:t>”)) {</w:t>
       </w:r>
     </w:p>
     <w:p>
@@ -1413,26 +2507,57 @@
         <w:t>Works as expected, so long as either the left or right side is a String class, and the other side is convertible to a String.</w:t>
       </w:r>
     </w:p>
-    <w:p>
-      <w:bookmarkStart w:id="0" w:name="_GoBack"/>
-      <w:bookmarkEnd w:id="0"/>
-    </w:p>
+    <w:p/>
     <w:p>
       <w:pPr>
         <w:pStyle w:val="Heading2"/>
       </w:pPr>
       <w:r>
-        <w:t>Using T= versus typedef</w:t>
-      </w:r>
-    </w:p>
-    <w:p>
-      <w:r>
-        <w:t>C++11 now supports a new typedef syntax – using T=…. This is nearly the same as typedef in terms of semantics.</w:t>
-      </w:r>
-    </w:p>
-    <w:p>
-      <w:r>
-        <w:t>Stroika code will generally use the using T = syntax in preference to typedef for two reasons:</w:t>
+        <w:t xml:space="preserve">Using T= versus </w:t>
+      </w:r>
+      <w:proofErr w:type="spellStart"/>
+      <w:r>
+        <w:t>typedef</w:t>
+      </w:r>
+      <w:proofErr w:type="spellEnd"/>
+    </w:p>
+    <w:p>
+      <w:r>
+        <w:t xml:space="preserve">C++11 now supports a new </w:t>
+      </w:r>
+      <w:proofErr w:type="spellStart"/>
+      <w:r>
+        <w:t>typedef</w:t>
+      </w:r>
+      <w:proofErr w:type="spellEnd"/>
+      <w:r>
+        <w:t xml:space="preserve"> syntax – using T=…. This is nearly the same as </w:t>
+      </w:r>
+      <w:proofErr w:type="spellStart"/>
+      <w:r>
+        <w:t>typedef</w:t>
+      </w:r>
+      <w:proofErr w:type="spellEnd"/>
+      <w:r>
+        <w:t xml:space="preserve"> in terms of semantics.</w:t>
+      </w:r>
+    </w:p>
+    <w:p>
+      <w:proofErr w:type="spellStart"/>
+      <w:r>
+        <w:t>Stroika</w:t>
+      </w:r>
+      <w:proofErr w:type="spellEnd"/>
+      <w:r>
+        <w:t xml:space="preserve"> code will generally use the using T = syntax in preference to </w:t>
+      </w:r>
+      <w:proofErr w:type="spellStart"/>
+      <w:r>
+        <w:t>typedef</w:t>
+      </w:r>
+      <w:proofErr w:type="spellEnd"/>
+      <w:r>
+        <w:t xml:space="preserve"> for two reasons:</w:t>
       </w:r>
     </w:p>
     <w:p>
@@ -1445,7 +2570,15 @@
       </w:pPr>
       <w:r>
         <w:lastRenderedPageBreak/>
-        <w:t>The using = syntax is slightly more powerful, in that it supports defining derivative template typdefs.</w:t>
+        <w:t xml:space="preserve">The using = syntax is slightly more powerful, in that it supports defining derivative template </w:t>
+      </w:r>
+      <w:proofErr w:type="spellStart"/>
+      <w:r>
+        <w:t>typdefs</w:t>
+      </w:r>
+      <w:proofErr w:type="spellEnd"/>
+      <w:r>
+        <w:t>.</w:t>
       </w:r>
     </w:p>
     <w:p>
@@ -1457,7 +2590,15 @@
         </w:numPr>
       </w:pPr>
       <w:r>
-        <w:t>And more importantly, I believe it makes code more readable, because the type of INTEREST is the one being defined = which appears first. What it maps to is often more complicated (why we define the typedef) – and one can often ignore that detail (or skim it).</w:t>
+        <w:t xml:space="preserve">And more importantly, I believe it makes code more readable, because the type of INTEREST is the one being defined = which appears first. What it maps to is often more complicated (why we define the </w:t>
+      </w:r>
+      <w:proofErr w:type="spellStart"/>
+      <w:r>
+        <w:t>typedef</w:t>
+      </w:r>
+      <w:proofErr w:type="spellEnd"/>
+      <w:r>
+        <w:t>) – and one can often ignore that detail (or skim it).</w:t>
       </w:r>
     </w:p>
     <w:p/>

--- a/Documentation/Coding Conventions.docx
+++ b/Documentation/Coding Conventions.docx
@@ -29,29 +29,19 @@
       <w:r>
         <w:t xml:space="preserve">Run </w:t>
       </w:r>
-      <w:proofErr w:type="spellStart"/>
       <w:r>
         <w:t>as</w:t>
       </w:r>
       <w:r>
-        <w:t>tyle</w:t>
-      </w:r>
-      <w:proofErr w:type="spellEnd"/>
-      <w:r>
-        <w:t xml:space="preserve"> script</w:t>
+        <w:t>tyle script</w:t>
       </w:r>
     </w:p>
     <w:p>
       <w:pPr>
         <w:pStyle w:val="ListParagraph"/>
       </w:pPr>
-      <w:proofErr w:type="gramStart"/>
-      <w:r>
-        <w:t>make</w:t>
-      </w:r>
-      <w:proofErr w:type="gramEnd"/>
-      <w:r>
-        <w:t xml:space="preserve"> format-code</w:t>
+      <w:r>
+        <w:t>make format-code</w:t>
       </w:r>
     </w:p>
     <w:p>
@@ -225,40 +215,61 @@
           <w:color w:val="0000FF"/>
           <w:highlight w:val="white"/>
         </w:rPr>
-        <w:t>#</w:t>
-      </w:r>
-      <w:proofErr w:type="spellStart"/>
+        <w:t>#ifndef</w:t>
+      </w:r>
+      <w:r>
+        <w:rPr>
+          <w:color w:val="000000"/>
+          <w:highlight w:val="white"/>
+        </w:rPr>
+        <w:t xml:space="preserve"> _Stroika_Foundation_Configuration_Enumeration_h_</w:t>
+      </w:r>
+    </w:p>
+    <w:p>
+      <w:pPr>
+        <w:pStyle w:val="CodeFragment"/>
+        <w:rPr>
+          <w:color w:val="000000"/>
+          <w:highlight w:val="white"/>
+        </w:rPr>
+      </w:pPr>
       <w:r>
         <w:rPr>
           <w:color w:val="0000FF"/>
           <w:highlight w:val="white"/>
         </w:rPr>
-        <w:t>ifndef</w:t>
-      </w:r>
-      <w:proofErr w:type="spellEnd"/>
-      <w:r>
-        <w:rPr>
-          <w:color w:val="000000"/>
-          <w:highlight w:val="white"/>
-        </w:rPr>
-        <w:t xml:space="preserve"> _</w:t>
-      </w:r>
-      <w:proofErr w:type="spellStart"/>
-      <w:r>
-        <w:rPr>
-          <w:color w:val="000000"/>
-          <w:highlight w:val="white"/>
-        </w:rPr>
-        <w:t>Stroika_Foundation_Configuration_Enumeration_h</w:t>
-      </w:r>
-      <w:proofErr w:type="spellEnd"/>
-      <w:r>
-        <w:rPr>
-          <w:color w:val="000000"/>
-          <w:highlight w:val="white"/>
-        </w:rPr>
-        <w:t>_</w:t>
-      </w:r>
+        <w:t>#define</w:t>
+      </w:r>
+      <w:r>
+        <w:rPr>
+          <w:color w:val="000000"/>
+          <w:highlight w:val="white"/>
+        </w:rPr>
+        <w:t xml:space="preserve"> </w:t>
+      </w:r>
+      <w:r>
+        <w:rPr>
+          <w:color w:val="6F008A"/>
+          <w:highlight w:val="white"/>
+        </w:rPr>
+        <w:t>_Stroika_Foundation_Configuration_Enumeration_h_</w:t>
+      </w:r>
+      <w:r>
+        <w:rPr>
+          <w:color w:val="000000"/>
+          <w:highlight w:val="white"/>
+        </w:rPr>
+        <w:t xml:space="preserve">  1</w:t>
+      </w:r>
+    </w:p>
+    <w:p>
+      <w:pPr>
+        <w:pStyle w:val="CodeFragment"/>
+        <w:rPr>
+          <w:color w:val="000000"/>
+          <w:highlight w:val="white"/>
+        </w:rPr>
+      </w:pPr>
     </w:p>
     <w:p>
       <w:pPr>
@@ -273,47 +284,22 @@
           <w:color w:val="0000FF"/>
           <w:highlight w:val="white"/>
         </w:rPr>
-        <w:t>#define</w:t>
-      </w:r>
-      <w:r>
-        <w:rPr>
-          <w:color w:val="000000"/>
-          <w:highlight w:val="white"/>
-        </w:rPr>
-        <w:t xml:space="preserve"> </w:t>
-      </w:r>
-      <w:r>
-        <w:rPr>
-          <w:color w:val="6F008A"/>
-          <w:highlight w:val="white"/>
-        </w:rPr>
-        <w:t>_</w:t>
-      </w:r>
-      <w:proofErr w:type="spellStart"/>
-      <w:r>
-        <w:rPr>
-          <w:color w:val="6F008A"/>
-          <w:highlight w:val="white"/>
-        </w:rPr>
-        <w:t>Stroika_Foundation_Configuration_Enumeration_h</w:t>
-      </w:r>
-      <w:proofErr w:type="spellEnd"/>
-      <w:proofErr w:type="gramStart"/>
-      <w:r>
-        <w:rPr>
-          <w:color w:val="6F008A"/>
-          <w:highlight w:val="white"/>
-        </w:rPr>
-        <w:t>_</w:t>
-      </w:r>
-      <w:r>
-        <w:rPr>
-          <w:color w:val="000000"/>
-          <w:highlight w:val="white"/>
-        </w:rPr>
-        <w:t xml:space="preserve">  1</w:t>
-      </w:r>
-      <w:proofErr w:type="gramEnd"/>
+        <w:t>#include</w:t>
+      </w:r>
+      <w:r>
+        <w:rPr>
+          <w:color w:val="000000"/>
+          <w:highlight w:val="white"/>
+        </w:rPr>
+        <w:t xml:space="preserve">    </w:t>
+      </w:r>
+      <w:r>
+        <w:rPr>
+          <w:color w:val="A31515"/>
+          <w:highlight w:val="white"/>
+        </w:rPr>
+        <w:t>"../StroikaPreComp.h"</w:t>
+      </w:r>
     </w:p>
     <w:p>
       <w:pPr>
@@ -351,40 +337,170 @@
           <w:color w:val="A31515"/>
           <w:highlight w:val="white"/>
         </w:rPr>
-        <w:t>"</w:t>
-      </w:r>
-      <w:proofErr w:type="gramStart"/>
-      <w:r>
-        <w:rPr>
-          <w:color w:val="A31515"/>
-          <w:highlight w:val="white"/>
-        </w:rPr>
-        <w:t>..</w:t>
-      </w:r>
-      <w:proofErr w:type="gramEnd"/>
-      <w:r>
-        <w:rPr>
-          <w:color w:val="A31515"/>
-          <w:highlight w:val="white"/>
-        </w:rPr>
-        <w:t>/</w:t>
-      </w:r>
-      <w:proofErr w:type="spellStart"/>
-      <w:r>
-        <w:rPr>
-          <w:color w:val="A31515"/>
-          <w:highlight w:val="white"/>
-        </w:rPr>
-        <w:t>StroikaPreComp.h</w:t>
-      </w:r>
-      <w:proofErr w:type="spellEnd"/>
-      <w:r>
-        <w:rPr>
-          <w:color w:val="A31515"/>
-          <w:highlight w:val="white"/>
-        </w:rPr>
-        <w:t>"</w:t>
-      </w:r>
+        <w:t>"Common.h"</w:t>
+      </w:r>
+    </w:p>
+    <w:p>
+      <w:pPr>
+        <w:pStyle w:val="CodeFragment"/>
+        <w:rPr>
+          <w:color w:val="000000"/>
+          <w:highlight w:val="white"/>
+        </w:rPr>
+      </w:pPr>
+    </w:p>
+    <w:p>
+      <w:pPr>
+        <w:pStyle w:val="CodeFragment"/>
+        <w:rPr>
+          <w:color w:val="000000"/>
+          <w:highlight w:val="white"/>
+        </w:rPr>
+      </w:pPr>
+    </w:p>
+    <w:p>
+      <w:pPr>
+        <w:pStyle w:val="CodeFragment"/>
+        <w:rPr>
+          <w:color w:val="000000"/>
+          <w:highlight w:val="white"/>
+        </w:rPr>
+      </w:pPr>
+    </w:p>
+    <w:p>
+      <w:pPr>
+        <w:pStyle w:val="CodeFragment"/>
+        <w:rPr>
+          <w:color w:val="000000"/>
+          <w:highlight w:val="white"/>
+        </w:rPr>
+      </w:pPr>
+      <w:r>
+        <w:rPr>
+          <w:highlight w:val="white"/>
+        </w:rPr>
+        <w:t>/**</w:t>
+      </w:r>
+    </w:p>
+    <w:p>
+      <w:pPr>
+        <w:pStyle w:val="CodeFragment"/>
+        <w:rPr>
+          <w:color w:val="000000"/>
+          <w:highlight w:val="white"/>
+        </w:rPr>
+      </w:pPr>
+      <w:r>
+        <w:rPr>
+          <w:highlight w:val="white"/>
+        </w:rPr>
+        <w:t xml:space="preserve"> *  \file</w:t>
+      </w:r>
+    </w:p>
+    <w:p>
+      <w:pPr>
+        <w:pStyle w:val="CodeFragment"/>
+        <w:rPr>
+          <w:color w:val="000000"/>
+          <w:highlight w:val="white"/>
+        </w:rPr>
+      </w:pPr>
+      <w:r>
+        <w:rPr>
+          <w:highlight w:val="white"/>
+        </w:rPr>
+        <w:t xml:space="preserve"> *</w:t>
+      </w:r>
+    </w:p>
+    <w:p>
+      <w:pPr>
+        <w:pStyle w:val="CodeFragment"/>
+        <w:rPr>
+          <w:color w:val="000000"/>
+          <w:highlight w:val="white"/>
+        </w:rPr>
+      </w:pPr>
+      <w:r>
+        <w:rPr>
+          <w:highlight w:val="white"/>
+        </w:rPr>
+        <w:t xml:space="preserve"> * TODO:</w:t>
+      </w:r>
+    </w:p>
+    <w:p>
+      <w:pPr>
+        <w:pStyle w:val="CodeFragment"/>
+        <w:rPr>
+          <w:color w:val="000000"/>
+          <w:highlight w:val="white"/>
+        </w:rPr>
+      </w:pPr>
+      <w:r>
+        <w:rPr>
+          <w:highlight w:val="white"/>
+        </w:rPr>
+        <w:t xml:space="preserve"> *      @todo - maybe stuff like Add(ENUM, ENUM), and DIFF (</w:t>
+      </w:r>
+      <w:r>
+        <w:rPr>
+          <w:highlight w:val="white"/>
+        </w:rPr>
+        <w:t>ENUM</w:t>
+      </w:r>
+      <w:r>
+        <w:rPr>
+          <w:highlight w:val="white"/>
+        </w:rPr>
+        <w:t>,ENUM) to workouarnd</w:t>
+      </w:r>
+    </w:p>
+    <w:p>
+      <w:pPr>
+        <w:pStyle w:val="CodeFragment"/>
+        <w:rPr>
+          <w:color w:val="000000"/>
+          <w:highlight w:val="white"/>
+        </w:rPr>
+      </w:pPr>
+      <w:r>
+        <w:rPr>
+          <w:highlight w:val="white"/>
+        </w:rPr>
+        <w:t xml:space="preserve"> *              issues with too-strong typing with enum class?? (avoid so many casts)</w:t>
+      </w:r>
+    </w:p>
+    <w:p>
+      <w:pPr>
+        <w:pStyle w:val="CodeFragment"/>
+        <w:rPr>
+          <w:color w:val="000000"/>
+          <w:highlight w:val="white"/>
+        </w:rPr>
+      </w:pPr>
+      <w:r>
+        <w:rPr>
+          <w:highlight w:val="white"/>
+        </w:rPr>
+        <w:t xml:space="preserve"> */</w:t>
+      </w:r>
+    </w:p>
+    <w:p>
+      <w:pPr>
+        <w:pStyle w:val="CodeFragment"/>
+        <w:rPr>
+          <w:color w:val="000000"/>
+          <w:highlight w:val="white"/>
+        </w:rPr>
+      </w:pPr>
+    </w:p>
+    <w:p>
+      <w:pPr>
+        <w:pStyle w:val="CodeFragment"/>
+        <w:rPr>
+          <w:color w:val="000000"/>
+          <w:highlight w:val="white"/>
+        </w:rPr>
+      </w:pPr>
     </w:p>
     <w:p>
       <w:pPr>
@@ -408,8 +524,24 @@
           <w:color w:val="0000FF"/>
           <w:highlight w:val="white"/>
         </w:rPr>
-        <w:t>#include</w:t>
-      </w:r>
+        <w:t>namespace</w:t>
+      </w:r>
+      <w:r>
+        <w:rPr>
+          <w:color w:val="000000"/>
+          <w:highlight w:val="white"/>
+        </w:rPr>
+        <w:t xml:space="preserve">   Stroika {</w:t>
+      </w:r>
+    </w:p>
+    <w:p>
+      <w:pPr>
+        <w:pStyle w:val="CodeFragment"/>
+        <w:rPr>
+          <w:color w:val="000000"/>
+          <w:highlight w:val="white"/>
+        </w:rPr>
+      </w:pPr>
       <w:r>
         <w:rPr>
           <w:color w:val="000000"/>
@@ -419,63 +551,82 @@
       </w:r>
       <w:r>
         <w:rPr>
-          <w:color w:val="A31515"/>
-          <w:highlight w:val="white"/>
-        </w:rPr>
-        <w:t>"</w:t>
-      </w:r>
-      <w:proofErr w:type="spellStart"/>
-      <w:r>
-        <w:rPr>
-          <w:color w:val="A31515"/>
-          <w:highlight w:val="white"/>
-        </w:rPr>
-        <w:t>Common.h</w:t>
-      </w:r>
-      <w:proofErr w:type="spellEnd"/>
-      <w:r>
-        <w:rPr>
-          <w:color w:val="A31515"/>
-          <w:highlight w:val="white"/>
-        </w:rPr>
-        <w:t>"</w:t>
-      </w:r>
-    </w:p>
-    <w:p>
-      <w:pPr>
-        <w:pStyle w:val="CodeFragment"/>
-        <w:rPr>
-          <w:color w:val="000000"/>
-          <w:highlight w:val="white"/>
-        </w:rPr>
-      </w:pPr>
-    </w:p>
-    <w:p>
-      <w:pPr>
-        <w:pStyle w:val="CodeFragment"/>
-        <w:rPr>
-          <w:color w:val="000000"/>
-          <w:highlight w:val="white"/>
-        </w:rPr>
-      </w:pPr>
-    </w:p>
-    <w:p>
-      <w:pPr>
-        <w:pStyle w:val="CodeFragment"/>
-        <w:rPr>
-          <w:color w:val="000000"/>
-          <w:highlight w:val="white"/>
-        </w:rPr>
-      </w:pPr>
-    </w:p>
-    <w:p>
-      <w:pPr>
-        <w:pStyle w:val="CodeFragment"/>
-        <w:rPr>
-          <w:color w:val="000000"/>
-          <w:highlight w:val="white"/>
-        </w:rPr>
-      </w:pPr>
+          <w:color w:val="0000FF"/>
+          <w:highlight w:val="white"/>
+        </w:rPr>
+        <w:t>namespace</w:t>
+      </w:r>
+      <w:r>
+        <w:rPr>
+          <w:color w:val="000000"/>
+          <w:highlight w:val="white"/>
+        </w:rPr>
+        <w:t xml:space="preserve">   Foundation {</w:t>
+      </w:r>
+    </w:p>
+    <w:p>
+      <w:pPr>
+        <w:pStyle w:val="CodeFragment"/>
+        <w:rPr>
+          <w:color w:val="000000"/>
+          <w:highlight w:val="white"/>
+        </w:rPr>
+      </w:pPr>
+      <w:r>
+        <w:rPr>
+          <w:color w:val="000000"/>
+          <w:highlight w:val="white"/>
+        </w:rPr>
+        <w:t xml:space="preserve">        </w:t>
+      </w:r>
+      <w:r>
+        <w:rPr>
+          <w:color w:val="0000FF"/>
+          <w:highlight w:val="white"/>
+        </w:rPr>
+        <w:t>namespace</w:t>
+      </w:r>
+      <w:r>
+        <w:rPr>
+          <w:color w:val="000000"/>
+          <w:highlight w:val="white"/>
+        </w:rPr>
+        <w:t xml:space="preserve">   Configuration {</w:t>
+      </w:r>
+    </w:p>
+    <w:p>
+      <w:pPr>
+        <w:pStyle w:val="CodeFragment"/>
+        <w:rPr>
+          <w:color w:val="000000"/>
+          <w:highlight w:val="white"/>
+        </w:rPr>
+      </w:pPr>
+    </w:p>
+    <w:p>
+      <w:pPr>
+        <w:pStyle w:val="CodeFragment"/>
+        <w:rPr>
+          <w:color w:val="000000"/>
+          <w:highlight w:val="white"/>
+        </w:rPr>
+      </w:pPr>
+    </w:p>
+    <w:p>
+      <w:pPr>
+        <w:pStyle w:val="CodeFragment"/>
+        <w:rPr>
+          <w:color w:val="000000"/>
+          <w:highlight w:val="white"/>
+        </w:rPr>
+      </w:pPr>
+      <w:r>
+        <w:rPr>
+          <w:color w:val="000000"/>
+          <w:highlight w:val="white"/>
+        </w:rPr>
+        <w:t xml:space="preserve">            </w:t>
+      </w:r>
       <w:r>
         <w:rPr>
           <w:highlight w:val="white"/>
@@ -495,387 +646,7 @@
         <w:rPr>
           <w:highlight w:val="white"/>
         </w:rPr>
-        <w:t xml:space="preserve"> </w:t>
-      </w:r>
-      <w:proofErr w:type="gramStart"/>
-      <w:r>
-        <w:rPr>
-          <w:highlight w:val="white"/>
-        </w:rPr>
-        <w:t>*  \</w:t>
-      </w:r>
-      <w:proofErr w:type="gramEnd"/>
-      <w:r>
-        <w:rPr>
-          <w:highlight w:val="white"/>
-        </w:rPr>
-        <w:t>file</w:t>
-      </w:r>
-    </w:p>
-    <w:p>
-      <w:pPr>
-        <w:pStyle w:val="CodeFragment"/>
-        <w:rPr>
-          <w:color w:val="000000"/>
-          <w:highlight w:val="white"/>
-        </w:rPr>
-      </w:pPr>
-      <w:r>
-        <w:rPr>
-          <w:highlight w:val="white"/>
-        </w:rPr>
-        <w:t xml:space="preserve"> *</w:t>
-      </w:r>
-    </w:p>
-    <w:p>
-      <w:pPr>
-        <w:pStyle w:val="CodeFragment"/>
-        <w:rPr>
-          <w:color w:val="000000"/>
-          <w:highlight w:val="white"/>
-        </w:rPr>
-      </w:pPr>
-      <w:r>
-        <w:rPr>
-          <w:highlight w:val="white"/>
-        </w:rPr>
-        <w:t xml:space="preserve"> * TODO:</w:t>
-      </w:r>
-    </w:p>
-    <w:p>
-      <w:pPr>
-        <w:pStyle w:val="CodeFragment"/>
-        <w:rPr>
-          <w:color w:val="000000"/>
-          <w:highlight w:val="white"/>
-        </w:rPr>
-      </w:pPr>
-      <w:r>
-        <w:rPr>
-          <w:highlight w:val="white"/>
-        </w:rPr>
-        <w:t xml:space="preserve"> *      @</w:t>
-      </w:r>
-      <w:proofErr w:type="spellStart"/>
-      <w:r>
-        <w:rPr>
-          <w:highlight w:val="white"/>
-        </w:rPr>
-        <w:t>todo</w:t>
-      </w:r>
-      <w:proofErr w:type="spellEnd"/>
-      <w:r>
-        <w:rPr>
-          <w:highlight w:val="white"/>
-        </w:rPr>
-        <w:t xml:space="preserve"> - maybe stuff like </w:t>
-      </w:r>
-      <w:proofErr w:type="gramStart"/>
-      <w:r>
-        <w:rPr>
-          <w:highlight w:val="white"/>
-        </w:rPr>
-        <w:t>Add(</w:t>
-      </w:r>
-      <w:proofErr w:type="gramEnd"/>
-      <w:r>
-        <w:rPr>
-          <w:highlight w:val="white"/>
-        </w:rPr>
-        <w:t>ENUM, ENUM), and DIFF (</w:t>
-      </w:r>
-      <w:r>
-        <w:rPr>
-          <w:highlight w:val="white"/>
-        </w:rPr>
-        <w:t>ENUM</w:t>
-      </w:r>
-      <w:r>
-        <w:rPr>
-          <w:highlight w:val="white"/>
-        </w:rPr>
-        <w:t xml:space="preserve">,ENUM) to </w:t>
-      </w:r>
-      <w:proofErr w:type="spellStart"/>
-      <w:r>
-        <w:rPr>
-          <w:highlight w:val="white"/>
-        </w:rPr>
-        <w:t>workouarnd</w:t>
-      </w:r>
-      <w:proofErr w:type="spellEnd"/>
-    </w:p>
-    <w:p>
-      <w:pPr>
-        <w:pStyle w:val="CodeFragment"/>
-        <w:rPr>
-          <w:color w:val="000000"/>
-          <w:highlight w:val="white"/>
-        </w:rPr>
-      </w:pPr>
-      <w:r>
-        <w:rPr>
-          <w:highlight w:val="white"/>
-        </w:rPr>
-        <w:t xml:space="preserve"> *              </w:t>
-      </w:r>
-      <w:proofErr w:type="gramStart"/>
-      <w:r>
-        <w:rPr>
-          <w:highlight w:val="white"/>
-        </w:rPr>
-        <w:t>issues</w:t>
-      </w:r>
-      <w:proofErr w:type="gramEnd"/>
-      <w:r>
-        <w:rPr>
-          <w:highlight w:val="white"/>
-        </w:rPr>
-        <w:t xml:space="preserve"> with too-strong typing with </w:t>
-      </w:r>
-      <w:proofErr w:type="spellStart"/>
-      <w:r>
-        <w:rPr>
-          <w:highlight w:val="white"/>
-        </w:rPr>
-        <w:t>enum</w:t>
-      </w:r>
-      <w:proofErr w:type="spellEnd"/>
-      <w:r>
-        <w:rPr>
-          <w:highlight w:val="white"/>
-        </w:rPr>
-        <w:t xml:space="preserve"> class?? (</w:t>
-      </w:r>
-      <w:proofErr w:type="gramStart"/>
-      <w:r>
-        <w:rPr>
-          <w:highlight w:val="white"/>
-        </w:rPr>
-        <w:t>avoid</w:t>
-      </w:r>
-      <w:proofErr w:type="gramEnd"/>
-      <w:r>
-        <w:rPr>
-          <w:highlight w:val="white"/>
-        </w:rPr>
-        <w:t xml:space="preserve"> so many casts)</w:t>
-      </w:r>
-    </w:p>
-    <w:p>
-      <w:pPr>
-        <w:pStyle w:val="CodeFragment"/>
-        <w:rPr>
-          <w:color w:val="000000"/>
-          <w:highlight w:val="white"/>
-        </w:rPr>
-      </w:pPr>
-      <w:r>
-        <w:rPr>
-          <w:highlight w:val="white"/>
-        </w:rPr>
-        <w:t xml:space="preserve"> */</w:t>
-      </w:r>
-    </w:p>
-    <w:p>
-      <w:pPr>
-        <w:pStyle w:val="CodeFragment"/>
-        <w:rPr>
-          <w:color w:val="000000"/>
-          <w:highlight w:val="white"/>
-        </w:rPr>
-      </w:pPr>
-    </w:p>
-    <w:p>
-      <w:pPr>
-        <w:pStyle w:val="CodeFragment"/>
-        <w:rPr>
-          <w:color w:val="000000"/>
-          <w:highlight w:val="white"/>
-        </w:rPr>
-      </w:pPr>
-    </w:p>
-    <w:p>
-      <w:pPr>
-        <w:pStyle w:val="CodeFragment"/>
-        <w:rPr>
-          <w:color w:val="000000"/>
-          <w:highlight w:val="white"/>
-        </w:rPr>
-      </w:pPr>
-    </w:p>
-    <w:p>
-      <w:pPr>
-        <w:pStyle w:val="CodeFragment"/>
-        <w:rPr>
-          <w:color w:val="000000"/>
-          <w:highlight w:val="white"/>
-        </w:rPr>
-      </w:pPr>
-      <w:proofErr w:type="gramStart"/>
-      <w:r>
-        <w:rPr>
-          <w:color w:val="0000FF"/>
-          <w:highlight w:val="white"/>
-        </w:rPr>
-        <w:t>namespace</w:t>
-      </w:r>
-      <w:proofErr w:type="gramEnd"/>
-      <w:r>
-        <w:rPr>
-          <w:color w:val="000000"/>
-          <w:highlight w:val="white"/>
-        </w:rPr>
-        <w:t xml:space="preserve">   </w:t>
-      </w:r>
-      <w:proofErr w:type="spellStart"/>
-      <w:r>
-        <w:rPr>
-          <w:color w:val="000000"/>
-          <w:highlight w:val="white"/>
-        </w:rPr>
-        <w:t>Stroika</w:t>
-      </w:r>
-      <w:proofErr w:type="spellEnd"/>
-      <w:r>
-        <w:rPr>
-          <w:color w:val="000000"/>
-          <w:highlight w:val="white"/>
-        </w:rPr>
-        <w:t xml:space="preserve"> {</w:t>
-      </w:r>
-    </w:p>
-    <w:p>
-      <w:pPr>
-        <w:pStyle w:val="CodeFragment"/>
-        <w:rPr>
-          <w:color w:val="000000"/>
-          <w:highlight w:val="white"/>
-        </w:rPr>
-      </w:pPr>
-      <w:r>
-        <w:rPr>
-          <w:color w:val="000000"/>
-          <w:highlight w:val="white"/>
-        </w:rPr>
-        <w:t xml:space="preserve">    </w:t>
-      </w:r>
-      <w:proofErr w:type="gramStart"/>
-      <w:r>
-        <w:rPr>
-          <w:color w:val="0000FF"/>
-          <w:highlight w:val="white"/>
-        </w:rPr>
-        <w:t>namespace</w:t>
-      </w:r>
-      <w:proofErr w:type="gramEnd"/>
-      <w:r>
-        <w:rPr>
-          <w:color w:val="000000"/>
-          <w:highlight w:val="white"/>
-        </w:rPr>
-        <w:t xml:space="preserve">   Foundation {</w:t>
-      </w:r>
-    </w:p>
-    <w:p>
-      <w:pPr>
-        <w:pStyle w:val="CodeFragment"/>
-        <w:rPr>
-          <w:color w:val="000000"/>
-          <w:highlight w:val="white"/>
-        </w:rPr>
-      </w:pPr>
-      <w:r>
-        <w:rPr>
-          <w:color w:val="000000"/>
-          <w:highlight w:val="white"/>
-        </w:rPr>
-        <w:t xml:space="preserve">        </w:t>
-      </w:r>
-      <w:proofErr w:type="gramStart"/>
-      <w:r>
-        <w:rPr>
-          <w:color w:val="0000FF"/>
-          <w:highlight w:val="white"/>
-        </w:rPr>
-        <w:t>namespace</w:t>
-      </w:r>
-      <w:proofErr w:type="gramEnd"/>
-      <w:r>
-        <w:rPr>
-          <w:color w:val="000000"/>
-          <w:highlight w:val="white"/>
-        </w:rPr>
-        <w:t xml:space="preserve">   Configuration {</w:t>
-      </w:r>
-    </w:p>
-    <w:p>
-      <w:pPr>
-        <w:pStyle w:val="CodeFragment"/>
-        <w:rPr>
-          <w:color w:val="000000"/>
-          <w:highlight w:val="white"/>
-        </w:rPr>
-      </w:pPr>
-    </w:p>
-    <w:p>
-      <w:pPr>
-        <w:pStyle w:val="CodeFragment"/>
-        <w:rPr>
-          <w:color w:val="000000"/>
-          <w:highlight w:val="white"/>
-        </w:rPr>
-      </w:pPr>
-    </w:p>
-    <w:p>
-      <w:pPr>
-        <w:pStyle w:val="CodeFragment"/>
-        <w:rPr>
-          <w:color w:val="000000"/>
-          <w:highlight w:val="white"/>
-        </w:rPr>
-      </w:pPr>
-      <w:r>
-        <w:rPr>
-          <w:color w:val="000000"/>
-          <w:highlight w:val="white"/>
-        </w:rPr>
-        <w:t xml:space="preserve">            </w:t>
-      </w:r>
-      <w:r>
-        <w:rPr>
-          <w:highlight w:val="white"/>
-        </w:rPr>
-        <w:t>/**</w:t>
-      </w:r>
-    </w:p>
-    <w:p>
-      <w:pPr>
-        <w:pStyle w:val="CodeFragment"/>
-        <w:rPr>
-          <w:color w:val="000000"/>
-          <w:highlight w:val="white"/>
-        </w:rPr>
-      </w:pPr>
-      <w:r>
-        <w:rPr>
-          <w:highlight w:val="white"/>
-        </w:rPr>
-        <w:t xml:space="preserve">             </w:t>
-      </w:r>
-      <w:proofErr w:type="gramStart"/>
-      <w:r>
-        <w:rPr>
-          <w:highlight w:val="white"/>
-        </w:rPr>
-        <w:t>*  \</w:t>
-      </w:r>
-      <w:proofErr w:type="gramEnd"/>
-      <w:r>
-        <w:rPr>
-          <w:highlight w:val="white"/>
-        </w:rPr>
-        <w:t>brief  Increment the given enumeration safely, without a bunch of casts.</w:t>
+        <w:t xml:space="preserve">             *  \brief  Increment the given enumeration safely, without a bunch of casts.</w:t>
       </w:r>
     </w:p>
     <w:p>
@@ -905,151 +676,23 @@
         <w:rPr>
           <w:highlight w:val="white"/>
         </w:rPr>
-        <w:t xml:space="preserve">             *      \</w:t>
-      </w:r>
-      <w:proofErr w:type="spellStart"/>
-      <w:r>
-        <w:rPr>
-          <w:highlight w:val="white"/>
-        </w:rPr>
-        <w:t>req</w:t>
-      </w:r>
-      <w:proofErr w:type="spellEnd"/>
-      <w:r>
-        <w:rPr>
-          <w:highlight w:val="white"/>
-        </w:rPr>
-        <w:t xml:space="preserve">    ENUM </w:t>
-      </w:r>
-      <w:proofErr w:type="gramStart"/>
-      <w:r>
-        <w:rPr>
-          <w:highlight w:val="white"/>
-        </w:rPr>
-        <w:t xml:space="preserve">uses  </w:t>
-      </w:r>
-      <w:proofErr w:type="spellStart"/>
-      <w:r>
-        <w:rPr>
-          <w:highlight w:val="white"/>
-        </w:rPr>
-        <w:t>Define</w:t>
-      </w:r>
-      <w:proofErr w:type="gramEnd"/>
-      <w:r>
-        <w:rPr>
-          <w:highlight w:val="white"/>
-        </w:rPr>
-        <w:t>_Start_End_Count</w:t>
-      </w:r>
-      <w:proofErr w:type="spellEnd"/>
-      <w:r>
-        <w:rPr>
-          <w:highlight w:val="white"/>
-        </w:rPr>
-        <w:t xml:space="preserve">() to define </w:t>
-      </w:r>
-      <w:proofErr w:type="spellStart"/>
-      <w:r>
-        <w:rPr>
-          <w:highlight w:val="white"/>
-        </w:rPr>
-        <w:t>eSTART</w:t>
-      </w:r>
-      <w:proofErr w:type="spellEnd"/>
-      <w:r>
-        <w:rPr>
-          <w:highlight w:val="white"/>
-        </w:rPr>
-        <w:t xml:space="preserve">, </w:t>
-      </w:r>
-      <w:proofErr w:type="spellStart"/>
-      <w:r>
-        <w:rPr>
-          <w:highlight w:val="white"/>
-        </w:rPr>
-        <w:t>eEND</w:t>
-      </w:r>
-      <w:proofErr w:type="spellEnd"/>
-    </w:p>
-    <w:p>
-      <w:pPr>
-        <w:pStyle w:val="CodeFragment"/>
-        <w:rPr>
-          <w:color w:val="000000"/>
-          <w:highlight w:val="white"/>
-        </w:rPr>
-      </w:pPr>
-      <w:r>
-        <w:rPr>
-          <w:highlight w:val="white"/>
-        </w:rPr>
-        <w:t xml:space="preserve">             *      \</w:t>
-      </w:r>
-      <w:proofErr w:type="spellStart"/>
-      <w:r>
-        <w:rPr>
-          <w:highlight w:val="white"/>
-        </w:rPr>
-        <w:t>req</w:t>
-      </w:r>
-      <w:proofErr w:type="spellEnd"/>
-      <w:r>
-        <w:rPr>
-          <w:highlight w:val="white"/>
-        </w:rPr>
-        <w:t xml:space="preserve">    e &gt;= </w:t>
-      </w:r>
-      <w:proofErr w:type="spellStart"/>
-      <w:r>
-        <w:rPr>
-          <w:highlight w:val="white"/>
-        </w:rPr>
-        <w:t>typename</w:t>
-      </w:r>
-      <w:proofErr w:type="spellEnd"/>
-      <w:r>
-        <w:rPr>
-          <w:highlight w:val="white"/>
-        </w:rPr>
-        <w:t xml:space="preserve"> ENUM::</w:t>
-      </w:r>
-      <w:proofErr w:type="spellStart"/>
-      <w:r>
-        <w:rPr>
-          <w:highlight w:val="white"/>
-        </w:rPr>
-        <w:t>eSTART</w:t>
-      </w:r>
-      <w:proofErr w:type="spellEnd"/>
-      <w:r>
-        <w:rPr>
-          <w:highlight w:val="white"/>
-        </w:rPr>
-        <w:t xml:space="preserve"> and e &lt; </w:t>
-      </w:r>
-      <w:proofErr w:type="spellStart"/>
-      <w:r>
-        <w:rPr>
-          <w:highlight w:val="white"/>
-        </w:rPr>
-        <w:t>typename</w:t>
-      </w:r>
-      <w:proofErr w:type="spellEnd"/>
-      <w:r>
-        <w:rPr>
-          <w:highlight w:val="white"/>
-        </w:rPr>
-        <w:t xml:space="preserve"> ENUM::</w:t>
-      </w:r>
-      <w:proofErr w:type="spellStart"/>
-      <w:r>
-        <w:rPr>
-          <w:highlight w:val="white"/>
-        </w:rPr>
-        <w:t>eEND</w:t>
-      </w:r>
-      <w:proofErr w:type="spellEnd"/>
+        <w:t xml:space="preserve">             *      \req    ENUM uses  Define_Start_End_Count() to define eSTART, eEND</w:t>
+      </w:r>
+    </w:p>
+    <w:p>
+      <w:pPr>
+        <w:pStyle w:val="CodeFragment"/>
+        <w:rPr>
+          <w:color w:val="000000"/>
+          <w:highlight w:val="white"/>
+        </w:rPr>
+      </w:pPr>
+      <w:r>
+        <w:rPr>
+          <w:highlight w:val="white"/>
+        </w:rPr>
+        <w:t xml:space="preserve">             *      \req    e &gt;= typename ENUM::eSTART and e &lt; typename ENUM::eEND</w:t>
+      </w:r>
     </w:p>
     <w:p>
       <w:pPr>
@@ -1082,7 +725,6 @@
         </w:rPr>
         <w:t xml:space="preserve">            </w:t>
       </w:r>
-      <w:proofErr w:type="gramStart"/>
       <w:r>
         <w:rPr>
           <w:color w:val="0000FF"/>
@@ -1090,7 +732,6 @@
         </w:rPr>
         <w:t>template</w:t>
       </w:r>
-      <w:proofErr w:type="gramEnd"/>
       <w:r>
         <w:rPr>
           <w:color w:val="000000"/>
@@ -1098,7 +739,6 @@
         </w:rPr>
         <w:t xml:space="preserve">    &lt;</w:t>
       </w:r>
-      <w:proofErr w:type="spellStart"/>
       <w:r>
         <w:rPr>
           <w:color w:val="0000FF"/>
@@ -1106,7 +746,6 @@
         </w:rPr>
         <w:t>typename</w:t>
       </w:r>
-      <w:proofErr w:type="spellEnd"/>
       <w:r>
         <w:rPr>
           <w:color w:val="000000"/>
@@ -1156,197 +795,220 @@
           <w:color w:val="000000"/>
           <w:highlight w:val="white"/>
         </w:rPr>
+        <w:t xml:space="preserve">    Inc (</w:t>
+      </w:r>
+      <w:r>
+        <w:rPr>
+          <w:color w:val="2B91AF"/>
+          <w:highlight w:val="white"/>
+        </w:rPr>
+        <w:t>ENUM</w:t>
+      </w:r>
+      <w:r>
+        <w:rPr>
+          <w:color w:val="000000"/>
+          <w:highlight w:val="white"/>
+        </w:rPr>
+        <w:t xml:space="preserve"> e);</w:t>
+      </w:r>
+    </w:p>
+    <w:p>
+      <w:pPr>
+        <w:pStyle w:val="CodeFragment"/>
+        <w:rPr>
+          <w:color w:val="000000"/>
+          <w:highlight w:val="white"/>
+        </w:rPr>
+      </w:pPr>
+    </w:p>
+    <w:p>
+      <w:pPr>
+        <w:pStyle w:val="CodeFragment"/>
+        <w:rPr>
+          <w:color w:val="000000"/>
+          <w:highlight w:val="white"/>
+        </w:rPr>
+      </w:pPr>
+    </w:p>
+    <w:p>
+      <w:pPr>
+        <w:pStyle w:val="CodeFragment"/>
+        <w:rPr>
+          <w:color w:val="000000"/>
+          <w:highlight w:val="white"/>
+        </w:rPr>
+      </w:pPr>
+      <w:r>
+        <w:rPr>
+          <w:color w:val="000000"/>
+          <w:highlight w:val="white"/>
+        </w:rPr>
+        <w:t xml:space="preserve">        }</w:t>
+      </w:r>
+    </w:p>
+    <w:p>
+      <w:pPr>
+        <w:pStyle w:val="CodeFragment"/>
+        <w:rPr>
+          <w:color w:val="000000"/>
+          <w:highlight w:val="white"/>
+        </w:rPr>
+      </w:pPr>
+      <w:r>
+        <w:rPr>
+          <w:color w:val="000000"/>
+          <w:highlight w:val="white"/>
+        </w:rPr>
+        <w:t xml:space="preserve">    }</w:t>
+      </w:r>
+    </w:p>
+    <w:p>
+      <w:pPr>
+        <w:pStyle w:val="CodeFragment"/>
+        <w:rPr>
+          <w:color w:val="000000"/>
+          <w:highlight w:val="white"/>
+        </w:rPr>
+      </w:pPr>
+      <w:r>
+        <w:rPr>
+          <w:color w:val="000000"/>
+          <w:highlight w:val="white"/>
+        </w:rPr>
+        <w:t>}</w:t>
+      </w:r>
+    </w:p>
+    <w:p>
+      <w:pPr>
+        <w:pStyle w:val="CodeFragment"/>
+        <w:rPr>
+          <w:color w:val="000000"/>
+          <w:highlight w:val="white"/>
+        </w:rPr>
+      </w:pPr>
+    </w:p>
+    <w:p>
+      <w:pPr>
+        <w:pStyle w:val="CodeFragment"/>
+        <w:rPr>
+          <w:color w:val="000000"/>
+          <w:highlight w:val="white"/>
+        </w:rPr>
+      </w:pPr>
+    </w:p>
+    <w:p>
+      <w:pPr>
+        <w:pStyle w:val="CodeFragment"/>
+        <w:rPr>
+          <w:color w:val="000000"/>
+          <w:highlight w:val="white"/>
+        </w:rPr>
+      </w:pPr>
+      <w:r>
+        <w:rPr>
+          <w:highlight w:val="white"/>
+        </w:rPr>
+        <w:t>/*</w:t>
+      </w:r>
+    </w:p>
+    <w:p>
+      <w:pPr>
+        <w:pStyle w:val="CodeFragment"/>
+        <w:rPr>
+          <w:color w:val="000000"/>
+          <w:highlight w:val="white"/>
+        </w:rPr>
+      </w:pPr>
+      <w:r>
+        <w:rPr>
+          <w:highlight w:val="white"/>
+        </w:rPr>
+        <w:t xml:space="preserve"> ********************************************************************************</w:t>
+      </w:r>
+    </w:p>
+    <w:p>
+      <w:pPr>
+        <w:pStyle w:val="CodeFragment"/>
+        <w:rPr>
+          <w:color w:val="000000"/>
+          <w:highlight w:val="white"/>
+        </w:rPr>
+      </w:pPr>
+      <w:r>
+        <w:rPr>
+          <w:highlight w:val="white"/>
+        </w:rPr>
+        <w:t xml:space="preserve"> ***************************** Implementation Details ***************************</w:t>
+      </w:r>
+    </w:p>
+    <w:p>
+      <w:pPr>
+        <w:pStyle w:val="CodeFragment"/>
+        <w:rPr>
+          <w:color w:val="000000"/>
+          <w:highlight w:val="white"/>
+        </w:rPr>
+      </w:pPr>
+      <w:r>
+        <w:rPr>
+          <w:highlight w:val="white"/>
+        </w:rPr>
+        <w:t xml:space="preserve"> ********************************************************************************</w:t>
+      </w:r>
+    </w:p>
+    <w:p>
+      <w:pPr>
+        <w:pStyle w:val="CodeFragment"/>
+        <w:rPr>
+          <w:color w:val="000000"/>
+          <w:highlight w:val="white"/>
+        </w:rPr>
+      </w:pPr>
+      <w:r>
+        <w:rPr>
+          <w:highlight w:val="white"/>
+        </w:rPr>
+        <w:t xml:space="preserve"> */</w:t>
+      </w:r>
+    </w:p>
+    <w:p>
+      <w:pPr>
+        <w:pStyle w:val="CodeFragment"/>
+        <w:rPr>
+          <w:color w:val="000000"/>
+          <w:highlight w:val="white"/>
+        </w:rPr>
+      </w:pPr>
+      <w:r>
+        <w:rPr>
+          <w:color w:val="0000FF"/>
+          <w:highlight w:val="white"/>
+        </w:rPr>
+        <w:t>#include</w:t>
+      </w:r>
+      <w:r>
+        <w:rPr>
+          <w:color w:val="000000"/>
+          <w:highlight w:val="white"/>
+        </w:rPr>
         <w:t xml:space="preserve">    </w:t>
       </w:r>
-      <w:proofErr w:type="spellStart"/>
-      <w:r>
-        <w:rPr>
-          <w:color w:val="000000"/>
-          <w:highlight w:val="white"/>
-        </w:rPr>
-        <w:t>Inc</w:t>
-      </w:r>
-      <w:proofErr w:type="spellEnd"/>
-      <w:r>
-        <w:rPr>
-          <w:color w:val="000000"/>
-          <w:highlight w:val="white"/>
-        </w:rPr>
-        <w:t xml:space="preserve"> (</w:t>
-      </w:r>
-      <w:r>
-        <w:rPr>
-          <w:color w:val="2B91AF"/>
-          <w:highlight w:val="white"/>
-        </w:rPr>
-        <w:t>ENUM</w:t>
-      </w:r>
-      <w:r>
-        <w:rPr>
-          <w:color w:val="000000"/>
-          <w:highlight w:val="white"/>
-        </w:rPr>
-        <w:t xml:space="preserve"> e);</w:t>
-      </w:r>
-    </w:p>
-    <w:p>
-      <w:pPr>
-        <w:pStyle w:val="CodeFragment"/>
-        <w:rPr>
-          <w:color w:val="000000"/>
-          <w:highlight w:val="white"/>
-        </w:rPr>
-      </w:pPr>
-    </w:p>
-    <w:p>
-      <w:pPr>
-        <w:pStyle w:val="CodeFragment"/>
-        <w:rPr>
-          <w:color w:val="000000"/>
-          <w:highlight w:val="white"/>
-        </w:rPr>
-      </w:pPr>
-    </w:p>
-    <w:p>
-      <w:pPr>
-        <w:pStyle w:val="CodeFragment"/>
-        <w:rPr>
-          <w:color w:val="000000"/>
-          <w:highlight w:val="white"/>
-        </w:rPr>
-      </w:pPr>
-      <w:r>
-        <w:rPr>
-          <w:color w:val="000000"/>
-          <w:highlight w:val="white"/>
-        </w:rPr>
-        <w:t xml:space="preserve">        }</w:t>
-      </w:r>
-    </w:p>
-    <w:p>
-      <w:pPr>
-        <w:pStyle w:val="CodeFragment"/>
-        <w:rPr>
-          <w:color w:val="000000"/>
-          <w:highlight w:val="white"/>
-        </w:rPr>
-      </w:pPr>
-      <w:r>
-        <w:rPr>
-          <w:color w:val="000000"/>
-          <w:highlight w:val="white"/>
-        </w:rPr>
-        <w:t xml:space="preserve">    }</w:t>
-      </w:r>
-    </w:p>
-    <w:p>
-      <w:pPr>
-        <w:pStyle w:val="CodeFragment"/>
-        <w:rPr>
-          <w:color w:val="000000"/>
-          <w:highlight w:val="white"/>
-        </w:rPr>
-      </w:pPr>
-      <w:r>
-        <w:rPr>
-          <w:color w:val="000000"/>
-          <w:highlight w:val="white"/>
-        </w:rPr>
-        <w:t>}</w:t>
-      </w:r>
-    </w:p>
-    <w:p>
-      <w:pPr>
-        <w:pStyle w:val="CodeFragment"/>
-        <w:rPr>
-          <w:color w:val="000000"/>
-          <w:highlight w:val="white"/>
-        </w:rPr>
-      </w:pPr>
-    </w:p>
-    <w:p>
-      <w:pPr>
-        <w:pStyle w:val="CodeFragment"/>
-        <w:rPr>
-          <w:color w:val="000000"/>
-          <w:highlight w:val="white"/>
-        </w:rPr>
-      </w:pPr>
-    </w:p>
-    <w:p>
-      <w:pPr>
-        <w:pStyle w:val="CodeFragment"/>
-        <w:rPr>
-          <w:color w:val="000000"/>
-          <w:highlight w:val="white"/>
-        </w:rPr>
-      </w:pPr>
-      <w:r>
-        <w:rPr>
-          <w:highlight w:val="white"/>
-        </w:rPr>
-        <w:t>/*</w:t>
-      </w:r>
-    </w:p>
-    <w:p>
-      <w:pPr>
-        <w:pStyle w:val="CodeFragment"/>
-        <w:rPr>
-          <w:color w:val="000000"/>
-          <w:highlight w:val="white"/>
-        </w:rPr>
-      </w:pPr>
-      <w:r>
-        <w:rPr>
-          <w:highlight w:val="white"/>
-        </w:rPr>
-        <w:t xml:space="preserve"> ********************************************************************************</w:t>
-      </w:r>
-    </w:p>
-    <w:p>
-      <w:pPr>
-        <w:pStyle w:val="CodeFragment"/>
-        <w:rPr>
-          <w:color w:val="000000"/>
-          <w:highlight w:val="white"/>
-        </w:rPr>
-      </w:pPr>
-      <w:r>
-        <w:rPr>
-          <w:highlight w:val="white"/>
-        </w:rPr>
-        <w:t xml:space="preserve"> ***************************** Implementation Details ***************************</w:t>
-      </w:r>
-    </w:p>
-    <w:p>
-      <w:pPr>
-        <w:pStyle w:val="CodeFragment"/>
-        <w:rPr>
-          <w:color w:val="000000"/>
-          <w:highlight w:val="white"/>
-        </w:rPr>
-      </w:pPr>
-      <w:r>
-        <w:rPr>
-          <w:highlight w:val="white"/>
-        </w:rPr>
-        <w:t xml:space="preserve"> ********************************************************************************</w:t>
-      </w:r>
-    </w:p>
-    <w:p>
-      <w:pPr>
-        <w:pStyle w:val="CodeFragment"/>
-        <w:rPr>
-          <w:color w:val="000000"/>
-          <w:highlight w:val="white"/>
-        </w:rPr>
-      </w:pPr>
-      <w:r>
-        <w:rPr>
-          <w:highlight w:val="white"/>
-        </w:rPr>
-        <w:t xml:space="preserve"> */</w:t>
-      </w:r>
+      <w:r>
+        <w:rPr>
+          <w:color w:val="A31515"/>
+          <w:highlight w:val="white"/>
+        </w:rPr>
+        <w:t>"Enumeration.inl"</w:t>
+      </w:r>
+    </w:p>
+    <w:p>
+      <w:pPr>
+        <w:pStyle w:val="CodeFragment"/>
+        <w:rPr>
+          <w:color w:val="000000"/>
+          <w:highlight w:val="white"/>
+        </w:rPr>
+      </w:pPr>
     </w:p>
     <w:p>
       <w:pPr>
@@ -1361,73 +1023,8 @@
           <w:color w:val="0000FF"/>
           <w:highlight w:val="white"/>
         </w:rPr>
-        <w:t>#include</w:t>
-      </w:r>
-      <w:r>
-        <w:rPr>
-          <w:color w:val="000000"/>
-          <w:highlight w:val="white"/>
-        </w:rPr>
-        <w:t xml:space="preserve">    </w:t>
-      </w:r>
-      <w:r>
-        <w:rPr>
-          <w:color w:val="A31515"/>
-          <w:highlight w:val="white"/>
-        </w:rPr>
-        <w:t>"</w:t>
-      </w:r>
-      <w:proofErr w:type="spellStart"/>
-      <w:r>
-        <w:rPr>
-          <w:color w:val="A31515"/>
-          <w:highlight w:val="white"/>
-        </w:rPr>
-        <w:t>Enumeration.inl</w:t>
-      </w:r>
-      <w:proofErr w:type="spellEnd"/>
-      <w:r>
-        <w:rPr>
-          <w:color w:val="A31515"/>
-          <w:highlight w:val="white"/>
-        </w:rPr>
-        <w:t>"</w:t>
-      </w:r>
-    </w:p>
-    <w:p>
-      <w:pPr>
-        <w:pStyle w:val="CodeFragment"/>
-        <w:rPr>
-          <w:color w:val="000000"/>
-          <w:highlight w:val="white"/>
-        </w:rPr>
-      </w:pPr>
-    </w:p>
-    <w:p>
-      <w:pPr>
-        <w:pStyle w:val="CodeFragment"/>
-        <w:rPr>
-          <w:color w:val="000000"/>
-          <w:highlight w:val="white"/>
-        </w:rPr>
-      </w:pPr>
-      <w:r>
-        <w:rPr>
-          <w:color w:val="0000FF"/>
-          <w:highlight w:val="white"/>
-        </w:rPr>
-        <w:t>#</w:t>
-      </w:r>
-      <w:proofErr w:type="spellStart"/>
-      <w:proofErr w:type="gramStart"/>
-      <w:r>
-        <w:rPr>
-          <w:color w:val="0000FF"/>
-          <w:highlight w:val="white"/>
-        </w:rPr>
-        <w:t>endif</w:t>
-      </w:r>
-      <w:proofErr w:type="spellEnd"/>
+        <w:t>#endif</w:t>
+      </w:r>
       <w:r>
         <w:rPr>
           <w:color w:val="000000"/>
@@ -1439,28 +1036,7 @@
         <w:rPr>
           <w:highlight w:val="white"/>
         </w:rPr>
-        <w:t>/</w:t>
-      </w:r>
-      <w:proofErr w:type="gramEnd"/>
-      <w:r>
-        <w:rPr>
-          <w:highlight w:val="white"/>
-        </w:rPr>
-        <w:t>*_</w:t>
-      </w:r>
-      <w:proofErr w:type="spellStart"/>
-      <w:r>
-        <w:rPr>
-          <w:highlight w:val="white"/>
-        </w:rPr>
-        <w:t>Stroika_Foundation_Configuration_Enumeration_h</w:t>
-      </w:r>
-      <w:proofErr w:type="spellEnd"/>
-      <w:r>
-        <w:rPr>
-          <w:highlight w:val="white"/>
-        </w:rPr>
-        <w:t>_*/</w:t>
+        <w:t>/*_Stroika_Foundation_Configuration_Enumeration_h_*/</w:t>
       </w:r>
     </w:p>
     <w:p/>
@@ -1469,155 +1045,32 @@
         <w:pStyle w:val="Heading2"/>
       </w:pPr>
       <w:r>
-        <w:t>STL naming versus “</w:t>
-      </w:r>
-      <w:proofErr w:type="spellStart"/>
-      <w:r>
-        <w:t>Studly</w:t>
-      </w:r>
-      <w:proofErr w:type="spellEnd"/>
-      <w:r>
-        <w:t xml:space="preserve"> Caps” or “</w:t>
-      </w:r>
-      <w:proofErr w:type="spellStart"/>
-      <w:r>
-        <w:t>CamelCase</w:t>
-      </w:r>
-      <w:proofErr w:type="spellEnd"/>
-      <w:r>
-        <w:t>”</w:t>
-      </w:r>
-    </w:p>
-    <w:p>
-      <w:r>
-        <w:t>I personally prefer the style “</w:t>
-      </w:r>
-      <w:proofErr w:type="spellStart"/>
-      <w:r>
-        <w:t>CamelCase</w:t>
-      </w:r>
-      <w:proofErr w:type="spellEnd"/>
-      <w:r>
-        <w:t xml:space="preserve">” – probably because I first did object oriented programing in Object </w:t>
-      </w:r>
-      <w:proofErr w:type="spellStart"/>
-      <w:r>
-        <w:t>Pasca</w:t>
-      </w:r>
-      <w:proofErr w:type="spellEnd"/>
-      <w:r>
-        <w:t>/</w:t>
-      </w:r>
-      <w:proofErr w:type="spellStart"/>
-      <w:r>
-        <w:t>MacApp</w:t>
-      </w:r>
-      <w:proofErr w:type="spellEnd"/>
-      <w:r>
-        <w:t xml:space="preserve"> – a few years back. Maybe there is another reason. But now it’s a quite convenient – providing a subtle but readable visual distinction.</w:t>
-      </w:r>
-    </w:p>
-    <w:p>
-      <w:r>
-        <w:t xml:space="preserve">All (or nearly all) </w:t>
-      </w:r>
-      <w:proofErr w:type="spellStart"/>
-      <w:r>
-        <w:t>Stroika</w:t>
-      </w:r>
-      <w:proofErr w:type="spellEnd"/>
-      <w:r>
-        <w:t xml:space="preserve"> classes, and methods use essentially the same ‘</w:t>
-      </w:r>
-      <w:proofErr w:type="spellStart"/>
-      <w:r>
-        <w:t>Studly</w:t>
-      </w:r>
-      <w:proofErr w:type="spellEnd"/>
-      <w:r>
-        <w:t xml:space="preserve"> Caps’ naming styled from </w:t>
-      </w:r>
-      <w:proofErr w:type="spellStart"/>
-      <w:r>
-        <w:t>MacApp</w:t>
-      </w:r>
-      <w:proofErr w:type="spellEnd"/>
-      <w:r>
-        <w:t>, except that we use ‘s’ prefix for static variables. We use the ‘f’ prefix for data members. We use the ‘k’ prefix for constants. We use the ‘e’ prefix for enumerators.</w:t>
-      </w:r>
-    </w:p>
-    <w:p>
-      <w:r>
-        <w:t xml:space="preserve">However, STL / </w:t>
-      </w:r>
-      <w:proofErr w:type="spellStart"/>
-      <w:r>
-        <w:t>stdc</w:t>
-      </w:r>
-      <w:proofErr w:type="spellEnd"/>
-      <w:r>
-        <w:t>++ - has its own naming convention (basically all lower case, and _), plus its own words it uses by analogy / convention throughout (e.g. begin, end, empty).</w:t>
-      </w:r>
-    </w:p>
-    <w:p>
-      <w:proofErr w:type="spellStart"/>
-      <w:r>
-        <w:t>Stroika</w:t>
-      </w:r>
-      <w:proofErr w:type="spellEnd"/>
-      <w:r>
-        <w:t xml:space="preserve"> methods will start with an upper case letter, EXCEPT in the case where they method mimics for follows an existing STL pattern. If you see lower case, assume the function follows STL semantics. If you see </w:t>
-      </w:r>
-      <w:proofErr w:type="spellStart"/>
-      <w:r>
-        <w:t>CamelCase</w:t>
-      </w:r>
-      <w:proofErr w:type="spellEnd"/>
-      <w:r>
-        <w:t xml:space="preserve">, you can assume it follows </w:t>
-      </w:r>
-      <w:proofErr w:type="spellStart"/>
-      <w:r>
-        <w:t>Stroika</w:t>
-      </w:r>
-      <w:proofErr w:type="spellEnd"/>
-      <w:r>
-        <w:t xml:space="preserve"> semantics. </w:t>
+        <w:t>STL naming versus “Studly Caps” or “CamelCase”</w:t>
+      </w:r>
+    </w:p>
+    <w:p>
+      <w:r>
+        <w:t>I personally prefer the style “CamelCase” – probably because I first did object oriented programing in Object Pasca/MacApp – a few years back. Maybe there is another reason. But now it’s a quite convenient – providing a subtle but readable visual distinction.</w:t>
+      </w:r>
+    </w:p>
+    <w:p>
+      <w:r>
+        <w:t>All (or nearly all) Stroika classes, and methods use essentially the same ‘Studly Caps’ naming styled from MacApp, except that we use ‘s’ prefix for static variables. We use the ‘f’ prefix for data members. We use the ‘k’ prefix for constants. We use the ‘e’ prefix for enumerators.</w:t>
+      </w:r>
+    </w:p>
+    <w:p>
+      <w:r>
+        <w:t>However, STL / stdc++ - has its own naming convention (basically all lower case, and _), plus its own words it uses by analogy / convention throughout (e.g. begin, end, empty).</w:t>
+      </w:r>
+    </w:p>
+    <w:p>
+      <w:r>
+        <w:t xml:space="preserve">Stroika methods will start with an upper case letter, EXCEPT in the case where they method mimics for follows an existing STL pattern. If you see lower case, assume the function follows STL semantics. If you see CamelCase, you can assume it follows Stroika semantics. </w:t>
       </w:r>
     </w:p>
     <w:p>
       <w:r>
         <w:t>For example:</w:t>
-      </w:r>
-    </w:p>
-    <w:p>
-      <w:r>
-        <w:tab/>
-        <w:t>String</w:t>
-      </w:r>
-      <w:proofErr w:type="gramStart"/>
-      <w:r>
-        <w:t>::</w:t>
-      </w:r>
-      <w:proofErr w:type="gramEnd"/>
-      <w:r>
-        <w:t xml:space="preserve"> </w:t>
-      </w:r>
-      <w:proofErr w:type="spellStart"/>
-      <w:r>
-        <w:t>SubString</w:t>
-      </w:r>
-      <w:proofErr w:type="spellEnd"/>
-      <w:r>
-        <w:t xml:space="preserve"> () follows </w:t>
-      </w:r>
-      <w:proofErr w:type="spellStart"/>
-      <w:r>
-        <w:t>Stroika</w:t>
-      </w:r>
-      <w:proofErr w:type="spellEnd"/>
-      <w:r>
-        <w:t xml:space="preserve"> semantics (asserting if values out of range).</w:t>
       </w:r>
     </w:p>
     <w:p>
@@ -1625,34 +1078,17 @@
         <w:tab/>
         <w:t>String::</w:t>
       </w:r>
-      <w:proofErr w:type="spellStart"/>
-      <w:proofErr w:type="gramStart"/>
-      <w:r>
-        <w:t>substr</w:t>
-      </w:r>
-      <w:proofErr w:type="spellEnd"/>
-      <w:r>
-        <w:t>(</w:t>
-      </w:r>
-      <w:proofErr w:type="gramEnd"/>
-      <w:r>
-        <w:t xml:space="preserve">) follows the semantics of STL’s </w:t>
-      </w:r>
-      <w:proofErr w:type="spellStart"/>
-      <w:r>
-        <w:t>basic_string</w:t>
-      </w:r>
-      <w:proofErr w:type="spellEnd"/>
-      <w:r>
-        <w:t>&lt;&gt;::</w:t>
-      </w:r>
-      <w:proofErr w:type="spellStart"/>
-      <w:r>
-        <w:t>substr</w:t>
-      </w:r>
-      <w:proofErr w:type="spellEnd"/>
-      <w:r>
-        <w:t>().</w:t>
+      <w:r>
+        <w:t xml:space="preserve"> SubString</w:t>
+      </w:r>
+      <w:r>
+        <w:t xml:space="preserve"> () follows Stroika semantics (asserting if values out of range).</w:t>
+      </w:r>
+    </w:p>
+    <w:p>
+      <w:r>
+        <w:tab/>
+        <w:t>String::substr() follows the semantics of STL’s basic_string&lt;&gt;::substr().</w:t>
       </w:r>
     </w:p>
     <w:p>
@@ -1666,15 +1102,7 @@
       </w:pPr>
       <w:r>
         <w:lastRenderedPageBreak/>
-        <w:t xml:space="preserve">Examples of common STL methods which appear in </w:t>
-      </w:r>
-      <w:proofErr w:type="spellStart"/>
-      <w:r>
-        <w:t>Stroika</w:t>
-      </w:r>
-      <w:proofErr w:type="spellEnd"/>
-      <w:r>
-        <w:t xml:space="preserve"> code (with STL semantics):</w:t>
+        <w:t>Examples of common STL methods which appear in Stroika code (with STL semantics):</w:t>
       </w:r>
     </w:p>
     <w:p>
@@ -1712,11 +1140,9 @@
           <w:numId w:val="1"/>
         </w:numPr>
       </w:pPr>
-      <w:proofErr w:type="spellStart"/>
       <w:r>
         <w:t>push_back</w:t>
       </w:r>
-      <w:proofErr w:type="spellEnd"/>
     </w:p>
     <w:p>
       <w:pPr>
@@ -1740,13 +1166,8 @@
           <w:numId w:val="1"/>
         </w:numPr>
       </w:pPr>
-      <w:proofErr w:type="spellStart"/>
-      <w:r>
-        <w:t>c_str</w:t>
-      </w:r>
-      <w:proofErr w:type="spellEnd"/>
-      <w:r>
-        <w:t>()</w:t>
+      <w:r>
+        <w:t>c_str()</w:t>
       </w:r>
     </w:p>
     <w:p>
@@ -1798,21 +1219,7 @@
         </w:numPr>
       </w:pPr>
       <w:r>
-        <w:t xml:space="preserve">begin()     // </w:t>
-      </w:r>
-      <w:r>
-        <w:t xml:space="preserve">sort of – </w:t>
-      </w:r>
-      <w:r>
-        <w:t xml:space="preserve">usually using </w:t>
-      </w:r>
-      <w:proofErr w:type="spellStart"/>
-      <w:r>
-        <w:t>Stroika</w:t>
-      </w:r>
-      <w:proofErr w:type="spellEnd"/>
-      <w:r>
-        <w:t xml:space="preserve"> iterators</w:t>
+        <w:t>begin()     // sort of – usually using Stroika iterators</w:t>
       </w:r>
     </w:p>
     <w:p>
@@ -1832,10 +1239,7 @@
         <w:t xml:space="preserve">   // ditto</w:t>
       </w:r>
     </w:p>
-    <w:p>
-      <w:bookmarkStart w:id="0" w:name="_GoBack"/>
-      <w:bookmarkEnd w:id="0"/>
-    </w:p>
+    <w:p/>
     <w:p>
       <w:pPr>
         <w:pStyle w:val="Heading2"/>
@@ -1846,15 +1250,7 @@
     </w:p>
     <w:p>
       <w:r>
-        <w:t xml:space="preserve">STL is reasonably consistent, with most APIs using T* start, T* end, but some APIs use length instead of end. The </w:t>
-      </w:r>
-      <w:proofErr w:type="spellStart"/>
-      <w:r>
-        <w:t>Stroika</w:t>
-      </w:r>
-      <w:proofErr w:type="spellEnd"/>
-      <w:r>
-        <w:t xml:space="preserve"> convention is to always use T* start, T* end.</w:t>
+        <w:t>STL is reasonably consistent, with most APIs using T* start, T* end, but some APIs use length instead of end. The Stroika convention is to always use T* start, T* end.</w:t>
       </w:r>
     </w:p>
     <w:p>
@@ -1885,90 +1281,41 @@
       <w:pPr>
         <w:pStyle w:val="CodeFragment"/>
       </w:pPr>
-      <w:proofErr w:type="spellStart"/>
-      <w:proofErr w:type="gramStart"/>
-      <w:r>
-        <w:t>basic_string</w:t>
-      </w:r>
-      <w:proofErr w:type="spellEnd"/>
-      <w:proofErr w:type="gramEnd"/>
-      <w:r>
-        <w:t xml:space="preserve"> </w:t>
-      </w:r>
-      <w:proofErr w:type="spellStart"/>
-      <w:r>
-        <w:t>substr</w:t>
-      </w:r>
-      <w:proofErr w:type="spellEnd"/>
-      <w:r>
-        <w:t>(</w:t>
-      </w:r>
-    </w:p>
-    <w:p>
-      <w:pPr>
-        <w:pStyle w:val="CodeFragment"/>
-      </w:pPr>
-      <w:r>
-        <w:t xml:space="preserve">   </w:t>
-      </w:r>
-      <w:proofErr w:type="spellStart"/>
-      <w:r>
-        <w:t>size_type</w:t>
-      </w:r>
-      <w:proofErr w:type="spellEnd"/>
-      <w:r>
-        <w:t xml:space="preserve"> _Off = 0,</w:t>
-      </w:r>
-    </w:p>
-    <w:p>
-      <w:pPr>
-        <w:pStyle w:val="CodeFragment"/>
-      </w:pPr>
-      <w:r>
-        <w:t xml:space="preserve">   </w:t>
-      </w:r>
-      <w:proofErr w:type="spellStart"/>
-      <w:r>
-        <w:t>size_type</w:t>
-      </w:r>
-      <w:proofErr w:type="spellEnd"/>
-      <w:r>
-        <w:t xml:space="preserve"> _Count = </w:t>
-      </w:r>
-      <w:proofErr w:type="spellStart"/>
-      <w:r>
-        <w:t>npos</w:t>
-      </w:r>
-      <w:proofErr w:type="spellEnd"/>
-    </w:p>
-    <w:p>
-      <w:pPr>
-        <w:pStyle w:val="CodeFragment"/>
-      </w:pPr>
-      <w:r>
-        <w:t xml:space="preserve">) </w:t>
-      </w:r>
-      <w:proofErr w:type="spellStart"/>
-      <w:r>
-        <w:t>con</w:t>
+      <w:r>
+        <w:t>basic_string substr(</w:t>
+      </w:r>
+    </w:p>
+    <w:p>
+      <w:pPr>
+        <w:pStyle w:val="CodeFragment"/>
+      </w:pPr>
+      <w:r>
+        <w:t xml:space="preserve">   size_type _Off = 0,</w:t>
+      </w:r>
+    </w:p>
+    <w:p>
+      <w:pPr>
+        <w:pStyle w:val="CodeFragment"/>
+      </w:pPr>
+      <w:r>
+        <w:t xml:space="preserve">   size_type _Count = npos</w:t>
+      </w:r>
+    </w:p>
+    <w:p>
+      <w:pPr>
+        <w:pStyle w:val="CodeFragment"/>
+      </w:pPr>
+      <w:r>
+        <w:t>) con</w:t>
       </w:r>
       <w:r>
         <w:t>st</w:t>
       </w:r>
-      <w:proofErr w:type="spellEnd"/>
     </w:p>
     <w:p/>
     <w:p>
       <w:r>
-        <w:t xml:space="preserve">To map this to an internal representation you have </w:t>
-      </w:r>
-      <w:proofErr w:type="spellStart"/>
-      <w:r>
-        <w:t>todo</w:t>
-      </w:r>
-      <w:proofErr w:type="spellEnd"/>
-      <w:r>
-        <w:t>:</w:t>
+        <w:t>To map this to an internal representation you have todo:</w:t>
       </w:r>
     </w:p>
     <w:p>
@@ -1977,22 +1324,7 @@
       </w:pPr>
       <w:r>
         <w:tab/>
-      </w:r>
-      <w:proofErr w:type="gramStart"/>
-      <w:r>
-        <w:t>char</w:t>
-      </w:r>
-      <w:proofErr w:type="gramEnd"/>
-      <w:r>
-        <w:t xml:space="preserve">* s = </w:t>
-      </w:r>
-      <w:proofErr w:type="spellStart"/>
-      <w:r>
-        <w:t>m_bufPtr</w:t>
-      </w:r>
-      <w:proofErr w:type="spellEnd"/>
-      <w:r>
-        <w:t xml:space="preserve"> + _Off;</w:t>
+        <w:t>char* s = m_bufPtr + _Off;</w:t>
       </w:r>
     </w:p>
     <w:p>
@@ -2001,53 +1333,17 @@
       </w:pPr>
       <w:r>
         <w:tab/>
-      </w:r>
-      <w:proofErr w:type="gramStart"/>
-      <w:r>
-        <w:t>char</w:t>
-      </w:r>
-      <w:proofErr w:type="gramEnd"/>
-      <w:r>
-        <w:t xml:space="preserve">* e = </w:t>
-      </w:r>
-      <w:proofErr w:type="spellStart"/>
-      <w:r>
-        <w:t>m_bufPtr</w:t>
-      </w:r>
-      <w:proofErr w:type="spellEnd"/>
-      <w:r>
-        <w:t xml:space="preserve"> + _Off + _Count;</w:t>
-      </w:r>
-    </w:p>
-    <w:p>
-      <w:pPr>
-        <w:pStyle w:val="CodeFragment"/>
-      </w:pPr>
-    </w:p>
-    <w:p>
-      <w:proofErr w:type="gramStart"/>
-      <w:r>
-        <w:t>but</w:t>
-      </w:r>
-      <w:proofErr w:type="gramEnd"/>
-      <w:r>
-        <w:t xml:space="preserve"> if count was </w:t>
-      </w:r>
-      <w:proofErr w:type="spellStart"/>
-      <w:r>
-        <w:t>numeric_limits</w:t>
-      </w:r>
-      <w:proofErr w:type="spellEnd"/>
-      <w:r>
-        <w:t>&lt;</w:t>
-      </w:r>
-      <w:proofErr w:type="spellStart"/>
-      <w:r>
-        <w:t>size_t</w:t>
-      </w:r>
-      <w:proofErr w:type="spellEnd"/>
-      <w:r>
-        <w:t xml:space="preserve">&gt;::max(), then the e pointer computation would overflow. There are ways around this, but mixing the two styles creates a number of </w:t>
+        <w:t>char* e = m_bufPtr + _Off + _Count;</w:t>
+      </w:r>
+    </w:p>
+    <w:p>
+      <w:pPr>
+        <w:pStyle w:val="CodeFragment"/>
+      </w:pPr>
+    </w:p>
+    <w:p>
+      <w:r>
+        <w:t xml:space="preserve">but if count was numeric_limits&lt;size_t&gt;::max(), then the e pointer computation would overflow. There are ways around this, but mixing the two styles creates a number of </w:t>
       </w:r>
       <w:r>
         <w:t>problems -</w:t>
@@ -2060,43 +1356,24 @@
       <w:pPr>
         <w:pStyle w:val="Heading2"/>
       </w:pPr>
-      <w:proofErr w:type="spellStart"/>
-      <w:proofErr w:type="gramStart"/>
-      <w:r>
-        <w:t>mk</w:t>
-      </w:r>
-      <w:proofErr w:type="spellEnd"/>
-      <w:proofErr w:type="gramEnd"/>
-      <w:r>
-        <w:t xml:space="preserve"> Factories</w:t>
-      </w:r>
-    </w:p>
-    <w:p>
-      <w:proofErr w:type="spellStart"/>
-      <w:r>
-        <w:t>Stroika</w:t>
-      </w:r>
-      <w:proofErr w:type="spellEnd"/>
-      <w:r>
-        <w:t xml:space="preserve"> doesn’t make much use of the factory pattern, but occasionally – it is useful. If the type provided by the factory is exactly the type of a given class, then we generally use</w:t>
-      </w:r>
-    </w:p>
-    <w:p>
-      <w:pPr>
-        <w:pStyle w:val="CodeFragment"/>
-      </w:pPr>
-      <w:proofErr w:type="spellStart"/>
-      <w:proofErr w:type="gramStart"/>
+      <w:r>
+        <w:t>mk Factories</w:t>
+      </w:r>
+    </w:p>
+    <w:p>
+      <w:r>
+        <w:t>Stroika doesn’t make much use of the factory pattern, but occasionally – it is useful. If the type provided by the factory is exactly the type of a given class, then we generally use</w:t>
+      </w:r>
+    </w:p>
+    <w:p>
+      <w:pPr>
+        <w:pStyle w:val="CodeFragment"/>
+      </w:pPr>
       <w:r>
         <w:t>s</w:t>
       </w:r>
       <w:r>
-        <w:t>truct</w:t>
-      </w:r>
-      <w:proofErr w:type="spellEnd"/>
-      <w:proofErr w:type="gramEnd"/>
-      <w:r>
-        <w:t xml:space="preserve"> T { </w:t>
+        <w:t xml:space="preserve">truct T { </w:t>
       </w:r>
     </w:p>
     <w:p>
@@ -2106,21 +1383,8 @@
       <w:r>
         <w:t xml:space="preserve">    </w:t>
       </w:r>
-      <w:proofErr w:type="gramStart"/>
-      <w:r>
-        <w:t>static</w:t>
-      </w:r>
-      <w:proofErr w:type="gramEnd"/>
-      <w:r>
-        <w:t xml:space="preserve"> T </w:t>
-      </w:r>
-      <w:proofErr w:type="spellStart"/>
-      <w:r>
-        <w:t>mk</w:t>
-      </w:r>
-      <w:proofErr w:type="spellEnd"/>
-      <w:r>
-        <w:t>();</w:t>
+      <w:r>
+        <w:t>static T mk();</w:t>
       </w:r>
     </w:p>
     <w:p>
@@ -2141,36 +1405,16 @@
     <w:p/>
     <w:p>
       <w:r>
-        <w:t xml:space="preserve">But – for </w:t>
-      </w:r>
-      <w:proofErr w:type="spellStart"/>
-      <w:r>
-        <w:t>shared_ptr</w:t>
-      </w:r>
-      <w:proofErr w:type="spellEnd"/>
-      <w:r>
-        <w:t xml:space="preserve"> types, and </w:t>
-      </w:r>
-      <w:proofErr w:type="spellStart"/>
-      <w:r>
-        <w:t>typedefs</w:t>
-      </w:r>
-      <w:proofErr w:type="spellEnd"/>
-      <w:r>
-        <w:t>, we generally use</w:t>
-      </w:r>
-    </w:p>
-    <w:p>
-      <w:pPr>
-        <w:pStyle w:val="CodeFragment"/>
-      </w:pPr>
-      <w:proofErr w:type="spellStart"/>
-      <w:proofErr w:type="gramStart"/>
+        <w:t>But – for shared_ptr types, and typedefs, we generally use</w:t>
+      </w:r>
+    </w:p>
+    <w:p>
+      <w:pPr>
+        <w:pStyle w:val="CodeFragment"/>
+      </w:pPr>
       <w:r>
         <w:t>struct</w:t>
       </w:r>
-      <w:proofErr w:type="spellEnd"/>
-      <w:proofErr w:type="gramEnd"/>
       <w:r>
         <w:t xml:space="preserve"> </w:t>
       </w:r>
@@ -2194,202 +1438,101 @@
       <w:pPr>
         <w:pStyle w:val="CodeFragment"/>
       </w:pPr>
-      <w:proofErr w:type="spellStart"/>
-      <w:proofErr w:type="gramStart"/>
       <w:r>
         <w:t>t</w:t>
       </w:r>
       <w:r>
-        <w:t>ypedef</w:t>
-      </w:r>
-      <w:proofErr w:type="spellEnd"/>
-      <w:r>
-        <w:t xml:space="preserve">  </w:t>
-      </w:r>
-      <w:proofErr w:type="spellStart"/>
-      <w:r>
-        <w:t>shared</w:t>
-      </w:r>
-      <w:proofErr w:type="gramEnd"/>
-      <w:r>
-        <w:t>_ptr</w:t>
-      </w:r>
-      <w:proofErr w:type="spellEnd"/>
-      <w:r>
-        <w:t xml:space="preserve">&lt;X&gt; </w:t>
+        <w:t xml:space="preserve">ypedef  shared_ptr&lt;X&gt; </w:t>
       </w:r>
       <w:r>
         <w:tab/>
       </w:r>
-      <w:proofErr w:type="spellStart"/>
-      <w:r>
-        <w:t>XPtr</w:t>
-      </w:r>
-      <w:proofErr w:type="spellEnd"/>
-      <w:r>
-        <w:t>;</w:t>
-      </w:r>
-    </w:p>
-    <w:p>
-      <w:pPr>
-        <w:pStyle w:val="CodeFragment"/>
-      </w:pPr>
-      <w:proofErr w:type="spellStart"/>
-      <w:r>
-        <w:t>XPtr</w:t>
-      </w:r>
-      <w:proofErr w:type="spellEnd"/>
+      <w:r>
+        <w:t>XPtr;</w:t>
+      </w:r>
+    </w:p>
+    <w:p>
+      <w:pPr>
+        <w:pStyle w:val="CodeFragment"/>
+      </w:pPr>
+      <w:r>
+        <w:t xml:space="preserve">XPtr </w:t>
+      </w:r>
+      <w:r>
+        <w:tab/>
+      </w:r>
+      <w:r>
+        <w:tab/>
+      </w:r>
+      <w:r>
+        <w:tab/>
+      </w:r>
+      <w:r>
+        <w:tab/>
+      </w:r>
+      <w:r>
+        <w:t>mkXPtr ();</w:t>
+      </w:r>
+    </w:p>
+    <w:p>
       <w:r>
         <w:t xml:space="preserve"> </w:t>
       </w:r>
+    </w:p>
+    <w:p>
+      <w:pPr>
+        <w:pStyle w:val="Heading2"/>
+      </w:pPr>
+      <w:r>
+        <w:t>Compare () and operator&lt;, operator&gt;, etc…</w:t>
+      </w:r>
+    </w:p>
+    <w:p>
+      <w:r>
+        <w:t>For types Stroika defines, it generally uses the convention of providing a compare function:</w:t>
+      </w:r>
+    </w:p>
+    <w:p>
+      <w:pPr>
+        <w:pStyle w:val="CodeFragment"/>
+      </w:pPr>
       <w:r>
         <w:tab/>
+        <w:t>int T::Compare (T rhs);</w:t>
       </w:r>
       <w:r>
         <w:tab/>
       </w:r>
       <w:r>
+        <w:t xml:space="preserve">// sometimes with additional optional </w:t>
+      </w:r>
+    </w:p>
+    <w:p>
+      <w:pPr>
+        <w:pStyle w:val="CodeFragment"/>
+        <w:ind w:left="2880" w:firstLine="720"/>
+      </w:pPr>
+      <w:r>
+        <w:t>// arguments for how to compare</w:t>
+      </w:r>
+    </w:p>
+    <w:p>
+      <w:r>
+        <w:t>and provides</w:t>
+      </w:r>
+    </w:p>
+    <w:p>
+      <w:r>
         <w:tab/>
-      </w:r>
-      <w:r>
-        <w:tab/>
-      </w:r>
-      <w:proofErr w:type="spellStart"/>
-      <w:r>
-        <w:t>mkXPtr</w:t>
-      </w:r>
-      <w:proofErr w:type="spellEnd"/>
-      <w:r>
-        <w:t xml:space="preserve"> ();</w:t>
-      </w:r>
-    </w:p>
-    <w:p>
-      <w:r>
-        <w:t xml:space="preserve"> </w:t>
-      </w:r>
-    </w:p>
-    <w:p>
-      <w:pPr>
-        <w:pStyle w:val="Heading2"/>
-      </w:pPr>
-      <w:r>
-        <w:t>Compare () and operator&lt;, operator&gt;, etc…</w:t>
-      </w:r>
-    </w:p>
-    <w:p>
-      <w:r>
-        <w:t xml:space="preserve">For types </w:t>
-      </w:r>
-      <w:proofErr w:type="spellStart"/>
-      <w:r>
-        <w:t>Stroika</w:t>
-      </w:r>
-      <w:proofErr w:type="spellEnd"/>
-      <w:r>
-        <w:t xml:space="preserve"> defines, it generally uses the convention of providing a compare function:</w:t>
-      </w:r>
-    </w:p>
-    <w:p>
-      <w:pPr>
-        <w:pStyle w:val="CodeFragment"/>
-      </w:pPr>
-      <w:r>
-        <w:tab/>
-      </w:r>
-      <w:proofErr w:type="spellStart"/>
-      <w:proofErr w:type="gramStart"/>
-      <w:r>
-        <w:t>int</w:t>
-      </w:r>
-      <w:proofErr w:type="spellEnd"/>
-      <w:proofErr w:type="gramEnd"/>
-      <w:r>
-        <w:t xml:space="preserve"> T::Compare (T </w:t>
-      </w:r>
-      <w:proofErr w:type="spellStart"/>
-      <w:r>
-        <w:t>rhs</w:t>
-      </w:r>
-      <w:proofErr w:type="spellEnd"/>
-      <w:r>
-        <w:t>);</w:t>
-      </w:r>
-      <w:r>
-        <w:tab/>
-      </w:r>
-      <w:r>
-        <w:t xml:space="preserve">// sometimes with additional optional </w:t>
-      </w:r>
-    </w:p>
-    <w:p>
-      <w:pPr>
-        <w:pStyle w:val="CodeFragment"/>
-        <w:ind w:left="2880" w:firstLine="720"/>
-      </w:pPr>
-      <w:r>
-        <w:t>// arguments for how to compare</w:t>
-      </w:r>
-    </w:p>
-    <w:p>
-      <w:proofErr w:type="gramStart"/>
-      <w:r>
-        <w:t>and</w:t>
-      </w:r>
-      <w:proofErr w:type="gramEnd"/>
-      <w:r>
-        <w:t xml:space="preserve"> provides</w:t>
-      </w:r>
-    </w:p>
-    <w:p>
-      <w:r>
-        <w:tab/>
-      </w:r>
-      <w:proofErr w:type="spellStart"/>
-      <w:proofErr w:type="gramStart"/>
-      <w:r>
-        <w:t>bool</w:t>
-      </w:r>
-      <w:proofErr w:type="spellEnd"/>
-      <w:proofErr w:type="gramEnd"/>
-      <w:r>
-        <w:t xml:space="preserve"> operator&lt;, operator&lt;=, operator&gt;, operator&gt;=, operator==, operator!= which inline </w:t>
+        <w:t xml:space="preserve">bool operator&lt;, operator&lt;=, operator&gt;, operator&gt;=, operator==, operator!= which inline </w:t>
       </w:r>
       <w:r>
         <w:t>trivially maps to this.</w:t>
       </w:r>
     </w:p>
     <w:p>
-      <w:proofErr w:type="spellStart"/>
-      <w:r>
-        <w:t>Stroika</w:t>
-      </w:r>
-      <w:proofErr w:type="spellEnd"/>
-      <w:r>
-        <w:t xml:space="preserve"> code which COUNTS on comparison doesn’t directly call </w:t>
-      </w:r>
-      <w:proofErr w:type="gramStart"/>
-      <w:r>
-        <w:t>Compare(</w:t>
-      </w:r>
-      <w:proofErr w:type="gramEnd"/>
-      <w:r>
-        <w:t xml:space="preserve">), but instead uses ‘a &lt; b’, etc. This applies to </w:t>
-      </w:r>
-      <w:proofErr w:type="gramStart"/>
-      <w:r>
-        <w:t>things  like</w:t>
-      </w:r>
-      <w:proofErr w:type="gramEnd"/>
-      <w:r>
-        <w:t xml:space="preserve"> </w:t>
-      </w:r>
-      <w:proofErr w:type="spellStart"/>
-      <w:r>
-        <w:t>Stroika</w:t>
-      </w:r>
-      <w:proofErr w:type="spellEnd"/>
-      <w:r>
-        <w:t xml:space="preserve"> containers. The reason for this later choice include:</w:t>
+      <w:r>
+        <w:t>Stroika code which COUNTS on comparison doesn’t directly call Compare(), but instead uses ‘a &lt; b’, etc. This applies to things  like Stroika containers. The reason for this later choice include:</w:t>
       </w:r>
     </w:p>
     <w:p>
@@ -2401,15 +1544,7 @@
         </w:numPr>
       </w:pPr>
       <w:r>
-        <w:t xml:space="preserve">Working with </w:t>
-      </w:r>
-      <w:proofErr w:type="spellStart"/>
-      <w:r>
-        <w:t>builtin</w:t>
-      </w:r>
-      <w:proofErr w:type="spellEnd"/>
-      <w:r>
-        <w:t xml:space="preserve"> types (e.g. in)</w:t>
+        <w:t>Working with builtin types (e.g. in)</w:t>
       </w:r>
     </w:p>
     <w:p>
@@ -2467,30 +1602,7 @@
       </w:pPr>
       <w:r>
         <w:tab/>
-      </w:r>
-      <w:proofErr w:type="gramStart"/>
-      <w:r>
-        <w:t>if</w:t>
-      </w:r>
-      <w:proofErr w:type="gramEnd"/>
-      <w:r>
-        <w:t xml:space="preserve"> (</w:t>
-      </w:r>
-      <w:proofErr w:type="spellStart"/>
-      <w:r>
-        <w:t>L”aa</w:t>
-      </w:r>
-      <w:proofErr w:type="spellEnd"/>
-      <w:r>
-        <w:t>” &lt; String (</w:t>
-      </w:r>
-      <w:proofErr w:type="spellStart"/>
-      <w:r>
-        <w:t>L”ss</w:t>
-      </w:r>
-      <w:proofErr w:type="spellEnd"/>
-      <w:r>
-        <w:t>”)) {</w:t>
+        <w:t>if (L”aa” &lt; String (L”ss”)) {</w:t>
       </w:r>
     </w:p>
     <w:p>
@@ -2513,51 +1625,17 @@
         <w:pStyle w:val="Heading2"/>
       </w:pPr>
       <w:r>
-        <w:t xml:space="preserve">Using T= versus </w:t>
-      </w:r>
-      <w:proofErr w:type="spellStart"/>
-      <w:r>
-        <w:t>typedef</w:t>
-      </w:r>
-      <w:proofErr w:type="spellEnd"/>
-    </w:p>
-    <w:p>
-      <w:r>
-        <w:t xml:space="preserve">C++11 now supports a new </w:t>
-      </w:r>
-      <w:proofErr w:type="spellStart"/>
-      <w:r>
-        <w:t>typedef</w:t>
-      </w:r>
-      <w:proofErr w:type="spellEnd"/>
-      <w:r>
-        <w:t xml:space="preserve"> syntax – using T=…. This is nearly the same as </w:t>
-      </w:r>
-      <w:proofErr w:type="spellStart"/>
-      <w:r>
-        <w:t>typedef</w:t>
-      </w:r>
-      <w:proofErr w:type="spellEnd"/>
-      <w:r>
-        <w:t xml:space="preserve"> in terms of semantics.</w:t>
-      </w:r>
-    </w:p>
-    <w:p>
-      <w:proofErr w:type="spellStart"/>
-      <w:r>
-        <w:t>Stroika</w:t>
-      </w:r>
-      <w:proofErr w:type="spellEnd"/>
-      <w:r>
-        <w:t xml:space="preserve"> code will generally use the using T = syntax in preference to </w:t>
-      </w:r>
-      <w:proofErr w:type="spellStart"/>
-      <w:r>
-        <w:t>typedef</w:t>
-      </w:r>
-      <w:proofErr w:type="spellEnd"/>
-      <w:r>
-        <w:t xml:space="preserve"> for two reasons:</w:t>
+        <w:t>Using T= versus typedef</w:t>
+      </w:r>
+    </w:p>
+    <w:p>
+      <w:r>
+        <w:t>C++11 now supports a new typedef syntax – using T=…. This is nearly the same as typedef in terms of semantics.</w:t>
+      </w:r>
+    </w:p>
+    <w:p>
+      <w:r>
+        <w:t>Stroika code will generally use the using T = syntax in preference to typedef for two reasons:</w:t>
       </w:r>
     </w:p>
     <w:p>
@@ -2570,15 +1648,7 @@
       </w:pPr>
       <w:r>
         <w:lastRenderedPageBreak/>
-        <w:t xml:space="preserve">The using = syntax is slightly more powerful, in that it supports defining derivative template </w:t>
-      </w:r>
-      <w:proofErr w:type="spellStart"/>
-      <w:r>
-        <w:t>typdefs</w:t>
-      </w:r>
-      <w:proofErr w:type="spellEnd"/>
-      <w:r>
-        <w:t>.</w:t>
+        <w:t>The using = syntax is slightly more powerful, in that it supports defining derivative template typdefs.</w:t>
       </w:r>
     </w:p>
     <w:p>
@@ -2590,18 +1660,81 @@
         </w:numPr>
       </w:pPr>
       <w:r>
-        <w:t xml:space="preserve">And more importantly, I believe it makes code more readable, because the type of INTEREST is the one being defined = which appears first. What it maps to is often more complicated (why we define the </w:t>
-      </w:r>
-      <w:proofErr w:type="spellStart"/>
-      <w:r>
-        <w:t>typedef</w:t>
-      </w:r>
-      <w:proofErr w:type="spellEnd"/>
-      <w:r>
-        <w:t>) – and one can often ignore that detail (or skim it).</w:t>
+        <w:t>And more importantly, I believe it makes code more readable, because the type of INTEREST is the one being defined = which appears first. What it maps to is often more complicated (why we define the typedef) – and one can often ignore that detail (or skim it).</w:t>
       </w:r>
     </w:p>
     <w:p/>
+    <w:p>
+      <w:pPr>
+        <w:pStyle w:val="Heading2"/>
+      </w:pPr>
+      <w:r>
+        <w:t>Procedure name suffixes for string return type</w:t>
+      </w:r>
+    </w:p>
+    <w:p>
+      <w:r>
+        <w:t>The Windows SDK uses the convention of appending a W to the end of a function name that uses wide characters, and an A to the name that uses the current operating system locale for code page.</w:t>
+      </w:r>
+    </w:p>
+    <w:p>
+      <w:r>
+        <w:t>In C++ (and Stroika) – this convention is also generally unneeded, because of the availability of overloading.</w:t>
+      </w:r>
+    </w:p>
+    <w:p>
+      <w:r>
+        <w:t xml:space="preserve">Stroika generally avoids this issue by returning String classes nearly everywhere – which are Unicode based. But as the Stroika String classes uses the rest of the Stroika infrastructure – including thread interruption, it’s sometimes inconvenient for some low level coding to use those String classes. </w:t>
+      </w:r>
+    </w:p>
+    <w:p>
+      <w:r>
+        <w:t>But you cannot overload on return types.</w:t>
+      </w:r>
+    </w:p>
+    <w:p>
+      <w:bookmarkStart w:id="0" w:name="_GoBack"/>
+      <w:bookmarkEnd w:id="0"/>
+      <w:r>
+        <w:t>For this reason, a handful of Stroika APIs follow the convention of a suffix of:</w:t>
+      </w:r>
+    </w:p>
+    <w:p>
+      <w:pPr>
+        <w:pStyle w:val="ListParagraph"/>
+        <w:numPr>
+          <w:ilvl w:val="0"/>
+          <w:numId w:val="3"/>
+        </w:numPr>
+      </w:pPr>
+      <w:r>
+        <w:t>_U for wstring return</w:t>
+      </w:r>
+    </w:p>
+    <w:p>
+      <w:pPr>
+        <w:pStyle w:val="ListParagraph"/>
+        <w:numPr>
+          <w:ilvl w:val="0"/>
+          <w:numId w:val="3"/>
+        </w:numPr>
+      </w:pPr>
+      <w:r>
+        <w:t>_N for string return, being interpreted as the ‘narrow SDK code page’</w:t>
+      </w:r>
+    </w:p>
+    <w:p>
+      <w:pPr>
+        <w:pStyle w:val="ListParagraph"/>
+        <w:numPr>
+          <w:ilvl w:val="0"/>
+          <w:numId w:val="3"/>
+        </w:numPr>
+      </w:pPr>
+      <w:r>
+        <w:t>_A for string returns which are guaranteed to be ASCII</w:t>
+      </w:r>
+    </w:p>
     <w:p/>
     <w:sectPr>
       <w:pgSz w:w="12240" w:h="15840"/>
@@ -2615,7 +1748,7 @@
 
 <file path=word/numbering.xml><?xml version="1.0" encoding="utf-8"?>
 <w:numbering xmlns:wpc="http://schemas.microsoft.com/office/word/2010/wordprocessingCanvas" xmlns:mc="http://schemas.openxmlformats.org/markup-compatibility/2006" xmlns:o="urn:schemas-microsoft-com:office:office" xmlns:r="http://schemas.openxmlformats.org/officeDocument/2006/relationships" xmlns:m="http://schemas.openxmlformats.org/officeDocument/2006/math" xmlns:v="urn:schemas-microsoft-com:vml" xmlns:wp14="http://schemas.microsoft.com/office/word/2010/wordprocessingDrawing" xmlns:wp="http://schemas.openxmlformats.org/drawingml/2006/wordprocessingDrawing" xmlns:w10="urn:schemas-microsoft-com:office:word" xmlns:w="http://schemas.openxmlformats.org/wordprocessingml/2006/main" xmlns:w14="http://schemas.microsoft.com/office/word/2010/wordml" xmlns:w15="http://schemas.microsoft.com/office/word/2012/wordml" xmlns:wpg="http://schemas.microsoft.com/office/word/2010/wordprocessingGroup" xmlns:wpi="http://schemas.microsoft.com/office/word/2010/wordprocessingInk" xmlns:wne="http://schemas.microsoft.com/office/word/2006/wordml" xmlns:wps="http://schemas.microsoft.com/office/word/2010/wordprocessingShape" mc:Ignorable="w14 w15 wp14">
-  <w:abstractNum w:abstractNumId="0">
+  <w:abstractNum w:abstractNumId="0" w15:restartNumberingAfterBreak="0">
     <w:nsid w:val="06F50591"/>
     <w:multiLevelType w:val="hybridMultilevel"/>
     <w:tmpl w:val="FAD424F0"/>
@@ -2727,10 +1860,10 @@
       </w:rPr>
     </w:lvl>
   </w:abstractNum>
-  <w:abstractNum w:abstractNumId="1">
-    <w:nsid w:val="51B43592"/>
+  <w:abstractNum w:abstractNumId="1" w15:restartNumberingAfterBreak="0">
+    <w:nsid w:val="0A8E0A60"/>
     <w:multiLevelType w:val="hybridMultilevel"/>
-    <w:tmpl w:val="5D6A3738"/>
+    <w:tmpl w:val="929E1E82"/>
     <w:lvl w:ilvl="0" w:tplc="04090001">
       <w:start w:val="1"/>
       <w:numFmt w:val="bullet"/>
@@ -2840,11 +1973,127 @@
       </w:rPr>
     </w:lvl>
   </w:abstractNum>
+  <w:abstractNum w:abstractNumId="2" w15:restartNumberingAfterBreak="0">
+    <w:nsid w:val="51B43592"/>
+    <w:multiLevelType w:val="hybridMultilevel"/>
+    <w:tmpl w:val="5D6A3738"/>
+    <w:lvl w:ilvl="0" w:tplc="04090001">
+      <w:start w:val="1"/>
+      <w:numFmt w:val="bullet"/>
+      <w:lvlText w:val=""/>
+      <w:lvlJc w:val="left"/>
+      <w:pPr>
+        <w:ind w:left="720" w:hanging="360"/>
+      </w:pPr>
+      <w:rPr>
+        <w:rFonts w:ascii="Symbol" w:hAnsi="Symbol" w:hint="default"/>
+      </w:rPr>
+    </w:lvl>
+    <w:lvl w:ilvl="1" w:tplc="04090003">
+      <w:start w:val="1"/>
+      <w:numFmt w:val="bullet"/>
+      <w:lvlText w:val="o"/>
+      <w:lvlJc w:val="left"/>
+      <w:pPr>
+        <w:ind w:left="1440" w:hanging="360"/>
+      </w:pPr>
+      <w:rPr>
+        <w:rFonts w:ascii="Courier New" w:hAnsi="Courier New" w:cs="Courier New" w:hint="default"/>
+      </w:rPr>
+    </w:lvl>
+    <w:lvl w:ilvl="2" w:tplc="04090005" w:tentative="1">
+      <w:start w:val="1"/>
+      <w:numFmt w:val="bullet"/>
+      <w:lvlText w:val=""/>
+      <w:lvlJc w:val="left"/>
+      <w:pPr>
+        <w:ind w:left="2160" w:hanging="360"/>
+      </w:pPr>
+      <w:rPr>
+        <w:rFonts w:ascii="Wingdings" w:hAnsi="Wingdings" w:hint="default"/>
+      </w:rPr>
+    </w:lvl>
+    <w:lvl w:ilvl="3" w:tplc="04090001" w:tentative="1">
+      <w:start w:val="1"/>
+      <w:numFmt w:val="bullet"/>
+      <w:lvlText w:val=""/>
+      <w:lvlJc w:val="left"/>
+      <w:pPr>
+        <w:ind w:left="2880" w:hanging="360"/>
+      </w:pPr>
+      <w:rPr>
+        <w:rFonts w:ascii="Symbol" w:hAnsi="Symbol" w:hint="default"/>
+      </w:rPr>
+    </w:lvl>
+    <w:lvl w:ilvl="4" w:tplc="04090003" w:tentative="1">
+      <w:start w:val="1"/>
+      <w:numFmt w:val="bullet"/>
+      <w:lvlText w:val="o"/>
+      <w:lvlJc w:val="left"/>
+      <w:pPr>
+        <w:ind w:left="3600" w:hanging="360"/>
+      </w:pPr>
+      <w:rPr>
+        <w:rFonts w:ascii="Courier New" w:hAnsi="Courier New" w:cs="Courier New" w:hint="default"/>
+      </w:rPr>
+    </w:lvl>
+    <w:lvl w:ilvl="5" w:tplc="04090005" w:tentative="1">
+      <w:start w:val="1"/>
+      <w:numFmt w:val="bullet"/>
+      <w:lvlText w:val=""/>
+      <w:lvlJc w:val="left"/>
+      <w:pPr>
+        <w:ind w:left="4320" w:hanging="360"/>
+      </w:pPr>
+      <w:rPr>
+        <w:rFonts w:ascii="Wingdings" w:hAnsi="Wingdings" w:hint="default"/>
+      </w:rPr>
+    </w:lvl>
+    <w:lvl w:ilvl="6" w:tplc="04090001" w:tentative="1">
+      <w:start w:val="1"/>
+      <w:numFmt w:val="bullet"/>
+      <w:lvlText w:val=""/>
+      <w:lvlJc w:val="left"/>
+      <w:pPr>
+        <w:ind w:left="5040" w:hanging="360"/>
+      </w:pPr>
+      <w:rPr>
+        <w:rFonts w:ascii="Symbol" w:hAnsi="Symbol" w:hint="default"/>
+      </w:rPr>
+    </w:lvl>
+    <w:lvl w:ilvl="7" w:tplc="04090003" w:tentative="1">
+      <w:start w:val="1"/>
+      <w:numFmt w:val="bullet"/>
+      <w:lvlText w:val="o"/>
+      <w:lvlJc w:val="left"/>
+      <w:pPr>
+        <w:ind w:left="5760" w:hanging="360"/>
+      </w:pPr>
+      <w:rPr>
+        <w:rFonts w:ascii="Courier New" w:hAnsi="Courier New" w:cs="Courier New" w:hint="default"/>
+      </w:rPr>
+    </w:lvl>
+    <w:lvl w:ilvl="8" w:tplc="04090005" w:tentative="1">
+      <w:start w:val="1"/>
+      <w:numFmt w:val="bullet"/>
+      <w:lvlText w:val=""/>
+      <w:lvlJc w:val="left"/>
+      <w:pPr>
+        <w:ind w:left="6480" w:hanging="360"/>
+      </w:pPr>
+      <w:rPr>
+        <w:rFonts w:ascii="Wingdings" w:hAnsi="Wingdings" w:hint="default"/>
+      </w:rPr>
+    </w:lvl>
+  </w:abstractNum>
   <w:num w:numId="1">
-    <w:abstractNumId w:val="1"/>
+    <w:abstractNumId w:val="2"/>
   </w:num>
   <w:num w:numId="2">
     <w:abstractNumId w:val="0"/>
+  </w:num>
+  <w:num w:numId="3">
+    <w:abstractNumId w:val="1"/>
   </w:num>
 </w:numbering>
 </file>

--- a/Documentation/Coding Conventions.docx
+++ b/Documentation/Coding Conventions.docx
@@ -29,19 +29,29 @@
       <w:r>
         <w:t xml:space="preserve">Run </w:t>
       </w:r>
+      <w:proofErr w:type="spellStart"/>
       <w:r>
         <w:t>as</w:t>
       </w:r>
       <w:r>
-        <w:t>tyle script</w:t>
+        <w:t>tyle</w:t>
+      </w:r>
+      <w:proofErr w:type="spellEnd"/>
+      <w:r>
+        <w:t xml:space="preserve"> script</w:t>
       </w:r>
     </w:p>
     <w:p>
       <w:pPr>
         <w:pStyle w:val="ListParagraph"/>
       </w:pPr>
-      <w:r>
-        <w:t>make format-code</w:t>
+      <w:proofErr w:type="gramStart"/>
+      <w:r>
+        <w:t>make</w:t>
+      </w:r>
+      <w:proofErr w:type="gramEnd"/>
+      <w:r>
+        <w:t xml:space="preserve"> format-code</w:t>
       </w:r>
     </w:p>
     <w:p>
@@ -215,29 +225,54 @@
           <w:color w:val="0000FF"/>
           <w:highlight w:val="white"/>
         </w:rPr>
-        <w:t>#ifndef</w:t>
-      </w:r>
-      <w:r>
-        <w:rPr>
-          <w:color w:val="000000"/>
-          <w:highlight w:val="white"/>
-        </w:rPr>
-        <w:t xml:space="preserve"> _Stroika_Foundation_Configuration_Enumeration_h_</w:t>
-      </w:r>
-    </w:p>
-    <w:p>
-      <w:pPr>
-        <w:pStyle w:val="CodeFragment"/>
-        <w:rPr>
-          <w:color w:val="000000"/>
-          <w:highlight w:val="white"/>
-        </w:rPr>
-      </w:pPr>
+        <w:t>#</w:t>
+      </w:r>
+      <w:proofErr w:type="spellStart"/>
       <w:r>
         <w:rPr>
           <w:color w:val="0000FF"/>
           <w:highlight w:val="white"/>
         </w:rPr>
+        <w:t>ifndef</w:t>
+      </w:r>
+      <w:proofErr w:type="spellEnd"/>
+      <w:r>
+        <w:rPr>
+          <w:color w:val="000000"/>
+          <w:highlight w:val="white"/>
+        </w:rPr>
+        <w:t xml:space="preserve"> _</w:t>
+      </w:r>
+      <w:proofErr w:type="spellStart"/>
+      <w:r>
+        <w:rPr>
+          <w:color w:val="000000"/>
+          <w:highlight w:val="white"/>
+        </w:rPr>
+        <w:t>Stroika_Foundation_Configuration_Enumeration_h</w:t>
+      </w:r>
+      <w:proofErr w:type="spellEnd"/>
+      <w:r>
+        <w:rPr>
+          <w:color w:val="000000"/>
+          <w:highlight w:val="white"/>
+        </w:rPr>
+        <w:t>_</w:t>
+      </w:r>
+    </w:p>
+    <w:p>
+      <w:pPr>
+        <w:pStyle w:val="CodeFragment"/>
+        <w:rPr>
+          <w:color w:val="000000"/>
+          <w:highlight w:val="white"/>
+        </w:rPr>
+      </w:pPr>
+      <w:r>
+        <w:rPr>
+          <w:color w:val="0000FF"/>
+          <w:highlight w:val="white"/>
+        </w:rPr>
         <w:t>#define</w:t>
       </w:r>
       <w:r>
@@ -252,7 +287,24 @@
           <w:color w:val="6F008A"/>
           <w:highlight w:val="white"/>
         </w:rPr>
-        <w:t>_Stroika_Foundation_Configuration_Enumeration_h_</w:t>
+        <w:t>_</w:t>
+      </w:r>
+      <w:proofErr w:type="spellStart"/>
+      <w:r>
+        <w:rPr>
+          <w:color w:val="6F008A"/>
+          <w:highlight w:val="white"/>
+        </w:rPr>
+        <w:t>Stroika_Foundation_Configuration_Enumeration_h</w:t>
+      </w:r>
+      <w:proofErr w:type="spellEnd"/>
+      <w:proofErr w:type="gramStart"/>
+      <w:r>
+        <w:rPr>
+          <w:color w:val="6F008A"/>
+          <w:highlight w:val="white"/>
+        </w:rPr>
+        <w:t>_</w:t>
       </w:r>
       <w:r>
         <w:rPr>
@@ -261,6 +313,7 @@
         </w:rPr>
         <w:t xml:space="preserve">  1</w:t>
       </w:r>
+      <w:proofErr w:type="gramEnd"/>
     </w:p>
     <w:p>
       <w:pPr>
@@ -298,7 +351,39 @@
           <w:color w:val="A31515"/>
           <w:highlight w:val="white"/>
         </w:rPr>
-        <w:t>"../StroikaPreComp.h"</w:t>
+        <w:t>"</w:t>
+      </w:r>
+      <w:proofErr w:type="gramStart"/>
+      <w:r>
+        <w:rPr>
+          <w:color w:val="A31515"/>
+          <w:highlight w:val="white"/>
+        </w:rPr>
+        <w:t>..</w:t>
+      </w:r>
+      <w:proofErr w:type="gramEnd"/>
+      <w:r>
+        <w:rPr>
+          <w:color w:val="A31515"/>
+          <w:highlight w:val="white"/>
+        </w:rPr>
+        <w:t>/</w:t>
+      </w:r>
+      <w:proofErr w:type="spellStart"/>
+      <w:r>
+        <w:rPr>
+          <w:color w:val="A31515"/>
+          <w:highlight w:val="white"/>
+        </w:rPr>
+        <w:t>StroikaPreComp.h</w:t>
+      </w:r>
+      <w:proofErr w:type="spellEnd"/>
+      <w:r>
+        <w:rPr>
+          <w:color w:val="A31515"/>
+          <w:highlight w:val="white"/>
+        </w:rPr>
+        <w:t>"</w:t>
       </w:r>
     </w:p>
     <w:p>
@@ -337,7 +422,23 @@
           <w:color w:val="A31515"/>
           <w:highlight w:val="white"/>
         </w:rPr>
-        <w:t>"Common.h"</w:t>
+        <w:t>"</w:t>
+      </w:r>
+      <w:proofErr w:type="spellStart"/>
+      <w:r>
+        <w:rPr>
+          <w:color w:val="A31515"/>
+          <w:highlight w:val="white"/>
+        </w:rPr>
+        <w:t>Common.h</w:t>
+      </w:r>
+      <w:proofErr w:type="spellEnd"/>
+      <w:r>
+        <w:rPr>
+          <w:color w:val="A31515"/>
+          <w:highlight w:val="white"/>
+        </w:rPr>
+        <w:t>"</w:t>
       </w:r>
     </w:p>
     <w:p>
@@ -394,7 +495,21 @@
         <w:rPr>
           <w:highlight w:val="white"/>
         </w:rPr>
-        <w:t xml:space="preserve"> *  \file</w:t>
+        <w:t xml:space="preserve"> </w:t>
+      </w:r>
+      <w:proofErr w:type="gramStart"/>
+      <w:r>
+        <w:rPr>
+          <w:highlight w:val="white"/>
+        </w:rPr>
+        <w:t>*  \</w:t>
+      </w:r>
+      <w:proofErr w:type="gramEnd"/>
+      <w:r>
+        <w:rPr>
+          <w:highlight w:val="white"/>
+        </w:rPr>
+        <w:t>file</w:t>
       </w:r>
     </w:p>
     <w:p>
@@ -439,7 +554,35 @@
         <w:rPr>
           <w:highlight w:val="white"/>
         </w:rPr>
-        <w:t xml:space="preserve"> *      @todo - maybe stuff like Add(ENUM, ENUM), and DIFF (</w:t>
+        <w:t xml:space="preserve"> *      @</w:t>
+      </w:r>
+      <w:proofErr w:type="spellStart"/>
+      <w:r>
+        <w:rPr>
+          <w:highlight w:val="white"/>
+        </w:rPr>
+        <w:t>todo</w:t>
+      </w:r>
+      <w:proofErr w:type="spellEnd"/>
+      <w:r>
+        <w:rPr>
+          <w:highlight w:val="white"/>
+        </w:rPr>
+        <w:t xml:space="preserve"> - maybe stuff like </w:t>
+      </w:r>
+      <w:proofErr w:type="gramStart"/>
+      <w:r>
+        <w:rPr>
+          <w:highlight w:val="white"/>
+        </w:rPr>
+        <w:t>Add(</w:t>
+      </w:r>
+      <w:proofErr w:type="gramEnd"/>
+      <w:r>
+        <w:rPr>
+          <w:highlight w:val="white"/>
+        </w:rPr>
+        <w:t>ENUM, ENUM), and DIFF (</w:t>
       </w:r>
       <w:r>
         <w:rPr>
@@ -451,22 +594,72 @@
         <w:rPr>
           <w:highlight w:val="white"/>
         </w:rPr>
-        <w:t>,ENUM) to workouarnd</w:t>
-      </w:r>
-    </w:p>
-    <w:p>
-      <w:pPr>
-        <w:pStyle w:val="CodeFragment"/>
-        <w:rPr>
-          <w:color w:val="000000"/>
-          <w:highlight w:val="white"/>
-        </w:rPr>
-      </w:pPr>
-      <w:r>
-        <w:rPr>
-          <w:highlight w:val="white"/>
-        </w:rPr>
-        <w:t xml:space="preserve"> *              issues with too-strong typing with enum class?? (avoid so many casts)</w:t>
+        <w:t xml:space="preserve">,ENUM) to </w:t>
+      </w:r>
+      <w:proofErr w:type="spellStart"/>
+      <w:r>
+        <w:rPr>
+          <w:highlight w:val="white"/>
+        </w:rPr>
+        <w:t>workouarnd</w:t>
+      </w:r>
+      <w:proofErr w:type="spellEnd"/>
+    </w:p>
+    <w:p>
+      <w:pPr>
+        <w:pStyle w:val="CodeFragment"/>
+        <w:rPr>
+          <w:color w:val="000000"/>
+          <w:highlight w:val="white"/>
+        </w:rPr>
+      </w:pPr>
+      <w:r>
+        <w:rPr>
+          <w:highlight w:val="white"/>
+        </w:rPr>
+        <w:t xml:space="preserve"> *              </w:t>
+      </w:r>
+      <w:proofErr w:type="gramStart"/>
+      <w:r>
+        <w:rPr>
+          <w:highlight w:val="white"/>
+        </w:rPr>
+        <w:t>issues</w:t>
+      </w:r>
+      <w:proofErr w:type="gramEnd"/>
+      <w:r>
+        <w:rPr>
+          <w:highlight w:val="white"/>
+        </w:rPr>
+        <w:t xml:space="preserve"> with too-strong typing with </w:t>
+      </w:r>
+      <w:proofErr w:type="spellStart"/>
+      <w:r>
+        <w:rPr>
+          <w:highlight w:val="white"/>
+        </w:rPr>
+        <w:t>enum</w:t>
+      </w:r>
+      <w:proofErr w:type="spellEnd"/>
+      <w:r>
+        <w:rPr>
+          <w:highlight w:val="white"/>
+        </w:rPr>
+        <w:t xml:space="preserve"> class?? (</w:t>
+      </w:r>
+      <w:proofErr w:type="gramStart"/>
+      <w:r>
+        <w:rPr>
+          <w:highlight w:val="white"/>
+        </w:rPr>
+        <w:t>avoid</w:t>
+      </w:r>
+      <w:proofErr w:type="gramEnd"/>
+      <w:r>
+        <w:rPr>
+          <w:highlight w:val="white"/>
+        </w:rPr>
+        <w:t xml:space="preserve"> so many casts)</w:t>
       </w:r>
     </w:p>
     <w:p>
@@ -519,6 +712,7 @@
           <w:highlight w:val="white"/>
         </w:rPr>
       </w:pPr>
+      <w:proofErr w:type="gramStart"/>
       <w:r>
         <w:rPr>
           <w:color w:val="0000FF"/>
@@ -526,6 +720,7 @@
         </w:rPr>
         <w:t>namespace</w:t>
       </w:r>
+      <w:proofErr w:type="gramEnd"/>
       <w:r>
         <w:rPr>
           <w:color w:val="000000"/>
@@ -549,6 +744,7 @@
         </w:rPr>
         <w:t xml:space="preserve">    </w:t>
       </w:r>
+      <w:proofErr w:type="gramStart"/>
       <w:r>
         <w:rPr>
           <w:color w:val="0000FF"/>
@@ -556,6 +752,7 @@
         </w:rPr>
         <w:t>namespace</w:t>
       </w:r>
+      <w:proofErr w:type="gramEnd"/>
       <w:r>
         <w:rPr>
           <w:color w:val="000000"/>
@@ -579,6 +776,7 @@
         </w:rPr>
         <w:t xml:space="preserve">        </w:t>
       </w:r>
+      <w:proofErr w:type="gramStart"/>
       <w:r>
         <w:rPr>
           <w:color w:val="0000FF"/>
@@ -586,6 +784,7 @@
         </w:rPr>
         <w:t>namespace</w:t>
       </w:r>
+      <w:proofErr w:type="gramEnd"/>
       <w:r>
         <w:rPr>
           <w:color w:val="000000"/>
@@ -646,7 +845,21 @@
         <w:rPr>
           <w:highlight w:val="white"/>
         </w:rPr>
-        <w:t xml:space="preserve">             *  \brief  Increment the given enumeration safely, without a bunch of casts.</w:t>
+        <w:t xml:space="preserve">             </w:t>
+      </w:r>
+      <w:proofErr w:type="gramStart"/>
+      <w:r>
+        <w:rPr>
+          <w:highlight w:val="white"/>
+        </w:rPr>
+        <w:t>*  \</w:t>
+      </w:r>
+      <w:proofErr w:type="gramEnd"/>
+      <w:r>
+        <w:rPr>
+          <w:highlight w:val="white"/>
+        </w:rPr>
+        <w:t>brief  Increment the given enumeration safely, without a bunch of casts.</w:t>
       </w:r>
     </w:p>
     <w:p>
@@ -676,23 +889,151 @@
         <w:rPr>
           <w:highlight w:val="white"/>
         </w:rPr>
-        <w:t xml:space="preserve">             *      \req    ENUM uses  Define_Start_End_Count() to define eSTART, eEND</w:t>
-      </w:r>
-    </w:p>
-    <w:p>
-      <w:pPr>
-        <w:pStyle w:val="CodeFragment"/>
-        <w:rPr>
-          <w:color w:val="000000"/>
-          <w:highlight w:val="white"/>
-        </w:rPr>
-      </w:pPr>
-      <w:r>
-        <w:rPr>
-          <w:highlight w:val="white"/>
-        </w:rPr>
-        <w:t xml:space="preserve">             *      \req    e &gt;= typename ENUM::eSTART and e &lt; typename ENUM::eEND</w:t>
-      </w:r>
+        <w:t xml:space="preserve">             *      \</w:t>
+      </w:r>
+      <w:proofErr w:type="spellStart"/>
+      <w:r>
+        <w:rPr>
+          <w:highlight w:val="white"/>
+        </w:rPr>
+        <w:t>req</w:t>
+      </w:r>
+      <w:proofErr w:type="spellEnd"/>
+      <w:r>
+        <w:rPr>
+          <w:highlight w:val="white"/>
+        </w:rPr>
+        <w:t xml:space="preserve">    ENUM </w:t>
+      </w:r>
+      <w:proofErr w:type="gramStart"/>
+      <w:r>
+        <w:rPr>
+          <w:highlight w:val="white"/>
+        </w:rPr>
+        <w:t xml:space="preserve">uses  </w:t>
+      </w:r>
+      <w:proofErr w:type="spellStart"/>
+      <w:r>
+        <w:rPr>
+          <w:highlight w:val="white"/>
+        </w:rPr>
+        <w:t>Define</w:t>
+      </w:r>
+      <w:proofErr w:type="gramEnd"/>
+      <w:r>
+        <w:rPr>
+          <w:highlight w:val="white"/>
+        </w:rPr>
+        <w:t>_Start_End_Count</w:t>
+      </w:r>
+      <w:proofErr w:type="spellEnd"/>
+      <w:r>
+        <w:rPr>
+          <w:highlight w:val="white"/>
+        </w:rPr>
+        <w:t xml:space="preserve">() to define </w:t>
+      </w:r>
+      <w:proofErr w:type="spellStart"/>
+      <w:r>
+        <w:rPr>
+          <w:highlight w:val="white"/>
+        </w:rPr>
+        <w:t>eSTART</w:t>
+      </w:r>
+      <w:proofErr w:type="spellEnd"/>
+      <w:r>
+        <w:rPr>
+          <w:highlight w:val="white"/>
+        </w:rPr>
+        <w:t xml:space="preserve">, </w:t>
+      </w:r>
+      <w:proofErr w:type="spellStart"/>
+      <w:r>
+        <w:rPr>
+          <w:highlight w:val="white"/>
+        </w:rPr>
+        <w:t>eEND</w:t>
+      </w:r>
+      <w:proofErr w:type="spellEnd"/>
+    </w:p>
+    <w:p>
+      <w:pPr>
+        <w:pStyle w:val="CodeFragment"/>
+        <w:rPr>
+          <w:color w:val="000000"/>
+          <w:highlight w:val="white"/>
+        </w:rPr>
+      </w:pPr>
+      <w:r>
+        <w:rPr>
+          <w:highlight w:val="white"/>
+        </w:rPr>
+        <w:t xml:space="preserve">             *      \</w:t>
+      </w:r>
+      <w:proofErr w:type="spellStart"/>
+      <w:r>
+        <w:rPr>
+          <w:highlight w:val="white"/>
+        </w:rPr>
+        <w:t>req</w:t>
+      </w:r>
+      <w:proofErr w:type="spellEnd"/>
+      <w:r>
+        <w:rPr>
+          <w:highlight w:val="white"/>
+        </w:rPr>
+        <w:t xml:space="preserve">    e &gt;= </w:t>
+      </w:r>
+      <w:proofErr w:type="spellStart"/>
+      <w:r>
+        <w:rPr>
+          <w:highlight w:val="white"/>
+        </w:rPr>
+        <w:t>typename</w:t>
+      </w:r>
+      <w:proofErr w:type="spellEnd"/>
+      <w:r>
+        <w:rPr>
+          <w:highlight w:val="white"/>
+        </w:rPr>
+        <w:t xml:space="preserve"> ENUM::</w:t>
+      </w:r>
+      <w:proofErr w:type="spellStart"/>
+      <w:r>
+        <w:rPr>
+          <w:highlight w:val="white"/>
+        </w:rPr>
+        <w:t>eSTART</w:t>
+      </w:r>
+      <w:proofErr w:type="spellEnd"/>
+      <w:r>
+        <w:rPr>
+          <w:highlight w:val="white"/>
+        </w:rPr>
+        <w:t xml:space="preserve"> and e &lt; </w:t>
+      </w:r>
+      <w:proofErr w:type="spellStart"/>
+      <w:r>
+        <w:rPr>
+          <w:highlight w:val="white"/>
+        </w:rPr>
+        <w:t>typename</w:t>
+      </w:r>
+      <w:proofErr w:type="spellEnd"/>
+      <w:r>
+        <w:rPr>
+          <w:highlight w:val="white"/>
+        </w:rPr>
+        <w:t xml:space="preserve"> ENUM::</w:t>
+      </w:r>
+      <w:proofErr w:type="spellStart"/>
+      <w:r>
+        <w:rPr>
+          <w:highlight w:val="white"/>
+        </w:rPr>
+        <w:t>eEND</w:t>
+      </w:r>
+      <w:proofErr w:type="spellEnd"/>
     </w:p>
     <w:p>
       <w:pPr>
@@ -725,6 +1066,7 @@
         </w:rPr>
         <w:t xml:space="preserve">            </w:t>
       </w:r>
+      <w:proofErr w:type="gramStart"/>
       <w:r>
         <w:rPr>
           <w:color w:val="0000FF"/>
@@ -732,6 +1074,7 @@
         </w:rPr>
         <w:t>template</w:t>
       </w:r>
+      <w:proofErr w:type="gramEnd"/>
       <w:r>
         <w:rPr>
           <w:color w:val="000000"/>
@@ -739,6 +1082,7 @@
         </w:rPr>
         <w:t xml:space="preserve">    &lt;</w:t>
       </w:r>
+      <w:proofErr w:type="spellStart"/>
       <w:r>
         <w:rPr>
           <w:color w:val="0000FF"/>
@@ -746,6 +1090,7 @@
         </w:rPr>
         <w:t>typename</w:t>
       </w:r>
+      <w:proofErr w:type="spellEnd"/>
       <w:r>
         <w:rPr>
           <w:color w:val="000000"/>
@@ -795,7 +1140,23 @@
           <w:color w:val="000000"/>
           <w:highlight w:val="white"/>
         </w:rPr>
-        <w:t xml:space="preserve">    Inc (</w:t>
+        <w:t xml:space="preserve">    </w:t>
+      </w:r>
+      <w:proofErr w:type="spellStart"/>
+      <w:r>
+        <w:rPr>
+          <w:color w:val="000000"/>
+          <w:highlight w:val="white"/>
+        </w:rPr>
+        <w:t>Inc</w:t>
+      </w:r>
+      <w:proofErr w:type="spellEnd"/>
+      <w:r>
+        <w:rPr>
+          <w:color w:val="000000"/>
+          <w:highlight w:val="white"/>
+        </w:rPr>
+        <w:t xml:space="preserve"> (</w:t>
       </w:r>
       <w:r>
         <w:rPr>
@@ -998,7 +1359,23 @@
           <w:color w:val="A31515"/>
           <w:highlight w:val="white"/>
         </w:rPr>
-        <w:t>"Enumeration.inl"</w:t>
+        <w:t>"</w:t>
+      </w:r>
+      <w:proofErr w:type="spellStart"/>
+      <w:r>
+        <w:rPr>
+          <w:color w:val="A31515"/>
+          <w:highlight w:val="white"/>
+        </w:rPr>
+        <w:t>Enumeration.inl</w:t>
+      </w:r>
+      <w:proofErr w:type="spellEnd"/>
+      <w:r>
+        <w:rPr>
+          <w:color w:val="A31515"/>
+          <w:highlight w:val="white"/>
+        </w:rPr>
+        <w:t>"</w:t>
       </w:r>
     </w:p>
     <w:p>
@@ -1023,8 +1400,18 @@
           <w:color w:val="0000FF"/>
           <w:highlight w:val="white"/>
         </w:rPr>
-        <w:t>#endif</w:t>
-      </w:r>
+        <w:t>#</w:t>
+      </w:r>
+      <w:proofErr w:type="spellStart"/>
+      <w:proofErr w:type="gramStart"/>
+      <w:r>
+        <w:rPr>
+          <w:color w:val="0000FF"/>
+          <w:highlight w:val="white"/>
+        </w:rPr>
+        <w:t>endif</w:t>
+      </w:r>
+      <w:proofErr w:type="spellEnd"/>
       <w:r>
         <w:rPr>
           <w:color w:val="000000"/>
@@ -1036,7 +1423,28 @@
         <w:rPr>
           <w:highlight w:val="white"/>
         </w:rPr>
-        <w:t>/*_Stroika_Foundation_Configuration_Enumeration_h_*/</w:t>
+        <w:t>/</w:t>
+      </w:r>
+      <w:proofErr w:type="gramEnd"/>
+      <w:r>
+        <w:rPr>
+          <w:highlight w:val="white"/>
+        </w:rPr>
+        <w:t>*_</w:t>
+      </w:r>
+      <w:proofErr w:type="spellStart"/>
+      <w:r>
+        <w:rPr>
+          <w:highlight w:val="white"/>
+        </w:rPr>
+        <w:t>Stroika_Foundation_Configuration_Enumeration_h</w:t>
+      </w:r>
+      <w:proofErr w:type="spellEnd"/>
+      <w:r>
+        <w:rPr>
+          <w:highlight w:val="white"/>
+        </w:rPr>
+        <w:t>_*/</w:t>
       </w:r>
     </w:p>
     <w:p/>
@@ -1045,32 +1453,126 @@
         <w:pStyle w:val="Heading2"/>
       </w:pPr>
       <w:r>
-        <w:t>STL naming versus “Studly Caps” or “CamelCase”</w:t>
-      </w:r>
-    </w:p>
-    <w:p>
-      <w:r>
-        <w:t>I personally prefer the style “CamelCase” – probably because I first did object oriented programing in Object Pasca/MacApp – a few years back. Maybe there is another reason. But now it’s a quite convenient – providing a subtle but readable visual distinction.</w:t>
-      </w:r>
-    </w:p>
-    <w:p>
-      <w:r>
-        <w:t>All (or nearly all) Stroika classes, and methods use essentially the same ‘Studly Caps’ naming styled from MacApp, except that we use ‘s’ prefix for static variables. We use the ‘f’ prefix for data members. We use the ‘k’ prefix for constants. We use the ‘e’ prefix for enumerators.</w:t>
-      </w:r>
-    </w:p>
-    <w:p>
-      <w:r>
-        <w:t>However, STL / stdc++ - has its own naming convention (basically all lower case, and _), plus its own words it uses by analogy / convention throughout (e.g. begin, end, empty).</w:t>
-      </w:r>
-    </w:p>
-    <w:p>
-      <w:r>
-        <w:t xml:space="preserve">Stroika methods will start with an upper case letter, EXCEPT in the case where they method mimics for follows an existing STL pattern. If you see lower case, assume the function follows STL semantics. If you see CamelCase, you can assume it follows Stroika semantics. </w:t>
+        <w:t>STL naming versus “</w:t>
+      </w:r>
+      <w:proofErr w:type="spellStart"/>
+      <w:r>
+        <w:t>Studly</w:t>
+      </w:r>
+      <w:proofErr w:type="spellEnd"/>
+      <w:r>
+        <w:t xml:space="preserve"> Caps” or “</w:t>
+      </w:r>
+      <w:proofErr w:type="spellStart"/>
+      <w:r>
+        <w:t>CamelCase</w:t>
+      </w:r>
+      <w:proofErr w:type="spellEnd"/>
+      <w:r>
+        <w:t>”</w:t>
+      </w:r>
+    </w:p>
+    <w:p>
+      <w:r>
+        <w:t>I personally prefer the style “</w:t>
+      </w:r>
+      <w:proofErr w:type="spellStart"/>
+      <w:r>
+        <w:t>CamelCase</w:t>
+      </w:r>
+      <w:proofErr w:type="spellEnd"/>
+      <w:r>
+        <w:t xml:space="preserve">” – probably because I first did object oriented programing in Object </w:t>
+      </w:r>
+      <w:proofErr w:type="spellStart"/>
+      <w:r>
+        <w:t>Pasca</w:t>
+      </w:r>
+      <w:proofErr w:type="spellEnd"/>
+      <w:r>
+        <w:t>/</w:t>
+      </w:r>
+      <w:proofErr w:type="spellStart"/>
+      <w:r>
+        <w:t>MacApp</w:t>
+      </w:r>
+      <w:proofErr w:type="spellEnd"/>
+      <w:r>
+        <w:t xml:space="preserve"> – a few years back. Maybe there is another reason. But now it’s a quite convenient – providing a subtle but readable visual distinction.</w:t>
+      </w:r>
+    </w:p>
+    <w:p>
+      <w:r>
+        <w:t>All (or nearly all) Stroika classes, and methods use essentially the same ‘</w:t>
+      </w:r>
+      <w:proofErr w:type="spellStart"/>
+      <w:r>
+        <w:t>Studly</w:t>
+      </w:r>
+      <w:proofErr w:type="spellEnd"/>
+      <w:r>
+        <w:t xml:space="preserve"> Caps’ naming styled from </w:t>
+      </w:r>
+      <w:proofErr w:type="spellStart"/>
+      <w:r>
+        <w:t>MacApp</w:t>
+      </w:r>
+      <w:proofErr w:type="spellEnd"/>
+      <w:r>
+        <w:t>, except that we use ‘s’ prefix for static variables. We use the ‘f’ prefix for data members. We use the ‘k’ prefix for constants. We use the ‘e’ prefix for enumerators.</w:t>
+      </w:r>
+    </w:p>
+    <w:p>
+      <w:r>
+        <w:t xml:space="preserve">However, STL / </w:t>
+      </w:r>
+      <w:proofErr w:type="spellStart"/>
+      <w:r>
+        <w:t>stdc</w:t>
+      </w:r>
+      <w:proofErr w:type="spellEnd"/>
+      <w:r>
+        <w:t>++ - has its own naming convention (basically all lower case, and _), plus its own words it uses by analogy / convention throughout (e.g. begin, end, empty).</w:t>
+      </w:r>
+    </w:p>
+    <w:p>
+      <w:r>
+        <w:t xml:space="preserve">Stroika methods will start with an upper case letter, EXCEPT in the case where they method mimics for follows an existing STL pattern. If you see lower case, assume the function follows STL semantics. If you see </w:t>
+      </w:r>
+      <w:proofErr w:type="spellStart"/>
+      <w:r>
+        <w:t>CamelCase</w:t>
+      </w:r>
+      <w:proofErr w:type="spellEnd"/>
+      <w:r>
+        <w:t xml:space="preserve">, you can assume it follows Stroika semantics. </w:t>
       </w:r>
     </w:p>
     <w:p>
       <w:r>
         <w:t>For example:</w:t>
+      </w:r>
+    </w:p>
+    <w:p>
+      <w:r>
+        <w:tab/>
+        <w:t>String</w:t>
+      </w:r>
+      <w:proofErr w:type="gramStart"/>
+      <w:r>
+        <w:t>::</w:t>
+      </w:r>
+      <w:proofErr w:type="gramEnd"/>
+      <w:r>
+        <w:t xml:space="preserve"> </w:t>
+      </w:r>
+      <w:proofErr w:type="spellStart"/>
+      <w:r>
+        <w:t>SubString</w:t>
+      </w:r>
+      <w:proofErr w:type="spellEnd"/>
+      <w:r>
+        <w:t xml:space="preserve"> () follows Stroika semantics (asserting if values out of range).</w:t>
       </w:r>
     </w:p>
     <w:p>
@@ -1078,17 +1580,34 @@
         <w:tab/>
         <w:t>String::</w:t>
       </w:r>
-      <w:r>
-        <w:t xml:space="preserve"> SubString</w:t>
-      </w:r>
-      <w:r>
-        <w:t xml:space="preserve"> () follows Stroika semantics (asserting if values out of range).</w:t>
-      </w:r>
-    </w:p>
-    <w:p>
-      <w:r>
-        <w:tab/>
-        <w:t>String::substr() follows the semantics of STL’s basic_string&lt;&gt;::substr().</w:t>
+      <w:proofErr w:type="spellStart"/>
+      <w:proofErr w:type="gramStart"/>
+      <w:r>
+        <w:t>substr</w:t>
+      </w:r>
+      <w:proofErr w:type="spellEnd"/>
+      <w:r>
+        <w:t>(</w:t>
+      </w:r>
+      <w:proofErr w:type="gramEnd"/>
+      <w:r>
+        <w:t xml:space="preserve">) follows the semantics of STL’s </w:t>
+      </w:r>
+      <w:proofErr w:type="spellStart"/>
+      <w:r>
+        <w:t>basic_string</w:t>
+      </w:r>
+      <w:proofErr w:type="spellEnd"/>
+      <w:r>
+        <w:t>&lt;&gt;::</w:t>
+      </w:r>
+      <w:proofErr w:type="spellStart"/>
+      <w:r>
+        <w:t>substr</w:t>
+      </w:r>
+      <w:proofErr w:type="spellEnd"/>
+      <w:r>
+        <w:t>().</w:t>
       </w:r>
     </w:p>
     <w:p>
@@ -1140,9 +1659,11 @@
           <w:numId w:val="1"/>
         </w:numPr>
       </w:pPr>
+      <w:proofErr w:type="spellStart"/>
       <w:r>
         <w:t>push_back</w:t>
       </w:r>
+      <w:proofErr w:type="spellEnd"/>
     </w:p>
     <w:p>
       <w:pPr>
@@ -1166,8 +1687,13 @@
           <w:numId w:val="1"/>
         </w:numPr>
       </w:pPr>
-      <w:r>
-        <w:t>c_str()</w:t>
+      <w:proofErr w:type="spellStart"/>
+      <w:r>
+        <w:t>c_str</w:t>
+      </w:r>
+      <w:proofErr w:type="spellEnd"/>
+      <w:r>
+        <w:t>()</w:t>
       </w:r>
     </w:p>
     <w:p>
@@ -1281,41 +1807,90 @@
       <w:pPr>
         <w:pStyle w:val="CodeFragment"/>
       </w:pPr>
-      <w:r>
-        <w:t>basic_string substr(</w:t>
-      </w:r>
-    </w:p>
-    <w:p>
-      <w:pPr>
-        <w:pStyle w:val="CodeFragment"/>
-      </w:pPr>
-      <w:r>
-        <w:t xml:space="preserve">   size_type _Off = 0,</w:t>
-      </w:r>
-    </w:p>
-    <w:p>
-      <w:pPr>
-        <w:pStyle w:val="CodeFragment"/>
-      </w:pPr>
-      <w:r>
-        <w:t xml:space="preserve">   size_type _Count = npos</w:t>
-      </w:r>
-    </w:p>
-    <w:p>
-      <w:pPr>
-        <w:pStyle w:val="CodeFragment"/>
-      </w:pPr>
-      <w:r>
-        <w:t>) con</w:t>
+      <w:proofErr w:type="spellStart"/>
+      <w:proofErr w:type="gramStart"/>
+      <w:r>
+        <w:t>basic_string</w:t>
+      </w:r>
+      <w:proofErr w:type="spellEnd"/>
+      <w:proofErr w:type="gramEnd"/>
+      <w:r>
+        <w:t xml:space="preserve"> </w:t>
+      </w:r>
+      <w:proofErr w:type="spellStart"/>
+      <w:r>
+        <w:t>substr</w:t>
+      </w:r>
+      <w:proofErr w:type="spellEnd"/>
+      <w:r>
+        <w:t>(</w:t>
+      </w:r>
+    </w:p>
+    <w:p>
+      <w:pPr>
+        <w:pStyle w:val="CodeFragment"/>
+      </w:pPr>
+      <w:r>
+        <w:t xml:space="preserve">   </w:t>
+      </w:r>
+      <w:proofErr w:type="spellStart"/>
+      <w:r>
+        <w:t>size_type</w:t>
+      </w:r>
+      <w:proofErr w:type="spellEnd"/>
+      <w:r>
+        <w:t xml:space="preserve"> _Off = 0,</w:t>
+      </w:r>
+    </w:p>
+    <w:p>
+      <w:pPr>
+        <w:pStyle w:val="CodeFragment"/>
+      </w:pPr>
+      <w:r>
+        <w:t xml:space="preserve">   </w:t>
+      </w:r>
+      <w:proofErr w:type="spellStart"/>
+      <w:r>
+        <w:t>size_type</w:t>
+      </w:r>
+      <w:proofErr w:type="spellEnd"/>
+      <w:r>
+        <w:t xml:space="preserve"> _Count = </w:t>
+      </w:r>
+      <w:proofErr w:type="spellStart"/>
+      <w:r>
+        <w:t>npos</w:t>
+      </w:r>
+      <w:proofErr w:type="spellEnd"/>
+    </w:p>
+    <w:p>
+      <w:pPr>
+        <w:pStyle w:val="CodeFragment"/>
+      </w:pPr>
+      <w:r>
+        <w:t xml:space="preserve">) </w:t>
+      </w:r>
+      <w:proofErr w:type="spellStart"/>
+      <w:r>
+        <w:t>con</w:t>
       </w:r>
       <w:r>
         <w:t>st</w:t>
       </w:r>
+      <w:proofErr w:type="spellEnd"/>
     </w:p>
     <w:p/>
     <w:p>
       <w:r>
-        <w:t>To map this to an internal representation you have todo:</w:t>
+        <w:t xml:space="preserve">To map this to an internal representation you have </w:t>
+      </w:r>
+      <w:proofErr w:type="spellStart"/>
+      <w:r>
+        <w:t>todo</w:t>
+      </w:r>
+      <w:proofErr w:type="spellEnd"/>
+      <w:r>
+        <w:t>:</w:t>
       </w:r>
     </w:p>
     <w:p>
@@ -1324,7 +1899,22 @@
       </w:pPr>
       <w:r>
         <w:tab/>
-        <w:t>char* s = m_bufPtr + _Off;</w:t>
+      </w:r>
+      <w:proofErr w:type="gramStart"/>
+      <w:r>
+        <w:t>char</w:t>
+      </w:r>
+      <w:proofErr w:type="gramEnd"/>
+      <w:r>
+        <w:t xml:space="preserve">* s = </w:t>
+      </w:r>
+      <w:proofErr w:type="spellStart"/>
+      <w:r>
+        <w:t>m_bufPtr</w:t>
+      </w:r>
+      <w:proofErr w:type="spellEnd"/>
+      <w:r>
+        <w:t xml:space="preserve"> + _Off;</w:t>
       </w:r>
     </w:p>
     <w:p>
@@ -1333,17 +1923,53 @@
       </w:pPr>
       <w:r>
         <w:tab/>
-        <w:t>char* e = m_bufPtr + _Off + _Count;</w:t>
-      </w:r>
-    </w:p>
-    <w:p>
-      <w:pPr>
-        <w:pStyle w:val="CodeFragment"/>
-      </w:pPr>
-    </w:p>
-    <w:p>
-      <w:r>
-        <w:t xml:space="preserve">but if count was numeric_limits&lt;size_t&gt;::max(), then the e pointer computation would overflow. There are ways around this, but mixing the two styles creates a number of </w:t>
+      </w:r>
+      <w:proofErr w:type="gramStart"/>
+      <w:r>
+        <w:t>char</w:t>
+      </w:r>
+      <w:proofErr w:type="gramEnd"/>
+      <w:r>
+        <w:t xml:space="preserve">* e = </w:t>
+      </w:r>
+      <w:proofErr w:type="spellStart"/>
+      <w:r>
+        <w:t>m_bufPtr</w:t>
+      </w:r>
+      <w:proofErr w:type="spellEnd"/>
+      <w:r>
+        <w:t xml:space="preserve"> + _Off + _Count;</w:t>
+      </w:r>
+    </w:p>
+    <w:p>
+      <w:pPr>
+        <w:pStyle w:val="CodeFragment"/>
+      </w:pPr>
+    </w:p>
+    <w:p>
+      <w:proofErr w:type="gramStart"/>
+      <w:r>
+        <w:t>but</w:t>
+      </w:r>
+      <w:proofErr w:type="gramEnd"/>
+      <w:r>
+        <w:t xml:space="preserve"> if count was </w:t>
+      </w:r>
+      <w:proofErr w:type="spellStart"/>
+      <w:r>
+        <w:t>numeric_limits</w:t>
+      </w:r>
+      <w:proofErr w:type="spellEnd"/>
+      <w:r>
+        <w:t>&lt;</w:t>
+      </w:r>
+      <w:proofErr w:type="spellStart"/>
+      <w:r>
+        <w:t>size_t</w:t>
+      </w:r>
+      <w:proofErr w:type="spellEnd"/>
+      <w:r>
+        <w:t xml:space="preserve">&gt;::max(), then the e pointer computation would overflow. There are ways around this, but mixing the two styles creates a number of </w:t>
       </w:r>
       <w:r>
         <w:t>problems -</w:t>
@@ -1356,8 +1982,15 @@
       <w:pPr>
         <w:pStyle w:val="Heading2"/>
       </w:pPr>
-      <w:r>
-        <w:t>mk Factories</w:t>
+      <w:proofErr w:type="spellStart"/>
+      <w:proofErr w:type="gramStart"/>
+      <w:r>
+        <w:t>mk</w:t>
+      </w:r>
+      <w:proofErr w:type="spellEnd"/>
+      <w:proofErr w:type="gramEnd"/>
+      <w:r>
+        <w:t xml:space="preserve"> Factories</w:t>
       </w:r>
     </w:p>
     <w:p>
@@ -1369,11 +2002,18 @@
       <w:pPr>
         <w:pStyle w:val="CodeFragment"/>
       </w:pPr>
+      <w:proofErr w:type="spellStart"/>
+      <w:proofErr w:type="gramStart"/>
       <w:r>
         <w:t>s</w:t>
       </w:r>
       <w:r>
-        <w:t xml:space="preserve">truct T { </w:t>
+        <w:t>truct</w:t>
+      </w:r>
+      <w:proofErr w:type="spellEnd"/>
+      <w:proofErr w:type="gramEnd"/>
+      <w:r>
+        <w:t xml:space="preserve"> T { </w:t>
       </w:r>
     </w:p>
     <w:p>
@@ -1383,8 +2023,21 @@
       <w:r>
         <w:t xml:space="preserve">    </w:t>
       </w:r>
-      <w:r>
-        <w:t>static T mk();</w:t>
+      <w:proofErr w:type="gramStart"/>
+      <w:r>
+        <w:t>static</w:t>
+      </w:r>
+      <w:proofErr w:type="gramEnd"/>
+      <w:r>
+        <w:t xml:space="preserve"> T </w:t>
+      </w:r>
+      <w:proofErr w:type="spellStart"/>
+      <w:r>
+        <w:t>mk</w:t>
+      </w:r>
+      <w:proofErr w:type="spellEnd"/>
+      <w:r>
+        <w:t>();</w:t>
       </w:r>
     </w:p>
     <w:p>
@@ -1405,16 +2058,36 @@
     <w:p/>
     <w:p>
       <w:r>
-        <w:t>But – for shared_ptr types, and typedefs, we generally use</w:t>
-      </w:r>
-    </w:p>
-    <w:p>
-      <w:pPr>
-        <w:pStyle w:val="CodeFragment"/>
-      </w:pPr>
+        <w:t xml:space="preserve">But – for </w:t>
+      </w:r>
+      <w:proofErr w:type="spellStart"/>
+      <w:r>
+        <w:t>shared_ptr</w:t>
+      </w:r>
+      <w:proofErr w:type="spellEnd"/>
+      <w:r>
+        <w:t xml:space="preserve"> types, and </w:t>
+      </w:r>
+      <w:proofErr w:type="spellStart"/>
+      <w:r>
+        <w:t>typedefs</w:t>
+      </w:r>
+      <w:proofErr w:type="spellEnd"/>
+      <w:r>
+        <w:t>, we generally use</w:t>
+      </w:r>
+    </w:p>
+    <w:p>
+      <w:pPr>
+        <w:pStyle w:val="CodeFragment"/>
+      </w:pPr>
+      <w:proofErr w:type="spellStart"/>
+      <w:proofErr w:type="gramStart"/>
       <w:r>
         <w:t>struct</w:t>
       </w:r>
+      <w:proofErr w:type="spellEnd"/>
+      <w:proofErr w:type="gramEnd"/>
       <w:r>
         <w:t xml:space="preserve"> </w:t>
       </w:r>
@@ -1438,25 +2111,53 @@
       <w:pPr>
         <w:pStyle w:val="CodeFragment"/>
       </w:pPr>
+      <w:proofErr w:type="spellStart"/>
+      <w:proofErr w:type="gramStart"/>
       <w:r>
         <w:t>t</w:t>
       </w:r>
       <w:r>
-        <w:t xml:space="preserve">ypedef  shared_ptr&lt;X&gt; </w:t>
+        <w:t>ypedef</w:t>
+      </w:r>
+      <w:proofErr w:type="spellEnd"/>
+      <w:r>
+        <w:t xml:space="preserve">  </w:t>
+      </w:r>
+      <w:proofErr w:type="spellStart"/>
+      <w:r>
+        <w:t>shared</w:t>
+      </w:r>
+      <w:proofErr w:type="gramEnd"/>
+      <w:r>
+        <w:t>_ptr</w:t>
+      </w:r>
+      <w:proofErr w:type="spellEnd"/>
+      <w:r>
+        <w:t xml:space="preserve">&lt;X&gt; </w:t>
       </w:r>
       <w:r>
         <w:tab/>
       </w:r>
-      <w:r>
-        <w:t>XPtr;</w:t>
-      </w:r>
-    </w:p>
-    <w:p>
-      <w:pPr>
-        <w:pStyle w:val="CodeFragment"/>
-      </w:pPr>
-      <w:r>
-        <w:t xml:space="preserve">XPtr </w:t>
+      <w:proofErr w:type="spellStart"/>
+      <w:r>
+        <w:t>XPtr</w:t>
+      </w:r>
+      <w:proofErr w:type="spellEnd"/>
+      <w:r>
+        <w:t>;</w:t>
+      </w:r>
+    </w:p>
+    <w:p>
+      <w:pPr>
+        <w:pStyle w:val="CodeFragment"/>
+      </w:pPr>
+      <w:proofErr w:type="spellStart"/>
+      <w:r>
+        <w:t>XPtr</w:t>
+      </w:r>
+      <w:proofErr w:type="spellEnd"/>
+      <w:r>
+        <w:t xml:space="preserve"> </w:t>
       </w:r>
       <w:r>
         <w:tab/>
@@ -1470,8 +2171,13 @@
       <w:r>
         <w:tab/>
       </w:r>
-      <w:r>
-        <w:t>mkXPtr ();</w:t>
+      <w:proofErr w:type="spellStart"/>
+      <w:r>
+        <w:t>mkXPtr</w:t>
+      </w:r>
+      <w:proofErr w:type="spellEnd"/>
+      <w:r>
+        <w:t xml:space="preserve"> ();</w:t>
       </w:r>
     </w:p>
     <w:p>
@@ -1484,7 +2190,15 @@
         <w:pStyle w:val="Heading2"/>
       </w:pPr>
       <w:r>
-        <w:t>Compare () and operator&lt;, operator&gt;, etc…</w:t>
+        <w:t xml:space="preserve">Compare () and operator&lt;, operator&gt;, </w:t>
+      </w:r>
+      <w:proofErr w:type="spellStart"/>
+      <w:r>
+        <w:t>etc</w:t>
+      </w:r>
+      <w:proofErr w:type="spellEnd"/>
+      <w:r>
+        <w:t>…</w:t>
       </w:r>
     </w:p>
     <w:p>
@@ -1498,7 +2212,24 @@
       </w:pPr>
       <w:r>
         <w:tab/>
-        <w:t>int T::Compare (T rhs);</w:t>
+      </w:r>
+      <w:proofErr w:type="spellStart"/>
+      <w:proofErr w:type="gramStart"/>
+      <w:r>
+        <w:t>int</w:t>
+      </w:r>
+      <w:proofErr w:type="spellEnd"/>
+      <w:proofErr w:type="gramEnd"/>
+      <w:r>
+        <w:t xml:space="preserve"> T::Compare (T </w:t>
+      </w:r>
+      <w:proofErr w:type="spellStart"/>
+      <w:r>
+        <w:t>rhs</w:t>
+      </w:r>
+      <w:proofErr w:type="spellEnd"/>
+      <w:r>
+        <w:t>);</w:t>
       </w:r>
       <w:r>
         <w:tab/>
@@ -1517,14 +2248,26 @@
       </w:r>
     </w:p>
     <w:p>
-      <w:r>
-        <w:t>and provides</w:t>
+      <w:proofErr w:type="gramStart"/>
+      <w:r>
+        <w:t>and</w:t>
+      </w:r>
+      <w:proofErr w:type="gramEnd"/>
+      <w:r>
+        <w:t xml:space="preserve"> provides</w:t>
       </w:r>
     </w:p>
     <w:p>
       <w:r>
         <w:tab/>
-        <w:t xml:space="preserve">bool operator&lt;, operator&lt;=, operator&gt;, operator&gt;=, operator==, operator!= which inline </w:t>
+      </w:r>
+      <w:proofErr w:type="gramStart"/>
+      <w:r>
+        <w:t>bool</w:t>
+      </w:r>
+      <w:proofErr w:type="gramEnd"/>
+      <w:r>
+        <w:t xml:space="preserve"> operator&lt;, operator&lt;=, operator&gt;, operator&gt;=, operator==, operator!= which inline </w:t>
       </w:r>
       <w:r>
         <w:t>trivially maps to this.</w:t>
@@ -1532,7 +2275,23 @@
     </w:p>
     <w:p>
       <w:r>
-        <w:t>Stroika code which COUNTS on comparison doesn’t directly call Compare(), but instead uses ‘a &lt; b’, etc. This applies to things  like Stroika containers. The reason for this later choice include:</w:t>
+        <w:t xml:space="preserve">Stroika code which COUNTS on comparison doesn’t directly call </w:t>
+      </w:r>
+      <w:proofErr w:type="gramStart"/>
+      <w:r>
+        <w:t>Compare(</w:t>
+      </w:r>
+      <w:proofErr w:type="gramEnd"/>
+      <w:r>
+        <w:t xml:space="preserve">), but instead uses ‘a &lt; b’, etc. This applies to </w:t>
+      </w:r>
+      <w:proofErr w:type="gramStart"/>
+      <w:r>
+        <w:t>things  like</w:t>
+      </w:r>
+      <w:proofErr w:type="gramEnd"/>
+      <w:r>
+        <w:t xml:space="preserve"> Stroika containers. The reason for this later choice include:</w:t>
       </w:r>
     </w:p>
     <w:p>
@@ -1544,7 +2303,15 @@
         </w:numPr>
       </w:pPr>
       <w:r>
-        <w:t>Working with builtin types (e.g. in)</w:t>
+        <w:t xml:space="preserve">Working with </w:t>
+      </w:r>
+      <w:proofErr w:type="spellStart"/>
+      <w:r>
+        <w:t>builtin</w:t>
+      </w:r>
+      <w:proofErr w:type="spellEnd"/>
+      <w:r>
+        <w:t xml:space="preserve"> types (e.g. in)</w:t>
       </w:r>
     </w:p>
     <w:p>
@@ -1602,7 +2369,30 @@
       </w:pPr>
       <w:r>
         <w:tab/>
-        <w:t>if (L”aa” &lt; String (L”ss”)) {</w:t>
+      </w:r>
+      <w:proofErr w:type="gramStart"/>
+      <w:r>
+        <w:t>if</w:t>
+      </w:r>
+      <w:proofErr w:type="gramEnd"/>
+      <w:r>
+        <w:t xml:space="preserve"> (</w:t>
+      </w:r>
+      <w:proofErr w:type="spellStart"/>
+      <w:r>
+        <w:t>L”aa</w:t>
+      </w:r>
+      <w:proofErr w:type="spellEnd"/>
+      <w:r>
+        <w:t>” &lt; String (</w:t>
+      </w:r>
+      <w:proofErr w:type="spellStart"/>
+      <w:r>
+        <w:t>L”ss</w:t>
+      </w:r>
+      <w:proofErr w:type="spellEnd"/>
+      <w:r>
+        <w:t>”)) {</w:t>
       </w:r>
     </w:p>
     <w:p>
@@ -1625,17 +2415,46 @@
         <w:pStyle w:val="Heading2"/>
       </w:pPr>
       <w:r>
-        <w:t>Using T= versus typedef</w:t>
-      </w:r>
-    </w:p>
-    <w:p>
-      <w:r>
-        <w:t>C++11 now supports a new typedef syntax – using T=…. This is nearly the same as typedef in terms of semantics.</w:t>
-      </w:r>
-    </w:p>
-    <w:p>
-      <w:r>
-        <w:t>Stroika code will generally use the using T = syntax in preference to typedef for two reasons:</w:t>
+        <w:t xml:space="preserve">Using T= versus </w:t>
+      </w:r>
+      <w:proofErr w:type="spellStart"/>
+      <w:r>
+        <w:t>typedef</w:t>
+      </w:r>
+      <w:proofErr w:type="spellEnd"/>
+    </w:p>
+    <w:p>
+      <w:r>
+        <w:t xml:space="preserve">C++11 now supports a new </w:t>
+      </w:r>
+      <w:proofErr w:type="spellStart"/>
+      <w:r>
+        <w:t>typedef</w:t>
+      </w:r>
+      <w:proofErr w:type="spellEnd"/>
+      <w:r>
+        <w:t xml:space="preserve"> syntax – using T=…. This is nearly the same as </w:t>
+      </w:r>
+      <w:proofErr w:type="spellStart"/>
+      <w:r>
+        <w:t>typedef</w:t>
+      </w:r>
+      <w:proofErr w:type="spellEnd"/>
+      <w:r>
+        <w:t xml:space="preserve"> in terms of semantics.</w:t>
+      </w:r>
+    </w:p>
+    <w:p>
+      <w:r>
+        <w:t xml:space="preserve">Stroika code will generally use the using T = syntax in preference to </w:t>
+      </w:r>
+      <w:proofErr w:type="spellStart"/>
+      <w:r>
+        <w:t>typedef</w:t>
+      </w:r>
+      <w:proofErr w:type="spellEnd"/>
+      <w:r>
+        <w:t xml:space="preserve"> for two reasons:</w:t>
       </w:r>
     </w:p>
     <w:p>
@@ -1648,7 +2467,15 @@
       </w:pPr>
       <w:r>
         <w:lastRenderedPageBreak/>
-        <w:t>The using = syntax is slightly more powerful, in that it supports defining derivative template typdefs.</w:t>
+        <w:t xml:space="preserve">The using = syntax is slightly more powerful, in that it supports defining derivative template </w:t>
+      </w:r>
+      <w:proofErr w:type="spellStart"/>
+      <w:r>
+        <w:t>typdefs</w:t>
+      </w:r>
+      <w:proofErr w:type="spellEnd"/>
+      <w:r>
+        <w:t>.</w:t>
       </w:r>
     </w:p>
     <w:p>
@@ -1660,7 +2487,15 @@
         </w:numPr>
       </w:pPr>
       <w:r>
-        <w:t>And more importantly, I believe it makes code more readable, because the type of INTEREST is the one being defined = which appears first. What it maps to is often more complicated (why we define the typedef) – and one can often ignore that detail (or skim it).</w:t>
+        <w:t xml:space="preserve">And more importantly, I believe it makes code more readable, because the type of INTEREST is the one being defined = which appears first. What it maps to is often more complicated (why we define the </w:t>
+      </w:r>
+      <w:proofErr w:type="spellStart"/>
+      <w:r>
+        <w:t>typedef</w:t>
+      </w:r>
+      <w:proofErr w:type="spellEnd"/>
+      <w:r>
+        <w:t>) – and one can often ignore that detail (or skim it).</w:t>
       </w:r>
     </w:p>
     <w:p/>
@@ -1693,8 +2528,6 @@
       </w:r>
     </w:p>
     <w:p>
-      <w:bookmarkStart w:id="0" w:name="_GoBack"/>
-      <w:bookmarkEnd w:id="0"/>
       <w:r>
         <w:t>For this reason, a handful of Stroika APIs follow the convention of a suffix of:</w:t>
       </w:r>
@@ -1708,7 +2541,15 @@
         </w:numPr>
       </w:pPr>
       <w:r>
-        <w:t>_U for wstring return</w:t>
+        <w:t xml:space="preserve">_U for </w:t>
+      </w:r>
+      <w:proofErr w:type="spellStart"/>
+      <w:r>
+        <w:t>wstring</w:t>
+      </w:r>
+      <w:proofErr w:type="spellEnd"/>
+      <w:r>
+        <w:t xml:space="preserve"> return</w:t>
       </w:r>
     </w:p>
     <w:p>
@@ -1735,7 +2576,88 @@
         <w:t>_A for string returns which are guaranteed to be ASCII</w:t>
       </w:r>
     </w:p>
-    <w:p/>
+    <w:p>
+      <w:pPr>
+        <w:pStyle w:val="Heading2"/>
+      </w:pPr>
+      <w:proofErr w:type="spellStart"/>
+      <w:proofErr w:type="gramStart"/>
+      <w:r>
+        <w:t>kThe</w:t>
+      </w:r>
+      <w:proofErr w:type="spellEnd"/>
+      <w:proofErr w:type="gramEnd"/>
+      <w:r>
+        <w:t xml:space="preserve"> for some final singleton objects</w:t>
+      </w:r>
+    </w:p>
+    <w:p>
+      <w:r>
+        <w:t xml:space="preserve">Some objects which are only usable after the start of main (and until end of main), may be slightly more convenient and performant to use pre-existing ones. For example, </w:t>
+      </w:r>
+      <w:proofErr w:type="spellStart"/>
+      <w:r>
+        <w:rPr>
+          <w:rStyle w:val="CodeChar"/>
+          <w:highlight w:val="white"/>
+        </w:rPr>
+        <w:t>EOFException</w:t>
+      </w:r>
+      <w:proofErr w:type="spellEnd"/>
+      <w:r>
+        <w:rPr>
+          <w:rStyle w:val="CodeChar"/>
+        </w:rPr>
+        <w:t>::</w:t>
+      </w:r>
+      <w:proofErr w:type="spellStart"/>
+      <w:r>
+        <w:rPr>
+          <w:rStyle w:val="CodeChar"/>
+        </w:rPr>
+        <w:t>kThe</w:t>
+      </w:r>
+      <w:proofErr w:type="spellEnd"/>
+      <w:r>
+        <w:t xml:space="preserve">, </w:t>
+      </w:r>
+      <w:proofErr w:type="spellStart"/>
+      <w:r>
+        <w:rPr>
+          <w:rStyle w:val="CodeChar"/>
+        </w:rPr>
+        <w:t>InterruptException</w:t>
+      </w:r>
+      <w:proofErr w:type="spellEnd"/>
+      <w:r>
+        <w:rPr>
+          <w:rStyle w:val="CodeChar"/>
+        </w:rPr>
+        <w:t>::</w:t>
+      </w:r>
+      <w:proofErr w:type="spellStart"/>
+      <w:r>
+        <w:rPr>
+          <w:rStyle w:val="CodeChar"/>
+        </w:rPr>
+        <w:t>kThe</w:t>
+      </w:r>
+      <w:proofErr w:type="spellEnd"/>
+      <w:r>
+        <w:t>, etc</w:t>
+      </w:r>
+      <w:r>
+        <w:rPr>
+          <w:rFonts w:ascii="Consolas" w:hAnsi="Consolas" w:cs="Consolas"/>
+          <w:color w:val="000000"/>
+          <w:sz w:val="19"/>
+          <w:szCs w:val="19"/>
+        </w:rPr>
+        <w:t>.</w:t>
+      </w:r>
+      <w:bookmarkStart w:id="0" w:name="_GoBack"/>
+      <w:bookmarkEnd w:id="0"/>
+    </w:p>
     <w:sectPr>
       <w:pgSz w:w="12240" w:h="15840"/>
       <w:pgMar w:top="1440" w:right="1440" w:bottom="1440" w:left="1440" w:header="720" w:footer="720" w:gutter="0"/>
@@ -2564,7 +3486,6 @@
   <w:style w:type="character" w:default="1" w:styleId="DefaultParagraphFont">
     <w:name w:val="Default Paragraph Font"/>
     <w:uiPriority w:val="1"/>
-    <w:semiHidden/>
     <w:unhideWhenUsed/>
   </w:style>
   <w:style w:type="table" w:default="1" w:styleId="TableNormal">

--- a/Documentation/Coding Conventions.docx
+++ b/Documentation/Coding Conventions.docx
@@ -1519,7 +1519,104 @@
       </w:r>
       <w:proofErr w:type="spellEnd"/>
       <w:r>
-        <w:t>, except that we use ‘s’ prefix for static variables. We use the ‘f’ prefix for data members. We use the ‘k’ prefix for constants. We use the ‘e’ prefix for enumerators.</w:t>
+        <w:t xml:space="preserve">, </w:t>
+      </w:r>
+      <w:r>
+        <w:t>with a few minor versions:</w:t>
+      </w:r>
+      <w:bookmarkStart w:id="0" w:name="_GoBack"/>
+      <w:bookmarkEnd w:id="0"/>
+    </w:p>
+    <w:p>
+      <w:pPr>
+        <w:pStyle w:val="Heading3"/>
+      </w:pPr>
+      <w:r>
+        <w:t>Prefixes</w:t>
+      </w:r>
+    </w:p>
+    <w:p>
+      <w:pPr>
+        <w:pStyle w:val="ListParagraph"/>
+        <w:numPr>
+          <w:ilvl w:val="0"/>
+          <w:numId w:val="1"/>
+        </w:numPr>
+      </w:pPr>
+      <w:r>
+        <w:t>the ‘f’ prefix for data members</w:t>
+      </w:r>
+    </w:p>
+    <w:p>
+      <w:pPr>
+        <w:pStyle w:val="ListParagraph"/>
+        <w:numPr>
+          <w:ilvl w:val="0"/>
+          <w:numId w:val="1"/>
+        </w:numPr>
+      </w:pPr>
+      <w:r>
+        <w:t>‘k’ prefix for constants</w:t>
+      </w:r>
+    </w:p>
+    <w:p>
+      <w:pPr>
+        <w:pStyle w:val="ListParagraph"/>
+        <w:numPr>
+          <w:ilvl w:val="0"/>
+          <w:numId w:val="1"/>
+        </w:numPr>
+      </w:pPr>
+      <w:r>
+        <w:t>We use the ‘e’ prefix for enumerators</w:t>
+      </w:r>
+    </w:p>
+    <w:p>
+      <w:pPr>
+        <w:pStyle w:val="ListParagraph"/>
+        <w:numPr>
+          <w:ilvl w:val="0"/>
+          <w:numId w:val="1"/>
+        </w:numPr>
+      </w:pPr>
+      <w:r>
+        <w:t xml:space="preserve">‘t’ prefix for </w:t>
+      </w:r>
+      <w:proofErr w:type="spellStart"/>
+      <w:r>
+        <w:t>thread_local</w:t>
+      </w:r>
+      <w:proofErr w:type="spellEnd"/>
+      <w:r>
+        <w:t xml:space="preserve"> variables</w:t>
+      </w:r>
+    </w:p>
+    <w:p>
+      <w:pPr>
+        <w:pStyle w:val="ListParagraph"/>
+        <w:numPr>
+          <w:ilvl w:val="0"/>
+          <w:numId w:val="1"/>
+        </w:numPr>
+      </w:pPr>
+      <w:r>
+        <w:t>‘</w:t>
+      </w:r>
+      <w:proofErr w:type="gramStart"/>
+      <w:r>
+        <w:t>s</w:t>
+      </w:r>
+      <w:proofErr w:type="gramEnd"/>
+      <w:r>
+        <w:t xml:space="preserve">’ prefix for static </w:t>
+      </w:r>
+      <w:proofErr w:type="spellStart"/>
+      <w:r>
+        <w:t>varaibles</w:t>
+      </w:r>
+      <w:proofErr w:type="spellEnd"/>
+      <w:r>
+        <w:t>.</w:t>
       </w:r>
     </w:p>
     <w:p>
@@ -1572,7 +1669,15 @@
       </w:r>
       <w:proofErr w:type="spellEnd"/>
       <w:r>
-        <w:t xml:space="preserve"> () follows Stroika semantics (asserting if values out of range).</w:t>
+        <w:t xml:space="preserve"> () follows </w:t>
+      </w:r>
+      <w:proofErr w:type="spellStart"/>
+      <w:r>
+        <w:t>Stroika</w:t>
+      </w:r>
+      <w:proofErr w:type="spellEnd"/>
+      <w:r>
+        <w:t xml:space="preserve"> semantics (asserting if values out of range).</w:t>
       </w:r>
     </w:p>
     <w:p>
@@ -2655,8 +2760,6 @@
         </w:rPr>
         <w:t>.</w:t>
       </w:r>
-      <w:bookmarkStart w:id="0" w:name="_GoBack"/>
-      <w:bookmarkEnd w:id="0"/>
     </w:p>
     <w:sectPr>
       <w:pgSz w:w="12240" w:h="15840"/>
@@ -2898,7 +3001,7 @@
   <w:abstractNum w:abstractNumId="2" w15:restartNumberingAfterBreak="0">
     <w:nsid w:val="51B43592"/>
     <w:multiLevelType w:val="hybridMultilevel"/>
-    <w:tmpl w:val="5D6A3738"/>
+    <w:tmpl w:val="782A4CE2"/>
     <w:lvl w:ilvl="0" w:tplc="04090001">
       <w:start w:val="1"/>
       <w:numFmt w:val="bullet"/>
@@ -3486,6 +3589,7 @@
   <w:style w:type="character" w:default="1" w:styleId="DefaultParagraphFont">
     <w:name w:val="Default Paragraph Font"/>
     <w:uiPriority w:val="1"/>
+    <w:semiHidden/>
     <w:unhideWhenUsed/>
   </w:style>
   <w:style w:type="table" w:default="1" w:styleId="TableNormal">

--- a/Documentation/Coding Conventions.docx
+++ b/Documentation/Coding Conventions.docx
@@ -21,1602 +21,119 @@
     <w:p>
       <w:pPr>
         <w:pStyle w:val="ListParagraph"/>
-        <w:numPr>
-          <w:ilvl w:val="0"/>
-          <w:numId w:val="1"/>
-        </w:numPr>
-      </w:pPr>
-      <w:r>
-        <w:t xml:space="preserve">Run </w:t>
-      </w:r>
-      <w:proofErr w:type="spellStart"/>
-      <w:r>
-        <w:t>as</w:t>
-      </w:r>
-      <w:r>
-        <w:t>tyle</w:t>
-      </w:r>
-      <w:proofErr w:type="spellEnd"/>
-      <w:r>
-        <w:t xml:space="preserve"> script</w:t>
+      </w:pPr>
+      <w:proofErr w:type="gramStart"/>
+      <w:r>
+        <w:t>make</w:t>
+      </w:r>
+      <w:proofErr w:type="gramEnd"/>
+      <w:r>
+        <w:t xml:space="preserve"> format-code</w:t>
       </w:r>
     </w:p>
     <w:p>
       <w:pPr>
         <w:pStyle w:val="ListParagraph"/>
       </w:pPr>
+      <w:r>
+        <w:t>I’m not even slightly happy about the way this looks but I’ve found no better alternative.</w:t>
+      </w:r>
+      <w:r>
+        <w:t xml:space="preserve"> At least </w:t>
+      </w:r>
       <w:proofErr w:type="gramStart"/>
       <w:r>
-        <w:t>make</w:t>
+        <w:t>its</w:t>
       </w:r>
       <w:proofErr w:type="gramEnd"/>
       <w:r>
-        <w:t xml:space="preserve"> format-code</w:t>
-      </w:r>
-    </w:p>
-    <w:p>
-      <w:pPr>
-        <w:pStyle w:val="ListParagraph"/>
-      </w:pPr>
-      <w:r>
-        <w:t>I’m not even slightly happy about the way this looks but I’ve found no better alternative.</w:t>
-      </w:r>
-    </w:p>
-    <w:p>
-      <w:pPr>
-        <w:pStyle w:val="ListParagraph"/>
-        <w:numPr>
-          <w:ilvl w:val="0"/>
-          <w:numId w:val="1"/>
-        </w:numPr>
-      </w:pPr>
-      <w:r>
-        <w:t>Spacing in header  files</w:t>
-      </w:r>
-    </w:p>
-    <w:p>
-      <w:pPr>
-        <w:pStyle w:val="ListParagraph"/>
-        <w:numPr>
-          <w:ilvl w:val="1"/>
-          <w:numId w:val="1"/>
-        </w:numPr>
-      </w:pPr>
-      <w:r>
-        <w:t xml:space="preserve">No </w:t>
-      </w:r>
-      <w:r>
-        <w:t>whitespace</w:t>
-      </w:r>
-      <w:r>
-        <w:t xml:space="preserve"> before or after text of file</w:t>
-      </w:r>
-    </w:p>
-    <w:p>
-      <w:pPr>
-        <w:pStyle w:val="ListParagraph"/>
-        <w:numPr>
-          <w:ilvl w:val="1"/>
-          <w:numId w:val="1"/>
-        </w:numPr>
-      </w:pPr>
-      <w:r>
-        <w:t>One space between leading include #define and includes</w:t>
-      </w:r>
-    </w:p>
-    <w:p>
-      <w:pPr>
-        <w:pStyle w:val="ListParagraph"/>
-        <w:numPr>
-          <w:ilvl w:val="1"/>
-          <w:numId w:val="1"/>
-        </w:numPr>
-      </w:pPr>
-      <w:r>
-        <w:t xml:space="preserve">One space between </w:t>
-      </w:r>
-      <w:r>
-        <w:t>related</w:t>
-      </w:r>
-      <w:r>
-        <w:t xml:space="preserve"> sections of #includes</w:t>
-      </w:r>
-    </w:p>
-    <w:p>
-      <w:pPr>
-        <w:pStyle w:val="ListParagraph"/>
-        <w:numPr>
-          <w:ilvl w:val="1"/>
-          <w:numId w:val="1"/>
-        </w:numPr>
-      </w:pPr>
-      <w:r>
-        <w:t>3 spaces between major file sections (before \file comment and after)</w:t>
-      </w:r>
-    </w:p>
-    <w:p>
-      <w:pPr>
-        <w:pStyle w:val="ListParagraph"/>
-        <w:numPr>
-          <w:ilvl w:val="1"/>
-          <w:numId w:val="1"/>
-        </w:numPr>
-      </w:pPr>
-      <w:r>
-        <w:t>Inside namespaces (where code declared) – two spaces between major related declarations.</w:t>
-      </w:r>
-    </w:p>
-    <w:p>
-      <w:pPr>
-        <w:pStyle w:val="ListParagraph"/>
-        <w:numPr>
-          <w:ilvl w:val="1"/>
-          <w:numId w:val="1"/>
-        </w:numPr>
-      </w:pPr>
-    </w:p>
-    <w:p>
-      <w:pPr>
-        <w:pStyle w:val="ListParagraph"/>
-        <w:numPr>
-          <w:ilvl w:val="1"/>
-          <w:numId w:val="1"/>
-        </w:numPr>
-      </w:pPr>
-      <w:r>
-        <w:t>EXAMPLE</w:t>
-      </w:r>
-    </w:p>
-    <w:p>
-      <w:pPr>
-        <w:pStyle w:val="CodeFragment"/>
-        <w:rPr>
-          <w:color w:val="000000"/>
-          <w:highlight w:val="white"/>
-        </w:rPr>
-      </w:pPr>
-      <w:r>
-        <w:rPr>
-          <w:highlight w:val="white"/>
-        </w:rPr>
-        <w:t>/*</w:t>
-      </w:r>
-    </w:p>
-    <w:p>
-      <w:pPr>
-        <w:pStyle w:val="CodeFragment"/>
-        <w:rPr>
-          <w:color w:val="000000"/>
-          <w:highlight w:val="white"/>
-        </w:rPr>
-      </w:pPr>
-      <w:r>
-        <w:rPr>
-          <w:highlight w:val="white"/>
-        </w:rPr>
-        <w:t xml:space="preserve"> * Copyright(c) Sophist Solutions, Inc. 1990-2013.  All rights reserved</w:t>
-      </w:r>
-    </w:p>
-    <w:p>
-      <w:pPr>
-        <w:pStyle w:val="CodeFragment"/>
-        <w:rPr>
-          <w:color w:val="000000"/>
-          <w:highlight w:val="white"/>
-        </w:rPr>
-      </w:pPr>
-      <w:r>
-        <w:rPr>
-          <w:highlight w:val="white"/>
-        </w:rPr>
-        <w:t xml:space="preserve"> */</w:t>
-      </w:r>
-    </w:p>
-    <w:p>
-      <w:pPr>
-        <w:pStyle w:val="CodeFragment"/>
-        <w:rPr>
-          <w:color w:val="000000"/>
-          <w:highlight w:val="white"/>
-        </w:rPr>
-      </w:pPr>
-      <w:r>
-        <w:rPr>
-          <w:color w:val="0000FF"/>
-          <w:highlight w:val="white"/>
-        </w:rPr>
-        <w:t>#</w:t>
-      </w:r>
-      <w:proofErr w:type="spellStart"/>
-      <w:r>
-        <w:rPr>
-          <w:color w:val="0000FF"/>
-          <w:highlight w:val="white"/>
-        </w:rPr>
-        <w:t>ifndef</w:t>
-      </w:r>
-      <w:proofErr w:type="spellEnd"/>
-      <w:r>
-        <w:rPr>
-          <w:color w:val="000000"/>
-          <w:highlight w:val="white"/>
-        </w:rPr>
-        <w:t xml:space="preserve"> _</w:t>
-      </w:r>
-      <w:proofErr w:type="spellStart"/>
-      <w:r>
-        <w:rPr>
-          <w:color w:val="000000"/>
-          <w:highlight w:val="white"/>
-        </w:rPr>
-        <w:t>Stroika_Foundation_Configuration_Enumeration_h</w:t>
-      </w:r>
-      <w:proofErr w:type="spellEnd"/>
-      <w:r>
-        <w:rPr>
-          <w:color w:val="000000"/>
-          <w:highlight w:val="white"/>
-        </w:rPr>
-        <w:t>_</w:t>
-      </w:r>
-    </w:p>
-    <w:p>
-      <w:pPr>
-        <w:pStyle w:val="CodeFragment"/>
-        <w:rPr>
-          <w:color w:val="000000"/>
-          <w:highlight w:val="white"/>
-        </w:rPr>
-      </w:pPr>
-      <w:r>
-        <w:rPr>
-          <w:color w:val="0000FF"/>
-          <w:highlight w:val="white"/>
-        </w:rPr>
-        <w:t>#define</w:t>
-      </w:r>
-      <w:r>
-        <w:rPr>
-          <w:color w:val="000000"/>
-          <w:highlight w:val="white"/>
-        </w:rPr>
-        <w:t xml:space="preserve"> </w:t>
-      </w:r>
-      <w:r>
-        <w:rPr>
-          <w:color w:val="6F008A"/>
-          <w:highlight w:val="white"/>
-        </w:rPr>
-        <w:t>_</w:t>
-      </w:r>
-      <w:proofErr w:type="spellStart"/>
-      <w:r>
-        <w:rPr>
-          <w:color w:val="6F008A"/>
-          <w:highlight w:val="white"/>
-        </w:rPr>
-        <w:t>Stroika_Foundation_Configuration_Enumeration_h</w:t>
-      </w:r>
-      <w:proofErr w:type="spellEnd"/>
-      <w:proofErr w:type="gramStart"/>
-      <w:r>
-        <w:rPr>
-          <w:color w:val="6F008A"/>
-          <w:highlight w:val="white"/>
-        </w:rPr>
-        <w:t>_</w:t>
-      </w:r>
-      <w:r>
-        <w:rPr>
-          <w:color w:val="000000"/>
-          <w:highlight w:val="white"/>
-        </w:rPr>
-        <w:t xml:space="preserve">  1</w:t>
-      </w:r>
-      <w:proofErr w:type="gramEnd"/>
-    </w:p>
-    <w:p>
-      <w:pPr>
-        <w:pStyle w:val="CodeFragment"/>
-        <w:rPr>
-          <w:color w:val="000000"/>
-          <w:highlight w:val="white"/>
-        </w:rPr>
-      </w:pPr>
-    </w:p>
-    <w:p>
-      <w:pPr>
-        <w:pStyle w:val="CodeFragment"/>
-        <w:rPr>
-          <w:color w:val="000000"/>
-          <w:highlight w:val="white"/>
-        </w:rPr>
-      </w:pPr>
-      <w:r>
-        <w:rPr>
-          <w:color w:val="0000FF"/>
-          <w:highlight w:val="white"/>
-        </w:rPr>
-        <w:t>#include</w:t>
-      </w:r>
-      <w:r>
-        <w:rPr>
-          <w:color w:val="000000"/>
-          <w:highlight w:val="white"/>
-        </w:rPr>
-        <w:t xml:space="preserve">    </w:t>
-      </w:r>
-      <w:r>
-        <w:rPr>
-          <w:color w:val="A31515"/>
-          <w:highlight w:val="white"/>
-        </w:rPr>
-        <w:t>"</w:t>
-      </w:r>
-      <w:proofErr w:type="gramStart"/>
-      <w:r>
-        <w:rPr>
-          <w:color w:val="A31515"/>
-          <w:highlight w:val="white"/>
-        </w:rPr>
-        <w:t>..</w:t>
-      </w:r>
-      <w:proofErr w:type="gramEnd"/>
-      <w:r>
-        <w:rPr>
-          <w:color w:val="A31515"/>
-          <w:highlight w:val="white"/>
-        </w:rPr>
+        <w:t xml:space="preserve"> automated and consistent.</w:t>
+      </w:r>
+      <w:r>
+        <w:t xml:space="preserve"> It can be configured to use </w:t>
+      </w:r>
+      <w:proofErr w:type="spellStart"/>
+      <w:r>
+        <w:t>astyle</w:t>
+      </w:r>
+      <w:proofErr w:type="spellEnd"/>
+      <w:r>
+        <w:t xml:space="preserve"> or clang-format, but I’ve found clang-format slightly less buggy.</w:t>
+      </w:r>
+    </w:p>
+    <w:p>
+      <w:pPr>
+        <w:pStyle w:val="Heading2"/>
+      </w:pPr>
+      <w:r>
+        <w:t>STL naming versus “</w:t>
+      </w:r>
+      <w:proofErr w:type="spellStart"/>
+      <w:r>
+        <w:t>Studly</w:t>
+      </w:r>
+      <w:proofErr w:type="spellEnd"/>
+      <w:r>
+        <w:t xml:space="preserve"> Caps” or “</w:t>
+      </w:r>
+      <w:proofErr w:type="spellStart"/>
+      <w:r>
+        <w:t>CamelCase</w:t>
+      </w:r>
+      <w:proofErr w:type="spellEnd"/>
+      <w:r>
+        <w:t>”</w:t>
+      </w:r>
+    </w:p>
+    <w:p>
+      <w:r>
+        <w:t>I personally prefer the style “</w:t>
+      </w:r>
+      <w:proofErr w:type="spellStart"/>
+      <w:r>
+        <w:t>CamelCase</w:t>
+      </w:r>
+      <w:proofErr w:type="spellEnd"/>
+      <w:r>
+        <w:t>” – probably because I first did object oriented programing in Object Pasca</w:t>
+      </w:r>
+      <w:r>
+        <w:t>l</w:t>
+      </w:r>
+      <w:r>
         <w:t>/</w:t>
       </w:r>
       <w:proofErr w:type="spellStart"/>
       <w:r>
-        <w:rPr>
-          <w:color w:val="A31515"/>
-          <w:highlight w:val="white"/>
-        </w:rPr>
-        <w:t>StroikaPreComp.h</w:t>
-      </w:r>
-      <w:proofErr w:type="spellEnd"/>
-      <w:r>
-        <w:rPr>
-          <w:color w:val="A31515"/>
-          <w:highlight w:val="white"/>
-        </w:rPr>
-        <w:t>"</w:t>
-      </w:r>
-    </w:p>
-    <w:p>
-      <w:pPr>
-        <w:pStyle w:val="CodeFragment"/>
-        <w:rPr>
-          <w:color w:val="000000"/>
-          <w:highlight w:val="white"/>
-        </w:rPr>
-      </w:pPr>
-    </w:p>
-    <w:p>
-      <w:pPr>
-        <w:pStyle w:val="CodeFragment"/>
-        <w:rPr>
-          <w:color w:val="000000"/>
-          <w:highlight w:val="white"/>
-        </w:rPr>
-      </w:pPr>
-      <w:r>
-        <w:rPr>
-          <w:color w:val="0000FF"/>
-          <w:highlight w:val="white"/>
-        </w:rPr>
-        <w:t>#include</w:t>
-      </w:r>
-      <w:r>
-        <w:rPr>
-          <w:color w:val="000000"/>
-          <w:highlight w:val="white"/>
-        </w:rPr>
-        <w:t xml:space="preserve">    </w:t>
-      </w:r>
-      <w:r>
-        <w:rPr>
-          <w:color w:val="A31515"/>
-          <w:highlight w:val="white"/>
-        </w:rPr>
-        <w:t>"</w:t>
-      </w:r>
-      <w:proofErr w:type="spellStart"/>
-      <w:r>
-        <w:rPr>
-          <w:color w:val="A31515"/>
-          <w:highlight w:val="white"/>
-        </w:rPr>
-        <w:t>Common.h</w:t>
-      </w:r>
-      <w:proofErr w:type="spellEnd"/>
-      <w:r>
-        <w:rPr>
-          <w:color w:val="A31515"/>
-          <w:highlight w:val="white"/>
-        </w:rPr>
-        <w:t>"</w:t>
-      </w:r>
-    </w:p>
-    <w:p>
-      <w:pPr>
-        <w:pStyle w:val="CodeFragment"/>
-        <w:rPr>
-          <w:color w:val="000000"/>
-          <w:highlight w:val="white"/>
-        </w:rPr>
-      </w:pPr>
-    </w:p>
-    <w:p>
-      <w:pPr>
-        <w:pStyle w:val="CodeFragment"/>
-        <w:rPr>
-          <w:color w:val="000000"/>
-          <w:highlight w:val="white"/>
-        </w:rPr>
-      </w:pPr>
-    </w:p>
-    <w:p>
-      <w:pPr>
-        <w:pStyle w:val="CodeFragment"/>
-        <w:rPr>
-          <w:color w:val="000000"/>
-          <w:highlight w:val="white"/>
-        </w:rPr>
-      </w:pPr>
-    </w:p>
-    <w:p>
-      <w:pPr>
-        <w:pStyle w:val="CodeFragment"/>
-        <w:rPr>
-          <w:color w:val="000000"/>
-          <w:highlight w:val="white"/>
-        </w:rPr>
-      </w:pPr>
-      <w:r>
-        <w:rPr>
-          <w:highlight w:val="white"/>
-        </w:rPr>
-        <w:t>/**</w:t>
-      </w:r>
-    </w:p>
-    <w:p>
-      <w:pPr>
-        <w:pStyle w:val="CodeFragment"/>
-        <w:rPr>
-          <w:color w:val="000000"/>
-          <w:highlight w:val="white"/>
-        </w:rPr>
-      </w:pPr>
-      <w:r>
-        <w:rPr>
-          <w:highlight w:val="white"/>
-        </w:rPr>
-        <w:t xml:space="preserve"> </w:t>
-      </w:r>
-      <w:proofErr w:type="gramStart"/>
-      <w:r>
-        <w:rPr>
-          <w:highlight w:val="white"/>
-        </w:rPr>
-        <w:t>*  \</w:t>
-      </w:r>
-      <w:proofErr w:type="gramEnd"/>
-      <w:r>
-        <w:rPr>
-          <w:highlight w:val="white"/>
-        </w:rPr>
-        <w:t>file</w:t>
-      </w:r>
-    </w:p>
-    <w:p>
-      <w:pPr>
-        <w:pStyle w:val="CodeFragment"/>
-        <w:rPr>
-          <w:color w:val="000000"/>
-          <w:highlight w:val="white"/>
-        </w:rPr>
-      </w:pPr>
-      <w:r>
-        <w:rPr>
-          <w:highlight w:val="white"/>
-        </w:rPr>
-        <w:t xml:space="preserve"> *</w:t>
-      </w:r>
-    </w:p>
-    <w:p>
-      <w:pPr>
-        <w:pStyle w:val="CodeFragment"/>
-        <w:rPr>
-          <w:color w:val="000000"/>
-          <w:highlight w:val="white"/>
-        </w:rPr>
-      </w:pPr>
-      <w:r>
-        <w:rPr>
-          <w:highlight w:val="white"/>
-        </w:rPr>
-        <w:t xml:space="preserve"> * TODO:</w:t>
-      </w:r>
-    </w:p>
-    <w:p>
-      <w:pPr>
-        <w:pStyle w:val="CodeFragment"/>
-        <w:rPr>
-          <w:color w:val="000000"/>
-          <w:highlight w:val="white"/>
-        </w:rPr>
-      </w:pPr>
-      <w:r>
-        <w:rPr>
-          <w:highlight w:val="white"/>
-        </w:rPr>
-        <w:t xml:space="preserve"> *      @</w:t>
-      </w:r>
-      <w:proofErr w:type="spellStart"/>
-      <w:r>
-        <w:rPr>
-          <w:highlight w:val="white"/>
-        </w:rPr>
-        <w:t>todo</w:t>
-      </w:r>
-      <w:proofErr w:type="spellEnd"/>
-      <w:r>
-        <w:rPr>
-          <w:highlight w:val="white"/>
-        </w:rPr>
-        <w:t xml:space="preserve"> - maybe stuff like </w:t>
-      </w:r>
-      <w:proofErr w:type="gramStart"/>
-      <w:r>
-        <w:rPr>
-          <w:highlight w:val="white"/>
-        </w:rPr>
-        <w:t>Add(</w:t>
-      </w:r>
-      <w:proofErr w:type="gramEnd"/>
-      <w:r>
-        <w:rPr>
-          <w:highlight w:val="white"/>
-        </w:rPr>
-        <w:t>ENUM, ENUM), and DIFF (</w:t>
-      </w:r>
-      <w:r>
-        <w:rPr>
-          <w:highlight w:val="white"/>
-        </w:rPr>
-        <w:t>ENUM</w:t>
-      </w:r>
-      <w:r>
-        <w:rPr>
-          <w:highlight w:val="white"/>
-        </w:rPr>
-        <w:t xml:space="preserve">,ENUM) to </w:t>
-      </w:r>
-      <w:proofErr w:type="spellStart"/>
-      <w:r>
-        <w:rPr>
-          <w:highlight w:val="white"/>
-        </w:rPr>
-        <w:t>workouarnd</w:t>
-      </w:r>
-      <w:proofErr w:type="spellEnd"/>
-    </w:p>
-    <w:p>
-      <w:pPr>
-        <w:pStyle w:val="CodeFragment"/>
-        <w:rPr>
-          <w:color w:val="000000"/>
-          <w:highlight w:val="white"/>
-        </w:rPr>
-      </w:pPr>
-      <w:r>
-        <w:rPr>
-          <w:highlight w:val="white"/>
-        </w:rPr>
-        <w:t xml:space="preserve"> *              </w:t>
-      </w:r>
-      <w:proofErr w:type="gramStart"/>
-      <w:r>
-        <w:rPr>
-          <w:highlight w:val="white"/>
-        </w:rPr>
-        <w:t>issues</w:t>
-      </w:r>
-      <w:proofErr w:type="gramEnd"/>
-      <w:r>
-        <w:rPr>
-          <w:highlight w:val="white"/>
-        </w:rPr>
-        <w:t xml:space="preserve"> with too-strong typing with </w:t>
-      </w:r>
-      <w:proofErr w:type="spellStart"/>
-      <w:r>
-        <w:rPr>
-          <w:highlight w:val="white"/>
-        </w:rPr>
-        <w:t>enum</w:t>
-      </w:r>
-      <w:proofErr w:type="spellEnd"/>
-      <w:r>
-        <w:rPr>
-          <w:highlight w:val="white"/>
-        </w:rPr>
-        <w:t xml:space="preserve"> class?? (</w:t>
-      </w:r>
-      <w:proofErr w:type="gramStart"/>
-      <w:r>
-        <w:rPr>
-          <w:highlight w:val="white"/>
-        </w:rPr>
-        <w:t>avoid</w:t>
-      </w:r>
-      <w:proofErr w:type="gramEnd"/>
-      <w:r>
-        <w:rPr>
-          <w:highlight w:val="white"/>
-        </w:rPr>
-        <w:t xml:space="preserve"> so many casts)</w:t>
-      </w:r>
-    </w:p>
-    <w:p>
-      <w:pPr>
-        <w:pStyle w:val="CodeFragment"/>
-        <w:rPr>
-          <w:color w:val="000000"/>
-          <w:highlight w:val="white"/>
-        </w:rPr>
-      </w:pPr>
-      <w:r>
-        <w:rPr>
-          <w:highlight w:val="white"/>
-        </w:rPr>
-        <w:t xml:space="preserve"> */</w:t>
-      </w:r>
-    </w:p>
-    <w:p>
-      <w:pPr>
-        <w:pStyle w:val="CodeFragment"/>
-        <w:rPr>
-          <w:color w:val="000000"/>
-          <w:highlight w:val="white"/>
-        </w:rPr>
-      </w:pPr>
-    </w:p>
-    <w:p>
-      <w:pPr>
-        <w:pStyle w:val="CodeFragment"/>
-        <w:rPr>
-          <w:color w:val="000000"/>
-          <w:highlight w:val="white"/>
-        </w:rPr>
-      </w:pPr>
-    </w:p>
-    <w:p>
-      <w:pPr>
-        <w:pStyle w:val="CodeFragment"/>
-        <w:rPr>
-          <w:color w:val="000000"/>
-          <w:highlight w:val="white"/>
-        </w:rPr>
-      </w:pPr>
-    </w:p>
-    <w:p>
-      <w:pPr>
-        <w:pStyle w:val="CodeFragment"/>
-        <w:rPr>
-          <w:color w:val="000000"/>
-          <w:highlight w:val="white"/>
-        </w:rPr>
-      </w:pPr>
-      <w:proofErr w:type="gramStart"/>
-      <w:r>
-        <w:rPr>
-          <w:color w:val="0000FF"/>
-          <w:highlight w:val="white"/>
-        </w:rPr>
-        <w:t>namespace</w:t>
-      </w:r>
-      <w:proofErr w:type="gramEnd"/>
-      <w:r>
-        <w:rPr>
-          <w:color w:val="000000"/>
-          <w:highlight w:val="white"/>
-        </w:rPr>
-        <w:t xml:space="preserve">   Stroika {</w:t>
-      </w:r>
-    </w:p>
-    <w:p>
-      <w:pPr>
-        <w:pStyle w:val="CodeFragment"/>
-        <w:rPr>
-          <w:color w:val="000000"/>
-          <w:highlight w:val="white"/>
-        </w:rPr>
-      </w:pPr>
-      <w:r>
-        <w:rPr>
-          <w:color w:val="000000"/>
-          <w:highlight w:val="white"/>
-        </w:rPr>
-        <w:t xml:space="preserve">    </w:t>
-      </w:r>
-      <w:proofErr w:type="gramStart"/>
-      <w:r>
-        <w:rPr>
-          <w:color w:val="0000FF"/>
-          <w:highlight w:val="white"/>
-        </w:rPr>
-        <w:t>namespace</w:t>
-      </w:r>
-      <w:proofErr w:type="gramEnd"/>
-      <w:r>
-        <w:rPr>
-          <w:color w:val="000000"/>
-          <w:highlight w:val="white"/>
-        </w:rPr>
-        <w:t xml:space="preserve">   Foundation {</w:t>
-      </w:r>
-    </w:p>
-    <w:p>
-      <w:pPr>
-        <w:pStyle w:val="CodeFragment"/>
-        <w:rPr>
-          <w:color w:val="000000"/>
-          <w:highlight w:val="white"/>
-        </w:rPr>
-      </w:pPr>
-      <w:r>
-        <w:rPr>
-          <w:color w:val="000000"/>
-          <w:highlight w:val="white"/>
-        </w:rPr>
-        <w:t xml:space="preserve">        </w:t>
-      </w:r>
-      <w:proofErr w:type="gramStart"/>
-      <w:r>
-        <w:rPr>
-          <w:color w:val="0000FF"/>
-          <w:highlight w:val="white"/>
-        </w:rPr>
-        <w:t>namespace</w:t>
-      </w:r>
-      <w:proofErr w:type="gramEnd"/>
-      <w:r>
-        <w:rPr>
-          <w:color w:val="000000"/>
-          <w:highlight w:val="white"/>
-        </w:rPr>
-        <w:t xml:space="preserve">   Configuration {</w:t>
-      </w:r>
-    </w:p>
-    <w:p>
-      <w:pPr>
-        <w:pStyle w:val="CodeFragment"/>
-        <w:rPr>
-          <w:color w:val="000000"/>
-          <w:highlight w:val="white"/>
-        </w:rPr>
-      </w:pPr>
-    </w:p>
-    <w:p>
-      <w:pPr>
-        <w:pStyle w:val="CodeFragment"/>
-        <w:rPr>
-          <w:color w:val="000000"/>
-          <w:highlight w:val="white"/>
-        </w:rPr>
-      </w:pPr>
-    </w:p>
-    <w:p>
-      <w:pPr>
-        <w:pStyle w:val="CodeFragment"/>
-        <w:rPr>
-          <w:color w:val="000000"/>
-          <w:highlight w:val="white"/>
-        </w:rPr>
-      </w:pPr>
-      <w:r>
-        <w:rPr>
-          <w:color w:val="000000"/>
-          <w:highlight w:val="white"/>
-        </w:rPr>
-        <w:t xml:space="preserve">            </w:t>
-      </w:r>
-      <w:r>
-        <w:rPr>
-          <w:highlight w:val="white"/>
-        </w:rPr>
-        <w:t>/**</w:t>
-      </w:r>
-    </w:p>
-    <w:p>
-      <w:pPr>
-        <w:pStyle w:val="CodeFragment"/>
-        <w:rPr>
-          <w:color w:val="000000"/>
-          <w:highlight w:val="white"/>
-        </w:rPr>
-      </w:pPr>
-      <w:r>
-        <w:rPr>
-          <w:highlight w:val="white"/>
-        </w:rPr>
-        <w:t xml:space="preserve">             </w:t>
-      </w:r>
-      <w:proofErr w:type="gramStart"/>
-      <w:r>
-        <w:rPr>
-          <w:highlight w:val="white"/>
-        </w:rPr>
-        <w:t>*  \</w:t>
-      </w:r>
-      <w:proofErr w:type="gramEnd"/>
-      <w:r>
-        <w:rPr>
-          <w:highlight w:val="white"/>
-        </w:rPr>
-        <w:t>brief  Increment the given enumeration safely, without a bunch of casts.</w:t>
-      </w:r>
-    </w:p>
-    <w:p>
-      <w:pPr>
-        <w:pStyle w:val="CodeFragment"/>
-        <w:rPr>
-          <w:color w:val="000000"/>
-          <w:highlight w:val="white"/>
-        </w:rPr>
-      </w:pPr>
-      <w:r>
-        <w:rPr>
-          <w:highlight w:val="white"/>
-        </w:rPr>
-        <w:t xml:space="preserve">             *</w:t>
-      </w:r>
-    </w:p>
-    <w:p>
-      <w:pPr>
-        <w:pStyle w:val="CodeFragment"/>
-        <w:rPr>
-          <w:color w:val="000000"/>
-          <w:highlight w:val="white"/>
-        </w:rPr>
-      </w:pPr>
-      <w:r>
-        <w:rPr>
-          <w:highlight w:val="white"/>
-        </w:rPr>
-        <w:t xml:space="preserve">             *      \</w:t>
-      </w:r>
-      <w:proofErr w:type="spellStart"/>
-      <w:r>
-        <w:rPr>
-          <w:highlight w:val="white"/>
-        </w:rPr>
-        <w:t>req</w:t>
-      </w:r>
-      <w:proofErr w:type="spellEnd"/>
-      <w:r>
-        <w:rPr>
-          <w:highlight w:val="white"/>
-        </w:rPr>
-        <w:t xml:space="preserve">    ENUM </w:t>
-      </w:r>
-      <w:proofErr w:type="gramStart"/>
-      <w:r>
-        <w:rPr>
-          <w:highlight w:val="white"/>
-        </w:rPr>
-        <w:t xml:space="preserve">uses  </w:t>
-      </w:r>
-      <w:proofErr w:type="spellStart"/>
-      <w:r>
-        <w:rPr>
-          <w:highlight w:val="white"/>
-        </w:rPr>
-        <w:t>Define</w:t>
-      </w:r>
-      <w:proofErr w:type="gramEnd"/>
-      <w:r>
-        <w:rPr>
-          <w:highlight w:val="white"/>
-        </w:rPr>
-        <w:t>_Start_End_Count</w:t>
-      </w:r>
-      <w:proofErr w:type="spellEnd"/>
-      <w:r>
-        <w:rPr>
-          <w:highlight w:val="white"/>
-        </w:rPr>
-        <w:t xml:space="preserve">() to define </w:t>
-      </w:r>
-      <w:proofErr w:type="spellStart"/>
-      <w:r>
-        <w:rPr>
-          <w:highlight w:val="white"/>
-        </w:rPr>
-        <w:t>eSTART</w:t>
-      </w:r>
-      <w:proofErr w:type="spellEnd"/>
-      <w:r>
-        <w:rPr>
-          <w:highlight w:val="white"/>
-        </w:rPr>
+        <w:t>MacApp</w:t>
+      </w:r>
+      <w:proofErr w:type="spellEnd"/>
+      <w:r>
+        <w:t xml:space="preserve"> – a few years back. Maybe there is another reason. But now it’s a quite convenient – providing a subtle but readable visual distinction.</w:t>
+      </w:r>
+    </w:p>
+    <w:p>
+      <w:r>
+        <w:t>All (or nearly all) Stroika classes, and methods use essentially the same ‘</w:t>
+      </w:r>
+      <w:proofErr w:type="spellStart"/>
+      <w:r>
+        <w:t>Studly</w:t>
+      </w:r>
+      <w:proofErr w:type="spellEnd"/>
+      <w:r>
+        <w:t xml:space="preserve"> Caps’ naming styled from </w:t>
+      </w:r>
+      <w:proofErr w:type="spellStart"/>
+      <w:r>
+        <w:t>MacApp</w:t>
+      </w:r>
+      <w:proofErr w:type="spellEnd"/>
+      <w:r>
         <w:t xml:space="preserve">, </w:t>
       </w:r>
-      <w:proofErr w:type="spellStart"/>
-      <w:r>
-        <w:rPr>
-          <w:highlight w:val="white"/>
-        </w:rPr>
-        <w:t>eEND</w:t>
-      </w:r>
-      <w:proofErr w:type="spellEnd"/>
-    </w:p>
-    <w:p>
-      <w:pPr>
-        <w:pStyle w:val="CodeFragment"/>
-        <w:rPr>
-          <w:color w:val="000000"/>
-          <w:highlight w:val="white"/>
-        </w:rPr>
-      </w:pPr>
-      <w:r>
-        <w:rPr>
-          <w:highlight w:val="white"/>
-        </w:rPr>
-        <w:t xml:space="preserve">             *      \</w:t>
-      </w:r>
-      <w:proofErr w:type="spellStart"/>
-      <w:r>
-        <w:rPr>
-          <w:highlight w:val="white"/>
-        </w:rPr>
-        <w:t>req</w:t>
-      </w:r>
-      <w:proofErr w:type="spellEnd"/>
-      <w:r>
-        <w:rPr>
-          <w:highlight w:val="white"/>
-        </w:rPr>
-        <w:t xml:space="preserve">    e &gt;= </w:t>
-      </w:r>
-      <w:proofErr w:type="spellStart"/>
-      <w:r>
-        <w:rPr>
-          <w:highlight w:val="white"/>
-        </w:rPr>
-        <w:t>typename</w:t>
-      </w:r>
-      <w:proofErr w:type="spellEnd"/>
-      <w:r>
-        <w:rPr>
-          <w:highlight w:val="white"/>
-        </w:rPr>
-        <w:t xml:space="preserve"> ENUM::</w:t>
-      </w:r>
-      <w:proofErr w:type="spellStart"/>
-      <w:r>
-        <w:rPr>
-          <w:highlight w:val="white"/>
-        </w:rPr>
-        <w:t>eSTART</w:t>
-      </w:r>
-      <w:proofErr w:type="spellEnd"/>
-      <w:r>
-        <w:rPr>
-          <w:highlight w:val="white"/>
-        </w:rPr>
-        <w:t xml:space="preserve"> and e &lt; </w:t>
-      </w:r>
-      <w:proofErr w:type="spellStart"/>
-      <w:r>
-        <w:rPr>
-          <w:highlight w:val="white"/>
-        </w:rPr>
-        <w:t>typename</w:t>
-      </w:r>
-      <w:proofErr w:type="spellEnd"/>
-      <w:r>
-        <w:rPr>
-          <w:highlight w:val="white"/>
-        </w:rPr>
-        <w:t xml:space="preserve"> ENUM::</w:t>
-      </w:r>
-      <w:proofErr w:type="spellStart"/>
-      <w:r>
-        <w:rPr>
-          <w:highlight w:val="white"/>
-        </w:rPr>
-        <w:t>eEND</w:t>
-      </w:r>
-      <w:proofErr w:type="spellEnd"/>
-    </w:p>
-    <w:p>
-      <w:pPr>
-        <w:pStyle w:val="CodeFragment"/>
-        <w:rPr>
-          <w:color w:val="000000"/>
-          <w:highlight w:val="white"/>
-        </w:rPr>
-      </w:pPr>
-      <w:r>
-        <w:rPr>
-          <w:highlight w:val="white"/>
-        </w:rPr>
-        <w:lastRenderedPageBreak/>
-        <w:t xml:space="preserve">             */</w:t>
-      </w:r>
-    </w:p>
-    <w:p>
-      <w:pPr>
-        <w:pStyle w:val="CodeFragment"/>
-        <w:rPr>
-          <w:color w:val="000000"/>
-          <w:highlight w:val="white"/>
-        </w:rPr>
-      </w:pPr>
-      <w:r>
-        <w:rPr>
-          <w:color w:val="000000"/>
-          <w:highlight w:val="white"/>
-        </w:rPr>
-        <w:t xml:space="preserve">            </w:t>
-      </w:r>
-      <w:proofErr w:type="gramStart"/>
-      <w:r>
-        <w:rPr>
-          <w:color w:val="0000FF"/>
-          <w:highlight w:val="white"/>
-        </w:rPr>
-        <w:t>template</w:t>
-      </w:r>
-      <w:proofErr w:type="gramEnd"/>
-      <w:r>
-        <w:rPr>
-          <w:color w:val="000000"/>
-          <w:highlight w:val="white"/>
-        </w:rPr>
-        <w:t xml:space="preserve">    &lt;</w:t>
-      </w:r>
-      <w:proofErr w:type="spellStart"/>
-      <w:r>
-        <w:rPr>
-          <w:color w:val="0000FF"/>
-          <w:highlight w:val="white"/>
-        </w:rPr>
-        <w:t>typename</w:t>
-      </w:r>
-      <w:proofErr w:type="spellEnd"/>
-      <w:r>
-        <w:rPr>
-          <w:color w:val="000000"/>
-          <w:highlight w:val="white"/>
-        </w:rPr>
-        <w:t xml:space="preserve">   </w:t>
-      </w:r>
-      <w:r>
-        <w:rPr>
-          <w:color w:val="2B91AF"/>
-          <w:highlight w:val="white"/>
-        </w:rPr>
-        <w:t>ENUM</w:t>
-      </w:r>
-      <w:r>
-        <w:rPr>
-          <w:color w:val="000000"/>
-          <w:highlight w:val="white"/>
-        </w:rPr>
-        <w:t>&gt;</w:t>
-      </w:r>
-    </w:p>
-    <w:p>
-      <w:pPr>
-        <w:pStyle w:val="CodeFragment"/>
-        <w:rPr>
-          <w:color w:val="000000"/>
-          <w:highlight w:val="white"/>
-        </w:rPr>
-      </w:pPr>
-      <w:r>
-        <w:rPr>
-          <w:color w:val="000000"/>
-          <w:highlight w:val="white"/>
-        </w:rPr>
-        <w:t xml:space="preserve">            </w:t>
-      </w:r>
-      <w:r>
-        <w:rPr>
-          <w:color w:val="2B91AF"/>
-          <w:highlight w:val="white"/>
-        </w:rPr>
-        <w:t>ENUM</w:t>
-      </w:r>
-      <w:r>
-        <w:rPr>
-          <w:color w:val="000000"/>
-          <w:highlight w:val="white"/>
-        </w:rPr>
-        <w:t xml:space="preserve">    </w:t>
-      </w:r>
-      <w:proofErr w:type="spellStart"/>
-      <w:r>
-        <w:rPr>
-          <w:color w:val="000000"/>
-          <w:highlight w:val="white"/>
-        </w:rPr>
-        <w:t>Inc</w:t>
-      </w:r>
-      <w:proofErr w:type="spellEnd"/>
-      <w:r>
-        <w:rPr>
-          <w:color w:val="000000"/>
-          <w:highlight w:val="white"/>
-        </w:rPr>
-        <w:t xml:space="preserve"> (</w:t>
-      </w:r>
-      <w:r>
-        <w:rPr>
-          <w:color w:val="2B91AF"/>
-          <w:highlight w:val="white"/>
-        </w:rPr>
-        <w:t>ENUM</w:t>
-      </w:r>
-      <w:r>
-        <w:rPr>
-          <w:color w:val="000000"/>
-          <w:highlight w:val="white"/>
-        </w:rPr>
-        <w:t xml:space="preserve"> e);</w:t>
-      </w:r>
-    </w:p>
-    <w:p>
-      <w:pPr>
-        <w:pStyle w:val="CodeFragment"/>
-        <w:rPr>
-          <w:color w:val="000000"/>
-          <w:highlight w:val="white"/>
-        </w:rPr>
-      </w:pPr>
-    </w:p>
-    <w:p>
-      <w:pPr>
-        <w:pStyle w:val="CodeFragment"/>
-        <w:rPr>
-          <w:color w:val="000000"/>
-          <w:highlight w:val="white"/>
-        </w:rPr>
-      </w:pPr>
-    </w:p>
-    <w:p>
-      <w:pPr>
-        <w:pStyle w:val="CodeFragment"/>
-        <w:rPr>
-          <w:color w:val="000000"/>
-          <w:highlight w:val="white"/>
-        </w:rPr>
-      </w:pPr>
-      <w:r>
-        <w:rPr>
-          <w:color w:val="000000"/>
-          <w:highlight w:val="white"/>
-        </w:rPr>
-        <w:t xml:space="preserve">        }</w:t>
-      </w:r>
-    </w:p>
-    <w:p>
-      <w:pPr>
-        <w:pStyle w:val="CodeFragment"/>
-        <w:rPr>
-          <w:color w:val="000000"/>
-          <w:highlight w:val="white"/>
-        </w:rPr>
-      </w:pPr>
-      <w:r>
-        <w:rPr>
-          <w:color w:val="000000"/>
-          <w:highlight w:val="white"/>
-        </w:rPr>
-        <w:t xml:space="preserve">    }</w:t>
-      </w:r>
-    </w:p>
-    <w:p>
-      <w:pPr>
-        <w:pStyle w:val="CodeFragment"/>
-        <w:rPr>
-          <w:color w:val="000000"/>
-          <w:highlight w:val="white"/>
-        </w:rPr>
-      </w:pPr>
-      <w:r>
-        <w:rPr>
-          <w:color w:val="000000"/>
-          <w:highlight w:val="white"/>
-        </w:rPr>
-        <w:t>}</w:t>
-      </w:r>
-    </w:p>
-    <w:p>
-      <w:pPr>
-        <w:pStyle w:val="CodeFragment"/>
-        <w:rPr>
-          <w:color w:val="000000"/>
-          <w:highlight w:val="white"/>
-        </w:rPr>
-      </w:pPr>
-    </w:p>
-    <w:p>
-      <w:pPr>
-        <w:pStyle w:val="CodeFragment"/>
-        <w:rPr>
-          <w:color w:val="000000"/>
-          <w:highlight w:val="white"/>
-        </w:rPr>
-      </w:pPr>
-    </w:p>
-    <w:p>
-      <w:pPr>
-        <w:pStyle w:val="CodeFragment"/>
-        <w:rPr>
-          <w:color w:val="000000"/>
-          <w:highlight w:val="white"/>
-        </w:rPr>
-      </w:pPr>
-      <w:r>
-        <w:rPr>
-          <w:highlight w:val="white"/>
-        </w:rPr>
-        <w:t>/*</w:t>
-      </w:r>
-    </w:p>
-    <w:p>
-      <w:pPr>
-        <w:pStyle w:val="CodeFragment"/>
-        <w:rPr>
-          <w:color w:val="000000"/>
-          <w:highlight w:val="white"/>
-        </w:rPr>
-      </w:pPr>
-      <w:r>
-        <w:rPr>
-          <w:highlight w:val="white"/>
-        </w:rPr>
-        <w:t xml:space="preserve"> ********************************************************************************</w:t>
-      </w:r>
-    </w:p>
-    <w:p>
-      <w:pPr>
-        <w:pStyle w:val="CodeFragment"/>
-        <w:rPr>
-          <w:color w:val="000000"/>
-          <w:highlight w:val="white"/>
-        </w:rPr>
-      </w:pPr>
-      <w:r>
-        <w:rPr>
-          <w:highlight w:val="white"/>
-        </w:rPr>
-        <w:t xml:space="preserve"> ***************************** Implementation Details ***************************</w:t>
-      </w:r>
-    </w:p>
-    <w:p>
-      <w:pPr>
-        <w:pStyle w:val="CodeFragment"/>
-        <w:rPr>
-          <w:color w:val="000000"/>
-          <w:highlight w:val="white"/>
-        </w:rPr>
-      </w:pPr>
-      <w:r>
-        <w:rPr>
-          <w:highlight w:val="white"/>
-        </w:rPr>
-        <w:t xml:space="preserve"> ********************************************************************************</w:t>
-      </w:r>
-    </w:p>
-    <w:p>
-      <w:pPr>
-        <w:pStyle w:val="CodeFragment"/>
-        <w:rPr>
-          <w:color w:val="000000"/>
-          <w:highlight w:val="white"/>
-        </w:rPr>
-      </w:pPr>
-      <w:r>
-        <w:rPr>
-          <w:highlight w:val="white"/>
-        </w:rPr>
-        <w:t xml:space="preserve"> */</w:t>
-      </w:r>
-    </w:p>
-    <w:p>
-      <w:pPr>
-        <w:pStyle w:val="CodeFragment"/>
-        <w:rPr>
-          <w:color w:val="000000"/>
-          <w:highlight w:val="white"/>
-        </w:rPr>
-      </w:pPr>
-      <w:r>
-        <w:rPr>
-          <w:color w:val="0000FF"/>
-          <w:highlight w:val="white"/>
-        </w:rPr>
-        <w:t>#include</w:t>
-      </w:r>
-      <w:r>
-        <w:rPr>
-          <w:color w:val="000000"/>
-          <w:highlight w:val="white"/>
-        </w:rPr>
-        <w:t xml:space="preserve">    </w:t>
-      </w:r>
-      <w:r>
-        <w:rPr>
-          <w:color w:val="A31515"/>
-          <w:highlight w:val="white"/>
-        </w:rPr>
-        <w:t>"</w:t>
-      </w:r>
-      <w:proofErr w:type="spellStart"/>
-      <w:r>
-        <w:rPr>
-          <w:color w:val="A31515"/>
-          <w:highlight w:val="white"/>
-        </w:rPr>
-        <w:t>Enumeration.inl</w:t>
-      </w:r>
-      <w:proofErr w:type="spellEnd"/>
-      <w:r>
-        <w:rPr>
-          <w:color w:val="A31515"/>
-          <w:highlight w:val="white"/>
-        </w:rPr>
-        <w:t>"</w:t>
-      </w:r>
-    </w:p>
-    <w:p>
-      <w:pPr>
-        <w:pStyle w:val="CodeFragment"/>
-        <w:rPr>
-          <w:color w:val="000000"/>
-          <w:highlight w:val="white"/>
-        </w:rPr>
-      </w:pPr>
-    </w:p>
-    <w:p>
-      <w:pPr>
-        <w:pStyle w:val="CodeFragment"/>
-        <w:rPr>
-          <w:color w:val="000000"/>
-          <w:highlight w:val="white"/>
-        </w:rPr>
-      </w:pPr>
-      <w:r>
-        <w:rPr>
-          <w:color w:val="0000FF"/>
-          <w:highlight w:val="white"/>
-        </w:rPr>
-        <w:t>#</w:t>
-      </w:r>
-      <w:proofErr w:type="spellStart"/>
-      <w:proofErr w:type="gramStart"/>
-      <w:r>
-        <w:rPr>
-          <w:color w:val="0000FF"/>
-          <w:highlight w:val="white"/>
-        </w:rPr>
-        <w:t>endif</w:t>
-      </w:r>
-      <w:proofErr w:type="spellEnd"/>
-      <w:r>
-        <w:rPr>
-          <w:color w:val="000000"/>
-          <w:highlight w:val="white"/>
-        </w:rPr>
-        <w:t xml:space="preserve">  </w:t>
-      </w:r>
-      <w:r>
-        <w:rPr>
-          <w:highlight w:val="white"/>
-        </w:rPr>
-        <w:t>/</w:t>
-      </w:r>
-      <w:proofErr w:type="gramEnd"/>
-      <w:r>
-        <w:rPr>
-          <w:highlight w:val="white"/>
-        </w:rPr>
-        <w:t>*_</w:t>
-      </w:r>
-      <w:proofErr w:type="spellStart"/>
-      <w:r>
-        <w:rPr>
-          <w:highlight w:val="white"/>
-        </w:rPr>
-        <w:t>Stroika_Foundation_Configuration_Enumeration_h</w:t>
-      </w:r>
-      <w:proofErr w:type="spellEnd"/>
-      <w:r>
-        <w:rPr>
-          <w:highlight w:val="white"/>
-        </w:rPr>
-        <w:t>_*/</w:t>
-      </w:r>
-    </w:p>
-    <w:p/>
-    <w:p>
-      <w:pPr>
-        <w:pStyle w:val="Heading2"/>
-      </w:pPr>
-      <w:r>
-        <w:t>STL naming versus “</w:t>
-      </w:r>
-      <w:proofErr w:type="spellStart"/>
-      <w:r>
-        <w:t>Studly</w:t>
-      </w:r>
-      <w:proofErr w:type="spellEnd"/>
-      <w:r>
-        <w:t xml:space="preserve"> Caps” or “</w:t>
-      </w:r>
-      <w:proofErr w:type="spellStart"/>
-      <w:r>
-        <w:t>CamelCase</w:t>
-      </w:r>
-      <w:proofErr w:type="spellEnd"/>
-      <w:r>
-        <w:t>”</w:t>
-      </w:r>
-    </w:p>
-    <w:p>
-      <w:r>
-        <w:t>I personally prefer the style “</w:t>
-      </w:r>
-      <w:proofErr w:type="spellStart"/>
-      <w:r>
-        <w:t>CamelCase</w:t>
-      </w:r>
-      <w:proofErr w:type="spellEnd"/>
-      <w:r>
-        <w:t xml:space="preserve">” – probably because I first did object oriented programing in Object </w:t>
-      </w:r>
-      <w:proofErr w:type="spellStart"/>
-      <w:r>
-        <w:t>Pasca</w:t>
-      </w:r>
-      <w:proofErr w:type="spellEnd"/>
-      <w:r>
-        <w:t>/</w:t>
-      </w:r>
-      <w:proofErr w:type="spellStart"/>
-      <w:r>
-        <w:t>MacApp</w:t>
-      </w:r>
-      <w:proofErr w:type="spellEnd"/>
-      <w:r>
-        <w:t xml:space="preserve"> – a few years back. Maybe there is another reason. But now it’s a quite convenient – providing a subtle but readable visual distinction.</w:t>
-      </w:r>
-    </w:p>
-    <w:p>
-      <w:r>
-        <w:t>All (or nearly all) Stroika classes, and methods use essentially the same ‘</w:t>
-      </w:r>
-      <w:proofErr w:type="spellStart"/>
-      <w:r>
-        <w:t>Studly</w:t>
-      </w:r>
-      <w:proofErr w:type="spellEnd"/>
-      <w:r>
-        <w:t xml:space="preserve"> Caps’ naming styled from </w:t>
-      </w:r>
-      <w:proofErr w:type="spellStart"/>
-      <w:r>
-        <w:t>MacApp</w:t>
-      </w:r>
-      <w:proofErr w:type="spellEnd"/>
-      <w:r>
-        <w:t xml:space="preserve">, </w:t>
-      </w:r>
       <w:r>
         <w:t>with a few minor versions:</w:t>
-      </w:r>
-      <w:bookmarkStart w:id="0" w:name="_GoBack"/>
-      <w:bookmarkEnd w:id="0"/>
-    </w:p>
-    <w:p>
-      <w:pPr>
-        <w:pStyle w:val="Heading3"/>
-      </w:pPr>
-      <w:r>
-        <w:t>Prefixes</w:t>
-      </w:r>
-    </w:p>
-    <w:p>
-      <w:pPr>
-        <w:pStyle w:val="ListParagraph"/>
-        <w:numPr>
-          <w:ilvl w:val="0"/>
-          <w:numId w:val="1"/>
-        </w:numPr>
-      </w:pPr>
-      <w:r>
-        <w:t>the ‘f’ prefix for data members</w:t>
-      </w:r>
-    </w:p>
-    <w:p>
-      <w:pPr>
-        <w:pStyle w:val="ListParagraph"/>
-        <w:numPr>
-          <w:ilvl w:val="0"/>
-          <w:numId w:val="1"/>
-        </w:numPr>
-      </w:pPr>
-      <w:r>
-        <w:t>‘k’ prefix for constants</w:t>
-      </w:r>
-    </w:p>
-    <w:p>
-      <w:pPr>
-        <w:pStyle w:val="ListParagraph"/>
-        <w:numPr>
-          <w:ilvl w:val="0"/>
-          <w:numId w:val="1"/>
-        </w:numPr>
-      </w:pPr>
-      <w:r>
-        <w:t>We use the ‘e’ prefix for enumerators</w:t>
-      </w:r>
-    </w:p>
-    <w:p>
-      <w:pPr>
-        <w:pStyle w:val="ListParagraph"/>
-        <w:numPr>
-          <w:ilvl w:val="0"/>
-          <w:numId w:val="1"/>
-        </w:numPr>
-      </w:pPr>
-      <w:r>
-        <w:t xml:space="preserve">‘t’ prefix for </w:t>
-      </w:r>
-      <w:proofErr w:type="spellStart"/>
-      <w:r>
-        <w:t>thread_local</w:t>
-      </w:r>
-      <w:proofErr w:type="spellEnd"/>
-      <w:r>
-        <w:t xml:space="preserve"> variables</w:t>
-      </w:r>
-    </w:p>
-    <w:p>
-      <w:pPr>
-        <w:pStyle w:val="ListParagraph"/>
-        <w:numPr>
-          <w:ilvl w:val="0"/>
-          <w:numId w:val="1"/>
-        </w:numPr>
-      </w:pPr>
-      <w:r>
-        <w:t>‘</w:t>
-      </w:r>
-      <w:proofErr w:type="gramStart"/>
-      <w:r>
-        <w:t>s</w:t>
-      </w:r>
-      <w:proofErr w:type="gramEnd"/>
-      <w:r>
-        <w:t xml:space="preserve">’ prefix for static </w:t>
-      </w:r>
-      <w:proofErr w:type="spellStart"/>
-      <w:r>
-        <w:t>varaibles</w:t>
-      </w:r>
-      <w:proofErr w:type="spellEnd"/>
-      <w:r>
-        <w:t>.</w:t>
       </w:r>
     </w:p>
     <w:p>
@@ -1870,42 +387,373 @@
         <w:t xml:space="preserve">   // ditto</w:t>
       </w:r>
     </w:p>
+    <w:p>
+      <w:pPr>
+        <w:pStyle w:val="Heading2"/>
+      </w:pPr>
+      <w:r>
+        <w:t>Name Prefixes and Suffixes</w:t>
+      </w:r>
+    </w:p>
+    <w:p>
+      <w:pPr>
+        <w:pStyle w:val="Heading3"/>
+      </w:pPr>
+      <w:r>
+        <w:t>Prefixes</w:t>
+      </w:r>
+    </w:p>
+    <w:p>
+      <w:pPr>
+        <w:pStyle w:val="ListParagraph"/>
+        <w:numPr>
+          <w:ilvl w:val="0"/>
+          <w:numId w:val="1"/>
+        </w:numPr>
+      </w:pPr>
+      <w:r>
+        <w:t>the ‘f’ prefix for data members</w:t>
+      </w:r>
+    </w:p>
+    <w:p>
+      <w:pPr>
+        <w:pStyle w:val="ListParagraph"/>
+        <w:numPr>
+          <w:ilvl w:val="0"/>
+          <w:numId w:val="1"/>
+        </w:numPr>
+      </w:pPr>
+      <w:r>
+        <w:t>‘k’ prefix for constants</w:t>
+      </w:r>
+    </w:p>
+    <w:p>
+      <w:pPr>
+        <w:pStyle w:val="ListParagraph"/>
+        <w:numPr>
+          <w:ilvl w:val="0"/>
+          <w:numId w:val="1"/>
+        </w:numPr>
+      </w:pPr>
+      <w:r>
+        <w:t>We use the ‘e’ prefix for enumerators</w:t>
+      </w:r>
+    </w:p>
+    <w:p>
+      <w:pPr>
+        <w:pStyle w:val="ListParagraph"/>
+        <w:numPr>
+          <w:ilvl w:val="0"/>
+          <w:numId w:val="1"/>
+        </w:numPr>
+      </w:pPr>
+      <w:r>
+        <w:t xml:space="preserve">‘t’ prefix for </w:t>
+      </w:r>
+      <w:proofErr w:type="spellStart"/>
+      <w:r>
+        <w:t>thread_local</w:t>
+      </w:r>
+      <w:proofErr w:type="spellEnd"/>
+      <w:r>
+        <w:t xml:space="preserve"> variables</w:t>
+      </w:r>
+    </w:p>
+    <w:p>
+      <w:pPr>
+        <w:pStyle w:val="ListParagraph"/>
+        <w:numPr>
+          <w:ilvl w:val="0"/>
+          <w:numId w:val="1"/>
+        </w:numPr>
+      </w:pPr>
+      <w:r>
+        <w:t>‘</w:t>
+      </w:r>
+      <w:proofErr w:type="gramStart"/>
+      <w:r>
+        <w:t>s</w:t>
+      </w:r>
+      <w:proofErr w:type="gramEnd"/>
+      <w:r>
+        <w:t xml:space="preserve">’ prefix for static </w:t>
+      </w:r>
+      <w:proofErr w:type="spellStart"/>
+      <w:r>
+        <w:t>varaibles</w:t>
+      </w:r>
+      <w:proofErr w:type="spellEnd"/>
+      <w:r>
+        <w:t>.</w:t>
+      </w:r>
+    </w:p>
+    <w:p>
+      <w:pPr>
+        <w:pStyle w:val="ListParagraph"/>
+        <w:numPr>
+          <w:ilvl w:val="0"/>
+          <w:numId w:val="1"/>
+        </w:numPr>
+      </w:pPr>
+      <w:r>
+        <w:t>‘_’ prefix for PROTECTED instance variables or functions</w:t>
+      </w:r>
+    </w:p>
+    <w:p>
+      <w:pPr>
+        <w:pStyle w:val="Heading3"/>
+      </w:pPr>
+      <w:r>
+        <w:t>Suffix</w:t>
+      </w:r>
+    </w:p>
+    <w:p>
+      <w:pPr>
+        <w:pStyle w:val="ListParagraph"/>
+        <w:numPr>
+          <w:ilvl w:val="0"/>
+          <w:numId w:val="4"/>
+        </w:numPr>
+      </w:pPr>
+      <w:r>
+        <w:t>‘_’ suffix for PRIVATE instance variables or functions</w:t>
+      </w:r>
+    </w:p>
+    <w:p>
+      <w:bookmarkStart w:id="0" w:name="_GoBack"/>
+      <w:bookmarkEnd w:id="0"/>
+    </w:p>
+    <w:p>
+      <w:pPr>
+        <w:pStyle w:val="Heading2"/>
+      </w:pPr>
+      <w:r>
+        <w:t>Begin/End versus start/length</w:t>
+      </w:r>
+    </w:p>
+    <w:p>
+      <w:r>
+        <w:t>STL is reasonably consistent, with most APIs using T* start, T* end, but some APIs use length instead of end. The Stroika convention is to always use T* start, T* end.</w:t>
+      </w:r>
+    </w:p>
+    <w:p>
+      <w:pPr>
+        <w:pStyle w:val="Heading3"/>
+      </w:pPr>
+      <w:r>
+        <w:t>Rationale</w:t>
+      </w:r>
+    </w:p>
+    <w:p>
+      <w:r>
+        <w:t xml:space="preserve">One, this gives more consistent expectations. That’s especially important for APIs that use offsets (like String) – so that </w:t>
+      </w:r>
+      <w:r>
+        <w:t>it’s</w:t>
+      </w:r>
+      <w:r>
+        <w:t xml:space="preserve"> obvious the meaning of integer parameters.</w:t>
+      </w:r>
+    </w:p>
+    <w:p>
+      <w:r>
+        <w:t>And it avoids problems with overflow. For example, if you had an API like:</w:t>
+      </w:r>
+    </w:p>
+    <w:p>
+      <w:pPr>
+        <w:pStyle w:val="CodeFragment"/>
+      </w:pPr>
+      <w:proofErr w:type="spellStart"/>
+      <w:proofErr w:type="gramStart"/>
+      <w:r>
+        <w:t>basic_string</w:t>
+      </w:r>
+      <w:proofErr w:type="spellEnd"/>
+      <w:proofErr w:type="gramEnd"/>
+      <w:r>
+        <w:t xml:space="preserve"> </w:t>
+      </w:r>
+      <w:proofErr w:type="spellStart"/>
+      <w:r>
+        <w:t>substr</w:t>
+      </w:r>
+      <w:proofErr w:type="spellEnd"/>
+      <w:r>
+        <w:t>(</w:t>
+      </w:r>
+    </w:p>
+    <w:p>
+      <w:pPr>
+        <w:pStyle w:val="CodeFragment"/>
+      </w:pPr>
+      <w:r>
+        <w:t xml:space="preserve">   </w:t>
+      </w:r>
+      <w:proofErr w:type="spellStart"/>
+      <w:r>
+        <w:t>size_type</w:t>
+      </w:r>
+      <w:proofErr w:type="spellEnd"/>
+      <w:r>
+        <w:t xml:space="preserve"> _Off = 0,</w:t>
+      </w:r>
+    </w:p>
+    <w:p>
+      <w:pPr>
+        <w:pStyle w:val="CodeFragment"/>
+      </w:pPr>
+      <w:r>
+        <w:t xml:space="preserve">   </w:t>
+      </w:r>
+      <w:proofErr w:type="spellStart"/>
+      <w:r>
+        <w:t>size_type</w:t>
+      </w:r>
+      <w:proofErr w:type="spellEnd"/>
+      <w:r>
+        <w:t xml:space="preserve"> _Count = </w:t>
+      </w:r>
+      <w:proofErr w:type="spellStart"/>
+      <w:r>
+        <w:t>npos</w:t>
+      </w:r>
+      <w:proofErr w:type="spellEnd"/>
+    </w:p>
+    <w:p>
+      <w:pPr>
+        <w:pStyle w:val="CodeFragment"/>
+      </w:pPr>
+      <w:r>
+        <w:t xml:space="preserve">) </w:t>
+      </w:r>
+      <w:proofErr w:type="spellStart"/>
+      <w:r>
+        <w:t>con</w:t>
+      </w:r>
+      <w:r>
+        <w:t>st</w:t>
+      </w:r>
+      <w:proofErr w:type="spellEnd"/>
+    </w:p>
     <w:p/>
     <w:p>
+      <w:r>
+        <w:t xml:space="preserve">To map this to an internal representation you have </w:t>
+      </w:r>
+      <w:proofErr w:type="spellStart"/>
+      <w:r>
+        <w:t>todo</w:t>
+      </w:r>
+      <w:proofErr w:type="spellEnd"/>
+      <w:r>
+        <w:t>:</w:t>
+      </w:r>
+    </w:p>
+    <w:p>
+      <w:pPr>
+        <w:pStyle w:val="CodeFragment"/>
+      </w:pPr>
+      <w:r>
+        <w:lastRenderedPageBreak/>
+        <w:tab/>
+      </w:r>
+      <w:proofErr w:type="gramStart"/>
+      <w:r>
+        <w:t>char</w:t>
+      </w:r>
+      <w:proofErr w:type="gramEnd"/>
+      <w:r>
+        <w:t xml:space="preserve">* s = </w:t>
+      </w:r>
+      <w:proofErr w:type="spellStart"/>
+      <w:r>
+        <w:t>m_bufPtr</w:t>
+      </w:r>
+      <w:proofErr w:type="spellEnd"/>
+      <w:r>
+        <w:t xml:space="preserve"> + _Off;</w:t>
+      </w:r>
+    </w:p>
+    <w:p>
+      <w:pPr>
+        <w:pStyle w:val="CodeFragment"/>
+      </w:pPr>
+      <w:r>
+        <w:tab/>
+      </w:r>
+      <w:proofErr w:type="gramStart"/>
+      <w:r>
+        <w:t>char</w:t>
+      </w:r>
+      <w:proofErr w:type="gramEnd"/>
+      <w:r>
+        <w:t xml:space="preserve">* e = </w:t>
+      </w:r>
+      <w:proofErr w:type="spellStart"/>
+      <w:r>
+        <w:t>m_bufPtr</w:t>
+      </w:r>
+      <w:proofErr w:type="spellEnd"/>
+      <w:r>
+        <w:t xml:space="preserve"> + _Off + _Count;</w:t>
+      </w:r>
+    </w:p>
+    <w:p>
+      <w:pPr>
+        <w:pStyle w:val="CodeFragment"/>
+      </w:pPr>
+    </w:p>
+    <w:p>
+      <w:proofErr w:type="gramStart"/>
+      <w:r>
+        <w:t>but</w:t>
+      </w:r>
+      <w:proofErr w:type="gramEnd"/>
+      <w:r>
+        <w:t xml:space="preserve"> if count was </w:t>
+      </w:r>
+      <w:proofErr w:type="spellStart"/>
+      <w:r>
+        <w:t>numeric_limits</w:t>
+      </w:r>
+      <w:proofErr w:type="spellEnd"/>
+      <w:r>
+        <w:t>&lt;</w:t>
+      </w:r>
+      <w:proofErr w:type="spellStart"/>
+      <w:r>
+        <w:t>size_t</w:t>
+      </w:r>
+      <w:proofErr w:type="spellEnd"/>
+      <w:r>
+        <w:t xml:space="preserve">&gt;::max(), then the e pointer computation would overflow. There are ways around this, but mixing the two styles creates a number of </w:t>
+      </w:r>
+      <w:r>
+        <w:t>problems -</w:t>
+      </w:r>
+      <w:r>
+        <w:t xml:space="preserve"> but for implementations – and for use. </w:t>
+      </w:r>
+    </w:p>
+    <w:p>
       <w:pPr>
         <w:pStyle w:val="Heading2"/>
       </w:pPr>
-      <w:r>
-        <w:t>Begin/End versus start/length</w:t>
-      </w:r>
-    </w:p>
-    <w:p>
-      <w:r>
-        <w:t>STL is reasonably consistent, with most APIs using T* start, T* end, but some APIs use length instead of end. The Stroika convention is to always use T* start, T* end.</w:t>
-      </w:r>
-    </w:p>
-    <w:p>
-      <w:pPr>
-        <w:pStyle w:val="Heading3"/>
-      </w:pPr>
-      <w:r>
-        <w:t>Rationale</w:t>
-      </w:r>
-    </w:p>
-    <w:p>
-      <w:r>
-        <w:t xml:space="preserve">One, this gives more consistent expectations. That’s especially important for APIs that use offsets (like String) – so that </w:t>
-      </w:r>
-      <w:r>
-        <w:t>it’s</w:t>
-      </w:r>
-      <w:r>
-        <w:t xml:space="preserve"> obvious the meaning of integer parameters.</w:t>
-      </w:r>
-    </w:p>
-    <w:p>
-      <w:r>
-        <w:t>And it avoids problems with overflow. For example, if you had an API like:</w:t>
+      <w:proofErr w:type="spellStart"/>
+      <w:proofErr w:type="gramStart"/>
+      <w:r>
+        <w:t>mk</w:t>
+      </w:r>
+      <w:proofErr w:type="spellEnd"/>
+      <w:proofErr w:type="gramEnd"/>
+      <w:r>
+        <w:t xml:space="preserve"> Factories</w:t>
+      </w:r>
+    </w:p>
+    <w:p>
+      <w:r>
+        <w:t>Stroika doesn’t make much use of the factory pattern, but occasionally – it is useful. If the type provided by the factory is exactly the type of a given class, then we generally use</w:t>
       </w:r>
     </w:p>
     <w:p>
@@ -1915,20 +763,15 @@
       <w:proofErr w:type="spellStart"/>
       <w:proofErr w:type="gramStart"/>
       <w:r>
-        <w:t>basic_string</w:t>
+        <w:t>s</w:t>
+      </w:r>
+      <w:r>
+        <w:t>truct</w:t>
       </w:r>
       <w:proofErr w:type="spellEnd"/>
       <w:proofErr w:type="gramEnd"/>
       <w:r>
-        <w:t xml:space="preserve"> </w:t>
-      </w:r>
-      <w:proofErr w:type="spellStart"/>
-      <w:r>
-        <w:t>substr</w:t>
-      </w:r>
-      <w:proofErr w:type="spellEnd"/>
-      <w:r>
-        <w:t>(</w:t>
+        <w:t xml:space="preserve"> T { </w:t>
       </w:r>
     </w:p>
     <w:p>
@@ -1936,15 +779,23 @@
         <w:pStyle w:val="CodeFragment"/>
       </w:pPr>
       <w:r>
-        <w:t xml:space="preserve">   </w:t>
-      </w:r>
-      <w:proofErr w:type="spellStart"/>
-      <w:r>
-        <w:t>size_type</w:t>
-      </w:r>
-      <w:proofErr w:type="spellEnd"/>
-      <w:r>
-        <w:t xml:space="preserve"> _Off = 0,</w:t>
+        <w:t xml:space="preserve">    </w:t>
+      </w:r>
+      <w:proofErr w:type="gramStart"/>
+      <w:r>
+        <w:t>static</w:t>
+      </w:r>
+      <w:proofErr w:type="gramEnd"/>
+      <w:r>
+        <w:t xml:space="preserve"> T </w:t>
+      </w:r>
+      <w:proofErr w:type="spellStart"/>
+      <w:r>
+        <w:t>mk</w:t>
+      </w:r>
+      <w:proofErr w:type="spellEnd"/>
+      <w:r>
+        <w:t>();</w:t>
       </w:r>
     </w:p>
     <w:p>
@@ -1952,210 +803,11 @@
         <w:pStyle w:val="CodeFragment"/>
       </w:pPr>
       <w:r>
-        <w:t xml:space="preserve">   </w:t>
-      </w:r>
-      <w:proofErr w:type="spellStart"/>
-      <w:r>
-        <w:t>size_type</w:t>
-      </w:r>
-      <w:proofErr w:type="spellEnd"/>
-      <w:r>
-        <w:t xml:space="preserve"> _Count = </w:t>
-      </w:r>
-      <w:proofErr w:type="spellStart"/>
-      <w:r>
-        <w:t>npos</w:t>
-      </w:r>
-      <w:proofErr w:type="spellEnd"/>
-    </w:p>
-    <w:p>
-      <w:pPr>
-        <w:pStyle w:val="CodeFragment"/>
-      </w:pPr>
-      <w:r>
-        <w:t xml:space="preserve">) </w:t>
-      </w:r>
-      <w:proofErr w:type="spellStart"/>
-      <w:r>
-        <w:t>con</w:t>
-      </w:r>
-      <w:r>
-        <w:t>st</w:t>
-      </w:r>
-      <w:proofErr w:type="spellEnd"/>
-    </w:p>
-    <w:p/>
-    <w:p>
-      <w:r>
-        <w:t xml:space="preserve">To map this to an internal representation you have </w:t>
-      </w:r>
-      <w:proofErr w:type="spellStart"/>
-      <w:r>
-        <w:t>todo</w:t>
-      </w:r>
-      <w:proofErr w:type="spellEnd"/>
-      <w:r>
-        <w:t>:</w:t>
-      </w:r>
-    </w:p>
-    <w:p>
-      <w:pPr>
-        <w:pStyle w:val="CodeFragment"/>
-      </w:pPr>
-      <w:r>
-        <w:tab/>
-      </w:r>
-      <w:proofErr w:type="gramStart"/>
-      <w:r>
-        <w:t>char</w:t>
-      </w:r>
-      <w:proofErr w:type="gramEnd"/>
-      <w:r>
-        <w:t xml:space="preserve">* s = </w:t>
-      </w:r>
-      <w:proofErr w:type="spellStart"/>
-      <w:r>
-        <w:t>m_bufPtr</w:t>
-      </w:r>
-      <w:proofErr w:type="spellEnd"/>
-      <w:r>
-        <w:t xml:space="preserve"> + _Off;</w:t>
-      </w:r>
-    </w:p>
-    <w:p>
-      <w:pPr>
-        <w:pStyle w:val="CodeFragment"/>
-      </w:pPr>
-      <w:r>
-        <w:tab/>
-      </w:r>
-      <w:proofErr w:type="gramStart"/>
-      <w:r>
-        <w:t>char</w:t>
-      </w:r>
-      <w:proofErr w:type="gramEnd"/>
-      <w:r>
-        <w:t xml:space="preserve">* e = </w:t>
-      </w:r>
-      <w:proofErr w:type="spellStart"/>
-      <w:r>
-        <w:t>m_bufPtr</w:t>
-      </w:r>
-      <w:proofErr w:type="spellEnd"/>
-      <w:r>
-        <w:t xml:space="preserve"> + _Off + _Count;</w:t>
-      </w:r>
-    </w:p>
-    <w:p>
-      <w:pPr>
-        <w:pStyle w:val="CodeFragment"/>
-      </w:pPr>
-    </w:p>
-    <w:p>
-      <w:proofErr w:type="gramStart"/>
-      <w:r>
-        <w:t>but</w:t>
-      </w:r>
-      <w:proofErr w:type="gramEnd"/>
-      <w:r>
-        <w:t xml:space="preserve"> if count was </w:t>
-      </w:r>
-      <w:proofErr w:type="spellStart"/>
-      <w:r>
-        <w:t>numeric_limits</w:t>
-      </w:r>
-      <w:proofErr w:type="spellEnd"/>
-      <w:r>
-        <w:t>&lt;</w:t>
-      </w:r>
-      <w:proofErr w:type="spellStart"/>
-      <w:r>
-        <w:t>size_t</w:t>
-      </w:r>
-      <w:proofErr w:type="spellEnd"/>
-      <w:r>
-        <w:t xml:space="preserve">&gt;::max(), then the e pointer computation would overflow. There are ways around this, but mixing the two styles creates a number of </w:t>
-      </w:r>
-      <w:r>
-        <w:t>problems -</w:t>
-      </w:r>
-      <w:r>
-        <w:t xml:space="preserve"> but for implementations – and for use. </w:t>
-      </w:r>
-    </w:p>
-    <w:p>
-      <w:pPr>
-        <w:pStyle w:val="Heading2"/>
-      </w:pPr>
-      <w:proofErr w:type="spellStart"/>
-      <w:proofErr w:type="gramStart"/>
-      <w:r>
-        <w:t>mk</w:t>
-      </w:r>
-      <w:proofErr w:type="spellEnd"/>
-      <w:proofErr w:type="gramEnd"/>
-      <w:r>
-        <w:t xml:space="preserve"> Factories</w:t>
-      </w:r>
-    </w:p>
-    <w:p>
-      <w:r>
-        <w:t>Stroika doesn’t make much use of the factory pattern, but occasionally – it is useful. If the type provided by the factory is exactly the type of a given class, then we generally use</w:t>
-      </w:r>
-    </w:p>
-    <w:p>
-      <w:pPr>
-        <w:pStyle w:val="CodeFragment"/>
-      </w:pPr>
-      <w:proofErr w:type="spellStart"/>
-      <w:proofErr w:type="gramStart"/>
-      <w:r>
-        <w:t>s</w:t>
-      </w:r>
-      <w:r>
-        <w:t>truct</w:t>
-      </w:r>
-      <w:proofErr w:type="spellEnd"/>
-      <w:proofErr w:type="gramEnd"/>
-      <w:r>
-        <w:t xml:space="preserve"> T { </w:t>
-      </w:r>
-    </w:p>
-    <w:p>
-      <w:pPr>
-        <w:pStyle w:val="CodeFragment"/>
-      </w:pPr>
-      <w:r>
-        <w:t xml:space="preserve">    </w:t>
-      </w:r>
-      <w:proofErr w:type="gramStart"/>
-      <w:r>
-        <w:t>static</w:t>
-      </w:r>
-      <w:proofErr w:type="gramEnd"/>
-      <w:r>
-        <w:t xml:space="preserve"> T </w:t>
-      </w:r>
-      <w:proofErr w:type="spellStart"/>
-      <w:r>
-        <w:t>mk</w:t>
-      </w:r>
-      <w:proofErr w:type="spellEnd"/>
-      <w:r>
-        <w:t>();</w:t>
-      </w:r>
-    </w:p>
-    <w:p>
-      <w:pPr>
-        <w:pStyle w:val="CodeFragment"/>
-      </w:pPr>
-      <w:r>
         <w:t>};</w:t>
       </w:r>
     </w:p>
     <w:p>
       <w:r>
-        <w:lastRenderedPageBreak/>
         <w:tab/>
         <w:t>Of course in this case, there was little obvious motivation to use a factory instead of regular constructor. However, if the class T is effectively a smart-pointer wrapper on some underlying dynamic ‘rep’ – this pattern may make sense.</w:t>
       </w:r>
@@ -2462,6 +1114,7 @@
     </w:p>
     <w:p>
       <w:r>
+        <w:lastRenderedPageBreak/>
         <w:t>So for example</w:t>
       </w:r>
       <w:r>
@@ -2571,7 +1224,6 @@
         </w:numPr>
       </w:pPr>
       <w:r>
-        <w:lastRenderedPageBreak/>
         <w:t xml:space="preserve">The using = syntax is slightly more powerful, in that it supports defining derivative template </w:t>
       </w:r>
       <w:proofErr w:type="spellStart"/>
@@ -2999,6 +1651,119 @@
     </w:lvl>
   </w:abstractNum>
   <w:abstractNum w:abstractNumId="2" w15:restartNumberingAfterBreak="0">
+    <w:nsid w:val="43746A3D"/>
+    <w:multiLevelType w:val="hybridMultilevel"/>
+    <w:tmpl w:val="0474194C"/>
+    <w:lvl w:ilvl="0" w:tplc="04090001">
+      <w:start w:val="1"/>
+      <w:numFmt w:val="bullet"/>
+      <w:lvlText w:val=""/>
+      <w:lvlJc w:val="left"/>
+      <w:pPr>
+        <w:ind w:left="720" w:hanging="360"/>
+      </w:pPr>
+      <w:rPr>
+        <w:rFonts w:ascii="Symbol" w:hAnsi="Symbol" w:hint="default"/>
+      </w:rPr>
+    </w:lvl>
+    <w:lvl w:ilvl="1" w:tplc="04090003" w:tentative="1">
+      <w:start w:val="1"/>
+      <w:numFmt w:val="bullet"/>
+      <w:lvlText w:val="o"/>
+      <w:lvlJc w:val="left"/>
+      <w:pPr>
+        <w:ind w:left="1440" w:hanging="360"/>
+      </w:pPr>
+      <w:rPr>
+        <w:rFonts w:ascii="Courier New" w:hAnsi="Courier New" w:cs="Courier New" w:hint="default"/>
+      </w:rPr>
+    </w:lvl>
+    <w:lvl w:ilvl="2" w:tplc="04090005" w:tentative="1">
+      <w:start w:val="1"/>
+      <w:numFmt w:val="bullet"/>
+      <w:lvlText w:val=""/>
+      <w:lvlJc w:val="left"/>
+      <w:pPr>
+        <w:ind w:left="2160" w:hanging="360"/>
+      </w:pPr>
+      <w:rPr>
+        <w:rFonts w:ascii="Wingdings" w:hAnsi="Wingdings" w:hint="default"/>
+      </w:rPr>
+    </w:lvl>
+    <w:lvl w:ilvl="3" w:tplc="04090001" w:tentative="1">
+      <w:start w:val="1"/>
+      <w:numFmt w:val="bullet"/>
+      <w:lvlText w:val=""/>
+      <w:lvlJc w:val="left"/>
+      <w:pPr>
+        <w:ind w:left="2880" w:hanging="360"/>
+      </w:pPr>
+      <w:rPr>
+        <w:rFonts w:ascii="Symbol" w:hAnsi="Symbol" w:hint="default"/>
+      </w:rPr>
+    </w:lvl>
+    <w:lvl w:ilvl="4" w:tplc="04090003" w:tentative="1">
+      <w:start w:val="1"/>
+      <w:numFmt w:val="bullet"/>
+      <w:lvlText w:val="o"/>
+      <w:lvlJc w:val="left"/>
+      <w:pPr>
+        <w:ind w:left="3600" w:hanging="360"/>
+      </w:pPr>
+      <w:rPr>
+        <w:rFonts w:ascii="Courier New" w:hAnsi="Courier New" w:cs="Courier New" w:hint="default"/>
+      </w:rPr>
+    </w:lvl>
+    <w:lvl w:ilvl="5" w:tplc="04090005" w:tentative="1">
+      <w:start w:val="1"/>
+      <w:numFmt w:val="bullet"/>
+      <w:lvlText w:val=""/>
+      <w:lvlJc w:val="left"/>
+      <w:pPr>
+        <w:ind w:left="4320" w:hanging="360"/>
+      </w:pPr>
+      <w:rPr>
+        <w:rFonts w:ascii="Wingdings" w:hAnsi="Wingdings" w:hint="default"/>
+      </w:rPr>
+    </w:lvl>
+    <w:lvl w:ilvl="6" w:tplc="04090001" w:tentative="1">
+      <w:start w:val="1"/>
+      <w:numFmt w:val="bullet"/>
+      <w:lvlText w:val=""/>
+      <w:lvlJc w:val="left"/>
+      <w:pPr>
+        <w:ind w:left="5040" w:hanging="360"/>
+      </w:pPr>
+      <w:rPr>
+        <w:rFonts w:ascii="Symbol" w:hAnsi="Symbol" w:hint="default"/>
+      </w:rPr>
+    </w:lvl>
+    <w:lvl w:ilvl="7" w:tplc="04090003" w:tentative="1">
+      <w:start w:val="1"/>
+      <w:numFmt w:val="bullet"/>
+      <w:lvlText w:val="o"/>
+      <w:lvlJc w:val="left"/>
+      <w:pPr>
+        <w:ind w:left="5760" w:hanging="360"/>
+      </w:pPr>
+      <w:rPr>
+        <w:rFonts w:ascii="Courier New" w:hAnsi="Courier New" w:cs="Courier New" w:hint="default"/>
+      </w:rPr>
+    </w:lvl>
+    <w:lvl w:ilvl="8" w:tplc="04090005" w:tentative="1">
+      <w:start w:val="1"/>
+      <w:numFmt w:val="bullet"/>
+      <w:lvlText w:val=""/>
+      <w:lvlJc w:val="left"/>
+      <w:pPr>
+        <w:ind w:left="6480" w:hanging="360"/>
+      </w:pPr>
+      <w:rPr>
+        <w:rFonts w:ascii="Wingdings" w:hAnsi="Wingdings" w:hint="default"/>
+      </w:rPr>
+    </w:lvl>
+  </w:abstractNum>
+  <w:abstractNum w:abstractNumId="3" w15:restartNumberingAfterBreak="0">
     <w:nsid w:val="51B43592"/>
     <w:multiLevelType w:val="hybridMultilevel"/>
     <w:tmpl w:val="782A4CE2"/>
@@ -3112,13 +1877,16 @@
     </w:lvl>
   </w:abstractNum>
   <w:num w:numId="1">
-    <w:abstractNumId w:val="2"/>
+    <w:abstractNumId w:val="3"/>
   </w:num>
   <w:num w:numId="2">
     <w:abstractNumId w:val="0"/>
   </w:num>
   <w:num w:numId="3">
     <w:abstractNumId w:val="1"/>
+  </w:num>
+  <w:num w:numId="4">
+    <w:abstractNumId w:val="2"/>
   </w:num>
 </w:numbering>
 </file>

--- a/Documentation/Coding Conventions.docx
+++ b/Documentation/Coding Conventions.docx
@@ -186,15 +186,7 @@
       </w:r>
       <w:proofErr w:type="spellEnd"/>
       <w:r>
-        <w:t xml:space="preserve"> () follows </w:t>
-      </w:r>
-      <w:proofErr w:type="spellStart"/>
-      <w:r>
-        <w:t>Stroika</w:t>
-      </w:r>
-      <w:proofErr w:type="spellEnd"/>
-      <w:r>
-        <w:t xml:space="preserve"> semantics (asserting if values out of range).</w:t>
+        <w:t xml:space="preserve"> () follows Stroika semantics (asserting if values out of range).</w:t>
       </w:r>
     </w:p>
     <w:p>
@@ -519,433 +511,349 @@
         <w:t>‘_’ suffix for PRIVATE instance variables or functions</w:t>
       </w:r>
     </w:p>
-    <w:p>
+    <w:p/>
+    <w:p>
+      <w:pPr>
+        <w:pStyle w:val="Heading2"/>
+      </w:pPr>
+      <w:r>
+        <w:t>Begin/End versus start/length</w:t>
+      </w:r>
+    </w:p>
+    <w:p>
+      <w:r>
+        <w:t>STL is reasonably consistent, with most APIs using T* start, T* end, but some APIs use length instead of end. The Stroika convention is to always use T* start, T* end.</w:t>
+      </w:r>
+    </w:p>
+    <w:p>
+      <w:pPr>
+        <w:pStyle w:val="Heading3"/>
+      </w:pPr>
+      <w:r>
+        <w:t>Rationale</w:t>
+      </w:r>
+    </w:p>
+    <w:p>
+      <w:r>
+        <w:t xml:space="preserve">One, this gives more consistent expectations. That’s especially important for APIs that use offsets (like String) – so that </w:t>
+      </w:r>
+      <w:r>
+        <w:t>it’s</w:t>
+      </w:r>
+      <w:r>
+        <w:t xml:space="preserve"> obvious the meaning of integer parameters.</w:t>
+      </w:r>
+    </w:p>
+    <w:p>
+      <w:r>
+        <w:t>And it avoids problems with overflow. For example, if you had an API like:</w:t>
+      </w:r>
+    </w:p>
+    <w:p>
+      <w:pPr>
+        <w:pStyle w:val="CodeFragment"/>
+      </w:pPr>
+      <w:proofErr w:type="spellStart"/>
+      <w:proofErr w:type="gramStart"/>
+      <w:r>
+        <w:t>basic_string</w:t>
+      </w:r>
+      <w:proofErr w:type="spellEnd"/>
+      <w:proofErr w:type="gramEnd"/>
+      <w:r>
+        <w:t xml:space="preserve"> </w:t>
+      </w:r>
+      <w:proofErr w:type="spellStart"/>
+      <w:r>
+        <w:t>substr</w:t>
+      </w:r>
+      <w:proofErr w:type="spellEnd"/>
+      <w:r>
+        <w:t>(</w:t>
+      </w:r>
+    </w:p>
+    <w:p>
+      <w:pPr>
+        <w:pStyle w:val="CodeFragment"/>
+      </w:pPr>
+      <w:r>
+        <w:t xml:space="preserve">   </w:t>
+      </w:r>
+      <w:proofErr w:type="spellStart"/>
+      <w:r>
+        <w:t>size_type</w:t>
+      </w:r>
+      <w:proofErr w:type="spellEnd"/>
+      <w:r>
+        <w:t xml:space="preserve"> _Off = 0,</w:t>
+      </w:r>
+    </w:p>
+    <w:p>
+      <w:pPr>
+        <w:pStyle w:val="CodeFragment"/>
+      </w:pPr>
+      <w:r>
+        <w:t xml:space="preserve">   </w:t>
+      </w:r>
+      <w:proofErr w:type="spellStart"/>
+      <w:r>
+        <w:t>size_type</w:t>
+      </w:r>
+      <w:proofErr w:type="spellEnd"/>
+      <w:r>
+        <w:t xml:space="preserve"> _Count = </w:t>
+      </w:r>
+      <w:proofErr w:type="spellStart"/>
+      <w:r>
+        <w:t>npos</w:t>
+      </w:r>
+      <w:proofErr w:type="spellEnd"/>
+    </w:p>
+    <w:p>
+      <w:pPr>
+        <w:pStyle w:val="CodeFragment"/>
+      </w:pPr>
+      <w:r>
+        <w:t xml:space="preserve">) </w:t>
+      </w:r>
+      <w:proofErr w:type="spellStart"/>
+      <w:r>
+        <w:t>con</w:t>
+      </w:r>
+      <w:r>
+        <w:t>st</w:t>
+      </w:r>
+      <w:proofErr w:type="spellEnd"/>
+    </w:p>
+    <w:p/>
+    <w:p>
+      <w:r>
+        <w:t xml:space="preserve">To map this to an internal representation you have </w:t>
+      </w:r>
+      <w:proofErr w:type="spellStart"/>
+      <w:r>
+        <w:t>todo</w:t>
+      </w:r>
+      <w:proofErr w:type="spellEnd"/>
+      <w:r>
+        <w:t>:</w:t>
+      </w:r>
+    </w:p>
+    <w:p>
+      <w:pPr>
+        <w:pStyle w:val="CodeFragment"/>
+      </w:pPr>
+      <w:r>
+        <w:lastRenderedPageBreak/>
+        <w:tab/>
+      </w:r>
+      <w:proofErr w:type="gramStart"/>
+      <w:r>
+        <w:t>char</w:t>
+      </w:r>
+      <w:proofErr w:type="gramEnd"/>
+      <w:r>
+        <w:t xml:space="preserve">* s = </w:t>
+      </w:r>
+      <w:proofErr w:type="spellStart"/>
+      <w:r>
+        <w:t>m_bufPtr</w:t>
+      </w:r>
+      <w:proofErr w:type="spellEnd"/>
+      <w:r>
+        <w:t xml:space="preserve"> + _Off;</w:t>
+      </w:r>
+    </w:p>
+    <w:p>
+      <w:pPr>
+        <w:pStyle w:val="CodeFragment"/>
+      </w:pPr>
+      <w:r>
+        <w:tab/>
+      </w:r>
+      <w:proofErr w:type="gramStart"/>
+      <w:r>
+        <w:t>char</w:t>
+      </w:r>
+      <w:proofErr w:type="gramEnd"/>
+      <w:r>
+        <w:t xml:space="preserve">* e = </w:t>
+      </w:r>
+      <w:proofErr w:type="spellStart"/>
+      <w:r>
+        <w:t>m_bufPtr</w:t>
+      </w:r>
+      <w:proofErr w:type="spellEnd"/>
+      <w:r>
+        <w:t xml:space="preserve"> + _Off + _Count;</w:t>
+      </w:r>
+    </w:p>
+    <w:p>
+      <w:pPr>
+        <w:pStyle w:val="CodeFragment"/>
+      </w:pPr>
+    </w:p>
+    <w:p>
+      <w:proofErr w:type="gramStart"/>
+      <w:r>
+        <w:t>but</w:t>
+      </w:r>
+      <w:proofErr w:type="gramEnd"/>
+      <w:r>
+        <w:t xml:space="preserve"> if count was </w:t>
+      </w:r>
+      <w:proofErr w:type="spellStart"/>
+      <w:r>
+        <w:t>numeric_limits</w:t>
+      </w:r>
+      <w:proofErr w:type="spellEnd"/>
+      <w:r>
+        <w:t>&lt;</w:t>
+      </w:r>
+      <w:proofErr w:type="spellStart"/>
+      <w:r>
+        <w:t>size_t</w:t>
+      </w:r>
+      <w:proofErr w:type="spellEnd"/>
+      <w:r>
+        <w:t xml:space="preserve">&gt;::max(), then the e pointer computation would overflow. There are ways around this, but mixing the two styles creates a number of </w:t>
+      </w:r>
+      <w:r>
+        <w:t>problems -</w:t>
+      </w:r>
+      <w:r>
+        <w:t xml:space="preserve"> but for implementations – and for use. </w:t>
+      </w:r>
+    </w:p>
+    <w:p>
+      <w:pPr>
+        <w:pStyle w:val="Heading2"/>
+      </w:pPr>
+      <w:r>
+        <w:t>New static methods and</w:t>
+      </w:r>
+      <w:r>
+        <w:t xml:space="preserve"> Factories</w:t>
+      </w:r>
+    </w:p>
+    <w:p>
+      <w:r>
+        <w:t xml:space="preserve">In Stroika, a </w:t>
+      </w:r>
+      <w:r>
+        <w:t xml:space="preserve">New () is static method, which allocates an instance of </w:t>
+      </w:r>
+      <w:r>
+        <w:t>some</w:t>
+      </w:r>
+      <w:r>
+        <w:t xml:space="preserve"> class, but returns some kind of </w:t>
+      </w:r>
+      <w:proofErr w:type="spellStart"/>
+      <w:r>
+        <w:t>shared_ptr</w:t>
+      </w:r>
+      <w:proofErr w:type="spellEnd"/>
+      <w:r>
+        <w:t>/smart pointer to the type – not a bare C++ pointer.</w:t>
+      </w:r>
+    </w:p>
+    <w:p>
+      <w:r>
+        <w:t>Stroika doesn’t make much use of the factory pattern, but occasionally – it is useful. If the type provided by the factory is exactly the type of a given class, then we generally use</w:t>
+      </w:r>
+    </w:p>
+    <w:p>
+      <w:pPr>
+        <w:pStyle w:val="CodeFragment"/>
+      </w:pPr>
+      <w:proofErr w:type="spellStart"/>
+      <w:proofErr w:type="gramStart"/>
+      <w:r>
+        <w:t>s</w:t>
+      </w:r>
+      <w:r>
+        <w:t>truct</w:t>
+      </w:r>
+      <w:proofErr w:type="spellEnd"/>
+      <w:proofErr w:type="gramEnd"/>
+      <w:r>
+        <w:t xml:space="preserve"> </w:t>
+      </w:r>
+      <w:proofErr w:type="spellStart"/>
+      <w:r>
+        <w:t>T</w:t>
+      </w:r>
+      <w:r>
+        <w:t>_Factory</w:t>
+      </w:r>
+      <w:proofErr w:type="spellEnd"/>
+      <w:r>
+        <w:t xml:space="preserve"> { </w:t>
+      </w:r>
+    </w:p>
+    <w:p>
+      <w:pPr>
+        <w:pStyle w:val="CodeFragment"/>
+      </w:pPr>
+      <w:r>
+        <w:t xml:space="preserve">    </w:t>
+      </w:r>
+      <w:proofErr w:type="gramStart"/>
+      <w:r>
+        <w:t>static</w:t>
+      </w:r>
+      <w:proofErr w:type="gramEnd"/>
+      <w:r>
+        <w:t xml:space="preserve"> T </w:t>
+      </w:r>
+      <w:r>
+        <w:t>New</w:t>
+      </w:r>
+      <w:r>
+        <w:t>();</w:t>
+      </w:r>
+    </w:p>
+    <w:p>
+      <w:pPr>
+        <w:pStyle w:val="CodeFragment"/>
+      </w:pPr>
+      <w:r>
+        <w:t>};</w:t>
+      </w:r>
+    </w:p>
+    <w:p>
+      <w:r>
+        <w:t>That technique is used to control the default kind of containers (backend algorithm) that is used.</w:t>
+      </w:r>
+    </w:p>
+    <w:p>
+      <w:r>
+        <w:t xml:space="preserve">Or for Stream classes, the ‘stream quasi namespace’ contains a </w:t>
+      </w:r>
+      <w:proofErr w:type="gramStart"/>
+      <w:r>
+        <w:t>New</w:t>
+      </w:r>
+      <w:proofErr w:type="gramEnd"/>
+      <w:r>
+        <w:t xml:space="preserve"> method to construct the actual stream, and the definition of the </w:t>
+      </w:r>
+      <w:proofErr w:type="spellStart"/>
+      <w:r>
+        <w:t>Ptr</w:t>
+      </w:r>
+      <w:proofErr w:type="spellEnd"/>
+      <w:r>
+        <w:t xml:space="preserve"> type – smart pointer – used to access the stream.</w:t>
+      </w:r>
+    </w:p>
+    <w:p>
+      <w:pPr>
+        <w:pStyle w:val="Heading2"/>
+      </w:pPr>
       <w:bookmarkStart w:id="0" w:name="_GoBack"/>
       <w:bookmarkEnd w:id="0"/>
-    </w:p>
-    <w:p>
-      <w:pPr>
-        <w:pStyle w:val="Heading2"/>
-      </w:pPr>
-      <w:r>
-        <w:t>Begin/End versus start/length</w:t>
-      </w:r>
-    </w:p>
-    <w:p>
-      <w:r>
-        <w:t>STL is reasonably consistent, with most APIs using T* start, T* end, but some APIs use length instead of end. The Stroika convention is to always use T* start, T* end.</w:t>
-      </w:r>
-    </w:p>
-    <w:p>
-      <w:pPr>
-        <w:pStyle w:val="Heading3"/>
-      </w:pPr>
-      <w:r>
-        <w:t>Rationale</w:t>
-      </w:r>
-    </w:p>
-    <w:p>
-      <w:r>
-        <w:t xml:space="preserve">One, this gives more consistent expectations. That’s especially important for APIs that use offsets (like String) – so that </w:t>
-      </w:r>
-      <w:r>
-        <w:t>it’s</w:t>
-      </w:r>
-      <w:r>
-        <w:t xml:space="preserve"> obvious the meaning of integer parameters.</w:t>
-      </w:r>
-    </w:p>
-    <w:p>
-      <w:r>
-        <w:t>And it avoids problems with overflow. For example, if you had an API like:</w:t>
-      </w:r>
-    </w:p>
-    <w:p>
-      <w:pPr>
-        <w:pStyle w:val="CodeFragment"/>
-      </w:pPr>
-      <w:proofErr w:type="spellStart"/>
-      <w:proofErr w:type="gramStart"/>
-      <w:r>
-        <w:t>basic_string</w:t>
-      </w:r>
-      <w:proofErr w:type="spellEnd"/>
-      <w:proofErr w:type="gramEnd"/>
-      <w:r>
-        <w:t xml:space="preserve"> </w:t>
-      </w:r>
-      <w:proofErr w:type="spellStart"/>
-      <w:r>
-        <w:t>substr</w:t>
-      </w:r>
-      <w:proofErr w:type="spellEnd"/>
-      <w:r>
-        <w:t>(</w:t>
-      </w:r>
-    </w:p>
-    <w:p>
-      <w:pPr>
-        <w:pStyle w:val="CodeFragment"/>
-      </w:pPr>
-      <w:r>
-        <w:t xml:space="preserve">   </w:t>
-      </w:r>
-      <w:proofErr w:type="spellStart"/>
-      <w:r>
-        <w:t>size_type</w:t>
-      </w:r>
-      <w:proofErr w:type="spellEnd"/>
-      <w:r>
-        <w:t xml:space="preserve"> _Off = 0,</w:t>
-      </w:r>
-    </w:p>
-    <w:p>
-      <w:pPr>
-        <w:pStyle w:val="CodeFragment"/>
-      </w:pPr>
-      <w:r>
-        <w:t xml:space="preserve">   </w:t>
-      </w:r>
-      <w:proofErr w:type="spellStart"/>
-      <w:r>
-        <w:t>size_type</w:t>
-      </w:r>
-      <w:proofErr w:type="spellEnd"/>
-      <w:r>
-        <w:t xml:space="preserve"> _Count = </w:t>
-      </w:r>
-      <w:proofErr w:type="spellStart"/>
-      <w:r>
-        <w:t>npos</w:t>
-      </w:r>
-      <w:proofErr w:type="spellEnd"/>
-    </w:p>
-    <w:p>
-      <w:pPr>
-        <w:pStyle w:val="CodeFragment"/>
-      </w:pPr>
-      <w:r>
-        <w:t xml:space="preserve">) </w:t>
-      </w:r>
-      <w:proofErr w:type="spellStart"/>
-      <w:r>
-        <w:t>con</w:t>
-      </w:r>
-      <w:r>
-        <w:t>st</w:t>
-      </w:r>
-      <w:proofErr w:type="spellEnd"/>
-    </w:p>
-    <w:p/>
-    <w:p>
-      <w:r>
-        <w:t xml:space="preserve">To map this to an internal representation you have </w:t>
-      </w:r>
-      <w:proofErr w:type="spellStart"/>
-      <w:r>
-        <w:t>todo</w:t>
-      </w:r>
-      <w:proofErr w:type="spellEnd"/>
-      <w:r>
-        <w:t>:</w:t>
-      </w:r>
-    </w:p>
-    <w:p>
-      <w:pPr>
-        <w:pStyle w:val="CodeFragment"/>
-      </w:pPr>
-      <w:r>
-        <w:lastRenderedPageBreak/>
-        <w:tab/>
-      </w:r>
-      <w:proofErr w:type="gramStart"/>
-      <w:r>
-        <w:t>char</w:t>
-      </w:r>
-      <w:proofErr w:type="gramEnd"/>
-      <w:r>
-        <w:t xml:space="preserve">* s = </w:t>
-      </w:r>
-      <w:proofErr w:type="spellStart"/>
-      <w:r>
-        <w:t>m_bufPtr</w:t>
-      </w:r>
-      <w:proofErr w:type="spellEnd"/>
-      <w:r>
-        <w:t xml:space="preserve"> + _Off;</w:t>
-      </w:r>
-    </w:p>
-    <w:p>
-      <w:pPr>
-        <w:pStyle w:val="CodeFragment"/>
-      </w:pPr>
-      <w:r>
-        <w:tab/>
-      </w:r>
-      <w:proofErr w:type="gramStart"/>
-      <w:r>
-        <w:t>char</w:t>
-      </w:r>
-      <w:proofErr w:type="gramEnd"/>
-      <w:r>
-        <w:t xml:space="preserve">* e = </w:t>
-      </w:r>
-      <w:proofErr w:type="spellStart"/>
-      <w:r>
-        <w:t>m_bufPtr</w:t>
-      </w:r>
-      <w:proofErr w:type="spellEnd"/>
-      <w:r>
-        <w:t xml:space="preserve"> + _Off + _Count;</w:t>
-      </w:r>
-    </w:p>
-    <w:p>
-      <w:pPr>
-        <w:pStyle w:val="CodeFragment"/>
-      </w:pPr>
-    </w:p>
-    <w:p>
-      <w:proofErr w:type="gramStart"/>
-      <w:r>
-        <w:t>but</w:t>
-      </w:r>
-      <w:proofErr w:type="gramEnd"/>
-      <w:r>
-        <w:t xml:space="preserve"> if count was </w:t>
-      </w:r>
-      <w:proofErr w:type="spellStart"/>
-      <w:r>
-        <w:t>numeric_limits</w:t>
-      </w:r>
-      <w:proofErr w:type="spellEnd"/>
-      <w:r>
-        <w:t>&lt;</w:t>
-      </w:r>
-      <w:proofErr w:type="spellStart"/>
-      <w:r>
-        <w:t>size_t</w:t>
-      </w:r>
-      <w:proofErr w:type="spellEnd"/>
-      <w:r>
-        <w:t xml:space="preserve">&gt;::max(), then the e pointer computation would overflow. There are ways around this, but mixing the two styles creates a number of </w:t>
-      </w:r>
-      <w:r>
-        <w:t>problems -</w:t>
-      </w:r>
-      <w:r>
-        <w:t xml:space="preserve"> but for implementations – and for use. </w:t>
-      </w:r>
-    </w:p>
-    <w:p>
-      <w:pPr>
-        <w:pStyle w:val="Heading2"/>
-      </w:pPr>
-      <w:proofErr w:type="spellStart"/>
-      <w:proofErr w:type="gramStart"/>
-      <w:r>
-        <w:t>mk</w:t>
-      </w:r>
-      <w:proofErr w:type="spellEnd"/>
-      <w:proofErr w:type="gramEnd"/>
-      <w:r>
-        <w:t xml:space="preserve"> Factories</w:t>
-      </w:r>
-    </w:p>
-    <w:p>
-      <w:r>
-        <w:t>Stroika doesn’t make much use of the factory pattern, but occasionally – it is useful. If the type provided by the factory is exactly the type of a given class, then we generally use</w:t>
-      </w:r>
-    </w:p>
-    <w:p>
-      <w:pPr>
-        <w:pStyle w:val="CodeFragment"/>
-      </w:pPr>
-      <w:proofErr w:type="spellStart"/>
-      <w:proofErr w:type="gramStart"/>
-      <w:r>
-        <w:t>s</w:t>
-      </w:r>
-      <w:r>
-        <w:t>truct</w:t>
-      </w:r>
-      <w:proofErr w:type="spellEnd"/>
-      <w:proofErr w:type="gramEnd"/>
-      <w:r>
-        <w:t xml:space="preserve"> T { </w:t>
-      </w:r>
-    </w:p>
-    <w:p>
-      <w:pPr>
-        <w:pStyle w:val="CodeFragment"/>
-      </w:pPr>
-      <w:r>
-        <w:t xml:space="preserve">    </w:t>
-      </w:r>
-      <w:proofErr w:type="gramStart"/>
-      <w:r>
-        <w:t>static</w:t>
-      </w:r>
-      <w:proofErr w:type="gramEnd"/>
-      <w:r>
-        <w:t xml:space="preserve"> T </w:t>
-      </w:r>
-      <w:proofErr w:type="spellStart"/>
-      <w:r>
-        <w:t>mk</w:t>
-      </w:r>
-      <w:proofErr w:type="spellEnd"/>
-      <w:r>
-        <w:t>();</w:t>
-      </w:r>
-    </w:p>
-    <w:p>
-      <w:pPr>
-        <w:pStyle w:val="CodeFragment"/>
-      </w:pPr>
-      <w:r>
-        <w:t>};</w:t>
-      </w:r>
-    </w:p>
-    <w:p>
-      <w:r>
-        <w:tab/>
-        <w:t>Of course in this case, there was little obvious motivation to use a factory instead of regular constructor. However, if the class T is effectively a smart-pointer wrapper on some underlying dynamic ‘rep’ – this pattern may make sense.</w:t>
-      </w:r>
-    </w:p>
-    <w:p/>
-    <w:p>
-      <w:r>
-        <w:t xml:space="preserve">But – for </w:t>
-      </w:r>
-      <w:proofErr w:type="spellStart"/>
-      <w:r>
-        <w:t>shared_ptr</w:t>
-      </w:r>
-      <w:proofErr w:type="spellEnd"/>
-      <w:r>
-        <w:t xml:space="preserve"> types, and </w:t>
-      </w:r>
-      <w:proofErr w:type="spellStart"/>
-      <w:r>
-        <w:t>typedefs</w:t>
-      </w:r>
-      <w:proofErr w:type="spellEnd"/>
-      <w:r>
-        <w:t>, we generally use</w:t>
-      </w:r>
-    </w:p>
-    <w:p>
-      <w:pPr>
-        <w:pStyle w:val="CodeFragment"/>
-      </w:pPr>
-      <w:proofErr w:type="spellStart"/>
-      <w:proofErr w:type="gramStart"/>
-      <w:r>
-        <w:t>struct</w:t>
-      </w:r>
-      <w:proofErr w:type="spellEnd"/>
-      <w:proofErr w:type="gramEnd"/>
-      <w:r>
-        <w:t xml:space="preserve"> </w:t>
-      </w:r>
-      <w:r>
-        <w:tab/>
-      </w:r>
-      <w:r>
-        <w:tab/>
-      </w:r>
-      <w:r>
-        <w:tab/>
-      </w:r>
-      <w:r>
-        <w:t xml:space="preserve">      </w:t>
-      </w:r>
-      <w:r>
-        <w:t>X;</w:t>
-      </w:r>
-    </w:p>
-    <w:p>
-      <w:pPr>
-        <w:pStyle w:val="CodeFragment"/>
-      </w:pPr>
-      <w:proofErr w:type="spellStart"/>
-      <w:proofErr w:type="gramStart"/>
-      <w:r>
-        <w:t>t</w:t>
-      </w:r>
-      <w:r>
-        <w:t>ypedef</w:t>
-      </w:r>
-      <w:proofErr w:type="spellEnd"/>
-      <w:r>
-        <w:t xml:space="preserve">  </w:t>
-      </w:r>
-      <w:proofErr w:type="spellStart"/>
-      <w:r>
-        <w:t>shared</w:t>
-      </w:r>
-      <w:proofErr w:type="gramEnd"/>
-      <w:r>
-        <w:t>_ptr</w:t>
-      </w:r>
-      <w:proofErr w:type="spellEnd"/>
-      <w:r>
-        <w:t xml:space="preserve">&lt;X&gt; </w:t>
-      </w:r>
-      <w:r>
-        <w:tab/>
-      </w:r>
-      <w:proofErr w:type="spellStart"/>
-      <w:r>
-        <w:t>XPtr</w:t>
-      </w:r>
-      <w:proofErr w:type="spellEnd"/>
-      <w:r>
-        <w:t>;</w:t>
-      </w:r>
-    </w:p>
-    <w:p>
-      <w:pPr>
-        <w:pStyle w:val="CodeFragment"/>
-      </w:pPr>
-      <w:proofErr w:type="spellStart"/>
-      <w:r>
-        <w:t>XPtr</w:t>
-      </w:r>
-      <w:proofErr w:type="spellEnd"/>
-      <w:r>
-        <w:t xml:space="preserve"> </w:t>
-      </w:r>
-      <w:r>
-        <w:tab/>
-      </w:r>
-      <w:r>
-        <w:tab/>
-      </w:r>
-      <w:r>
-        <w:tab/>
-      </w:r>
-      <w:r>
-        <w:tab/>
-      </w:r>
-      <w:proofErr w:type="spellStart"/>
-      <w:r>
-        <w:t>mkXPtr</w:t>
-      </w:r>
-      <w:proofErr w:type="spellEnd"/>
-      <w:r>
-        <w:t xml:space="preserve"> ();</w:t>
-      </w:r>
-    </w:p>
-    <w:p>
-      <w:r>
-        <w:t xml:space="preserve"> </w:t>
-      </w:r>
-    </w:p>
-    <w:p>
-      <w:pPr>
-        <w:pStyle w:val="Heading2"/>
-      </w:pPr>
       <w:r>
         <w:t xml:space="preserve">Compare () and operator&lt;, operator&gt;, </w:t>
       </w:r>
@@ -1114,7 +1022,6 @@
     </w:p>
     <w:p>
       <w:r>
-        <w:lastRenderedPageBreak/>
         <w:t>So for example</w:t>
       </w:r>
       <w:r>
@@ -1164,6 +1071,7 @@
     </w:p>
     <w:p>
       <w:r>
+        <w:lastRenderedPageBreak/>
         <w:t>Works as expected, so long as either the left or right side is a String class, and the other side is convertible to a String.</w:t>
       </w:r>
     </w:p>

--- a/Documentation/Coding Conventions.docx
+++ b/Documentation/Coding Conventions.docx
@@ -22,13 +22,8 @@
       <w:pPr>
         <w:pStyle w:val="ListParagraph"/>
       </w:pPr>
-      <w:proofErr w:type="gramStart"/>
-      <w:r>
-        <w:t>make</w:t>
-      </w:r>
-      <w:proofErr w:type="gramEnd"/>
-      <w:r>
-        <w:t xml:space="preserve"> format-code</w:t>
+      <w:r>
+        <w:t>make format-code</w:t>
       </w:r>
     </w:p>
     <w:p>
@@ -39,26 +34,10 @@
         <w:t>I’m not even slightly happy about the way this looks but I’ve found no better alternative.</w:t>
       </w:r>
       <w:r>
-        <w:t xml:space="preserve"> At least </w:t>
-      </w:r>
-      <w:proofErr w:type="gramStart"/>
-      <w:r>
-        <w:t>its</w:t>
-      </w:r>
-      <w:proofErr w:type="gramEnd"/>
-      <w:r>
-        <w:t xml:space="preserve"> automated and consistent.</w:t>
-      </w:r>
-      <w:r>
-        <w:t xml:space="preserve"> It can be configured to use </w:t>
-      </w:r>
-      <w:proofErr w:type="spellStart"/>
-      <w:r>
-        <w:t>astyle</w:t>
-      </w:r>
-      <w:proofErr w:type="spellEnd"/>
-      <w:r>
-        <w:t xml:space="preserve"> or clang-format, but I’ve found clang-format slightly less buggy.</w:t>
+        <w:t xml:space="preserve"> At least its automated and consistent.</w:t>
+      </w:r>
+      <w:r>
+        <w:t xml:space="preserve"> It can be configured to use astyle or clang-format, but I’ve found clang-format slightly less buggy.</w:t>
       </w:r>
     </w:p>
     <w:p>
@@ -66,71 +45,23 @@
         <w:pStyle w:val="Heading2"/>
       </w:pPr>
       <w:r>
-        <w:t>STL naming versus “</w:t>
-      </w:r>
-      <w:proofErr w:type="spellStart"/>
-      <w:r>
-        <w:t>Studly</w:t>
-      </w:r>
-      <w:proofErr w:type="spellEnd"/>
-      <w:r>
-        <w:t xml:space="preserve"> Caps” or “</w:t>
-      </w:r>
-      <w:proofErr w:type="spellStart"/>
-      <w:r>
-        <w:t>CamelCase</w:t>
-      </w:r>
-      <w:proofErr w:type="spellEnd"/>
-      <w:r>
-        <w:t>”</w:t>
-      </w:r>
-    </w:p>
-    <w:p>
-      <w:r>
-        <w:t>I personally prefer the style “</w:t>
-      </w:r>
-      <w:proofErr w:type="spellStart"/>
-      <w:r>
-        <w:t>CamelCase</w:t>
-      </w:r>
-      <w:proofErr w:type="spellEnd"/>
-      <w:r>
-        <w:t>” – probably because I first did object oriented programing in Object Pasca</w:t>
+        <w:t>STL naming versus “Studly Caps” or “CamelCase”</w:t>
+      </w:r>
+    </w:p>
+    <w:p>
+      <w:r>
+        <w:t>I personally prefer the style “CamelCase” – probably because I first did object oriented programing in Object Pasca</w:t>
       </w:r>
       <w:r>
         <w:t>l</w:t>
       </w:r>
       <w:r>
-        <w:t>/</w:t>
-      </w:r>
-      <w:proofErr w:type="spellStart"/>
-      <w:r>
-        <w:t>MacApp</w:t>
-      </w:r>
-      <w:proofErr w:type="spellEnd"/>
-      <w:r>
-        <w:t xml:space="preserve"> – a few years back. Maybe there is another reason. But now it’s a quite convenient – providing a subtle but readable visual distinction.</w:t>
-      </w:r>
-    </w:p>
-    <w:p>
-      <w:r>
-        <w:t>All (or nearly all) Stroika classes, and methods use essentially the same ‘</w:t>
-      </w:r>
-      <w:proofErr w:type="spellStart"/>
-      <w:r>
-        <w:t>Studly</w:t>
-      </w:r>
-      <w:proofErr w:type="spellEnd"/>
-      <w:r>
-        <w:t xml:space="preserve"> Caps’ naming styled from </w:t>
-      </w:r>
-      <w:proofErr w:type="spellStart"/>
-      <w:r>
-        <w:t>MacApp</w:t>
-      </w:r>
-      <w:proofErr w:type="spellEnd"/>
-      <w:r>
-        <w:t xml:space="preserve">, </w:t>
+        <w:t>/MacApp – a few years back. Maybe there is another reason. But now it’s a quite convenient – providing a subtle but readable visual distinction.</w:t>
+      </w:r>
+    </w:p>
+    <w:p>
+      <w:r>
+        <w:t xml:space="preserve">All (or nearly all) Stroika classes, and methods use essentially the same ‘Studly Caps’ naming styled from MacApp, </w:t>
       </w:r>
       <w:r>
         <w:t>with a few minor versions:</w:t>
@@ -138,55 +69,17 @@
     </w:p>
     <w:p>
       <w:r>
-        <w:t xml:space="preserve">However, STL / </w:t>
-      </w:r>
-      <w:proofErr w:type="spellStart"/>
-      <w:r>
-        <w:t>stdc</w:t>
-      </w:r>
-      <w:proofErr w:type="spellEnd"/>
-      <w:r>
-        <w:t>++ - has its own naming convention (basically all lower case, and _), plus its own words it uses by analogy / convention throughout (e.g. begin, end, empty).</w:t>
-      </w:r>
-    </w:p>
-    <w:p>
-      <w:r>
-        <w:t xml:space="preserve">Stroika methods will start with an upper case letter, EXCEPT in the case where they method mimics for follows an existing STL pattern. If you see lower case, assume the function follows STL semantics. If you see </w:t>
-      </w:r>
-      <w:proofErr w:type="spellStart"/>
-      <w:r>
-        <w:t>CamelCase</w:t>
-      </w:r>
-      <w:proofErr w:type="spellEnd"/>
-      <w:r>
-        <w:t xml:space="preserve">, you can assume it follows Stroika semantics. </w:t>
+        <w:t>However, STL / stdc++ - has its own naming convention (basically all lower case, and _), plus its own words it uses by analogy / convention throughout (e.g. begin, end, empty).</w:t>
+      </w:r>
+    </w:p>
+    <w:p>
+      <w:r>
+        <w:t xml:space="preserve">Stroika methods will start with an upper case letter, EXCEPT in the case where they method mimics for follows an existing STL pattern. If you see lower case, assume the function follows STL semantics. If you see CamelCase, you can assume it follows Stroika semantics. </w:t>
       </w:r>
     </w:p>
     <w:p>
       <w:r>
         <w:t>For example:</w:t>
-      </w:r>
-    </w:p>
-    <w:p>
-      <w:r>
-        <w:tab/>
-        <w:t>String</w:t>
-      </w:r>
-      <w:proofErr w:type="gramStart"/>
-      <w:r>
-        <w:t>::</w:t>
-      </w:r>
-      <w:proofErr w:type="gramEnd"/>
-      <w:r>
-        <w:t xml:space="preserve"> </w:t>
-      </w:r>
-      <w:proofErr w:type="spellStart"/>
-      <w:r>
-        <w:t>SubString</w:t>
-      </w:r>
-      <w:proofErr w:type="spellEnd"/>
-      <w:r>
-        <w:t xml:space="preserve"> () follows Stroika semantics (asserting if values out of range).</w:t>
       </w:r>
     </w:p>
     <w:p>
@@ -194,34 +87,17 @@
         <w:tab/>
         <w:t>String::</w:t>
       </w:r>
-      <w:proofErr w:type="spellStart"/>
-      <w:proofErr w:type="gramStart"/>
-      <w:r>
-        <w:t>substr</w:t>
-      </w:r>
-      <w:proofErr w:type="spellEnd"/>
-      <w:r>
-        <w:t>(</w:t>
-      </w:r>
-      <w:proofErr w:type="gramEnd"/>
-      <w:r>
-        <w:t xml:space="preserve">) follows the semantics of STL’s </w:t>
-      </w:r>
-      <w:proofErr w:type="spellStart"/>
-      <w:r>
-        <w:t>basic_string</w:t>
-      </w:r>
-      <w:proofErr w:type="spellEnd"/>
-      <w:r>
-        <w:t>&lt;&gt;::</w:t>
-      </w:r>
-      <w:proofErr w:type="spellStart"/>
-      <w:r>
-        <w:t>substr</w:t>
-      </w:r>
-      <w:proofErr w:type="spellEnd"/>
-      <w:r>
-        <w:t>().</w:t>
+      <w:r>
+        <w:t xml:space="preserve"> SubString</w:t>
+      </w:r>
+      <w:r>
+        <w:t xml:space="preserve"> () follows Stroika semantics (asserting if values out of range).</w:t>
+      </w:r>
+    </w:p>
+    <w:p>
+      <w:r>
+        <w:tab/>
+        <w:t>String::substr() follows the semantics of STL’s basic_string&lt;&gt;::substr().</w:t>
       </w:r>
     </w:p>
     <w:p>
@@ -273,11 +149,9 @@
           <w:numId w:val="1"/>
         </w:numPr>
       </w:pPr>
-      <w:proofErr w:type="spellStart"/>
       <w:r>
         <w:t>push_back</w:t>
       </w:r>
-      <w:proofErr w:type="spellEnd"/>
     </w:p>
     <w:p>
       <w:pPr>
@@ -301,13 +175,8 @@
           <w:numId w:val="1"/>
         </w:numPr>
       </w:pPr>
-      <w:proofErr w:type="spellStart"/>
-      <w:r>
-        <w:t>c_str</w:t>
-      </w:r>
-      <w:proofErr w:type="spellEnd"/>
-      <w:r>
-        <w:t>()</w:t>
+      <w:r>
+        <w:t>c_str()</w:t>
       </w:r>
     </w:p>
     <w:p>
@@ -440,15 +309,7 @@
         </w:numPr>
       </w:pPr>
       <w:r>
-        <w:t xml:space="preserve">‘t’ prefix for </w:t>
-      </w:r>
-      <w:proofErr w:type="spellStart"/>
-      <w:r>
-        <w:t>thread_local</w:t>
-      </w:r>
-      <w:proofErr w:type="spellEnd"/>
-      <w:r>
-        <w:t xml:space="preserve"> variables</w:t>
+        <w:t>‘t’ prefix for thread_local variables</w:t>
       </w:r>
     </w:p>
     <w:p>
@@ -460,23 +321,7 @@
         </w:numPr>
       </w:pPr>
       <w:r>
-        <w:t>‘</w:t>
-      </w:r>
-      <w:proofErr w:type="gramStart"/>
-      <w:r>
-        <w:t>s</w:t>
-      </w:r>
-      <w:proofErr w:type="gramEnd"/>
-      <w:r>
-        <w:t xml:space="preserve">’ prefix for static </w:t>
-      </w:r>
-      <w:proofErr w:type="spellStart"/>
-      <w:r>
-        <w:t>varaibles</w:t>
-      </w:r>
-      <w:proofErr w:type="spellEnd"/>
-      <w:r>
-        <w:t>.</w:t>
+        <w:t>‘s’ prefix for static varaibles.</w:t>
       </w:r>
     </w:p>
     <w:p>
@@ -553,23 +398,8 @@
       <w:pPr>
         <w:pStyle w:val="CodeFragment"/>
       </w:pPr>
-      <w:proofErr w:type="spellStart"/>
-      <w:proofErr w:type="gramStart"/>
-      <w:r>
-        <w:t>basic_string</w:t>
-      </w:r>
-      <w:proofErr w:type="spellEnd"/>
-      <w:proofErr w:type="gramEnd"/>
-      <w:r>
-        <w:t xml:space="preserve"> </w:t>
-      </w:r>
-      <w:proofErr w:type="spellStart"/>
-      <w:r>
-        <w:t>substr</w:t>
-      </w:r>
-      <w:proofErr w:type="spellEnd"/>
-      <w:r>
-        <w:t>(</w:t>
+      <w:r>
+        <w:t>basic_string substr(</w:t>
       </w:r>
     </w:p>
     <w:p>
@@ -577,15 +407,7 @@
         <w:pStyle w:val="CodeFragment"/>
       </w:pPr>
       <w:r>
-        <w:t xml:space="preserve">   </w:t>
-      </w:r>
-      <w:proofErr w:type="spellStart"/>
-      <w:r>
-        <w:t>size_type</w:t>
-      </w:r>
-      <w:proofErr w:type="spellEnd"/>
-      <w:r>
-        <w:t xml:space="preserve"> _Off = 0,</w:t>
+        <w:t xml:space="preserve">   size_type _Off = 0,</w:t>
       </w:r>
     </w:p>
     <w:p>
@@ -593,50 +415,24 @@
         <w:pStyle w:val="CodeFragment"/>
       </w:pPr>
       <w:r>
-        <w:t xml:space="preserve">   </w:t>
-      </w:r>
-      <w:proofErr w:type="spellStart"/>
-      <w:r>
-        <w:t>size_type</w:t>
-      </w:r>
-      <w:proofErr w:type="spellEnd"/>
-      <w:r>
-        <w:t xml:space="preserve"> _Count = </w:t>
-      </w:r>
-      <w:proofErr w:type="spellStart"/>
-      <w:r>
-        <w:t>npos</w:t>
-      </w:r>
-      <w:proofErr w:type="spellEnd"/>
+        <w:t xml:space="preserve">   size_type _Count = npos</w:t>
+      </w:r>
     </w:p>
     <w:p>
       <w:pPr>
         <w:pStyle w:val="CodeFragment"/>
       </w:pPr>
       <w:r>
-        <w:t xml:space="preserve">) </w:t>
-      </w:r>
-      <w:proofErr w:type="spellStart"/>
-      <w:r>
-        <w:t>con</w:t>
+        <w:t>) con</w:t>
       </w:r>
       <w:r>
         <w:t>st</w:t>
       </w:r>
-      <w:proofErr w:type="spellEnd"/>
     </w:p>
     <w:p/>
     <w:p>
       <w:r>
-        <w:t xml:space="preserve">To map this to an internal representation you have </w:t>
-      </w:r>
-      <w:proofErr w:type="spellStart"/>
-      <w:r>
-        <w:t>todo</w:t>
-      </w:r>
-      <w:proofErr w:type="spellEnd"/>
-      <w:r>
-        <w:t>:</w:t>
+        <w:t>To map this to an internal representation you have todo:</w:t>
       </w:r>
     </w:p>
     <w:p>
@@ -646,22 +442,7 @@
       <w:r>
         <w:lastRenderedPageBreak/>
         <w:tab/>
-      </w:r>
-      <w:proofErr w:type="gramStart"/>
-      <w:r>
-        <w:t>char</w:t>
-      </w:r>
-      <w:proofErr w:type="gramEnd"/>
-      <w:r>
-        <w:t xml:space="preserve">* s = </w:t>
-      </w:r>
-      <w:proofErr w:type="spellStart"/>
-      <w:r>
-        <w:t>m_bufPtr</w:t>
-      </w:r>
-      <w:proofErr w:type="spellEnd"/>
-      <w:r>
-        <w:t xml:space="preserve"> + _Off;</w:t>
+        <w:t>char* s = m_bufPtr + _Off;</w:t>
       </w:r>
     </w:p>
     <w:p>
@@ -670,22 +451,7 @@
       </w:pPr>
       <w:r>
         <w:tab/>
-      </w:r>
-      <w:proofErr w:type="gramStart"/>
-      <w:r>
-        <w:t>char</w:t>
-      </w:r>
-      <w:proofErr w:type="gramEnd"/>
-      <w:r>
-        <w:t xml:space="preserve">* e = </w:t>
-      </w:r>
-      <w:proofErr w:type="spellStart"/>
-      <w:r>
-        <w:t>m_bufPtr</w:t>
-      </w:r>
-      <w:proofErr w:type="spellEnd"/>
-      <w:r>
-        <w:t xml:space="preserve"> + _Off + _Count;</w:t>
+        <w:t>char* e = m_bufPtr + _Off + _Count;</w:t>
       </w:r>
     </w:p>
     <w:p>
@@ -694,29 +460,8 @@
       </w:pPr>
     </w:p>
     <w:p>
-      <w:proofErr w:type="gramStart"/>
-      <w:r>
-        <w:t>but</w:t>
-      </w:r>
-      <w:proofErr w:type="gramEnd"/>
-      <w:r>
-        <w:t xml:space="preserve"> if count was </w:t>
-      </w:r>
-      <w:proofErr w:type="spellStart"/>
-      <w:r>
-        <w:t>numeric_limits</w:t>
-      </w:r>
-      <w:proofErr w:type="spellEnd"/>
-      <w:r>
-        <w:t>&lt;</w:t>
-      </w:r>
-      <w:proofErr w:type="spellStart"/>
-      <w:r>
-        <w:t>size_t</w:t>
-      </w:r>
-      <w:proofErr w:type="spellEnd"/>
-      <w:r>
-        <w:t xml:space="preserve">&gt;::max(), then the e pointer computation would overflow. There are ways around this, but mixing the two styles creates a number of </w:t>
+      <w:r>
+        <w:t xml:space="preserve">but if count was numeric_limits&lt;size_t&gt;::max(), then the e pointer computation would overflow. There are ways around this, but mixing the two styles creates a number of </w:t>
       </w:r>
       <w:r>
         <w:t>problems -</w:t>
@@ -747,15 +492,7 @@
         <w:t>some</w:t>
       </w:r>
       <w:r>
-        <w:t xml:space="preserve"> class, but returns some kind of </w:t>
-      </w:r>
-      <w:proofErr w:type="spellStart"/>
-      <w:r>
-        <w:t>shared_ptr</w:t>
-      </w:r>
-      <w:proofErr w:type="spellEnd"/>
-      <w:r>
-        <w:t>/smart pointer to the type – not a bare C++ pointer.</w:t>
+        <w:t xml:space="preserve"> class, but returns some kind of shared_ptr/smart pointer to the type – not a bare C++ pointer.</w:t>
       </w:r>
     </w:p>
     <w:p>
@@ -767,27 +504,15 @@
       <w:pPr>
         <w:pStyle w:val="CodeFragment"/>
       </w:pPr>
-      <w:proofErr w:type="spellStart"/>
-      <w:proofErr w:type="gramStart"/>
       <w:r>
         <w:t>s</w:t>
       </w:r>
       <w:r>
-        <w:t>truct</w:t>
-      </w:r>
-      <w:proofErr w:type="spellEnd"/>
-      <w:proofErr w:type="gramEnd"/>
-      <w:r>
-        <w:t xml:space="preserve"> </w:t>
-      </w:r>
-      <w:proofErr w:type="spellStart"/>
-      <w:r>
-        <w:t>T</w:t>
+        <w:t>truct T</w:t>
       </w:r>
       <w:r>
         <w:t>_Factory</w:t>
       </w:r>
-      <w:proofErr w:type="spellEnd"/>
       <w:r>
         <w:t xml:space="preserve"> { </w:t>
       </w:r>
@@ -799,13 +524,8 @@
       <w:r>
         <w:t xml:space="preserve">    </w:t>
       </w:r>
-      <w:proofErr w:type="gramStart"/>
-      <w:r>
-        <w:t>static</w:t>
-      </w:r>
-      <w:proofErr w:type="gramEnd"/>
-      <w:r>
-        <w:t xml:space="preserve"> T </w:t>
+      <w:r>
+        <w:t xml:space="preserve">static T </w:t>
       </w:r>
       <w:r>
         <w:t>New</w:t>
@@ -829,41 +549,15 @@
     </w:p>
     <w:p>
       <w:r>
-        <w:t xml:space="preserve">Or for Stream classes, the ‘stream quasi namespace’ contains a </w:t>
-      </w:r>
-      <w:proofErr w:type="gramStart"/>
-      <w:r>
-        <w:t>New</w:t>
-      </w:r>
-      <w:proofErr w:type="gramEnd"/>
-      <w:r>
-        <w:t xml:space="preserve"> method to construct the actual stream, and the definition of the </w:t>
-      </w:r>
-      <w:proofErr w:type="spellStart"/>
-      <w:r>
-        <w:t>Ptr</w:t>
-      </w:r>
-      <w:proofErr w:type="spellEnd"/>
-      <w:r>
-        <w:t xml:space="preserve"> type – smart pointer – used to access the stream.</w:t>
+        <w:t>Or for Stream classes, the ‘stream quasi namespace’ contains a New method to construct the actual stream, and the definition of the Ptr type – smart pointer – used to access the stream.</w:t>
       </w:r>
     </w:p>
     <w:p>
       <w:pPr>
         <w:pStyle w:val="Heading2"/>
       </w:pPr>
-      <w:bookmarkStart w:id="0" w:name="_GoBack"/>
-      <w:bookmarkEnd w:id="0"/>
-      <w:r>
-        <w:t xml:space="preserve">Compare () and operator&lt;, operator&gt;, </w:t>
-      </w:r>
-      <w:proofErr w:type="spellStart"/>
-      <w:r>
-        <w:t>etc</w:t>
-      </w:r>
-      <w:proofErr w:type="spellEnd"/>
-      <w:r>
-        <w:t>…</w:t>
+      <w:r>
+        <w:t>Compare () and operator&lt;, operator&gt;, etc…</w:t>
       </w:r>
     </w:p>
     <w:p>
@@ -877,24 +571,7 @@
       </w:pPr>
       <w:r>
         <w:tab/>
-      </w:r>
-      <w:proofErr w:type="spellStart"/>
-      <w:proofErr w:type="gramStart"/>
-      <w:r>
-        <w:t>int</w:t>
-      </w:r>
-      <w:proofErr w:type="spellEnd"/>
-      <w:proofErr w:type="gramEnd"/>
-      <w:r>
-        <w:t xml:space="preserve"> T::Compare (T </w:t>
-      </w:r>
-      <w:proofErr w:type="spellStart"/>
-      <w:r>
-        <w:t>rhs</w:t>
-      </w:r>
-      <w:proofErr w:type="spellEnd"/>
-      <w:r>
-        <w:t>);</w:t>
+        <w:t>int T::Compare (T rhs);</w:t>
       </w:r>
       <w:r>
         <w:tab/>
@@ -913,26 +590,14 @@
       </w:r>
     </w:p>
     <w:p>
-      <w:proofErr w:type="gramStart"/>
-      <w:r>
-        <w:t>and</w:t>
-      </w:r>
-      <w:proofErr w:type="gramEnd"/>
-      <w:r>
-        <w:t xml:space="preserve"> provides</w:t>
+      <w:r>
+        <w:t>and provides</w:t>
       </w:r>
     </w:p>
     <w:p>
       <w:r>
         <w:tab/>
-      </w:r>
-      <w:proofErr w:type="gramStart"/>
-      <w:r>
-        <w:t>bool</w:t>
-      </w:r>
-      <w:proofErr w:type="gramEnd"/>
-      <w:r>
-        <w:t xml:space="preserve"> operator&lt;, operator&lt;=, operator&gt;, operator&gt;=, operator==, operator!= which inline </w:t>
+        <w:t xml:space="preserve">bool operator&lt;, operator&lt;=, operator&gt;, operator&gt;=, operator==, operator!= which inline </w:t>
       </w:r>
       <w:r>
         <w:t>trivially maps to this.</w:t>
@@ -940,23 +605,7 @@
     </w:p>
     <w:p>
       <w:r>
-        <w:t xml:space="preserve">Stroika code which COUNTS on comparison doesn’t directly call </w:t>
-      </w:r>
-      <w:proofErr w:type="gramStart"/>
-      <w:r>
-        <w:t>Compare(</w:t>
-      </w:r>
-      <w:proofErr w:type="gramEnd"/>
-      <w:r>
-        <w:t xml:space="preserve">), but instead uses ‘a &lt; b’, etc. This applies to </w:t>
-      </w:r>
-      <w:proofErr w:type="gramStart"/>
-      <w:r>
-        <w:t>things  like</w:t>
-      </w:r>
-      <w:proofErr w:type="gramEnd"/>
-      <w:r>
-        <w:t xml:space="preserve"> Stroika containers. The reason for this later choice include:</w:t>
+        <w:t>Stroika code which COUNTS on comparison doesn’t directly call Compare(), but instead uses ‘a &lt; b’, etc. This applies to things  like Stroika containers. The reason for this later choice include:</w:t>
       </w:r>
     </w:p>
     <w:p>
@@ -968,15 +617,7 @@
         </w:numPr>
       </w:pPr>
       <w:r>
-        <w:t xml:space="preserve">Working with </w:t>
-      </w:r>
-      <w:proofErr w:type="spellStart"/>
-      <w:r>
-        <w:t>builtin</w:t>
-      </w:r>
-      <w:proofErr w:type="spellEnd"/>
-      <w:r>
-        <w:t xml:space="preserve"> types (e.g. in)</w:t>
+        <w:t>Working with builtin types (e.g. in)</w:t>
       </w:r>
     </w:p>
     <w:p>
@@ -1034,30 +675,7 @@
       </w:pPr>
       <w:r>
         <w:tab/>
-      </w:r>
-      <w:proofErr w:type="gramStart"/>
-      <w:r>
-        <w:t>if</w:t>
-      </w:r>
-      <w:proofErr w:type="gramEnd"/>
-      <w:r>
-        <w:t xml:space="preserve"> (</w:t>
-      </w:r>
-      <w:proofErr w:type="spellStart"/>
-      <w:r>
-        <w:t>L”aa</w:t>
-      </w:r>
-      <w:proofErr w:type="spellEnd"/>
-      <w:r>
-        <w:t>” &lt; String (</w:t>
-      </w:r>
-      <w:proofErr w:type="spellStart"/>
-      <w:r>
-        <w:t>L”ss</w:t>
-      </w:r>
-      <w:proofErr w:type="spellEnd"/>
-      <w:r>
-        <w:t>”)) {</w:t>
+        <w:t>if (L”aa” &lt; String (L”ss”)) {</w:t>
       </w:r>
     </w:p>
     <w:p>
@@ -1081,46 +699,17 @@
         <w:pStyle w:val="Heading2"/>
       </w:pPr>
       <w:r>
-        <w:t xml:space="preserve">Using T= versus </w:t>
-      </w:r>
-      <w:proofErr w:type="spellStart"/>
-      <w:r>
-        <w:t>typedef</w:t>
-      </w:r>
-      <w:proofErr w:type="spellEnd"/>
-    </w:p>
-    <w:p>
-      <w:r>
-        <w:t xml:space="preserve">C++11 now supports a new </w:t>
-      </w:r>
-      <w:proofErr w:type="spellStart"/>
-      <w:r>
-        <w:t>typedef</w:t>
-      </w:r>
-      <w:proofErr w:type="spellEnd"/>
-      <w:r>
-        <w:t xml:space="preserve"> syntax – using T=…. This is nearly the same as </w:t>
-      </w:r>
-      <w:proofErr w:type="spellStart"/>
-      <w:r>
-        <w:t>typedef</w:t>
-      </w:r>
-      <w:proofErr w:type="spellEnd"/>
-      <w:r>
-        <w:t xml:space="preserve"> in terms of semantics.</w:t>
-      </w:r>
-    </w:p>
-    <w:p>
-      <w:r>
-        <w:t xml:space="preserve">Stroika code will generally use the using T = syntax in preference to </w:t>
-      </w:r>
-      <w:proofErr w:type="spellStart"/>
-      <w:r>
-        <w:t>typedef</w:t>
-      </w:r>
-      <w:proofErr w:type="spellEnd"/>
-      <w:r>
-        <w:t xml:space="preserve"> for two reasons:</w:t>
+        <w:t>Using T= versus typedef</w:t>
+      </w:r>
+    </w:p>
+    <w:p>
+      <w:r>
+        <w:t>C++11 now supports a new typedef syntax – using T=…. This is nearly the same as typedef in terms of semantics.</w:t>
+      </w:r>
+    </w:p>
+    <w:p>
+      <w:r>
+        <w:t>Stroika code will generally use the using T = syntax in preference to typedef for two reasons:</w:t>
       </w:r>
     </w:p>
     <w:p>
@@ -1132,15 +721,7 @@
         </w:numPr>
       </w:pPr>
       <w:r>
-        <w:t xml:space="preserve">The using = syntax is slightly more powerful, in that it supports defining derivative template </w:t>
-      </w:r>
-      <w:proofErr w:type="spellStart"/>
-      <w:r>
-        <w:t>typdefs</w:t>
-      </w:r>
-      <w:proofErr w:type="spellEnd"/>
-      <w:r>
-        <w:t>.</w:t>
+        <w:t>The using = syntax is slightly more powerful, in that it supports defining derivative template typdefs.</w:t>
       </w:r>
     </w:p>
     <w:p>
@@ -1152,15 +733,7 @@
         </w:numPr>
       </w:pPr>
       <w:r>
-        <w:t xml:space="preserve">And more importantly, I believe it makes code more readable, because the type of INTEREST is the one being defined = which appears first. What it maps to is often more complicated (why we define the </w:t>
-      </w:r>
-      <w:proofErr w:type="spellStart"/>
-      <w:r>
-        <w:t>typedef</w:t>
-      </w:r>
-      <w:proofErr w:type="spellEnd"/>
-      <w:r>
-        <w:t>) – and one can often ignore that detail (or skim it).</w:t>
+        <w:t>And more importantly, I believe it makes code more readable, because the type of INTEREST is the one being defined = which appears first. What it maps to is often more complicated (why we define the typedef) – and one can often ignore that detail (or skim it).</w:t>
       </w:r>
     </w:p>
     <w:p/>
@@ -1206,15 +779,7 @@
         </w:numPr>
       </w:pPr>
       <w:r>
-        <w:t xml:space="preserve">_U for </w:t>
-      </w:r>
-      <w:proofErr w:type="spellStart"/>
-      <w:r>
-        <w:t>wstring</w:t>
-      </w:r>
-      <w:proofErr w:type="spellEnd"/>
-      <w:r>
-        <w:t xml:space="preserve"> return</w:t>
+        <w:t>_U for wstring return</w:t>
       </w:r>
     </w:p>
     <w:p>
@@ -1245,22 +810,22 @@
       <w:pPr>
         <w:pStyle w:val="Heading2"/>
       </w:pPr>
-      <w:proofErr w:type="spellStart"/>
-      <w:proofErr w:type="gramStart"/>
-      <w:r>
-        <w:t>kThe</w:t>
-      </w:r>
-      <w:proofErr w:type="spellEnd"/>
-      <w:proofErr w:type="gramEnd"/>
-      <w:r>
-        <w:t xml:space="preserve"> for some final singleton objects</w:t>
-      </w:r>
-    </w:p>
-    <w:p>
+      <w:r>
+        <w:t>kThe for some final singleton objects</w:t>
+      </w:r>
+    </w:p>
+    <w:p>
+      <w:pPr>
+        <w:rPr>
+          <w:rFonts w:ascii="Consolas" w:hAnsi="Consolas" w:cs="Consolas"/>
+          <w:color w:val="000000"/>
+          <w:sz w:val="19"/>
+          <w:szCs w:val="19"/>
+        </w:rPr>
+      </w:pPr>
       <w:r>
         <w:t xml:space="preserve">Some objects which are only usable after the start of main (and until end of main), may be slightly more convenient and performant to use pre-existing ones. For example, </w:t>
       </w:r>
-      <w:proofErr w:type="spellStart"/>
       <w:r>
         <w:rPr>
           <w:rStyle w:val="CodeChar"/>
@@ -1268,46 +833,21 @@
         </w:rPr>
         <w:t>EOFException</w:t>
       </w:r>
-      <w:proofErr w:type="spellEnd"/>
       <w:r>
         <w:rPr>
           <w:rStyle w:val="CodeChar"/>
         </w:rPr>
-        <w:t>::</w:t>
-      </w:r>
-      <w:proofErr w:type="spellStart"/>
+        <w:t>::kThe</w:t>
+      </w:r>
+      <w:r>
+        <w:t xml:space="preserve">, </w:t>
+      </w:r>
       <w:r>
         <w:rPr>
           <w:rStyle w:val="CodeChar"/>
         </w:rPr>
-        <w:t>kThe</w:t>
-      </w:r>
-      <w:proofErr w:type="spellEnd"/>
-      <w:r>
-        <w:t xml:space="preserve">, </w:t>
-      </w:r>
-      <w:proofErr w:type="spellStart"/>
-      <w:r>
-        <w:rPr>
-          <w:rStyle w:val="CodeChar"/>
-        </w:rPr>
-        <w:t>InterruptException</w:t>
-      </w:r>
-      <w:proofErr w:type="spellEnd"/>
-      <w:r>
-        <w:rPr>
-          <w:rStyle w:val="CodeChar"/>
-        </w:rPr>
-        <w:t>::</w:t>
-      </w:r>
-      <w:proofErr w:type="spellStart"/>
-      <w:r>
-        <w:rPr>
-          <w:rStyle w:val="CodeChar"/>
-        </w:rPr>
-        <w:t>kThe</w:t>
-      </w:r>
-      <w:proofErr w:type="spellEnd"/>
+        <w:t>InterruptException::kThe</w:t>
+      </w:r>
       <w:r>
         <w:t>, etc</w:t>
       </w:r>
@@ -1321,6 +861,209 @@
         <w:t>.</w:t>
       </w:r>
     </w:p>
+    <w:p>
+      <w:pPr>
+        <w:rPr>
+          <w:rFonts w:ascii="Consolas" w:hAnsi="Consolas" w:cs="Consolas"/>
+          <w:color w:val="000000"/>
+          <w:sz w:val="19"/>
+          <w:szCs w:val="19"/>
+        </w:rPr>
+      </w:pPr>
+    </w:p>
+    <w:p>
+      <w:pPr>
+        <w:pStyle w:val="Heading2"/>
+      </w:pPr>
+      <w:r>
+        <w:lastRenderedPageBreak/>
+        <w:t>enable_if&lt;&gt; usage</w:t>
+      </w:r>
+    </w:p>
+    <w:p>
+      <w:r>
+        <w:t>I’ve experiment with a number of different styles of enable_if usage, and finally standardized on an approach.</w:t>
+      </w:r>
+    </w:p>
+    <w:p>
+      <w:r>
+        <w:t>This may change – as I see more alternatives and gain more experience.</w:t>
+      </w:r>
+    </w:p>
+    <w:p>
+      <w:pPr>
+        <w:pStyle w:val="ListParagraph"/>
+        <w:numPr>
+          <w:ilvl w:val="0"/>
+          <w:numId w:val="2"/>
+        </w:numPr>
+      </w:pPr>
+      <w:r>
+        <w:t>First – just use enable_if_t.</w:t>
+      </w:r>
+    </w:p>
+    <w:p>
+      <w:pPr>
+        <w:pStyle w:val="ListParagraph"/>
+        <w:numPr>
+          <w:ilvl w:val="0"/>
+          <w:numId w:val="2"/>
+        </w:numPr>
+      </w:pPr>
+      <w:r>
+        <w:t>For valu</w:t>
+      </w:r>
+      <w:r>
+        <w:t>es, use _v type traits variants (brevity)</w:t>
+      </w:r>
+      <w:bookmarkStart w:id="0" w:name="_GoBack"/>
+      <w:bookmarkEnd w:id="0"/>
+    </w:p>
+    <w:p>
+      <w:r>
+        <w:t>Tried and rejected approaches:</w:t>
+      </w:r>
+    </w:p>
+    <w:p>
+      <w:pPr>
+        <w:pStyle w:val="ListParagraph"/>
+        <w:numPr>
+          <w:ilvl w:val="0"/>
+          <w:numId w:val="2"/>
+        </w:numPr>
+      </w:pPr>
+      <w:r>
+        <w:t>typename ENABLE_IF= typename enable_if_t&lt;TEST&gt;</w:t>
+      </w:r>
+    </w:p>
+    <w:p>
+      <w:pPr>
+        <w:pStyle w:val="ListParagraph"/>
+        <w:numPr>
+          <w:ilvl w:val="1"/>
+          <w:numId w:val="2"/>
+        </w:numPr>
+      </w:pPr>
+      <w:r>
+        <w:t>The problem with this approach is that you cannot repeat the enable_if in the implementation (.inl) file definition – just in the declaration. This is confusing.</w:t>
+      </w:r>
+    </w:p>
+    <w:p>
+      <w:pPr>
+        <w:pStyle w:val="ListParagraph"/>
+        <w:numPr>
+          <w:ilvl w:val="0"/>
+          <w:numId w:val="2"/>
+        </w:numPr>
+      </w:pPr>
+      <w:r>
+        <w:t>Enable_if_t&lt;TEST,int&gt; = 0</w:t>
+      </w:r>
+    </w:p>
+    <w:p>
+      <w:pPr>
+        <w:pStyle w:val="ListParagraph"/>
+        <w:numPr>
+          <w:ilvl w:val="1"/>
+          <w:numId w:val="2"/>
+        </w:numPr>
+      </w:pPr>
+      <w:r>
+        <w:t>Value – not type; this works well, since the identical enable_if_t&lt;&gt; line can be included in the .inl file in the definition. But its needlessly confusing to define the ‘int’ type on the enable_if_t.</w:t>
+      </w:r>
+    </w:p>
+    <w:p>
+      <w:r>
+        <w:t>USE:</w:t>
+      </w:r>
+    </w:p>
+    <w:p>
+      <w:pPr>
+        <w:autoSpaceDE w:val="0"/>
+        <w:autoSpaceDN w:val="0"/>
+        <w:adjustRightInd w:val="0"/>
+        <w:spacing w:after="0" w:line="240" w:lineRule="auto"/>
+        <w:ind w:left="2160"/>
+        <w:rPr>
+          <w:rFonts w:ascii="Consolas" w:hAnsi="Consolas" w:cs="Consolas"/>
+          <w:color w:val="0000FF"/>
+          <w:sz w:val="19"/>
+          <w:szCs w:val="19"/>
+        </w:rPr>
+      </w:pPr>
+      <w:r>
+        <w:rPr>
+          <w:rFonts w:ascii="Consolas" w:hAnsi="Consolas" w:cs="Consolas"/>
+          <w:color w:val="000000"/>
+          <w:sz w:val="19"/>
+          <w:szCs w:val="19"/>
+        </w:rPr>
+        <w:t xml:space="preserve">enable_if_t&lt;is_function_v&lt;FUNCTION&gt;&gt;* = </w:t>
+      </w:r>
+      <w:r>
+        <w:rPr>
+          <w:rFonts w:ascii="Consolas" w:hAnsi="Consolas" w:cs="Consolas"/>
+          <w:color w:val="0000FF"/>
+          <w:sz w:val="19"/>
+          <w:szCs w:val="19"/>
+        </w:rPr>
+        <w:t>nullptr</w:t>
+      </w:r>
+    </w:p>
+    <w:p>
+      <w:r>
+        <w:t>Reasons:</w:t>
+      </w:r>
+    </w:p>
+    <w:p>
+      <w:pPr>
+        <w:pStyle w:val="ListParagraph"/>
+        <w:numPr>
+          <w:ilvl w:val="0"/>
+          <w:numId w:val="2"/>
+        </w:numPr>
+      </w:pPr>
+      <w:r>
+        <w:t>No extra confusing types as args to enable_if_t.</w:t>
+      </w:r>
+    </w:p>
+    <w:p>
+      <w:pPr>
+        <w:pStyle w:val="ListParagraph"/>
+        <w:numPr>
+          <w:ilvl w:val="0"/>
+          <w:numId w:val="2"/>
+        </w:numPr>
+      </w:pPr>
+      <w:r>
+        <w:t>* (to make it a type that can be initialized) is modest and any easy pattern to follow. Seems needed since else you cannot provide a default value</w:t>
+      </w:r>
+    </w:p>
+    <w:p>
+      <w:pPr>
+        <w:pStyle w:val="ListParagraph"/>
+        <w:numPr>
+          <w:ilvl w:val="0"/>
+          <w:numId w:val="2"/>
+        </w:numPr>
+      </w:pPr>
+      <w:r>
+        <w:t>Nullptr value maybe would be clearer with =0, which works, but everywhere else we initialize void* ptr with nullptr.</w:t>
+      </w:r>
+    </w:p>
+    <w:p>
+      <w:pPr>
+        <w:pStyle w:val="ListParagraph"/>
+        <w:numPr>
+          <w:ilvl w:val="0"/>
+          <w:numId w:val="2"/>
+        </w:numPr>
+      </w:pPr>
+      <w:r>
+        <w:t>CAN be repeated (without default value) – in the .inl file (definition).</w:t>
+      </w:r>
+    </w:p>
+    <w:p/>
     <w:sectPr>
       <w:pgSz w:w="12240" w:h="15840"/>
       <w:pgMar w:top="1440" w:right="1440" w:bottom="1440" w:left="1440" w:header="720" w:footer="720" w:gutter="0"/>
